--- a/fat/disk.docx
+++ b/fat/disk.docx
@@ -5,7 +5,6 @@
     <w:p>
       <w:pPr>
         <w:rPr>
-          <w:rFonts w:hint="eastAsia"/>
           <w:lang w:eastAsia="zh-CN"/>
         </w:rPr>
       </w:pPr>
@@ -28,7 +27,7 @@
       <w:pPr>
         <w:ind w:firstLineChars="200" w:firstLine="420"/>
         <w:rPr>
-          <w:rFonts w:eastAsia="SimSun" w:hint="eastAsia"/>
+          <w:rFonts w:eastAsia="SimSun"/>
           <w:lang w:eastAsia="zh-CN"/>
         </w:rPr>
       </w:pPr>
@@ -37,7 +36,7 @@
       <w:pPr>
         <w:ind w:firstLineChars="200" w:firstLine="420"/>
         <w:rPr>
-          <w:rFonts w:eastAsia="SimSun" w:hint="eastAsia"/>
+          <w:rFonts w:eastAsia="SimSun"/>
           <w:lang w:eastAsia="zh-CN"/>
         </w:rPr>
       </w:pPr>
@@ -67,7 +66,7 @@
       <w:pPr>
         <w:ind w:firstLineChars="200" w:firstLine="420"/>
         <w:rPr>
-          <w:rFonts w:eastAsia="SimSun" w:hint="eastAsia"/>
+          <w:rFonts w:eastAsia="SimSun"/>
           <w:lang w:eastAsia="zh-CN"/>
         </w:rPr>
       </w:pPr>
@@ -76,7 +75,7 @@
       <w:pPr>
         <w:ind w:firstLineChars="200" w:firstLine="420"/>
         <w:rPr>
-          <w:rFonts w:eastAsia="SimSun" w:hint="eastAsia"/>
+          <w:rFonts w:eastAsia="SimSun"/>
           <w:lang w:eastAsia="zh-CN"/>
         </w:rPr>
       </w:pPr>
@@ -608,7 +607,7 @@
       <w:pPr>
         <w:ind w:firstLineChars="200" w:firstLine="420"/>
         <w:rPr>
-          <w:rFonts w:ascii="ＭＳ 明朝" w:eastAsia="ＭＳ 明朝" w:hAnsi="ＭＳ 明朝" w:cs="ＭＳ 明朝" w:hint="eastAsia"/>
+          <w:rFonts w:ascii="ＭＳ 明朝" w:eastAsia="ＭＳ 明朝" w:hAnsi="ＭＳ 明朝" w:cs="ＭＳ 明朝"/>
           <w:lang w:eastAsia="zh-CN"/>
         </w:rPr>
       </w:pPr>
@@ -831,7 +830,7 @@
       <w:pPr>
         <w:ind w:firstLineChars="200" w:firstLine="420"/>
         <w:rPr>
-          <w:rFonts w:eastAsia="SimSun" w:hint="eastAsia"/>
+          <w:rFonts w:eastAsia="SimSun"/>
           <w:lang w:eastAsia="zh-CN"/>
         </w:rPr>
       </w:pPr>
@@ -1042,7 +1041,7 @@
     <w:p>
       <w:pPr>
         <w:rPr>
-          <w:rFonts w:eastAsia="SimSun" w:hint="eastAsia"/>
+          <w:rFonts w:eastAsia="SimSun"/>
           <w:lang w:eastAsia="zh-CN"/>
         </w:rPr>
       </w:pPr>
@@ -1050,7 +1049,7 @@
     <w:p>
       <w:pPr>
         <w:rPr>
-          <w:rFonts w:eastAsia="SimSun" w:hint="eastAsia"/>
+          <w:rFonts w:eastAsia="SimSun"/>
           <w:lang w:eastAsia="zh-CN"/>
         </w:rPr>
       </w:pPr>
@@ -1079,7 +1078,7 @@
     <w:p>
       <w:pPr>
         <w:rPr>
-          <w:rFonts w:eastAsia="SimSun" w:hint="eastAsia"/>
+          <w:rFonts w:eastAsia="SimSun"/>
           <w:lang w:eastAsia="zh-CN"/>
         </w:rPr>
       </w:pPr>
@@ -1088,7 +1087,7 @@
       <w:pPr>
         <w:ind w:firstLineChars="200" w:firstLine="420"/>
         <w:rPr>
-          <w:rFonts w:ascii="ＭＳ 明朝" w:eastAsia="SimSun" w:hAnsi="ＭＳ 明朝" w:cs="ＭＳ 明朝" w:hint="eastAsia"/>
+          <w:rFonts w:ascii="ＭＳ 明朝" w:eastAsia="SimSun" w:hAnsi="ＭＳ 明朝" w:cs="ＭＳ 明朝"/>
           <w:lang w:eastAsia="zh-CN"/>
         </w:rPr>
       </w:pPr>
@@ -1649,7 +1648,7 @@
     <w:p>
       <w:pPr>
         <w:rPr>
-          <w:rFonts w:eastAsia="SimSun" w:hint="eastAsia"/>
+          <w:rFonts w:eastAsia="SimSun"/>
           <w:lang w:eastAsia="zh-CN"/>
         </w:rPr>
       </w:pPr>
@@ -1812,6 +1811,9 @@
     <w:p>
       <w:pPr>
         <w:ind w:firstLineChars="200" w:firstLine="420"/>
+        <w:rPr>
+          <w:lang w:eastAsia="zh-CN"/>
+        </w:rPr>
       </w:pPr>
       <w:r>
         <w:rPr>
@@ -2090,7 +2092,6 @@
       <w:pPr>
         <w:ind w:firstLineChars="200" w:firstLine="420"/>
         <w:rPr>
-          <w:rFonts w:hint="eastAsia"/>
           <w:lang w:eastAsia="zh-CN"/>
         </w:rPr>
       </w:pPr>
@@ -2539,7 +2540,7 @@
     <w:p>
       <w:pPr>
         <w:rPr>
-          <w:rFonts w:eastAsia="SimSun" w:hint="eastAsia"/>
+          <w:rFonts w:eastAsia="SimSun"/>
           <w:lang w:eastAsia="zh-CN"/>
         </w:rPr>
       </w:pPr>
@@ -2547,7 +2548,7 @@
     <w:p>
       <w:pPr>
         <w:rPr>
-          <w:rFonts w:eastAsia="SimSun" w:hint="eastAsia"/>
+          <w:rFonts w:eastAsia="SimSun"/>
           <w:lang w:eastAsia="zh-CN"/>
         </w:rPr>
       </w:pPr>
@@ -2617,7 +2618,6 @@
       <w:pPr>
         <w:ind w:firstLineChars="200" w:firstLine="420"/>
         <w:rPr>
-          <w:rFonts w:hint="eastAsia"/>
           <w:lang w:eastAsia="zh-CN"/>
         </w:rPr>
       </w:pPr>
@@ -3031,7 +3031,6 @@
     <w:p>
       <w:pPr>
         <w:rPr>
-          <w:rFonts w:hint="eastAsia"/>
           <w:lang w:eastAsia="zh-CN"/>
         </w:rPr>
       </w:pPr>
@@ -3040,7 +3039,7 @@
       <w:pPr>
         <w:ind w:firstLineChars="200" w:firstLine="420"/>
         <w:rPr>
-          <w:rFonts w:eastAsia="SimSun" w:hint="eastAsia"/>
+          <w:rFonts w:eastAsia="SimSun"/>
           <w:lang w:eastAsia="zh-CN"/>
         </w:rPr>
       </w:pPr>
@@ -3357,7 +3356,6 @@
       <w:pPr>
         <w:ind w:firstLineChars="200" w:firstLine="420"/>
         <w:rPr>
-          <w:rFonts w:hint="eastAsia"/>
           <w:lang w:eastAsia="zh-CN"/>
         </w:rPr>
       </w:pPr>
@@ -3491,7 +3489,7 @@
       <w:pPr>
         <w:ind w:firstLineChars="200" w:firstLine="420"/>
         <w:rPr>
-          <w:rFonts w:eastAsia="SimSun" w:hint="eastAsia"/>
+          <w:rFonts w:eastAsia="SimSun"/>
           <w:lang w:eastAsia="zh-CN"/>
         </w:rPr>
       </w:pPr>
@@ -3747,7 +3745,7 @@
       <w:pPr>
         <w:ind w:firstLineChars="200" w:firstLine="420"/>
         <w:rPr>
-          <w:rFonts w:eastAsia="SimSun" w:hint="eastAsia"/>
+          <w:rFonts w:eastAsia="SimSun"/>
           <w:lang w:eastAsia="zh-CN"/>
         </w:rPr>
       </w:pPr>
@@ -3756,7 +3754,7 @@
       <w:pPr>
         <w:ind w:firstLineChars="200" w:firstLine="420"/>
         <w:rPr>
-          <w:rFonts w:hint="eastAsia"/>
+          <w:lang w:eastAsia="zh-CN"/>
         </w:rPr>
       </w:pPr>
       <w:r>
@@ -4029,95 +4027,123 @@
       <w:r>
         <w:rPr>
           <w:rFonts w:ascii="SimSun" w:eastAsia="SimSun" w:hAnsi="SimSun" w:cs="SimSun" w:hint="eastAsia"/>
+          <w:lang w:eastAsia="zh-CN"/>
         </w:rPr>
         <w:t>较</w:t>
       </w:r>
       <w:r>
         <w:rPr>
           <w:rFonts w:ascii="ＭＳ 明朝" w:eastAsia="ＭＳ 明朝" w:hAnsi="ＭＳ 明朝" w:cs="ＭＳ 明朝" w:hint="eastAsia"/>
+          <w:lang w:eastAsia="zh-CN"/>
         </w:rPr>
         <w:t>新的硬</w:t>
       </w:r>
       <w:r>
         <w:rPr>
           <w:rFonts w:ascii="SimSun" w:eastAsia="SimSun" w:hAnsi="SimSun" w:cs="SimSun" w:hint="eastAsia"/>
+          <w:lang w:eastAsia="zh-CN"/>
         </w:rPr>
         <w:t>盘驱动</w:t>
       </w:r>
       <w:r>
         <w:rPr>
           <w:rFonts w:ascii="ＭＳ 明朝" w:eastAsia="ＭＳ 明朝" w:hAnsi="ＭＳ 明朝" w:cs="ＭＳ 明朝" w:hint="eastAsia"/>
+          <w:lang w:eastAsia="zh-CN"/>
         </w:rPr>
         <w:t>器使用</w:t>
       </w:r>
       <w:r>
+        <w:rPr>
+          <w:lang w:eastAsia="zh-CN"/>
+        </w:rPr>
         <w:t>4096</w:t>
       </w:r>
       <w:r>
         <w:rPr>
           <w:rFonts w:hint="eastAsia"/>
+          <w:lang w:eastAsia="zh-CN"/>
         </w:rPr>
         <w:t>字</w:t>
       </w:r>
       <w:r>
         <w:rPr>
           <w:rFonts w:ascii="SimSun" w:eastAsia="SimSun" w:hAnsi="SimSun" w:cs="SimSun" w:hint="eastAsia"/>
+          <w:lang w:eastAsia="zh-CN"/>
         </w:rPr>
         <w:t>节</w:t>
       </w:r>
       <w:r>
         <w:rPr>
           <w:rFonts w:ascii="ＭＳ 明朝" w:eastAsia="ＭＳ 明朝" w:hAnsi="ＭＳ 明朝" w:cs="ＭＳ 明朝" w:hint="eastAsia"/>
+          <w:lang w:eastAsia="zh-CN"/>
         </w:rPr>
         <w:t>（</w:t>
       </w:r>
       <w:r>
+        <w:rPr>
+          <w:lang w:eastAsia="zh-CN"/>
+        </w:rPr>
         <w:t xml:space="preserve">4 </w:t>
       </w:r>
       <w:proofErr w:type="spellStart"/>
       <w:r>
+        <w:rPr>
+          <w:lang w:eastAsia="zh-CN"/>
+        </w:rPr>
         <w:t>KiB</w:t>
       </w:r>
       <w:proofErr w:type="spellEnd"/>
       <w:r>
         <w:rPr>
           <w:rFonts w:hint="eastAsia"/>
+          <w:lang w:eastAsia="zh-CN"/>
         </w:rPr>
         <w:t>）扇区，</w:t>
       </w:r>
       <w:r>
         <w:rPr>
           <w:rFonts w:ascii="SimSun" w:eastAsia="SimSun" w:hAnsi="SimSun" w:cs="SimSun" w:hint="eastAsia"/>
+          <w:lang w:eastAsia="zh-CN"/>
         </w:rPr>
         <w:t>这</w:t>
       </w:r>
       <w:r>
         <w:rPr>
           <w:rFonts w:ascii="ＭＳ 明朝" w:eastAsia="ＭＳ 明朝" w:hAnsi="ＭＳ 明朝" w:cs="ＭＳ 明朝" w:hint="eastAsia"/>
+          <w:lang w:eastAsia="zh-CN"/>
         </w:rPr>
         <w:t>被称</w:t>
       </w:r>
       <w:r>
         <w:rPr>
           <w:rFonts w:ascii="SimSun" w:eastAsia="SimSun" w:hAnsi="SimSun" w:cs="SimSun" w:hint="eastAsia"/>
+          <w:lang w:eastAsia="zh-CN"/>
         </w:rPr>
         <w:t>为</w:t>
       </w:r>
       <w:r>
+        <w:rPr>
+          <w:lang w:eastAsia="zh-CN"/>
+        </w:rPr>
         <w:t>Advanced Format</w:t>
       </w:r>
       <w:r>
         <w:rPr>
           <w:rFonts w:hint="eastAsia"/>
+          <w:lang w:eastAsia="zh-CN"/>
         </w:rPr>
         <w:t>（</w:t>
       </w:r>
       <w:r>
+        <w:rPr>
+          <w:lang w:eastAsia="zh-CN"/>
+        </w:rPr>
         <w:t>AF</w:t>
       </w:r>
       <w:r>
         <w:rPr>
           <w:rFonts w:hint="eastAsia"/>
+          <w:lang w:eastAsia="zh-CN"/>
         </w:rPr>
         <w:t>）。</w:t>
       </w:r>
@@ -4126,7 +4152,8 @@
       <w:pPr>
         <w:ind w:firstLineChars="200" w:firstLine="420"/>
         <w:rPr>
-          <w:rFonts w:ascii="ＭＳ 明朝" w:eastAsia="ＭＳ 明朝" w:hAnsi="ＭＳ 明朝" w:cs="ＭＳ 明朝" w:hint="eastAsia"/>
+          <w:rFonts w:ascii="ＭＳ 明朝" w:eastAsia="ＭＳ 明朝" w:hAnsi="ＭＳ 明朝" w:cs="ＭＳ 明朝"/>
+          <w:lang w:eastAsia="zh-CN"/>
         </w:rPr>
       </w:pPr>
       <w:r>
@@ -4237,7 +4264,7 @@
     <w:p>
       <w:pPr>
         <w:rPr>
-          <w:rFonts w:ascii="ＭＳ 明朝" w:eastAsia="SimSun" w:hAnsi="ＭＳ 明朝" w:cs="ＭＳ 明朝" w:hint="eastAsia"/>
+          <w:rFonts w:ascii="ＭＳ 明朝" w:eastAsia="SimSun" w:hAnsi="ＭＳ 明朝" w:cs="ＭＳ 明朝"/>
           <w:lang w:eastAsia="zh-CN"/>
         </w:rPr>
       </w:pPr>
@@ -4245,7 +4272,7 @@
     <w:p>
       <w:pPr>
         <w:rPr>
-          <w:rFonts w:ascii="ＭＳ 明朝" w:eastAsia="SimSun" w:hAnsi="ＭＳ 明朝" w:cs="ＭＳ 明朝" w:hint="eastAsia"/>
+          <w:rFonts w:ascii="ＭＳ 明朝" w:eastAsia="SimSun" w:hAnsi="ＭＳ 明朝" w:cs="ＭＳ 明朝"/>
           <w:lang w:eastAsia="zh-CN"/>
         </w:rPr>
       </w:pPr>
@@ -4274,7 +4301,7 @@
     <w:p>
       <w:pPr>
         <w:rPr>
-          <w:rFonts w:ascii="ＭＳ 明朝" w:eastAsia="SimSun" w:hAnsi="ＭＳ 明朝" w:cs="ＭＳ 明朝" w:hint="eastAsia"/>
+          <w:rFonts w:ascii="ＭＳ 明朝" w:eastAsia="SimSun" w:hAnsi="ＭＳ 明朝" w:cs="ＭＳ 明朝"/>
           <w:lang w:eastAsia="zh-CN"/>
         </w:rPr>
       </w:pPr>
@@ -4904,7 +4931,7 @@
       <w:pPr>
         <w:ind w:firstLineChars="200" w:firstLine="420"/>
         <w:rPr>
-          <w:rFonts w:ascii="ＭＳ 明朝" w:eastAsia="ＭＳ 明朝" w:hAnsi="ＭＳ 明朝" w:cs="ＭＳ 明朝" w:hint="eastAsia"/>
+          <w:rFonts w:ascii="ＭＳ 明朝" w:eastAsia="ＭＳ 明朝" w:hAnsi="ＭＳ 明朝" w:cs="ＭＳ 明朝"/>
         </w:rPr>
       </w:pPr>
       <w:r>
@@ -4996,449 +5023,442 @@
           <w:rFonts w:ascii="ＭＳ 明朝" w:eastAsia="ＭＳ 明朝" w:hAnsi="ＭＳ 明朝" w:cs="ＭＳ 明朝" w:hint="eastAsia"/>
         </w:rPr>
         <w:t>示的，而不是机器的固件。</w:t>
+      </w:r>
+    </w:p>
+    <w:p/>
+    <w:p>
+      <w:pPr>
+        <w:ind w:firstLineChars="200" w:firstLine="420"/>
+        <w:rPr>
+          <w:lang w:eastAsia="zh-CN"/>
+        </w:rPr>
+      </w:pPr>
+      <w:r>
+        <w:rPr>
+          <w:rFonts w:hint="eastAsia"/>
+          <w:lang w:eastAsia="zh-CN"/>
+        </w:rPr>
+        <w:t>主引</w:t>
+      </w:r>
+      <w:r>
+        <w:rPr>
+          <w:rFonts w:ascii="SimSun" w:eastAsia="SimSun" w:hAnsi="SimSun" w:cs="SimSun" w:hint="eastAsia"/>
+          <w:lang w:eastAsia="zh-CN"/>
+        </w:rPr>
+        <w:t>导记录</w:t>
+      </w:r>
+      <w:r>
+        <w:rPr>
+          <w:rFonts w:ascii="ＭＳ 明朝" w:eastAsia="ＭＳ 明朝" w:hAnsi="ＭＳ 明朝" w:cs="ＭＳ 明朝" w:hint="eastAsia"/>
+          <w:lang w:eastAsia="zh-CN"/>
+        </w:rPr>
+        <w:t>（</w:t>
+      </w:r>
+      <w:r>
+        <w:rPr>
+          <w:lang w:eastAsia="zh-CN"/>
+        </w:rPr>
+        <w:t>Master Boot Record</w:t>
+      </w:r>
+      <w:r>
+        <w:rPr>
+          <w:rFonts w:hint="eastAsia"/>
+          <w:lang w:eastAsia="zh-CN"/>
+        </w:rPr>
+        <w:t>，</w:t>
+      </w:r>
+      <w:r>
+        <w:rPr>
+          <w:rFonts w:ascii="SimSun" w:eastAsia="SimSun" w:hAnsi="SimSun" w:cs="SimSun" w:hint="eastAsia"/>
+          <w:lang w:eastAsia="zh-CN"/>
+        </w:rPr>
+        <w:t>缩</w:t>
+      </w:r>
+      <w:r>
+        <w:rPr>
+          <w:rFonts w:ascii="ＭＳ 明朝" w:eastAsia="ＭＳ 明朝" w:hAnsi="ＭＳ 明朝" w:cs="ＭＳ 明朝" w:hint="eastAsia"/>
+          <w:lang w:eastAsia="zh-CN"/>
+        </w:rPr>
+        <w:t>写：</w:t>
+      </w:r>
+      <w:r>
+        <w:rPr>
+          <w:lang w:eastAsia="zh-CN"/>
+        </w:rPr>
+        <w:t>MBR</w:t>
+      </w:r>
+      <w:r>
+        <w:rPr>
+          <w:rFonts w:hint="eastAsia"/>
+          <w:lang w:eastAsia="zh-CN"/>
+        </w:rPr>
+        <w:t>），又叫做主引</w:t>
+      </w:r>
+      <w:r>
+        <w:rPr>
+          <w:rFonts w:ascii="SimSun" w:eastAsia="SimSun" w:hAnsi="SimSun" w:cs="SimSun" w:hint="eastAsia"/>
+          <w:lang w:eastAsia="zh-CN"/>
+        </w:rPr>
+        <w:t>导</w:t>
+      </w:r>
+      <w:r>
+        <w:rPr>
+          <w:rFonts w:ascii="ＭＳ 明朝" w:eastAsia="ＭＳ 明朝" w:hAnsi="ＭＳ 明朝" w:cs="ＭＳ 明朝" w:hint="eastAsia"/>
+          <w:lang w:eastAsia="zh-CN"/>
+        </w:rPr>
+        <w:t>扇区，是</w:t>
+      </w:r>
+      <w:r>
+        <w:rPr>
+          <w:rFonts w:ascii="SimSun" w:eastAsia="SimSun" w:hAnsi="SimSun" w:cs="SimSun" w:hint="eastAsia"/>
+          <w:lang w:eastAsia="zh-CN"/>
+        </w:rPr>
+        <w:t>电脑</w:t>
+      </w:r>
+      <w:r>
+        <w:rPr>
+          <w:rFonts w:ascii="ＭＳ 明朝" w:eastAsia="ＭＳ 明朝" w:hAnsi="ＭＳ 明朝" w:cs="ＭＳ 明朝" w:hint="eastAsia"/>
+          <w:lang w:eastAsia="zh-CN"/>
+        </w:rPr>
+        <w:t>开机后</w:t>
+      </w:r>
+      <w:r>
+        <w:rPr>
+          <w:rFonts w:ascii="SimSun" w:eastAsia="SimSun" w:hAnsi="SimSun" w:cs="SimSun" w:hint="eastAsia"/>
+          <w:lang w:eastAsia="zh-CN"/>
+        </w:rPr>
+        <w:lastRenderedPageBreak/>
+        <w:t>访问</w:t>
+      </w:r>
+      <w:r>
+        <w:rPr>
+          <w:rFonts w:ascii="ＭＳ 明朝" w:eastAsia="ＭＳ 明朝" w:hAnsi="ＭＳ 明朝" w:cs="ＭＳ 明朝" w:hint="eastAsia"/>
+          <w:lang w:eastAsia="zh-CN"/>
+        </w:rPr>
+        <w:t>硬</w:t>
+      </w:r>
+      <w:r>
+        <w:rPr>
+          <w:rFonts w:ascii="SimSun" w:eastAsia="SimSun" w:hAnsi="SimSun" w:cs="SimSun" w:hint="eastAsia"/>
+          <w:lang w:eastAsia="zh-CN"/>
+        </w:rPr>
+        <w:t>盘时</w:t>
+      </w:r>
+      <w:r>
+        <w:rPr>
+          <w:rFonts w:ascii="ＭＳ 明朝" w:eastAsia="ＭＳ 明朝" w:hAnsi="ＭＳ 明朝" w:cs="ＭＳ 明朝" w:hint="eastAsia"/>
+          <w:lang w:eastAsia="zh-CN"/>
+        </w:rPr>
+        <w:t>所必</w:t>
+      </w:r>
+      <w:r>
+        <w:rPr>
+          <w:rFonts w:ascii="SimSun" w:eastAsia="SimSun" w:hAnsi="SimSun" w:cs="SimSun" w:hint="eastAsia"/>
+          <w:lang w:eastAsia="zh-CN"/>
+        </w:rPr>
+        <w:t>须</w:t>
+      </w:r>
+      <w:r>
+        <w:rPr>
+          <w:rFonts w:ascii="ＭＳ 明朝" w:eastAsia="ＭＳ 明朝" w:hAnsi="ＭＳ 明朝" w:cs="ＭＳ 明朝" w:hint="eastAsia"/>
+          <w:lang w:eastAsia="zh-CN"/>
+        </w:rPr>
+        <w:t>要</w:t>
+      </w:r>
+      <w:r>
+        <w:rPr>
+          <w:rFonts w:ascii="SimSun" w:eastAsia="SimSun" w:hAnsi="SimSun" w:cs="SimSun" w:hint="eastAsia"/>
+          <w:lang w:eastAsia="zh-CN"/>
+        </w:rPr>
+        <w:t>读</w:t>
+      </w:r>
+      <w:r>
+        <w:rPr>
+          <w:rFonts w:ascii="ＭＳ 明朝" w:eastAsia="ＭＳ 明朝" w:hAnsi="ＭＳ 明朝" w:cs="ＭＳ 明朝" w:hint="eastAsia"/>
+          <w:lang w:eastAsia="zh-CN"/>
+        </w:rPr>
+        <w:t>取的首个扇区，主引</w:t>
+      </w:r>
+      <w:r>
+        <w:rPr>
+          <w:rFonts w:ascii="SimSun" w:eastAsia="SimSun" w:hAnsi="SimSun" w:cs="SimSun" w:hint="eastAsia"/>
+          <w:lang w:eastAsia="zh-CN"/>
+        </w:rPr>
+        <w:t>导</w:t>
+      </w:r>
+      <w:r>
+        <w:rPr>
+          <w:rFonts w:ascii="ＭＳ 明朝" w:eastAsia="ＭＳ 明朝" w:hAnsi="ＭＳ 明朝" w:cs="ＭＳ 明朝" w:hint="eastAsia"/>
+          <w:lang w:eastAsia="zh-CN"/>
+        </w:rPr>
+        <w:t>扇区</w:t>
+      </w:r>
+      <w:r>
+        <w:rPr>
+          <w:rFonts w:ascii="SimSun" w:eastAsia="SimSun" w:hAnsi="SimSun" w:cs="SimSun" w:hint="eastAsia"/>
+          <w:lang w:eastAsia="zh-CN"/>
+        </w:rPr>
+        <w:t>记录</w:t>
+      </w:r>
+      <w:r>
+        <w:rPr>
+          <w:rFonts w:ascii="ＭＳ 明朝" w:eastAsia="ＭＳ 明朝" w:hAnsi="ＭＳ 明朝" w:cs="ＭＳ 明朝" w:hint="eastAsia"/>
+          <w:lang w:eastAsia="zh-CN"/>
+        </w:rPr>
+        <w:t>着硬</w:t>
+      </w:r>
+      <w:r>
+        <w:rPr>
+          <w:rFonts w:ascii="SimSun" w:eastAsia="SimSun" w:hAnsi="SimSun" w:cs="SimSun" w:hint="eastAsia"/>
+          <w:lang w:eastAsia="zh-CN"/>
+        </w:rPr>
+        <w:t>盘</w:t>
+      </w:r>
+      <w:r>
+        <w:rPr>
+          <w:rFonts w:ascii="ＭＳ 明朝" w:eastAsia="ＭＳ 明朝" w:hAnsi="ＭＳ 明朝" w:cs="ＭＳ 明朝" w:hint="eastAsia"/>
+          <w:lang w:eastAsia="zh-CN"/>
+        </w:rPr>
+        <w:t>本身的相关消息以及硬</w:t>
+      </w:r>
+      <w:r>
+        <w:rPr>
+          <w:rFonts w:ascii="SimSun" w:eastAsia="SimSun" w:hAnsi="SimSun" w:cs="SimSun" w:hint="eastAsia"/>
+          <w:lang w:eastAsia="zh-CN"/>
+        </w:rPr>
+        <w:t>盘</w:t>
+      </w:r>
+      <w:r>
+        <w:rPr>
+          <w:rFonts w:ascii="ＭＳ 明朝" w:eastAsia="ＭＳ 明朝" w:hAnsi="ＭＳ 明朝" w:cs="ＭＳ 明朝" w:hint="eastAsia"/>
+          <w:lang w:eastAsia="zh-CN"/>
+        </w:rPr>
+        <w:t>各个分区的大小及位置消息，是数据消息的重要入口。如果它受到破坏，硬</w:t>
+      </w:r>
+      <w:r>
+        <w:rPr>
+          <w:rFonts w:ascii="SimSun" w:eastAsia="SimSun" w:hAnsi="SimSun" w:cs="SimSun" w:hint="eastAsia"/>
+          <w:lang w:eastAsia="zh-CN"/>
+        </w:rPr>
+        <w:t>盘</w:t>
+      </w:r>
+      <w:r>
+        <w:rPr>
+          <w:rFonts w:ascii="ＭＳ 明朝" w:eastAsia="ＭＳ 明朝" w:hAnsi="ＭＳ 明朝" w:cs="ＭＳ 明朝" w:hint="eastAsia"/>
+          <w:lang w:eastAsia="zh-CN"/>
+        </w:rPr>
+        <w:t>上的基本数据</w:t>
+      </w:r>
+      <w:r>
+        <w:rPr>
+          <w:rFonts w:ascii="SimSun" w:eastAsia="SimSun" w:hAnsi="SimSun" w:cs="SimSun" w:hint="eastAsia"/>
+          <w:lang w:eastAsia="zh-CN"/>
+        </w:rPr>
+        <w:t>结</w:t>
+      </w:r>
+      <w:r>
+        <w:rPr>
+          <w:rFonts w:ascii="ＭＳ 明朝" w:eastAsia="ＭＳ 明朝" w:hAnsi="ＭＳ 明朝" w:cs="ＭＳ 明朝" w:hint="eastAsia"/>
+          <w:lang w:eastAsia="zh-CN"/>
+        </w:rPr>
+        <w:t>构消息将会</w:t>
+      </w:r>
+      <w:r>
+        <w:rPr>
+          <w:rFonts w:ascii="SimSun" w:eastAsia="SimSun" w:hAnsi="SimSun" w:cs="SimSun" w:hint="eastAsia"/>
+          <w:lang w:eastAsia="zh-CN"/>
+        </w:rPr>
+        <w:t>丢</w:t>
+      </w:r>
+      <w:r>
+        <w:rPr>
+          <w:rFonts w:ascii="ＭＳ 明朝" w:eastAsia="ＭＳ 明朝" w:hAnsi="ＭＳ 明朝" w:cs="ＭＳ 明朝" w:hint="eastAsia"/>
+          <w:lang w:eastAsia="zh-CN"/>
+        </w:rPr>
+        <w:t>失，需要用繁</w:t>
+      </w:r>
+      <w:r>
+        <w:rPr>
+          <w:rFonts w:ascii="SimSun" w:eastAsia="SimSun" w:hAnsi="SimSun" w:cs="SimSun" w:hint="eastAsia"/>
+          <w:lang w:eastAsia="zh-CN"/>
+        </w:rPr>
+        <w:t>琐</w:t>
+      </w:r>
+      <w:r>
+        <w:rPr>
+          <w:rFonts w:ascii="ＭＳ 明朝" w:eastAsia="ＭＳ 明朝" w:hAnsi="ＭＳ 明朝" w:cs="ＭＳ 明朝" w:hint="eastAsia"/>
+          <w:lang w:eastAsia="zh-CN"/>
+        </w:rPr>
+        <w:t>的方式</w:t>
+      </w:r>
+      <w:r>
+        <w:rPr>
+          <w:rFonts w:ascii="SimSun" w:eastAsia="SimSun" w:hAnsi="SimSun" w:cs="SimSun" w:hint="eastAsia"/>
+          <w:lang w:eastAsia="zh-CN"/>
+        </w:rPr>
+        <w:t>试</w:t>
+      </w:r>
+      <w:r>
+        <w:rPr>
+          <w:rFonts w:ascii="ＭＳ 明朝" w:eastAsia="ＭＳ 明朝" w:hAnsi="ＭＳ 明朝" w:cs="ＭＳ 明朝" w:hint="eastAsia"/>
+          <w:lang w:eastAsia="zh-CN"/>
+        </w:rPr>
+        <w:t>探性的重建数据</w:t>
+      </w:r>
+      <w:r>
+        <w:rPr>
+          <w:rFonts w:ascii="SimSun" w:eastAsia="SimSun" w:hAnsi="SimSun" w:cs="SimSun" w:hint="eastAsia"/>
+          <w:lang w:eastAsia="zh-CN"/>
+        </w:rPr>
+        <w:t>结</w:t>
+      </w:r>
+      <w:r>
+        <w:rPr>
+          <w:rFonts w:ascii="ＭＳ 明朝" w:eastAsia="ＭＳ 明朝" w:hAnsi="ＭＳ 明朝" w:cs="ＭＳ 明朝" w:hint="eastAsia"/>
+          <w:lang w:eastAsia="zh-CN"/>
+        </w:rPr>
+        <w:t>构消息后才可能重新</w:t>
+      </w:r>
+      <w:r>
+        <w:rPr>
+          <w:rFonts w:ascii="SimSun" w:eastAsia="SimSun" w:hAnsi="SimSun" w:cs="SimSun" w:hint="eastAsia"/>
+          <w:lang w:eastAsia="zh-CN"/>
+        </w:rPr>
+        <w:t>访问</w:t>
+      </w:r>
+      <w:r>
+        <w:rPr>
+          <w:rFonts w:ascii="ＭＳ 明朝" w:eastAsia="ＭＳ 明朝" w:hAnsi="ＭＳ 明朝" w:cs="ＭＳ 明朝" w:hint="eastAsia"/>
+          <w:lang w:eastAsia="zh-CN"/>
+        </w:rPr>
+        <w:t>原先的数据，</w:t>
+      </w:r>
+      <w:r>
+        <w:rPr>
+          <w:rFonts w:ascii="SimSun" w:eastAsia="SimSun" w:hAnsi="SimSun" w:cs="SimSun" w:hint="eastAsia"/>
+          <w:lang w:eastAsia="zh-CN"/>
+        </w:rPr>
+        <w:t>对</w:t>
+      </w:r>
+      <w:r>
+        <w:rPr>
+          <w:rFonts w:ascii="ＭＳ 明朝" w:eastAsia="ＭＳ 明朝" w:hAnsi="ＭＳ 明朝" w:cs="ＭＳ 明朝" w:hint="eastAsia"/>
+          <w:lang w:eastAsia="zh-CN"/>
+        </w:rPr>
+        <w:t>于那些扇区</w:t>
+      </w:r>
+      <w:r>
+        <w:rPr>
+          <w:rFonts w:ascii="SimSun" w:eastAsia="SimSun" w:hAnsi="SimSun" w:cs="SimSun" w:hint="eastAsia"/>
+          <w:lang w:eastAsia="zh-CN"/>
+        </w:rPr>
+        <w:t>为</w:t>
+      </w:r>
+      <w:r>
+        <w:rPr>
+          <w:lang w:eastAsia="zh-CN"/>
+        </w:rPr>
+        <w:t>512</w:t>
+      </w:r>
+      <w:r>
+        <w:rPr>
+          <w:rFonts w:hint="eastAsia"/>
+          <w:lang w:eastAsia="zh-CN"/>
+        </w:rPr>
+        <w:t>位</w:t>
+      </w:r>
+      <w:r>
+        <w:rPr>
+          <w:rFonts w:ascii="SimSun" w:eastAsia="SimSun" w:hAnsi="SimSun" w:cs="SimSun" w:hint="eastAsia"/>
+          <w:lang w:eastAsia="zh-CN"/>
+        </w:rPr>
+        <w:t>组</w:t>
+      </w:r>
+      <w:r>
+        <w:rPr>
+          <w:rFonts w:ascii="ＭＳ 明朝" w:eastAsia="ＭＳ 明朝" w:hAnsi="ＭＳ 明朝" w:cs="ＭＳ 明朝" w:hint="eastAsia"/>
+          <w:lang w:eastAsia="zh-CN"/>
+        </w:rPr>
+        <w:t>的磁</w:t>
+      </w:r>
+      <w:r>
+        <w:rPr>
+          <w:rFonts w:ascii="SimSun" w:eastAsia="SimSun" w:hAnsi="SimSun" w:cs="SimSun" w:hint="eastAsia"/>
+          <w:lang w:eastAsia="zh-CN"/>
+        </w:rPr>
+        <w:t>盘</w:t>
+      </w:r>
+      <w:r>
+        <w:rPr>
+          <w:rFonts w:ascii="ＭＳ 明朝" w:eastAsia="ＭＳ 明朝" w:hAnsi="ＭＳ 明朝" w:cs="ＭＳ 明朝" w:hint="eastAsia"/>
+          <w:lang w:eastAsia="zh-CN"/>
+        </w:rPr>
+        <w:t>，</w:t>
+      </w:r>
+      <w:r>
+        <w:rPr>
+          <w:lang w:eastAsia="zh-CN"/>
+        </w:rPr>
+        <w:t>MBR</w:t>
+      </w:r>
+      <w:r>
+        <w:rPr>
+          <w:rFonts w:hint="eastAsia"/>
+          <w:lang w:eastAsia="zh-CN"/>
+        </w:rPr>
+        <w:t>分区表不支持容量大于</w:t>
+      </w:r>
+      <w:r>
+        <w:rPr>
+          <w:lang w:eastAsia="zh-CN"/>
+        </w:rPr>
+        <w:t>2.2TB</w:t>
+      </w:r>
+      <w:r>
+        <w:rPr>
+          <w:rFonts w:hint="eastAsia"/>
+          <w:lang w:eastAsia="zh-CN"/>
+        </w:rPr>
+        <w:t>（</w:t>
+      </w:r>
+      <w:r>
+        <w:rPr>
+          <w:lang w:eastAsia="zh-CN"/>
+        </w:rPr>
+        <w:t>2.2×1012</w:t>
+      </w:r>
+      <w:r>
+        <w:rPr>
+          <w:rFonts w:hint="eastAsia"/>
+          <w:lang w:eastAsia="zh-CN"/>
+        </w:rPr>
+        <w:t>字</w:t>
+      </w:r>
+      <w:r>
+        <w:rPr>
+          <w:rFonts w:ascii="SimSun" w:eastAsia="SimSun" w:hAnsi="SimSun" w:cs="SimSun" w:hint="eastAsia"/>
+          <w:lang w:eastAsia="zh-CN"/>
+        </w:rPr>
+        <w:t>节</w:t>
+      </w:r>
+      <w:r>
+        <w:rPr>
+          <w:rFonts w:ascii="ＭＳ 明朝" w:eastAsia="ＭＳ 明朝" w:hAnsi="ＭＳ 明朝" w:cs="ＭＳ 明朝" w:hint="eastAsia"/>
+          <w:lang w:eastAsia="zh-CN"/>
+        </w:rPr>
+        <w:t>）的分区</w:t>
+      </w:r>
+      <w:r>
+        <w:rPr>
+          <w:rFonts w:hint="eastAsia"/>
+          <w:lang w:eastAsia="zh-CN"/>
+        </w:rPr>
+        <w:t>。</w:t>
       </w:r>
     </w:p>
     <w:p>
       <w:pPr>
         <w:rPr>
-          <w:rFonts w:hint="eastAsia"/>
-        </w:rPr>
-      </w:pPr>
-    </w:p>
-    <w:p>
-      <w:pPr>
-        <w:ind w:firstLineChars="200" w:firstLine="420"/>
-        <w:rPr>
-          <w:lang w:eastAsia="zh-CN"/>
-        </w:rPr>
-      </w:pPr>
-      <w:r>
-        <w:rPr>
-          <w:rFonts w:hint="eastAsia"/>
-          <w:lang w:eastAsia="zh-CN"/>
-        </w:rPr>
-        <w:t>主引</w:t>
-      </w:r>
-      <w:r>
-        <w:rPr>
-          <w:rFonts w:ascii="SimSun" w:eastAsia="SimSun" w:hAnsi="SimSun" w:cs="SimSun" w:hint="eastAsia"/>
-          <w:lang w:eastAsia="zh-CN"/>
-        </w:rPr>
-        <w:t>导记录</w:t>
-      </w:r>
-      <w:r>
-        <w:rPr>
-          <w:rFonts w:ascii="ＭＳ 明朝" w:eastAsia="ＭＳ 明朝" w:hAnsi="ＭＳ 明朝" w:cs="ＭＳ 明朝" w:hint="eastAsia"/>
-          <w:lang w:eastAsia="zh-CN"/>
-        </w:rPr>
-        <w:t>（</w:t>
-      </w:r>
-      <w:r>
-        <w:rPr>
-          <w:lang w:eastAsia="zh-CN"/>
-        </w:rPr>
-        <w:t>Master Boot Record</w:t>
-      </w:r>
-      <w:r>
-        <w:rPr>
-          <w:rFonts w:hint="eastAsia"/>
-          <w:lang w:eastAsia="zh-CN"/>
-        </w:rPr>
-        <w:t>，</w:t>
-      </w:r>
-      <w:r>
-        <w:rPr>
-          <w:rFonts w:ascii="SimSun" w:eastAsia="SimSun" w:hAnsi="SimSun" w:cs="SimSun" w:hint="eastAsia"/>
-          <w:lang w:eastAsia="zh-CN"/>
-        </w:rPr>
-        <w:t>缩</w:t>
-      </w:r>
-      <w:r>
-        <w:rPr>
-          <w:rFonts w:ascii="ＭＳ 明朝" w:eastAsia="ＭＳ 明朝" w:hAnsi="ＭＳ 明朝" w:cs="ＭＳ 明朝" w:hint="eastAsia"/>
-          <w:lang w:eastAsia="zh-CN"/>
-        </w:rPr>
-        <w:t>写：</w:t>
-      </w:r>
-      <w:r>
-        <w:rPr>
-          <w:lang w:eastAsia="zh-CN"/>
-        </w:rPr>
-        <w:t>MBR</w:t>
-      </w:r>
-      <w:r>
-        <w:rPr>
-          <w:rFonts w:hint="eastAsia"/>
-          <w:lang w:eastAsia="zh-CN"/>
-        </w:rPr>
-        <w:t>），又叫做主引</w:t>
-      </w:r>
-      <w:r>
-        <w:rPr>
-          <w:rFonts w:ascii="SimSun" w:eastAsia="SimSun" w:hAnsi="SimSun" w:cs="SimSun" w:hint="eastAsia"/>
-          <w:lang w:eastAsia="zh-CN"/>
-        </w:rPr>
-        <w:t>导</w:t>
-      </w:r>
-      <w:r>
-        <w:rPr>
-          <w:rFonts w:ascii="ＭＳ 明朝" w:eastAsia="ＭＳ 明朝" w:hAnsi="ＭＳ 明朝" w:cs="ＭＳ 明朝" w:hint="eastAsia"/>
-          <w:lang w:eastAsia="zh-CN"/>
-        </w:rPr>
-        <w:t>扇区，是</w:t>
-      </w:r>
-      <w:r>
-        <w:rPr>
-          <w:rFonts w:ascii="SimSun" w:eastAsia="SimSun" w:hAnsi="SimSun" w:cs="SimSun" w:hint="eastAsia"/>
-          <w:lang w:eastAsia="zh-CN"/>
-        </w:rPr>
-        <w:t>电脑</w:t>
-      </w:r>
-      <w:r>
-        <w:rPr>
-          <w:rFonts w:ascii="ＭＳ 明朝" w:eastAsia="ＭＳ 明朝" w:hAnsi="ＭＳ 明朝" w:cs="ＭＳ 明朝" w:hint="eastAsia"/>
-          <w:lang w:eastAsia="zh-CN"/>
-        </w:rPr>
-        <w:t>开机后</w:t>
-      </w:r>
-      <w:r>
-        <w:rPr>
-          <w:rFonts w:ascii="SimSun" w:eastAsia="SimSun" w:hAnsi="SimSun" w:cs="SimSun" w:hint="eastAsia"/>
-          <w:lang w:eastAsia="zh-CN"/>
-        </w:rPr>
-        <w:lastRenderedPageBreak/>
-        <w:t>访问</w:t>
-      </w:r>
-      <w:r>
-        <w:rPr>
-          <w:rFonts w:ascii="ＭＳ 明朝" w:eastAsia="ＭＳ 明朝" w:hAnsi="ＭＳ 明朝" w:cs="ＭＳ 明朝" w:hint="eastAsia"/>
-          <w:lang w:eastAsia="zh-CN"/>
-        </w:rPr>
-        <w:t>硬</w:t>
-      </w:r>
-      <w:r>
-        <w:rPr>
-          <w:rFonts w:ascii="SimSun" w:eastAsia="SimSun" w:hAnsi="SimSun" w:cs="SimSun" w:hint="eastAsia"/>
-          <w:lang w:eastAsia="zh-CN"/>
-        </w:rPr>
-        <w:t>盘时</w:t>
-      </w:r>
-      <w:r>
-        <w:rPr>
-          <w:rFonts w:ascii="ＭＳ 明朝" w:eastAsia="ＭＳ 明朝" w:hAnsi="ＭＳ 明朝" w:cs="ＭＳ 明朝" w:hint="eastAsia"/>
-          <w:lang w:eastAsia="zh-CN"/>
-        </w:rPr>
-        <w:t>所必</w:t>
-      </w:r>
-      <w:r>
-        <w:rPr>
-          <w:rFonts w:ascii="SimSun" w:eastAsia="SimSun" w:hAnsi="SimSun" w:cs="SimSun" w:hint="eastAsia"/>
-          <w:lang w:eastAsia="zh-CN"/>
-        </w:rPr>
-        <w:t>须</w:t>
-      </w:r>
-      <w:r>
-        <w:rPr>
-          <w:rFonts w:ascii="ＭＳ 明朝" w:eastAsia="ＭＳ 明朝" w:hAnsi="ＭＳ 明朝" w:cs="ＭＳ 明朝" w:hint="eastAsia"/>
-          <w:lang w:eastAsia="zh-CN"/>
-        </w:rPr>
-        <w:t>要</w:t>
-      </w:r>
-      <w:r>
-        <w:rPr>
-          <w:rFonts w:ascii="SimSun" w:eastAsia="SimSun" w:hAnsi="SimSun" w:cs="SimSun" w:hint="eastAsia"/>
-          <w:lang w:eastAsia="zh-CN"/>
-        </w:rPr>
-        <w:t>读</w:t>
-      </w:r>
-      <w:r>
-        <w:rPr>
-          <w:rFonts w:ascii="ＭＳ 明朝" w:eastAsia="ＭＳ 明朝" w:hAnsi="ＭＳ 明朝" w:cs="ＭＳ 明朝" w:hint="eastAsia"/>
-          <w:lang w:eastAsia="zh-CN"/>
-        </w:rPr>
-        <w:t>取的首个扇区，主引</w:t>
-      </w:r>
-      <w:r>
-        <w:rPr>
-          <w:rFonts w:ascii="SimSun" w:eastAsia="SimSun" w:hAnsi="SimSun" w:cs="SimSun" w:hint="eastAsia"/>
-          <w:lang w:eastAsia="zh-CN"/>
-        </w:rPr>
-        <w:t>导</w:t>
-      </w:r>
-      <w:r>
-        <w:rPr>
-          <w:rFonts w:ascii="ＭＳ 明朝" w:eastAsia="ＭＳ 明朝" w:hAnsi="ＭＳ 明朝" w:cs="ＭＳ 明朝" w:hint="eastAsia"/>
-          <w:lang w:eastAsia="zh-CN"/>
-        </w:rPr>
-        <w:t>扇区</w:t>
-      </w:r>
-      <w:r>
-        <w:rPr>
-          <w:rFonts w:ascii="SimSun" w:eastAsia="SimSun" w:hAnsi="SimSun" w:cs="SimSun" w:hint="eastAsia"/>
-          <w:lang w:eastAsia="zh-CN"/>
-        </w:rPr>
-        <w:t>记录</w:t>
-      </w:r>
-      <w:r>
-        <w:rPr>
-          <w:rFonts w:ascii="ＭＳ 明朝" w:eastAsia="ＭＳ 明朝" w:hAnsi="ＭＳ 明朝" w:cs="ＭＳ 明朝" w:hint="eastAsia"/>
-          <w:lang w:eastAsia="zh-CN"/>
-        </w:rPr>
-        <w:t>着硬</w:t>
-      </w:r>
-      <w:r>
-        <w:rPr>
-          <w:rFonts w:ascii="SimSun" w:eastAsia="SimSun" w:hAnsi="SimSun" w:cs="SimSun" w:hint="eastAsia"/>
-          <w:lang w:eastAsia="zh-CN"/>
-        </w:rPr>
-        <w:t>盘</w:t>
-      </w:r>
-      <w:r>
-        <w:rPr>
-          <w:rFonts w:ascii="ＭＳ 明朝" w:eastAsia="ＭＳ 明朝" w:hAnsi="ＭＳ 明朝" w:cs="ＭＳ 明朝" w:hint="eastAsia"/>
-          <w:lang w:eastAsia="zh-CN"/>
-        </w:rPr>
-        <w:t>本身的相关消息以及硬</w:t>
-      </w:r>
-      <w:r>
-        <w:rPr>
-          <w:rFonts w:ascii="SimSun" w:eastAsia="SimSun" w:hAnsi="SimSun" w:cs="SimSun" w:hint="eastAsia"/>
-          <w:lang w:eastAsia="zh-CN"/>
-        </w:rPr>
-        <w:t>盘</w:t>
-      </w:r>
-      <w:r>
-        <w:rPr>
-          <w:rFonts w:ascii="ＭＳ 明朝" w:eastAsia="ＭＳ 明朝" w:hAnsi="ＭＳ 明朝" w:cs="ＭＳ 明朝" w:hint="eastAsia"/>
-          <w:lang w:eastAsia="zh-CN"/>
-        </w:rPr>
-        <w:t>各个分区的大小及位置消息，是数据消息的重要入口。如果它受到破坏，硬</w:t>
-      </w:r>
-      <w:r>
-        <w:rPr>
-          <w:rFonts w:ascii="SimSun" w:eastAsia="SimSun" w:hAnsi="SimSun" w:cs="SimSun" w:hint="eastAsia"/>
-          <w:lang w:eastAsia="zh-CN"/>
-        </w:rPr>
-        <w:t>盘</w:t>
-      </w:r>
-      <w:r>
-        <w:rPr>
-          <w:rFonts w:ascii="ＭＳ 明朝" w:eastAsia="ＭＳ 明朝" w:hAnsi="ＭＳ 明朝" w:cs="ＭＳ 明朝" w:hint="eastAsia"/>
-          <w:lang w:eastAsia="zh-CN"/>
-        </w:rPr>
-        <w:t>上的基本数据</w:t>
-      </w:r>
-      <w:r>
-        <w:rPr>
-          <w:rFonts w:ascii="SimSun" w:eastAsia="SimSun" w:hAnsi="SimSun" w:cs="SimSun" w:hint="eastAsia"/>
-          <w:lang w:eastAsia="zh-CN"/>
-        </w:rPr>
-        <w:t>结</w:t>
-      </w:r>
-      <w:r>
-        <w:rPr>
-          <w:rFonts w:ascii="ＭＳ 明朝" w:eastAsia="ＭＳ 明朝" w:hAnsi="ＭＳ 明朝" w:cs="ＭＳ 明朝" w:hint="eastAsia"/>
-          <w:lang w:eastAsia="zh-CN"/>
-        </w:rPr>
-        <w:t>构消息将会</w:t>
-      </w:r>
-      <w:r>
-        <w:rPr>
-          <w:rFonts w:ascii="SimSun" w:eastAsia="SimSun" w:hAnsi="SimSun" w:cs="SimSun" w:hint="eastAsia"/>
-          <w:lang w:eastAsia="zh-CN"/>
-        </w:rPr>
-        <w:t>丢</w:t>
-      </w:r>
-      <w:r>
-        <w:rPr>
-          <w:rFonts w:ascii="ＭＳ 明朝" w:eastAsia="ＭＳ 明朝" w:hAnsi="ＭＳ 明朝" w:cs="ＭＳ 明朝" w:hint="eastAsia"/>
-          <w:lang w:eastAsia="zh-CN"/>
-        </w:rPr>
-        <w:t>失，需要用繁</w:t>
-      </w:r>
-      <w:r>
-        <w:rPr>
-          <w:rFonts w:ascii="SimSun" w:eastAsia="SimSun" w:hAnsi="SimSun" w:cs="SimSun" w:hint="eastAsia"/>
-          <w:lang w:eastAsia="zh-CN"/>
-        </w:rPr>
-        <w:t>琐</w:t>
-      </w:r>
-      <w:r>
-        <w:rPr>
-          <w:rFonts w:ascii="ＭＳ 明朝" w:eastAsia="ＭＳ 明朝" w:hAnsi="ＭＳ 明朝" w:cs="ＭＳ 明朝" w:hint="eastAsia"/>
-          <w:lang w:eastAsia="zh-CN"/>
-        </w:rPr>
-        <w:t>的方式</w:t>
-      </w:r>
-      <w:r>
-        <w:rPr>
-          <w:rFonts w:ascii="SimSun" w:eastAsia="SimSun" w:hAnsi="SimSun" w:cs="SimSun" w:hint="eastAsia"/>
-          <w:lang w:eastAsia="zh-CN"/>
-        </w:rPr>
-        <w:t>试</w:t>
-      </w:r>
-      <w:r>
-        <w:rPr>
-          <w:rFonts w:ascii="ＭＳ 明朝" w:eastAsia="ＭＳ 明朝" w:hAnsi="ＭＳ 明朝" w:cs="ＭＳ 明朝" w:hint="eastAsia"/>
-          <w:lang w:eastAsia="zh-CN"/>
-        </w:rPr>
-        <w:t>探性的重建数据</w:t>
-      </w:r>
-      <w:r>
-        <w:rPr>
-          <w:rFonts w:ascii="SimSun" w:eastAsia="SimSun" w:hAnsi="SimSun" w:cs="SimSun" w:hint="eastAsia"/>
-          <w:lang w:eastAsia="zh-CN"/>
-        </w:rPr>
-        <w:t>结</w:t>
-      </w:r>
-      <w:r>
-        <w:rPr>
-          <w:rFonts w:ascii="ＭＳ 明朝" w:eastAsia="ＭＳ 明朝" w:hAnsi="ＭＳ 明朝" w:cs="ＭＳ 明朝" w:hint="eastAsia"/>
-          <w:lang w:eastAsia="zh-CN"/>
-        </w:rPr>
-        <w:t>构消息后才可能重新</w:t>
-      </w:r>
-      <w:r>
-        <w:rPr>
-          <w:rFonts w:ascii="SimSun" w:eastAsia="SimSun" w:hAnsi="SimSun" w:cs="SimSun" w:hint="eastAsia"/>
-          <w:lang w:eastAsia="zh-CN"/>
-        </w:rPr>
-        <w:t>访问</w:t>
-      </w:r>
-      <w:r>
-        <w:rPr>
-          <w:rFonts w:ascii="ＭＳ 明朝" w:eastAsia="ＭＳ 明朝" w:hAnsi="ＭＳ 明朝" w:cs="ＭＳ 明朝" w:hint="eastAsia"/>
-          <w:lang w:eastAsia="zh-CN"/>
-        </w:rPr>
-        <w:t>原先的数据，</w:t>
-      </w:r>
-      <w:r>
-        <w:rPr>
-          <w:rFonts w:ascii="SimSun" w:eastAsia="SimSun" w:hAnsi="SimSun" w:cs="SimSun" w:hint="eastAsia"/>
-          <w:lang w:eastAsia="zh-CN"/>
-        </w:rPr>
-        <w:t>对</w:t>
-      </w:r>
-      <w:r>
-        <w:rPr>
-          <w:rFonts w:ascii="ＭＳ 明朝" w:eastAsia="ＭＳ 明朝" w:hAnsi="ＭＳ 明朝" w:cs="ＭＳ 明朝" w:hint="eastAsia"/>
-          <w:lang w:eastAsia="zh-CN"/>
-        </w:rPr>
-        <w:t>于那些扇区</w:t>
-      </w:r>
-      <w:r>
-        <w:rPr>
-          <w:rFonts w:ascii="SimSun" w:eastAsia="SimSun" w:hAnsi="SimSun" w:cs="SimSun" w:hint="eastAsia"/>
-          <w:lang w:eastAsia="zh-CN"/>
-        </w:rPr>
-        <w:t>为</w:t>
-      </w:r>
-      <w:r>
-        <w:rPr>
-          <w:lang w:eastAsia="zh-CN"/>
-        </w:rPr>
-        <w:t>512</w:t>
-      </w:r>
-      <w:r>
-        <w:rPr>
-          <w:rFonts w:hint="eastAsia"/>
-          <w:lang w:eastAsia="zh-CN"/>
-        </w:rPr>
-        <w:t>位</w:t>
-      </w:r>
-      <w:r>
-        <w:rPr>
-          <w:rFonts w:ascii="SimSun" w:eastAsia="SimSun" w:hAnsi="SimSun" w:cs="SimSun" w:hint="eastAsia"/>
-          <w:lang w:eastAsia="zh-CN"/>
-        </w:rPr>
-        <w:t>组</w:t>
-      </w:r>
-      <w:r>
-        <w:rPr>
-          <w:rFonts w:ascii="ＭＳ 明朝" w:eastAsia="ＭＳ 明朝" w:hAnsi="ＭＳ 明朝" w:cs="ＭＳ 明朝" w:hint="eastAsia"/>
-          <w:lang w:eastAsia="zh-CN"/>
-        </w:rPr>
-        <w:t>的磁</w:t>
-      </w:r>
-      <w:r>
-        <w:rPr>
-          <w:rFonts w:ascii="SimSun" w:eastAsia="SimSun" w:hAnsi="SimSun" w:cs="SimSun" w:hint="eastAsia"/>
-          <w:lang w:eastAsia="zh-CN"/>
-        </w:rPr>
-        <w:t>盘</w:t>
-      </w:r>
-      <w:r>
-        <w:rPr>
-          <w:rFonts w:ascii="ＭＳ 明朝" w:eastAsia="ＭＳ 明朝" w:hAnsi="ＭＳ 明朝" w:cs="ＭＳ 明朝" w:hint="eastAsia"/>
-          <w:lang w:eastAsia="zh-CN"/>
-        </w:rPr>
-        <w:t>，</w:t>
-      </w:r>
-      <w:r>
-        <w:rPr>
-          <w:lang w:eastAsia="zh-CN"/>
-        </w:rPr>
-        <w:t>MBR</w:t>
-      </w:r>
-      <w:r>
-        <w:rPr>
-          <w:rFonts w:hint="eastAsia"/>
-          <w:lang w:eastAsia="zh-CN"/>
-        </w:rPr>
-        <w:t>分区表不支持容量大于</w:t>
-      </w:r>
-      <w:r>
-        <w:rPr>
-          <w:lang w:eastAsia="zh-CN"/>
-        </w:rPr>
-        <w:t>2.2TB</w:t>
-      </w:r>
-      <w:r>
-        <w:rPr>
-          <w:rFonts w:hint="eastAsia"/>
-          <w:lang w:eastAsia="zh-CN"/>
-        </w:rPr>
-        <w:t>（</w:t>
-      </w:r>
-      <w:r>
-        <w:rPr>
-          <w:lang w:eastAsia="zh-CN"/>
-        </w:rPr>
-        <w:t>2.2×1012</w:t>
-      </w:r>
-      <w:r>
-        <w:rPr>
-          <w:rFonts w:hint="eastAsia"/>
-          <w:lang w:eastAsia="zh-CN"/>
-        </w:rPr>
-        <w:t>字</w:t>
-      </w:r>
-      <w:r>
-        <w:rPr>
-          <w:rFonts w:ascii="SimSun" w:eastAsia="SimSun" w:hAnsi="SimSun" w:cs="SimSun" w:hint="eastAsia"/>
-          <w:lang w:eastAsia="zh-CN"/>
-        </w:rPr>
-        <w:t>节</w:t>
-      </w:r>
-      <w:r>
-        <w:rPr>
-          <w:rFonts w:ascii="ＭＳ 明朝" w:eastAsia="ＭＳ 明朝" w:hAnsi="ＭＳ 明朝" w:cs="ＭＳ 明朝" w:hint="eastAsia"/>
-          <w:lang w:eastAsia="zh-CN"/>
-        </w:rPr>
-        <w:t>）的分区</w:t>
-      </w:r>
-      <w:r>
-        <w:rPr>
-          <w:rFonts w:hint="eastAsia"/>
-          <w:lang w:eastAsia="zh-CN"/>
-        </w:rPr>
-        <w:t>。</w:t>
-      </w:r>
-    </w:p>
-    <w:p>
-      <w:pPr>
-        <w:rPr>
-          <w:rFonts w:hint="eastAsia"/>
           <w:lang w:eastAsia="zh-CN"/>
         </w:rPr>
       </w:pPr>
@@ -7650,17 +7670,1071 @@
         </w:tc>
       </w:tr>
     </w:tbl>
+    <w:p/>
+    <w:p/>
     <w:p>
       <w:pPr>
-        <w:rPr>
-          <w:rFonts w:hint="eastAsia"/>
+        <w:ind w:firstLineChars="200" w:firstLine="420"/>
+        <w:rPr>
+          <w:lang w:eastAsia="zh-CN"/>
         </w:rPr>
       </w:pPr>
+      <w:r>
+        <w:rPr>
+          <w:rFonts w:hint="eastAsia"/>
+          <w:lang w:eastAsia="zh-CN"/>
+        </w:rPr>
+        <w:t>主引</w:t>
+      </w:r>
+      <w:r>
+        <w:rPr>
+          <w:rFonts w:ascii="SimSun" w:eastAsia="SimSun" w:hAnsi="SimSun" w:cs="SimSun" w:hint="eastAsia"/>
+          <w:lang w:eastAsia="zh-CN"/>
+        </w:rPr>
+        <w:t>导记录</w:t>
+      </w:r>
+      <w:r>
+        <w:rPr>
+          <w:rFonts w:ascii="ＭＳ 明朝" w:eastAsia="ＭＳ 明朝" w:hAnsi="ＭＳ 明朝" w:cs="ＭＳ 明朝" w:hint="eastAsia"/>
+          <w:lang w:eastAsia="zh-CN"/>
+        </w:rPr>
+        <w:t>（</w:t>
+      </w:r>
+      <w:r>
+        <w:rPr>
+          <w:lang w:eastAsia="zh-CN"/>
+        </w:rPr>
+        <w:t>Master Boot Record</w:t>
+      </w:r>
+      <w:r>
+        <w:rPr>
+          <w:rFonts w:hint="eastAsia"/>
+          <w:lang w:eastAsia="zh-CN"/>
+        </w:rPr>
+        <w:t>，</w:t>
+      </w:r>
+      <w:r>
+        <w:rPr>
+          <w:rFonts w:ascii="SimSun" w:eastAsia="SimSun" w:hAnsi="SimSun" w:cs="SimSun" w:hint="eastAsia"/>
+          <w:lang w:eastAsia="zh-CN"/>
+        </w:rPr>
+        <w:t>缩</w:t>
+      </w:r>
+      <w:r>
+        <w:rPr>
+          <w:rFonts w:hint="eastAsia"/>
+          <w:lang w:eastAsia="zh-CN"/>
+        </w:rPr>
+        <w:t>写：</w:t>
+      </w:r>
+      <w:r>
+        <w:rPr>
+          <w:lang w:eastAsia="zh-CN"/>
+        </w:rPr>
+        <w:t>MBR</w:t>
+      </w:r>
+      <w:r>
+        <w:rPr>
+          <w:rFonts w:hint="eastAsia"/>
+          <w:lang w:eastAsia="zh-CN"/>
+        </w:rPr>
+        <w:t>），又叫做主引</w:t>
+      </w:r>
+      <w:r>
+        <w:rPr>
+          <w:rFonts w:ascii="SimSun" w:eastAsia="SimSun" w:hAnsi="SimSun" w:cs="SimSun" w:hint="eastAsia"/>
+          <w:lang w:eastAsia="zh-CN"/>
+        </w:rPr>
+        <w:t>导</w:t>
+      </w:r>
+      <w:r>
+        <w:rPr>
+          <w:rFonts w:ascii="ＭＳ 明朝" w:eastAsia="ＭＳ 明朝" w:hAnsi="ＭＳ 明朝" w:cs="ＭＳ 明朝" w:hint="eastAsia"/>
+          <w:lang w:eastAsia="zh-CN"/>
+        </w:rPr>
+        <w:t>扇区，是</w:t>
+      </w:r>
+      <w:r>
+        <w:rPr>
+          <w:rFonts w:ascii="SimSun" w:eastAsia="SimSun" w:hAnsi="SimSun" w:cs="SimSun" w:hint="eastAsia"/>
+          <w:lang w:eastAsia="zh-CN"/>
+        </w:rPr>
+        <w:t>计</w:t>
+      </w:r>
+      <w:r>
+        <w:rPr>
+          <w:rFonts w:ascii="ＭＳ 明朝" w:eastAsia="ＭＳ 明朝" w:hAnsi="ＭＳ 明朝" w:cs="ＭＳ 明朝" w:hint="eastAsia"/>
+          <w:lang w:eastAsia="zh-CN"/>
+        </w:rPr>
+        <w:t>算机开机后</w:t>
+      </w:r>
+      <w:r>
+        <w:rPr>
+          <w:rFonts w:ascii="SimSun" w:eastAsia="SimSun" w:hAnsi="SimSun" w:cs="SimSun" w:hint="eastAsia"/>
+          <w:lang w:eastAsia="zh-CN"/>
+        </w:rPr>
+        <w:t>访问</w:t>
+      </w:r>
+      <w:r>
+        <w:rPr>
+          <w:rFonts w:ascii="ＭＳ 明朝" w:eastAsia="ＭＳ 明朝" w:hAnsi="ＭＳ 明朝" w:cs="ＭＳ 明朝" w:hint="eastAsia"/>
+          <w:lang w:eastAsia="zh-CN"/>
+        </w:rPr>
+        <w:t>硬</w:t>
+      </w:r>
+      <w:r>
+        <w:rPr>
+          <w:rFonts w:ascii="SimSun" w:eastAsia="SimSun" w:hAnsi="SimSun" w:cs="SimSun" w:hint="eastAsia"/>
+          <w:lang w:eastAsia="zh-CN"/>
+        </w:rPr>
+        <w:t>盘时</w:t>
+      </w:r>
+      <w:r>
+        <w:rPr>
+          <w:rFonts w:ascii="ＭＳ 明朝" w:eastAsia="ＭＳ 明朝" w:hAnsi="ＭＳ 明朝" w:cs="ＭＳ 明朝" w:hint="eastAsia"/>
+          <w:lang w:eastAsia="zh-CN"/>
+        </w:rPr>
+        <w:t>所必</w:t>
+      </w:r>
+      <w:r>
+        <w:rPr>
+          <w:rFonts w:ascii="SimSun" w:eastAsia="SimSun" w:hAnsi="SimSun" w:cs="SimSun" w:hint="eastAsia"/>
+          <w:lang w:eastAsia="zh-CN"/>
+        </w:rPr>
+        <w:t>须</w:t>
+      </w:r>
+      <w:r>
+        <w:rPr>
+          <w:rFonts w:ascii="ＭＳ 明朝" w:eastAsia="ＭＳ 明朝" w:hAnsi="ＭＳ 明朝" w:cs="ＭＳ 明朝" w:hint="eastAsia"/>
+          <w:lang w:eastAsia="zh-CN"/>
+        </w:rPr>
+        <w:t>要</w:t>
+      </w:r>
+      <w:r>
+        <w:rPr>
+          <w:rFonts w:ascii="SimSun" w:eastAsia="SimSun" w:hAnsi="SimSun" w:cs="SimSun" w:hint="eastAsia"/>
+          <w:lang w:eastAsia="zh-CN"/>
+        </w:rPr>
+        <w:t>读</w:t>
+      </w:r>
+      <w:r>
+        <w:rPr>
+          <w:rFonts w:ascii="ＭＳ 明朝" w:eastAsia="ＭＳ 明朝" w:hAnsi="ＭＳ 明朝" w:cs="ＭＳ 明朝" w:hint="eastAsia"/>
+          <w:lang w:eastAsia="zh-CN"/>
+        </w:rPr>
+        <w:t>取的首个扇区，它在硬</w:t>
+      </w:r>
+      <w:r>
+        <w:rPr>
+          <w:rFonts w:ascii="SimSun" w:eastAsia="SimSun" w:hAnsi="SimSun" w:cs="SimSun" w:hint="eastAsia"/>
+          <w:lang w:eastAsia="zh-CN"/>
+        </w:rPr>
+        <w:t>盘</w:t>
+      </w:r>
+      <w:r>
+        <w:rPr>
+          <w:rFonts w:ascii="ＭＳ 明朝" w:eastAsia="ＭＳ 明朝" w:hAnsi="ＭＳ 明朝" w:cs="ＭＳ 明朝" w:hint="eastAsia"/>
+          <w:lang w:eastAsia="zh-CN"/>
+        </w:rPr>
+        <w:t>上的三</w:t>
+      </w:r>
+      <w:r>
+        <w:rPr>
+          <w:rFonts w:ascii="SimSun" w:eastAsia="SimSun" w:hAnsi="SimSun" w:cs="SimSun" w:hint="eastAsia"/>
+          <w:lang w:eastAsia="zh-CN"/>
+        </w:rPr>
+        <w:t>维</w:t>
+      </w:r>
+      <w:r>
+        <w:rPr>
+          <w:rFonts w:ascii="ＭＳ 明朝" w:eastAsia="ＭＳ 明朝" w:hAnsi="ＭＳ 明朝" w:cs="ＭＳ 明朝" w:hint="eastAsia"/>
+          <w:lang w:eastAsia="zh-CN"/>
+        </w:rPr>
+        <w:t>地址</w:t>
+      </w:r>
+      <w:r>
+        <w:rPr>
+          <w:rFonts w:ascii="SimSun" w:eastAsia="SimSun" w:hAnsi="SimSun" w:cs="SimSun" w:hint="eastAsia"/>
+          <w:lang w:eastAsia="zh-CN"/>
+        </w:rPr>
+        <w:t>为</w:t>
+      </w:r>
+      <w:r>
+        <w:rPr>
+          <w:rFonts w:ascii="ＭＳ 明朝" w:eastAsia="ＭＳ 明朝" w:hAnsi="ＭＳ 明朝" w:cs="ＭＳ 明朝" w:hint="eastAsia"/>
+          <w:lang w:eastAsia="zh-CN"/>
+        </w:rPr>
+        <w:t>（柱面，磁</w:t>
+      </w:r>
+      <w:r>
+        <w:rPr>
+          <w:rFonts w:ascii="SimSun" w:eastAsia="SimSun" w:hAnsi="SimSun" w:cs="SimSun" w:hint="eastAsia"/>
+          <w:lang w:eastAsia="zh-CN"/>
+        </w:rPr>
+        <w:t>头</w:t>
+      </w:r>
+      <w:r>
+        <w:rPr>
+          <w:rFonts w:ascii="ＭＳ 明朝" w:eastAsia="ＭＳ 明朝" w:hAnsi="ＭＳ 明朝" w:cs="ＭＳ 明朝" w:hint="eastAsia"/>
+          <w:lang w:eastAsia="zh-CN"/>
+        </w:rPr>
+        <w:t>，扇区）＝（</w:t>
+      </w:r>
+      <w:r>
+        <w:rPr>
+          <w:lang w:eastAsia="zh-CN"/>
+        </w:rPr>
+        <w:t>0</w:t>
+      </w:r>
+      <w:r>
+        <w:rPr>
+          <w:rFonts w:hint="eastAsia"/>
+          <w:lang w:eastAsia="zh-CN"/>
+        </w:rPr>
+        <w:t>，</w:t>
+      </w:r>
+      <w:r>
+        <w:rPr>
+          <w:lang w:eastAsia="zh-CN"/>
+        </w:rPr>
+        <w:t>0</w:t>
+      </w:r>
+      <w:r>
+        <w:rPr>
+          <w:rFonts w:hint="eastAsia"/>
+          <w:lang w:eastAsia="zh-CN"/>
+        </w:rPr>
+        <w:t>，</w:t>
+      </w:r>
+      <w:r>
+        <w:rPr>
+          <w:lang w:eastAsia="zh-CN"/>
+        </w:rPr>
+        <w:t>1</w:t>
+      </w:r>
+      <w:r>
+        <w:rPr>
+          <w:rFonts w:hint="eastAsia"/>
+          <w:lang w:eastAsia="zh-CN"/>
+        </w:rPr>
+        <w:t>）。在深入</w:t>
+      </w:r>
+      <w:r>
+        <w:rPr>
+          <w:rFonts w:ascii="SimSun" w:eastAsia="SimSun" w:hAnsi="SimSun" w:cs="SimSun" w:hint="eastAsia"/>
+          <w:lang w:eastAsia="zh-CN"/>
+        </w:rPr>
+        <w:t>讨论</w:t>
+      </w:r>
+      <w:r>
+        <w:rPr>
+          <w:rFonts w:ascii="ＭＳ 明朝" w:eastAsia="ＭＳ 明朝" w:hAnsi="ＭＳ 明朝" w:cs="ＭＳ 明朝" w:hint="eastAsia"/>
+          <w:lang w:eastAsia="zh-CN"/>
+        </w:rPr>
+        <w:t>主引</w:t>
+      </w:r>
+      <w:r>
+        <w:rPr>
+          <w:rFonts w:ascii="SimSun" w:eastAsia="SimSun" w:hAnsi="SimSun" w:cs="SimSun" w:hint="eastAsia"/>
+          <w:lang w:eastAsia="zh-CN"/>
+        </w:rPr>
+        <w:t>导</w:t>
+      </w:r>
+      <w:r>
+        <w:rPr>
+          <w:rFonts w:ascii="ＭＳ 明朝" w:eastAsia="ＭＳ 明朝" w:hAnsi="ＭＳ 明朝" w:cs="ＭＳ 明朝" w:hint="eastAsia"/>
+          <w:lang w:eastAsia="zh-CN"/>
+        </w:rPr>
+        <w:t>扇区内部</w:t>
+      </w:r>
+      <w:r>
+        <w:rPr>
+          <w:rFonts w:ascii="SimSun" w:eastAsia="SimSun" w:hAnsi="SimSun" w:cs="SimSun" w:hint="eastAsia"/>
+          <w:lang w:eastAsia="zh-CN"/>
+        </w:rPr>
+        <w:t>结</w:t>
+      </w:r>
+      <w:r>
+        <w:rPr>
+          <w:rFonts w:ascii="ＭＳ 明朝" w:eastAsia="ＭＳ 明朝" w:hAnsi="ＭＳ 明朝" w:cs="ＭＳ 明朝" w:hint="eastAsia"/>
+          <w:lang w:eastAsia="zh-CN"/>
+        </w:rPr>
+        <w:t>构的</w:t>
+      </w:r>
+      <w:r>
+        <w:rPr>
+          <w:rFonts w:ascii="SimSun" w:eastAsia="SimSun" w:hAnsi="SimSun" w:cs="SimSun" w:hint="eastAsia"/>
+          <w:lang w:eastAsia="zh-CN"/>
+        </w:rPr>
+        <w:t>时</w:t>
+      </w:r>
+      <w:r>
+        <w:rPr>
+          <w:rFonts w:ascii="ＭＳ 明朝" w:eastAsia="ＭＳ 明朝" w:hAnsi="ＭＳ 明朝" w:cs="ＭＳ 明朝" w:hint="eastAsia"/>
+          <w:lang w:eastAsia="zh-CN"/>
+        </w:rPr>
+        <w:t>候，有</w:t>
+      </w:r>
+      <w:r>
+        <w:rPr>
+          <w:rFonts w:ascii="SimSun" w:eastAsia="SimSun" w:hAnsi="SimSun" w:cs="SimSun" w:hint="eastAsia"/>
+          <w:lang w:eastAsia="zh-CN"/>
+        </w:rPr>
+        <w:t>时</w:t>
+      </w:r>
+      <w:r>
+        <w:rPr>
+          <w:rFonts w:ascii="ＭＳ 明朝" w:eastAsia="ＭＳ 明朝" w:hAnsi="ＭＳ 明朝" w:cs="ＭＳ 明朝" w:hint="eastAsia"/>
+          <w:lang w:eastAsia="zh-CN"/>
+        </w:rPr>
+        <w:t>也将其开</w:t>
+      </w:r>
+      <w:r>
+        <w:rPr>
+          <w:rFonts w:ascii="SimSun" w:eastAsia="SimSun" w:hAnsi="SimSun" w:cs="SimSun" w:hint="eastAsia"/>
+          <w:lang w:eastAsia="zh-CN"/>
+        </w:rPr>
+        <w:t>头</w:t>
+      </w:r>
+      <w:r>
+        <w:rPr>
+          <w:rFonts w:ascii="ＭＳ 明朝" w:eastAsia="ＭＳ 明朝" w:hAnsi="ＭＳ 明朝" w:cs="ＭＳ 明朝" w:hint="eastAsia"/>
+          <w:lang w:eastAsia="zh-CN"/>
+        </w:rPr>
+        <w:t>的</w:t>
+      </w:r>
+      <w:r>
+        <w:rPr>
+          <w:lang w:eastAsia="zh-CN"/>
+        </w:rPr>
+        <w:t>446</w:t>
+      </w:r>
+      <w:r>
+        <w:rPr>
+          <w:rFonts w:hint="eastAsia"/>
+          <w:lang w:eastAsia="zh-CN"/>
+        </w:rPr>
+        <w:t>字</w:t>
+      </w:r>
+      <w:r>
+        <w:rPr>
+          <w:rFonts w:ascii="SimSun" w:eastAsia="SimSun" w:hAnsi="SimSun" w:cs="SimSun" w:hint="eastAsia"/>
+          <w:lang w:eastAsia="zh-CN"/>
+        </w:rPr>
+        <w:t>节</w:t>
+      </w:r>
+      <w:r>
+        <w:rPr>
+          <w:rFonts w:ascii="ＭＳ 明朝" w:eastAsia="ＭＳ 明朝" w:hAnsi="ＭＳ 明朝" w:cs="ＭＳ 明朝" w:hint="eastAsia"/>
+          <w:lang w:eastAsia="zh-CN"/>
+        </w:rPr>
+        <w:t>内容特指</w:t>
+      </w:r>
+      <w:r>
+        <w:rPr>
+          <w:rFonts w:ascii="SimSun" w:eastAsia="SimSun" w:hAnsi="SimSun" w:cs="SimSun" w:hint="eastAsia"/>
+          <w:lang w:eastAsia="zh-CN"/>
+        </w:rPr>
+        <w:t>为</w:t>
+      </w:r>
+      <w:r>
+        <w:rPr>
+          <w:rFonts w:ascii="ＭＳ 明朝" w:eastAsia="ＭＳ 明朝" w:hAnsi="ＭＳ 明朝" w:cs="ＭＳ 明朝" w:hint="eastAsia"/>
+          <w:lang w:eastAsia="zh-CN"/>
+        </w:rPr>
+        <w:t>“主引</w:t>
+      </w:r>
+      <w:r>
+        <w:rPr>
+          <w:rFonts w:ascii="SimSun" w:eastAsia="SimSun" w:hAnsi="SimSun" w:cs="SimSun" w:hint="eastAsia"/>
+          <w:lang w:eastAsia="zh-CN"/>
+        </w:rPr>
+        <w:t>导记录</w:t>
+      </w:r>
+      <w:r>
+        <w:rPr>
+          <w:rFonts w:ascii="ＭＳ 明朝" w:eastAsia="ＭＳ 明朝" w:hAnsi="ＭＳ 明朝" w:cs="ＭＳ 明朝" w:hint="eastAsia"/>
+          <w:lang w:eastAsia="zh-CN"/>
+        </w:rPr>
+        <w:t>”（</w:t>
+      </w:r>
+      <w:r>
+        <w:rPr>
+          <w:lang w:eastAsia="zh-CN"/>
+        </w:rPr>
+        <w:t>MBR</w:t>
+      </w:r>
+      <w:r>
+        <w:rPr>
+          <w:rFonts w:hint="eastAsia"/>
+          <w:lang w:eastAsia="zh-CN"/>
+        </w:rPr>
+        <w:t>），其后是</w:t>
+      </w:r>
+      <w:r>
+        <w:rPr>
+          <w:lang w:eastAsia="zh-CN"/>
+        </w:rPr>
+        <w:t>4</w:t>
+      </w:r>
+      <w:r>
+        <w:rPr>
+          <w:rFonts w:hint="eastAsia"/>
+          <w:lang w:eastAsia="zh-CN"/>
+        </w:rPr>
+        <w:t>个</w:t>
+      </w:r>
+      <w:r>
+        <w:rPr>
+          <w:lang w:eastAsia="zh-CN"/>
+        </w:rPr>
+        <w:t>16</w:t>
+      </w:r>
+      <w:r>
+        <w:rPr>
+          <w:rFonts w:hint="eastAsia"/>
+          <w:lang w:eastAsia="zh-CN"/>
+        </w:rPr>
+        <w:t>字</w:t>
+      </w:r>
+      <w:r>
+        <w:rPr>
+          <w:rFonts w:ascii="SimSun" w:eastAsia="SimSun" w:hAnsi="SimSun" w:cs="SimSun" w:hint="eastAsia"/>
+          <w:lang w:eastAsia="zh-CN"/>
+        </w:rPr>
+        <w:t>节</w:t>
+      </w:r>
+      <w:r>
+        <w:rPr>
+          <w:rFonts w:ascii="ＭＳ 明朝" w:eastAsia="ＭＳ 明朝" w:hAnsi="ＭＳ 明朝" w:cs="ＭＳ 明朝" w:hint="eastAsia"/>
+          <w:lang w:eastAsia="zh-CN"/>
+        </w:rPr>
+        <w:t>的“磁</w:t>
+      </w:r>
+      <w:r>
+        <w:rPr>
+          <w:rFonts w:ascii="SimSun" w:eastAsia="SimSun" w:hAnsi="SimSun" w:cs="SimSun" w:hint="eastAsia"/>
+          <w:lang w:eastAsia="zh-CN"/>
+        </w:rPr>
+        <w:t>盘</w:t>
+      </w:r>
+      <w:r>
+        <w:rPr>
+          <w:rFonts w:ascii="ＭＳ 明朝" w:eastAsia="ＭＳ 明朝" w:hAnsi="ＭＳ 明朝" w:cs="ＭＳ 明朝" w:hint="eastAsia"/>
+          <w:lang w:eastAsia="zh-CN"/>
+        </w:rPr>
+        <w:t>分区表”（</w:t>
+      </w:r>
+      <w:r>
+        <w:rPr>
+          <w:lang w:eastAsia="zh-CN"/>
+        </w:rPr>
+        <w:t>DPT</w:t>
+      </w:r>
+      <w:r>
+        <w:rPr>
+          <w:rFonts w:hint="eastAsia"/>
+          <w:lang w:eastAsia="zh-CN"/>
+        </w:rPr>
+        <w:t>），以及</w:t>
+      </w:r>
+      <w:r>
+        <w:rPr>
+          <w:lang w:eastAsia="zh-CN"/>
+        </w:rPr>
+        <w:t>2</w:t>
+      </w:r>
+      <w:r>
+        <w:rPr>
+          <w:rFonts w:hint="eastAsia"/>
+          <w:lang w:eastAsia="zh-CN"/>
+        </w:rPr>
+        <w:t>字</w:t>
+      </w:r>
+      <w:r>
+        <w:rPr>
+          <w:rFonts w:ascii="SimSun" w:eastAsia="SimSun" w:hAnsi="SimSun" w:cs="SimSun" w:hint="eastAsia"/>
+          <w:lang w:eastAsia="zh-CN"/>
+        </w:rPr>
+        <w:t>节</w:t>
+      </w:r>
+      <w:r>
+        <w:rPr>
+          <w:rFonts w:ascii="ＭＳ 明朝" w:eastAsia="ＭＳ 明朝" w:hAnsi="ＭＳ 明朝" w:cs="ＭＳ 明朝" w:hint="eastAsia"/>
+          <w:lang w:eastAsia="zh-CN"/>
+        </w:rPr>
+        <w:t>的</w:t>
+      </w:r>
+      <w:r>
+        <w:rPr>
+          <w:rFonts w:ascii="SimSun" w:eastAsia="SimSun" w:hAnsi="SimSun" w:cs="SimSun" w:hint="eastAsia"/>
+          <w:lang w:eastAsia="zh-CN"/>
+        </w:rPr>
+        <w:t>结</w:t>
+      </w:r>
+      <w:r>
+        <w:rPr>
+          <w:rFonts w:ascii="ＭＳ 明朝" w:eastAsia="ＭＳ 明朝" w:hAnsi="ＭＳ 明朝" w:cs="ＭＳ 明朝" w:hint="eastAsia"/>
+          <w:lang w:eastAsia="zh-CN"/>
+        </w:rPr>
+        <w:t>束</w:t>
+      </w:r>
+      <w:r>
+        <w:rPr>
+          <w:rFonts w:ascii="SimSun" w:eastAsia="SimSun" w:hAnsi="SimSun" w:cs="SimSun" w:hint="eastAsia"/>
+          <w:lang w:eastAsia="zh-CN"/>
+        </w:rPr>
+        <w:t>标</w:t>
+      </w:r>
+      <w:r>
+        <w:rPr>
+          <w:rFonts w:ascii="ＭＳ 明朝" w:eastAsia="ＭＳ 明朝" w:hAnsi="ＭＳ 明朝" w:cs="ＭＳ 明朝" w:hint="eastAsia"/>
+          <w:lang w:eastAsia="zh-CN"/>
+        </w:rPr>
+        <w:t>志（</w:t>
+      </w:r>
+      <w:r>
+        <w:rPr>
+          <w:lang w:eastAsia="zh-CN"/>
+        </w:rPr>
+        <w:t>55AA</w:t>
+      </w:r>
+      <w:r>
+        <w:rPr>
+          <w:rFonts w:hint="eastAsia"/>
+          <w:lang w:eastAsia="zh-CN"/>
+        </w:rPr>
+        <w:t>）。因此，在使用“主引</w:t>
+      </w:r>
+      <w:r>
+        <w:rPr>
+          <w:rFonts w:ascii="SimSun" w:eastAsia="SimSun" w:hAnsi="SimSun" w:cs="SimSun" w:hint="eastAsia"/>
+          <w:lang w:eastAsia="zh-CN"/>
+        </w:rPr>
+        <w:t>导记录</w:t>
+      </w:r>
+      <w:r>
+        <w:rPr>
+          <w:rFonts w:ascii="ＭＳ 明朝" w:eastAsia="ＭＳ 明朝" w:hAnsi="ＭＳ 明朝" w:cs="ＭＳ 明朝" w:hint="eastAsia"/>
+          <w:lang w:eastAsia="zh-CN"/>
+        </w:rPr>
+        <w:t>”（</w:t>
+      </w:r>
+      <w:r>
+        <w:rPr>
+          <w:lang w:eastAsia="zh-CN"/>
+        </w:rPr>
+        <w:t>MBR</w:t>
+      </w:r>
+      <w:r>
+        <w:rPr>
+          <w:rFonts w:hint="eastAsia"/>
+          <w:lang w:eastAsia="zh-CN"/>
+        </w:rPr>
+        <w:t>）</w:t>
+      </w:r>
+      <w:r>
+        <w:rPr>
+          <w:rFonts w:ascii="SimSun" w:eastAsia="SimSun" w:hAnsi="SimSun" w:cs="SimSun" w:hint="eastAsia"/>
+          <w:lang w:eastAsia="zh-CN"/>
+        </w:rPr>
+        <w:t>这</w:t>
+      </w:r>
+      <w:r>
+        <w:rPr>
+          <w:rFonts w:ascii="ＭＳ 明朝" w:eastAsia="ＭＳ 明朝" w:hAnsi="ＭＳ 明朝" w:cs="ＭＳ 明朝" w:hint="eastAsia"/>
+          <w:lang w:eastAsia="zh-CN"/>
+        </w:rPr>
+        <w:t>个</w:t>
+      </w:r>
+      <w:r>
+        <w:rPr>
+          <w:rFonts w:ascii="SimSun" w:eastAsia="SimSun" w:hAnsi="SimSun" w:cs="SimSun" w:hint="eastAsia"/>
+          <w:lang w:eastAsia="zh-CN"/>
+        </w:rPr>
+        <w:t>术语</w:t>
+      </w:r>
+      <w:r>
+        <w:rPr>
+          <w:rFonts w:ascii="ＭＳ 明朝" w:eastAsia="ＭＳ 明朝" w:hAnsi="ＭＳ 明朝" w:cs="ＭＳ 明朝" w:hint="eastAsia"/>
+          <w:lang w:eastAsia="zh-CN"/>
+        </w:rPr>
+        <w:t>的</w:t>
+      </w:r>
+      <w:r>
+        <w:rPr>
+          <w:rFonts w:ascii="SimSun" w:eastAsia="SimSun" w:hAnsi="SimSun" w:cs="SimSun" w:hint="eastAsia"/>
+          <w:lang w:eastAsia="zh-CN"/>
+        </w:rPr>
+        <w:t>时</w:t>
+      </w:r>
+      <w:r>
+        <w:rPr>
+          <w:rFonts w:ascii="ＭＳ 明朝" w:eastAsia="ＭＳ 明朝" w:hAnsi="ＭＳ 明朝" w:cs="ＭＳ 明朝" w:hint="eastAsia"/>
+          <w:lang w:eastAsia="zh-CN"/>
+        </w:rPr>
+        <w:t>候，需要根据具体情况判断其到底是指整个主引</w:t>
+      </w:r>
+      <w:r>
+        <w:rPr>
+          <w:rFonts w:ascii="SimSun" w:eastAsia="SimSun" w:hAnsi="SimSun" w:cs="SimSun" w:hint="eastAsia"/>
+          <w:lang w:eastAsia="zh-CN"/>
+        </w:rPr>
+        <w:t>导</w:t>
+      </w:r>
+      <w:r>
+        <w:rPr>
+          <w:rFonts w:ascii="ＭＳ 明朝" w:eastAsia="ＭＳ 明朝" w:hAnsi="ＭＳ 明朝" w:cs="ＭＳ 明朝" w:hint="eastAsia"/>
+          <w:lang w:eastAsia="zh-CN"/>
+        </w:rPr>
+        <w:t>扇区，</w:t>
+      </w:r>
+      <w:r>
+        <w:rPr>
+          <w:rFonts w:ascii="SimSun" w:eastAsia="SimSun" w:hAnsi="SimSun" w:cs="SimSun" w:hint="eastAsia"/>
+          <w:lang w:eastAsia="zh-CN"/>
+        </w:rPr>
+        <w:t>还</w:t>
+      </w:r>
+      <w:r>
+        <w:rPr>
+          <w:rFonts w:ascii="ＭＳ 明朝" w:eastAsia="ＭＳ 明朝" w:hAnsi="ＭＳ 明朝" w:cs="ＭＳ 明朝" w:hint="eastAsia"/>
+          <w:lang w:eastAsia="zh-CN"/>
+        </w:rPr>
+        <w:t>是主引</w:t>
+      </w:r>
+      <w:r>
+        <w:rPr>
+          <w:rFonts w:ascii="SimSun" w:eastAsia="SimSun" w:hAnsi="SimSun" w:cs="SimSun" w:hint="eastAsia"/>
+          <w:lang w:eastAsia="zh-CN"/>
+        </w:rPr>
+        <w:t>导</w:t>
+      </w:r>
+      <w:r>
+        <w:rPr>
+          <w:rFonts w:ascii="ＭＳ 明朝" w:eastAsia="ＭＳ 明朝" w:hAnsi="ＭＳ 明朝" w:cs="ＭＳ 明朝" w:hint="eastAsia"/>
+          <w:lang w:eastAsia="zh-CN"/>
+        </w:rPr>
+        <w:t>扇区的前</w:t>
+      </w:r>
+      <w:r>
+        <w:rPr>
+          <w:lang w:eastAsia="zh-CN"/>
+        </w:rPr>
+        <w:t>446</w:t>
+      </w:r>
+      <w:r>
+        <w:rPr>
+          <w:rFonts w:hint="eastAsia"/>
+          <w:lang w:eastAsia="zh-CN"/>
+        </w:rPr>
+        <w:t>字</w:t>
+      </w:r>
+      <w:r>
+        <w:rPr>
+          <w:rFonts w:ascii="SimSun" w:eastAsia="SimSun" w:hAnsi="SimSun" w:cs="SimSun" w:hint="eastAsia"/>
+          <w:lang w:eastAsia="zh-CN"/>
+        </w:rPr>
+        <w:t>节</w:t>
+      </w:r>
+      <w:r>
+        <w:rPr>
+          <w:rFonts w:ascii="ＭＳ 明朝" w:eastAsia="ＭＳ 明朝" w:hAnsi="ＭＳ 明朝" w:cs="ＭＳ 明朝" w:hint="eastAsia"/>
+          <w:lang w:eastAsia="zh-CN"/>
+        </w:rPr>
+        <w:t>。</w:t>
+      </w:r>
     </w:p>
     <w:p>
       <w:pPr>
-        <w:rPr>
-          <w:rFonts w:hint="eastAsia"/>
+        <w:ind w:firstLineChars="200" w:firstLine="420"/>
+        <w:rPr>
+          <w:lang w:eastAsia="zh-CN"/>
+        </w:rPr>
+      </w:pPr>
+      <w:r>
+        <w:rPr>
+          <w:rFonts w:hint="eastAsia"/>
+          <w:lang w:eastAsia="zh-CN"/>
+        </w:rPr>
+        <w:t>主引</w:t>
+      </w:r>
+      <w:r>
+        <w:rPr>
+          <w:rFonts w:ascii="SimSun" w:eastAsia="SimSun" w:hAnsi="SimSun" w:cs="SimSun" w:hint="eastAsia"/>
+          <w:lang w:eastAsia="zh-CN"/>
+        </w:rPr>
+        <w:t>导</w:t>
+      </w:r>
+      <w:r>
+        <w:rPr>
+          <w:rFonts w:ascii="ＭＳ 明朝" w:eastAsia="ＭＳ 明朝" w:hAnsi="ＭＳ 明朝" w:cs="ＭＳ 明朝" w:hint="eastAsia"/>
+          <w:lang w:eastAsia="zh-CN"/>
+        </w:rPr>
+        <w:t>扇区</w:t>
+      </w:r>
+      <w:r>
+        <w:rPr>
+          <w:rFonts w:ascii="SimSun" w:eastAsia="SimSun" w:hAnsi="SimSun" w:cs="SimSun" w:hint="eastAsia"/>
+          <w:lang w:eastAsia="zh-CN"/>
+        </w:rPr>
+        <w:t>记录</w:t>
+      </w:r>
+      <w:r>
+        <w:rPr>
+          <w:rFonts w:ascii="ＭＳ 明朝" w:eastAsia="ＭＳ 明朝" w:hAnsi="ＭＳ 明朝" w:cs="ＭＳ 明朝" w:hint="eastAsia"/>
+          <w:lang w:eastAsia="zh-CN"/>
+        </w:rPr>
+        <w:t>着硬</w:t>
+      </w:r>
+      <w:r>
+        <w:rPr>
+          <w:rFonts w:ascii="SimSun" w:eastAsia="SimSun" w:hAnsi="SimSun" w:cs="SimSun" w:hint="eastAsia"/>
+          <w:lang w:eastAsia="zh-CN"/>
+        </w:rPr>
+        <w:t>盘</w:t>
+      </w:r>
+      <w:r>
+        <w:rPr>
+          <w:rFonts w:ascii="ＭＳ 明朝" w:eastAsia="ＭＳ 明朝" w:hAnsi="ＭＳ 明朝" w:cs="ＭＳ 明朝" w:hint="eastAsia"/>
+          <w:lang w:eastAsia="zh-CN"/>
+        </w:rPr>
+        <w:t>本身的相关信息以及硬</w:t>
+      </w:r>
+      <w:r>
+        <w:rPr>
+          <w:rFonts w:ascii="SimSun" w:eastAsia="SimSun" w:hAnsi="SimSun" w:cs="SimSun" w:hint="eastAsia"/>
+          <w:lang w:eastAsia="zh-CN"/>
+        </w:rPr>
+        <w:t>盘</w:t>
+      </w:r>
+      <w:r>
+        <w:rPr>
+          <w:rFonts w:ascii="ＭＳ 明朝" w:eastAsia="ＭＳ 明朝" w:hAnsi="ＭＳ 明朝" w:cs="ＭＳ 明朝" w:hint="eastAsia"/>
+          <w:lang w:eastAsia="zh-CN"/>
+        </w:rPr>
+        <w:t>各个分区的大小及位置信</w:t>
+      </w:r>
+      <w:r>
+        <w:rPr>
+          <w:rFonts w:hint="eastAsia"/>
+          <w:lang w:eastAsia="zh-CN"/>
+        </w:rPr>
+        <w:t>息，是数据信息的重要入口。如果它受到破坏，硬</w:t>
+      </w:r>
+      <w:r>
+        <w:rPr>
+          <w:rFonts w:ascii="SimSun" w:eastAsia="SimSun" w:hAnsi="SimSun" w:cs="SimSun" w:hint="eastAsia"/>
+          <w:lang w:eastAsia="zh-CN"/>
+        </w:rPr>
+        <w:t>盘</w:t>
+      </w:r>
+      <w:r>
+        <w:rPr>
+          <w:rFonts w:ascii="ＭＳ 明朝" w:eastAsia="ＭＳ 明朝" w:hAnsi="ＭＳ 明朝" w:cs="ＭＳ 明朝" w:hint="eastAsia"/>
+          <w:lang w:eastAsia="zh-CN"/>
+        </w:rPr>
+        <w:t>上的基本数据</w:t>
+      </w:r>
+      <w:r>
+        <w:rPr>
+          <w:rFonts w:ascii="SimSun" w:eastAsia="SimSun" w:hAnsi="SimSun" w:cs="SimSun" w:hint="eastAsia"/>
+          <w:lang w:eastAsia="zh-CN"/>
+        </w:rPr>
+        <w:t>结</w:t>
+      </w:r>
+      <w:r>
+        <w:rPr>
+          <w:rFonts w:ascii="ＭＳ 明朝" w:eastAsia="ＭＳ 明朝" w:hAnsi="ＭＳ 明朝" w:cs="ＭＳ 明朝" w:hint="eastAsia"/>
+          <w:lang w:eastAsia="zh-CN"/>
+        </w:rPr>
+        <w:t>构信息将会</w:t>
+      </w:r>
+      <w:r>
+        <w:rPr>
+          <w:rFonts w:ascii="SimSun" w:eastAsia="SimSun" w:hAnsi="SimSun" w:cs="SimSun" w:hint="eastAsia"/>
+          <w:lang w:eastAsia="zh-CN"/>
+        </w:rPr>
+        <w:t>丢</w:t>
+      </w:r>
+      <w:r>
+        <w:rPr>
+          <w:rFonts w:ascii="ＭＳ 明朝" w:eastAsia="ＭＳ 明朝" w:hAnsi="ＭＳ 明朝" w:cs="ＭＳ 明朝" w:hint="eastAsia"/>
+          <w:lang w:eastAsia="zh-CN"/>
+        </w:rPr>
+        <w:t>失，需要用繁</w:t>
+      </w:r>
+      <w:r>
+        <w:rPr>
+          <w:rFonts w:ascii="SimSun" w:eastAsia="SimSun" w:hAnsi="SimSun" w:cs="SimSun" w:hint="eastAsia"/>
+          <w:lang w:eastAsia="zh-CN"/>
+        </w:rPr>
+        <w:t>琐</w:t>
+      </w:r>
+      <w:r>
+        <w:rPr>
+          <w:rFonts w:ascii="ＭＳ 明朝" w:eastAsia="ＭＳ 明朝" w:hAnsi="ＭＳ 明朝" w:cs="ＭＳ 明朝" w:hint="eastAsia"/>
+          <w:lang w:eastAsia="zh-CN"/>
+        </w:rPr>
+        <w:t>的方式</w:t>
+      </w:r>
+      <w:r>
+        <w:rPr>
+          <w:rFonts w:ascii="SimSun" w:eastAsia="SimSun" w:hAnsi="SimSun" w:cs="SimSun" w:hint="eastAsia"/>
+          <w:lang w:eastAsia="zh-CN"/>
+        </w:rPr>
+        <w:t>试</w:t>
+      </w:r>
+      <w:r>
+        <w:rPr>
+          <w:rFonts w:ascii="ＭＳ 明朝" w:eastAsia="ＭＳ 明朝" w:hAnsi="ＭＳ 明朝" w:cs="ＭＳ 明朝" w:hint="eastAsia"/>
+          <w:lang w:eastAsia="zh-CN"/>
+        </w:rPr>
+        <w:t>探性的重建数据</w:t>
+      </w:r>
+      <w:r>
+        <w:rPr>
+          <w:rFonts w:ascii="SimSun" w:eastAsia="SimSun" w:hAnsi="SimSun" w:cs="SimSun" w:hint="eastAsia"/>
+          <w:lang w:eastAsia="zh-CN"/>
+        </w:rPr>
+        <w:t>结</w:t>
+      </w:r>
+      <w:r>
+        <w:rPr>
+          <w:rFonts w:ascii="ＭＳ 明朝" w:eastAsia="ＭＳ 明朝" w:hAnsi="ＭＳ 明朝" w:cs="ＭＳ 明朝" w:hint="eastAsia"/>
+          <w:lang w:eastAsia="zh-CN"/>
+        </w:rPr>
+        <w:t>构信息后才可能重新</w:t>
+      </w:r>
+      <w:r>
+        <w:rPr>
+          <w:rFonts w:ascii="SimSun" w:eastAsia="SimSun" w:hAnsi="SimSun" w:cs="SimSun" w:hint="eastAsia"/>
+          <w:lang w:eastAsia="zh-CN"/>
+        </w:rPr>
+        <w:t>访问</w:t>
+      </w:r>
+      <w:r>
+        <w:rPr>
+          <w:rFonts w:ascii="ＭＳ 明朝" w:eastAsia="ＭＳ 明朝" w:hAnsi="ＭＳ 明朝" w:cs="ＭＳ 明朝" w:hint="eastAsia"/>
+          <w:lang w:eastAsia="zh-CN"/>
+        </w:rPr>
+        <w:t>原先的数据。主引</w:t>
+      </w:r>
+      <w:r>
+        <w:rPr>
+          <w:rFonts w:ascii="SimSun" w:eastAsia="SimSun" w:hAnsi="SimSun" w:cs="SimSun" w:hint="eastAsia"/>
+          <w:lang w:eastAsia="zh-CN"/>
+        </w:rPr>
+        <w:t>导</w:t>
+      </w:r>
+      <w:r>
+        <w:rPr>
+          <w:rFonts w:ascii="ＭＳ 明朝" w:eastAsia="ＭＳ 明朝" w:hAnsi="ＭＳ 明朝" w:cs="ＭＳ 明朝" w:hint="eastAsia"/>
+          <w:lang w:eastAsia="zh-CN"/>
+        </w:rPr>
+        <w:t>扇区内的信息可以通</w:t>
+      </w:r>
+      <w:r>
+        <w:rPr>
+          <w:rFonts w:ascii="SimSun" w:eastAsia="SimSun" w:hAnsi="SimSun" w:cs="SimSun" w:hint="eastAsia"/>
+          <w:lang w:eastAsia="zh-CN"/>
+        </w:rPr>
+        <w:t>过</w:t>
+      </w:r>
+      <w:r>
+        <w:rPr>
+          <w:rFonts w:ascii="ＭＳ 明朝" w:eastAsia="ＭＳ 明朝" w:hAnsi="ＭＳ 明朝" w:cs="ＭＳ 明朝" w:hint="eastAsia"/>
+          <w:lang w:eastAsia="zh-CN"/>
+        </w:rPr>
+        <w:t>任何一种基于某种操作系</w:t>
+      </w:r>
+      <w:r>
+        <w:rPr>
+          <w:rFonts w:ascii="SimSun" w:eastAsia="SimSun" w:hAnsi="SimSun" w:cs="SimSun" w:hint="eastAsia"/>
+          <w:lang w:eastAsia="zh-CN"/>
+        </w:rPr>
+        <w:t>统</w:t>
+      </w:r>
+      <w:r>
+        <w:rPr>
+          <w:rFonts w:ascii="ＭＳ 明朝" w:eastAsia="ＭＳ 明朝" w:hAnsi="ＭＳ 明朝" w:cs="ＭＳ 明朝" w:hint="eastAsia"/>
+          <w:lang w:eastAsia="zh-CN"/>
+        </w:rPr>
+        <w:t>的分区工具</w:t>
+      </w:r>
+      <w:r>
+        <w:rPr>
+          <w:rFonts w:ascii="SimSun" w:eastAsia="SimSun" w:hAnsi="SimSun" w:cs="SimSun" w:hint="eastAsia"/>
+          <w:lang w:eastAsia="zh-CN"/>
+        </w:rPr>
+        <w:t>软</w:t>
+      </w:r>
+      <w:r>
+        <w:rPr>
+          <w:rFonts w:ascii="ＭＳ 明朝" w:eastAsia="ＭＳ 明朝" w:hAnsi="ＭＳ 明朝" w:cs="ＭＳ 明朝" w:hint="eastAsia"/>
+          <w:lang w:eastAsia="zh-CN"/>
+        </w:rPr>
+        <w:t>件写入，但和某种操作系</w:t>
+      </w:r>
+      <w:r>
+        <w:rPr>
+          <w:rFonts w:ascii="SimSun" w:eastAsia="SimSun" w:hAnsi="SimSun" w:cs="SimSun" w:hint="eastAsia"/>
+          <w:lang w:eastAsia="zh-CN"/>
+        </w:rPr>
+        <w:t>统</w:t>
+      </w:r>
+      <w:r>
+        <w:rPr>
+          <w:rFonts w:ascii="ＭＳ 明朝" w:eastAsia="ＭＳ 明朝" w:hAnsi="ＭＳ 明朝" w:cs="ＭＳ 明朝" w:hint="eastAsia"/>
+          <w:lang w:eastAsia="zh-CN"/>
+        </w:rPr>
+        <w:t>没有特定的关系，即只要</w:t>
+      </w:r>
+      <w:r>
+        <w:rPr>
+          <w:rFonts w:ascii="SimSun" w:eastAsia="SimSun" w:hAnsi="SimSun" w:cs="SimSun" w:hint="eastAsia"/>
+          <w:lang w:eastAsia="zh-CN"/>
+        </w:rPr>
+        <w:t>创</w:t>
+      </w:r>
+      <w:r>
+        <w:rPr>
+          <w:rFonts w:ascii="ＭＳ 明朝" w:eastAsia="ＭＳ 明朝" w:hAnsi="ＭＳ 明朝" w:cs="ＭＳ 明朝" w:hint="eastAsia"/>
+          <w:lang w:eastAsia="zh-CN"/>
+        </w:rPr>
+        <w:t>建了有效的主引</w:t>
+      </w:r>
+      <w:r>
+        <w:rPr>
+          <w:rFonts w:ascii="SimSun" w:eastAsia="SimSun" w:hAnsi="SimSun" w:cs="SimSun" w:hint="eastAsia"/>
+          <w:lang w:eastAsia="zh-CN"/>
+        </w:rPr>
+        <w:t>导记录</w:t>
+      </w:r>
+      <w:r>
+        <w:rPr>
+          <w:rFonts w:ascii="ＭＳ 明朝" w:eastAsia="ＭＳ 明朝" w:hAnsi="ＭＳ 明朝" w:cs="ＭＳ 明朝" w:hint="eastAsia"/>
+          <w:lang w:eastAsia="zh-CN"/>
+        </w:rPr>
+        <w:t>就可以引</w:t>
+      </w:r>
+      <w:r>
+        <w:rPr>
+          <w:rFonts w:ascii="SimSun" w:eastAsia="SimSun" w:hAnsi="SimSun" w:cs="SimSun" w:hint="eastAsia"/>
+          <w:lang w:eastAsia="zh-CN"/>
+        </w:rPr>
+        <w:t>导</w:t>
+      </w:r>
+      <w:r>
+        <w:rPr>
+          <w:rFonts w:ascii="ＭＳ 明朝" w:eastAsia="ＭＳ 明朝" w:hAnsi="ＭＳ 明朝" w:cs="ＭＳ 明朝" w:hint="eastAsia"/>
+          <w:lang w:eastAsia="zh-CN"/>
+        </w:rPr>
+        <w:t>任意一种操作系</w:t>
+      </w:r>
+      <w:r>
+        <w:rPr>
+          <w:rFonts w:ascii="SimSun" w:eastAsia="SimSun" w:hAnsi="SimSun" w:cs="SimSun" w:hint="eastAsia"/>
+          <w:lang w:eastAsia="zh-CN"/>
+        </w:rPr>
+        <w:t>统</w:t>
+      </w:r>
+      <w:r>
+        <w:rPr>
+          <w:rFonts w:ascii="ＭＳ 明朝" w:eastAsia="ＭＳ 明朝" w:hAnsi="ＭＳ 明朝" w:cs="ＭＳ 明朝" w:hint="eastAsia"/>
+          <w:lang w:eastAsia="zh-CN"/>
+        </w:rPr>
+        <w:t>（操作系</w:t>
+      </w:r>
+      <w:r>
+        <w:rPr>
+          <w:rFonts w:ascii="SimSun" w:eastAsia="SimSun" w:hAnsi="SimSun" w:cs="SimSun" w:hint="eastAsia"/>
+          <w:lang w:eastAsia="zh-CN"/>
+        </w:rPr>
+        <w:t>统</w:t>
+      </w:r>
+      <w:r>
+        <w:rPr>
+          <w:rFonts w:ascii="ＭＳ 明朝" w:eastAsia="ＭＳ 明朝" w:hAnsi="ＭＳ 明朝" w:cs="ＭＳ 明朝" w:hint="eastAsia"/>
+          <w:lang w:eastAsia="zh-CN"/>
+        </w:rPr>
+        <w:t>是</w:t>
+      </w:r>
+      <w:r>
+        <w:rPr>
+          <w:rFonts w:ascii="SimSun" w:eastAsia="SimSun" w:hAnsi="SimSun" w:cs="SimSun" w:hint="eastAsia"/>
+          <w:lang w:eastAsia="zh-CN"/>
+        </w:rPr>
+        <w:t>创</w:t>
+      </w:r>
+      <w:r>
+        <w:rPr>
+          <w:rFonts w:ascii="ＭＳ 明朝" w:eastAsia="ＭＳ 明朝" w:hAnsi="ＭＳ 明朝" w:cs="ＭＳ 明朝" w:hint="eastAsia"/>
+          <w:lang w:eastAsia="zh-CN"/>
+        </w:rPr>
+        <w:t>建在高</w:t>
+      </w:r>
+      <w:r>
+        <w:rPr>
+          <w:rFonts w:ascii="SimSun" w:eastAsia="SimSun" w:hAnsi="SimSun" w:cs="SimSun" w:hint="eastAsia"/>
+          <w:lang w:eastAsia="zh-CN"/>
+        </w:rPr>
+        <w:t>级</w:t>
+      </w:r>
+      <w:r>
+        <w:rPr>
+          <w:rFonts w:ascii="ＭＳ 明朝" w:eastAsia="ＭＳ 明朝" w:hAnsi="ＭＳ 明朝" w:cs="ＭＳ 明朝" w:hint="eastAsia"/>
+          <w:lang w:eastAsia="zh-CN"/>
+        </w:rPr>
+        <w:t>格式化的硬</w:t>
+      </w:r>
+      <w:r>
+        <w:rPr>
+          <w:rFonts w:ascii="SimSun" w:eastAsia="SimSun" w:hAnsi="SimSun" w:cs="SimSun" w:hint="eastAsia"/>
+          <w:lang w:eastAsia="zh-CN"/>
+        </w:rPr>
+        <w:t>盘</w:t>
+      </w:r>
+      <w:r>
+        <w:rPr>
+          <w:rFonts w:ascii="ＭＳ 明朝" w:eastAsia="ＭＳ 明朝" w:hAnsi="ＭＳ 明朝" w:cs="ＭＳ 明朝" w:hint="eastAsia"/>
+          <w:lang w:eastAsia="zh-CN"/>
+        </w:rPr>
+        <w:t>分区之上，是和一定的文件系</w:t>
+      </w:r>
+      <w:r>
+        <w:rPr>
+          <w:rFonts w:ascii="SimSun" w:eastAsia="SimSun" w:hAnsi="SimSun" w:cs="SimSun" w:hint="eastAsia"/>
+          <w:lang w:eastAsia="zh-CN"/>
+        </w:rPr>
+        <w:t>统</w:t>
+      </w:r>
+      <w:r>
+        <w:rPr>
+          <w:rFonts w:ascii="ＭＳ 明朝" w:eastAsia="ＭＳ 明朝" w:hAnsi="ＭＳ 明朝" w:cs="ＭＳ 明朝" w:hint="eastAsia"/>
+          <w:lang w:eastAsia="zh-CN"/>
+        </w:rPr>
+        <w:t>相</w:t>
+      </w:r>
+      <w:r>
+        <w:rPr>
+          <w:rFonts w:ascii="SimSun" w:eastAsia="SimSun" w:hAnsi="SimSun" w:cs="SimSun" w:hint="eastAsia"/>
+          <w:lang w:eastAsia="zh-CN"/>
+        </w:rPr>
+        <w:t>联</w:t>
+      </w:r>
+      <w:r>
+        <w:rPr>
+          <w:rFonts w:ascii="ＭＳ 明朝" w:eastAsia="ＭＳ 明朝" w:hAnsi="ＭＳ 明朝" w:cs="ＭＳ 明朝" w:hint="eastAsia"/>
+          <w:lang w:eastAsia="zh-CN"/>
+        </w:rPr>
+        <w:t>系的）。</w:t>
+      </w:r>
+    </w:p>
+    <w:p>
+      <w:pPr>
+        <w:rPr>
+          <w:lang w:eastAsia="zh-CN"/>
         </w:rPr>
       </w:pPr>
     </w:p>
@@ -7673,21 +8747,63 @@
       </w:pPr>
       <w:r>
         <w:rPr>
-          <w:rFonts w:hint="eastAsia"/>
-          <w:lang w:eastAsia="zh-CN"/>
-        </w:rPr>
-        <w:t>主引</w:t>
-      </w:r>
-      <w:r>
-        <w:rPr>
-          <w:rFonts w:ascii="SimSun" w:eastAsia="SimSun" w:hAnsi="SimSun" w:cs="SimSun" w:hint="eastAsia"/>
-          <w:lang w:eastAsia="zh-CN"/>
-        </w:rPr>
-        <w:t>导记录</w:t>
-      </w:r>
-      <w:r>
-        <w:rPr>
-          <w:rFonts w:ascii="ＭＳ 明朝" w:eastAsia="ＭＳ 明朝" w:hAnsi="ＭＳ 明朝" w:cs="ＭＳ 明朝" w:hint="eastAsia"/>
+          <w:rFonts w:ascii="SimSun" w:eastAsia="SimSun" w:hAnsi="SimSun" w:cs="SimSun" w:hint="eastAsia"/>
+          <w:lang w:eastAsia="zh-CN"/>
+        </w:rPr>
+        <w:lastRenderedPageBreak/>
+        <w:t>对</w:t>
+      </w:r>
+      <w:r>
+        <w:rPr>
+          <w:rFonts w:ascii="ＭＳ 明朝" w:eastAsia="ＭＳ 明朝" w:hAnsi="ＭＳ 明朝" w:cs="ＭＳ 明朝" w:hint="eastAsia"/>
+          <w:lang w:eastAsia="zh-CN"/>
+        </w:rPr>
+        <w:t>于硬</w:t>
+      </w:r>
+      <w:r>
+        <w:rPr>
+          <w:rFonts w:ascii="SimSun" w:eastAsia="SimSun" w:hAnsi="SimSun" w:cs="SimSun" w:hint="eastAsia"/>
+          <w:lang w:eastAsia="zh-CN"/>
+        </w:rPr>
+        <w:t>盘</w:t>
+      </w:r>
+      <w:r>
+        <w:rPr>
+          <w:rFonts w:ascii="ＭＳ 明朝" w:eastAsia="ＭＳ 明朝" w:hAnsi="ＭＳ 明朝" w:cs="ＭＳ 明朝" w:hint="eastAsia"/>
+          <w:lang w:eastAsia="zh-CN"/>
+        </w:rPr>
+        <w:t>而言，一个扇区可能的字</w:t>
+      </w:r>
+      <w:r>
+        <w:rPr>
+          <w:rFonts w:ascii="SimSun" w:eastAsia="SimSun" w:hAnsi="SimSun" w:cs="SimSun" w:hint="eastAsia"/>
+          <w:lang w:eastAsia="zh-CN"/>
+        </w:rPr>
+        <w:t>节</w:t>
+      </w:r>
+      <w:r>
+        <w:rPr>
+          <w:rFonts w:ascii="ＭＳ 明朝" w:eastAsia="ＭＳ 明朝" w:hAnsi="ＭＳ 明朝" w:cs="ＭＳ 明朝" w:hint="eastAsia"/>
+          <w:lang w:eastAsia="zh-CN"/>
+        </w:rPr>
+        <w:t>数</w:t>
+      </w:r>
+      <w:r>
+        <w:rPr>
+          <w:rFonts w:ascii="SimSun" w:eastAsia="SimSun" w:hAnsi="SimSun" w:cs="SimSun" w:hint="eastAsia"/>
+          <w:lang w:eastAsia="zh-CN"/>
+        </w:rPr>
+        <w:t>为</w:t>
+      </w:r>
+      <w:r>
+        <w:rPr>
+          <w:lang w:eastAsia="zh-CN"/>
+        </w:rPr>
+        <w:t>128×2n</w:t>
+      </w:r>
+      <w:r>
+        <w:rPr>
+          <w:rFonts w:hint="eastAsia"/>
           <w:lang w:eastAsia="zh-CN"/>
         </w:rPr>
         <w:t>（</w:t>
@@ -7696,153 +8812,40 @@
         <w:rPr>
           <w:lang w:eastAsia="zh-CN"/>
         </w:rPr>
-        <w:t>Master Boot Record</w:t>
-      </w:r>
-      <w:r>
-        <w:rPr>
-          <w:rFonts w:hint="eastAsia"/>
-          <w:lang w:eastAsia="zh-CN"/>
-        </w:rPr>
-        <w:t>，</w:t>
-      </w:r>
-      <w:r>
-        <w:rPr>
-          <w:rFonts w:ascii="SimSun" w:eastAsia="SimSun" w:hAnsi="SimSun" w:cs="SimSun" w:hint="eastAsia"/>
-          <w:lang w:eastAsia="zh-CN"/>
-        </w:rPr>
-        <w:t>缩</w:t>
-      </w:r>
-      <w:r>
-        <w:rPr>
-          <w:rFonts w:hint="eastAsia"/>
-          <w:lang w:eastAsia="zh-CN"/>
-        </w:rPr>
-        <w:t>写：</w:t>
-      </w:r>
-      <w:r>
-        <w:rPr>
-          <w:lang w:eastAsia="zh-CN"/>
-        </w:rPr>
-        <w:t>MBR</w:t>
-      </w:r>
-      <w:r>
-        <w:rPr>
-          <w:rFonts w:hint="eastAsia"/>
-          <w:lang w:eastAsia="zh-CN"/>
-        </w:rPr>
-        <w:t>），又叫做主引</w:t>
-      </w:r>
-      <w:r>
-        <w:rPr>
-          <w:rFonts w:ascii="SimSun" w:eastAsia="SimSun" w:hAnsi="SimSun" w:cs="SimSun" w:hint="eastAsia"/>
-          <w:lang w:eastAsia="zh-CN"/>
-        </w:rPr>
-        <w:t>导</w:t>
-      </w:r>
-      <w:r>
-        <w:rPr>
-          <w:rFonts w:ascii="ＭＳ 明朝" w:eastAsia="ＭＳ 明朝" w:hAnsi="ＭＳ 明朝" w:cs="ＭＳ 明朝" w:hint="eastAsia"/>
-          <w:lang w:eastAsia="zh-CN"/>
-        </w:rPr>
-        <w:t>扇区，是</w:t>
-      </w:r>
-      <w:r>
-        <w:rPr>
-          <w:rFonts w:ascii="SimSun" w:eastAsia="SimSun" w:hAnsi="SimSun" w:cs="SimSun" w:hint="eastAsia"/>
-          <w:lang w:eastAsia="zh-CN"/>
-        </w:rPr>
-        <w:t>计</w:t>
-      </w:r>
-      <w:r>
-        <w:rPr>
-          <w:rFonts w:ascii="ＭＳ 明朝" w:eastAsia="ＭＳ 明朝" w:hAnsi="ＭＳ 明朝" w:cs="ＭＳ 明朝" w:hint="eastAsia"/>
-          <w:lang w:eastAsia="zh-CN"/>
-        </w:rPr>
-        <w:t>算机开机后</w:t>
-      </w:r>
-      <w:r>
-        <w:rPr>
-          <w:rFonts w:ascii="SimSun" w:eastAsia="SimSun" w:hAnsi="SimSun" w:cs="SimSun" w:hint="eastAsia"/>
-          <w:lang w:eastAsia="zh-CN"/>
-        </w:rPr>
-        <w:t>访问</w:t>
-      </w:r>
-      <w:r>
-        <w:rPr>
-          <w:rFonts w:ascii="ＭＳ 明朝" w:eastAsia="ＭＳ 明朝" w:hAnsi="ＭＳ 明朝" w:cs="ＭＳ 明朝" w:hint="eastAsia"/>
-          <w:lang w:eastAsia="zh-CN"/>
-        </w:rPr>
-        <w:t>硬</w:t>
-      </w:r>
-      <w:r>
-        <w:rPr>
-          <w:rFonts w:ascii="SimSun" w:eastAsia="SimSun" w:hAnsi="SimSun" w:cs="SimSun" w:hint="eastAsia"/>
-          <w:lang w:eastAsia="zh-CN"/>
-        </w:rPr>
-        <w:t>盘时</w:t>
-      </w:r>
-      <w:r>
-        <w:rPr>
-          <w:rFonts w:ascii="ＭＳ 明朝" w:eastAsia="ＭＳ 明朝" w:hAnsi="ＭＳ 明朝" w:cs="ＭＳ 明朝" w:hint="eastAsia"/>
-          <w:lang w:eastAsia="zh-CN"/>
-        </w:rPr>
-        <w:t>所必</w:t>
-      </w:r>
-      <w:r>
-        <w:rPr>
-          <w:rFonts w:ascii="SimSun" w:eastAsia="SimSun" w:hAnsi="SimSun" w:cs="SimSun" w:hint="eastAsia"/>
-          <w:lang w:eastAsia="zh-CN"/>
-        </w:rPr>
-        <w:t>须</w:t>
-      </w:r>
-      <w:r>
-        <w:rPr>
-          <w:rFonts w:ascii="ＭＳ 明朝" w:eastAsia="ＭＳ 明朝" w:hAnsi="ＭＳ 明朝" w:cs="ＭＳ 明朝" w:hint="eastAsia"/>
-          <w:lang w:eastAsia="zh-CN"/>
-        </w:rPr>
-        <w:t>要</w:t>
-      </w:r>
-      <w:r>
-        <w:rPr>
-          <w:rFonts w:ascii="SimSun" w:eastAsia="SimSun" w:hAnsi="SimSun" w:cs="SimSun" w:hint="eastAsia"/>
-          <w:lang w:eastAsia="zh-CN"/>
-        </w:rPr>
-        <w:t>读</w:t>
-      </w:r>
-      <w:r>
-        <w:rPr>
-          <w:rFonts w:ascii="ＭＳ 明朝" w:eastAsia="ＭＳ 明朝" w:hAnsi="ＭＳ 明朝" w:cs="ＭＳ 明朝" w:hint="eastAsia"/>
-          <w:lang w:eastAsia="zh-CN"/>
-        </w:rPr>
-        <w:t>取的首个扇区，它在硬</w:t>
-      </w:r>
-      <w:r>
-        <w:rPr>
-          <w:rFonts w:ascii="SimSun" w:eastAsia="SimSun" w:hAnsi="SimSun" w:cs="SimSun" w:hint="eastAsia"/>
-          <w:lang w:eastAsia="zh-CN"/>
-        </w:rPr>
-        <w:t>盘</w:t>
-      </w:r>
-      <w:r>
-        <w:rPr>
-          <w:rFonts w:ascii="ＭＳ 明朝" w:eastAsia="ＭＳ 明朝" w:hAnsi="ＭＳ 明朝" w:cs="ＭＳ 明朝" w:hint="eastAsia"/>
-          <w:lang w:eastAsia="zh-CN"/>
-        </w:rPr>
-        <w:t>上的三</w:t>
-      </w:r>
-      <w:r>
-        <w:rPr>
-          <w:rFonts w:ascii="SimSun" w:eastAsia="SimSun" w:hAnsi="SimSun" w:cs="SimSun" w:hint="eastAsia"/>
-          <w:lang w:eastAsia="zh-CN"/>
-        </w:rPr>
-        <w:t>维</w:t>
-      </w:r>
-      <w:r>
-        <w:rPr>
-          <w:rFonts w:ascii="ＭＳ 明朝" w:eastAsia="ＭＳ 明朝" w:hAnsi="ＭＳ 明朝" w:cs="ＭＳ 明朝" w:hint="eastAsia"/>
-          <w:lang w:eastAsia="zh-CN"/>
-        </w:rPr>
-        <w:t>地址</w:t>
+        <w:t>n=0,1,2,3</w:t>
+      </w:r>
+      <w:r>
+        <w:rPr>
+          <w:rFonts w:hint="eastAsia"/>
+          <w:lang w:eastAsia="zh-CN"/>
+        </w:rPr>
+        <w:t>）。大多情况下，取</w:t>
+      </w:r>
+      <w:r>
+        <w:rPr>
+          <w:lang w:eastAsia="zh-CN"/>
+        </w:rPr>
+        <w:t>n=2</w:t>
+      </w:r>
+      <w:r>
+        <w:rPr>
+          <w:rFonts w:hint="eastAsia"/>
+          <w:lang w:eastAsia="zh-CN"/>
+        </w:rPr>
+        <w:t>，即一个扇区（</w:t>
+      </w:r>
+      <w:r>
+        <w:rPr>
+          <w:lang w:eastAsia="zh-CN"/>
+        </w:rPr>
+        <w:t>sector</w:t>
+      </w:r>
+      <w:r>
+        <w:rPr>
+          <w:rFonts w:hint="eastAsia"/>
+          <w:lang w:eastAsia="zh-CN"/>
+        </w:rPr>
+        <w:t>）的大小</w:t>
       </w:r>
       <w:r>
         <w:rPr>
@@ -7853,467 +8856,9 @@
       </w:r>
       <w:r>
         <w:rPr>
-          <w:rFonts w:ascii="ＭＳ 明朝" w:eastAsia="ＭＳ 明朝" w:hAnsi="ＭＳ 明朝" w:cs="ＭＳ 明朝" w:hint="eastAsia"/>
-          <w:lang w:eastAsia="zh-CN"/>
-        </w:rPr>
-        <w:t>（柱面，磁</w:t>
-      </w:r>
-      <w:r>
-        <w:rPr>
-          <w:rFonts w:ascii="SimSun" w:eastAsia="SimSun" w:hAnsi="SimSun" w:cs="SimSun" w:hint="eastAsia"/>
-          <w:lang w:eastAsia="zh-CN"/>
-        </w:rPr>
-        <w:t>头</w:t>
-      </w:r>
-      <w:r>
-        <w:rPr>
-          <w:rFonts w:ascii="ＭＳ 明朝" w:eastAsia="ＭＳ 明朝" w:hAnsi="ＭＳ 明朝" w:cs="ＭＳ 明朝" w:hint="eastAsia"/>
-          <w:lang w:eastAsia="zh-CN"/>
-        </w:rPr>
-        <w:t>，扇区）＝（</w:t>
-      </w:r>
-      <w:r>
-        <w:rPr>
-          <w:lang w:eastAsia="zh-CN"/>
-        </w:rPr>
-        <w:t>0</w:t>
-      </w:r>
-      <w:r>
-        <w:rPr>
-          <w:rFonts w:hint="eastAsia"/>
-          <w:lang w:eastAsia="zh-CN"/>
-        </w:rPr>
-        <w:t>，</w:t>
-      </w:r>
-      <w:r>
-        <w:rPr>
-          <w:lang w:eastAsia="zh-CN"/>
-        </w:rPr>
-        <w:t>0</w:t>
-      </w:r>
-      <w:r>
-        <w:rPr>
-          <w:rFonts w:hint="eastAsia"/>
-          <w:lang w:eastAsia="zh-CN"/>
-        </w:rPr>
-        <w:t>，</w:t>
-      </w:r>
-      <w:r>
-        <w:rPr>
-          <w:lang w:eastAsia="zh-CN"/>
-        </w:rPr>
-        <w:t>1</w:t>
-      </w:r>
-      <w:r>
-        <w:rPr>
-          <w:rFonts w:hint="eastAsia"/>
-          <w:lang w:eastAsia="zh-CN"/>
-        </w:rPr>
-        <w:t>）。在深入</w:t>
-      </w:r>
-      <w:r>
-        <w:rPr>
-          <w:rFonts w:ascii="SimSun" w:eastAsia="SimSun" w:hAnsi="SimSun" w:cs="SimSun" w:hint="eastAsia"/>
-          <w:lang w:eastAsia="zh-CN"/>
-        </w:rPr>
-        <w:t>讨论</w:t>
-      </w:r>
-      <w:r>
-        <w:rPr>
-          <w:rFonts w:ascii="ＭＳ 明朝" w:eastAsia="ＭＳ 明朝" w:hAnsi="ＭＳ 明朝" w:cs="ＭＳ 明朝" w:hint="eastAsia"/>
-          <w:lang w:eastAsia="zh-CN"/>
-        </w:rPr>
-        <w:t>主引</w:t>
-      </w:r>
-      <w:r>
-        <w:rPr>
-          <w:rFonts w:ascii="SimSun" w:eastAsia="SimSun" w:hAnsi="SimSun" w:cs="SimSun" w:hint="eastAsia"/>
-          <w:lang w:eastAsia="zh-CN"/>
-        </w:rPr>
-        <w:t>导</w:t>
-      </w:r>
-      <w:r>
-        <w:rPr>
-          <w:rFonts w:ascii="ＭＳ 明朝" w:eastAsia="ＭＳ 明朝" w:hAnsi="ＭＳ 明朝" w:cs="ＭＳ 明朝" w:hint="eastAsia"/>
-          <w:lang w:eastAsia="zh-CN"/>
-        </w:rPr>
-        <w:t>扇区内部</w:t>
-      </w:r>
-      <w:r>
-        <w:rPr>
-          <w:rFonts w:ascii="SimSun" w:eastAsia="SimSun" w:hAnsi="SimSun" w:cs="SimSun" w:hint="eastAsia"/>
-          <w:lang w:eastAsia="zh-CN"/>
-        </w:rPr>
-        <w:t>结</w:t>
-      </w:r>
-      <w:r>
-        <w:rPr>
-          <w:rFonts w:ascii="ＭＳ 明朝" w:eastAsia="ＭＳ 明朝" w:hAnsi="ＭＳ 明朝" w:cs="ＭＳ 明朝" w:hint="eastAsia"/>
-          <w:lang w:eastAsia="zh-CN"/>
-        </w:rPr>
-        <w:t>构的</w:t>
-      </w:r>
-      <w:r>
-        <w:rPr>
-          <w:rFonts w:ascii="SimSun" w:eastAsia="SimSun" w:hAnsi="SimSun" w:cs="SimSun" w:hint="eastAsia"/>
-          <w:lang w:eastAsia="zh-CN"/>
-        </w:rPr>
-        <w:t>时</w:t>
-      </w:r>
-      <w:r>
-        <w:rPr>
-          <w:rFonts w:ascii="ＭＳ 明朝" w:eastAsia="ＭＳ 明朝" w:hAnsi="ＭＳ 明朝" w:cs="ＭＳ 明朝" w:hint="eastAsia"/>
-          <w:lang w:eastAsia="zh-CN"/>
-        </w:rPr>
-        <w:t>候，有</w:t>
-      </w:r>
-      <w:r>
-        <w:rPr>
-          <w:rFonts w:ascii="SimSun" w:eastAsia="SimSun" w:hAnsi="SimSun" w:cs="SimSun" w:hint="eastAsia"/>
-          <w:lang w:eastAsia="zh-CN"/>
-        </w:rPr>
-        <w:t>时</w:t>
-      </w:r>
-      <w:r>
-        <w:rPr>
-          <w:rFonts w:ascii="ＭＳ 明朝" w:eastAsia="ＭＳ 明朝" w:hAnsi="ＭＳ 明朝" w:cs="ＭＳ 明朝" w:hint="eastAsia"/>
-          <w:lang w:eastAsia="zh-CN"/>
-        </w:rPr>
-        <w:t>也将其开</w:t>
-      </w:r>
-      <w:r>
-        <w:rPr>
-          <w:rFonts w:ascii="SimSun" w:eastAsia="SimSun" w:hAnsi="SimSun" w:cs="SimSun" w:hint="eastAsia"/>
-          <w:lang w:eastAsia="zh-CN"/>
-        </w:rPr>
-        <w:t>头</w:t>
-      </w:r>
-      <w:r>
-        <w:rPr>
-          <w:rFonts w:ascii="ＭＳ 明朝" w:eastAsia="ＭＳ 明朝" w:hAnsi="ＭＳ 明朝" w:cs="ＭＳ 明朝" w:hint="eastAsia"/>
-          <w:lang w:eastAsia="zh-CN"/>
-        </w:rPr>
-        <w:t>的</w:t>
-      </w:r>
-      <w:r>
-        <w:rPr>
-          <w:lang w:eastAsia="zh-CN"/>
-        </w:rPr>
-        <w:t>446</w:t>
-      </w:r>
-      <w:r>
-        <w:rPr>
-          <w:rFonts w:hint="eastAsia"/>
-          <w:lang w:eastAsia="zh-CN"/>
-        </w:rPr>
-        <w:t>字</w:t>
-      </w:r>
-      <w:r>
-        <w:rPr>
-          <w:rFonts w:ascii="SimSun" w:eastAsia="SimSun" w:hAnsi="SimSun" w:cs="SimSun" w:hint="eastAsia"/>
-          <w:lang w:eastAsia="zh-CN"/>
-        </w:rPr>
-        <w:t>节</w:t>
-      </w:r>
-      <w:r>
-        <w:rPr>
-          <w:rFonts w:ascii="ＭＳ 明朝" w:eastAsia="ＭＳ 明朝" w:hAnsi="ＭＳ 明朝" w:cs="ＭＳ 明朝" w:hint="eastAsia"/>
-          <w:lang w:eastAsia="zh-CN"/>
-        </w:rPr>
-        <w:t>内容特指</w:t>
-      </w:r>
-      <w:r>
-        <w:rPr>
-          <w:rFonts w:ascii="SimSun" w:eastAsia="SimSun" w:hAnsi="SimSun" w:cs="SimSun" w:hint="eastAsia"/>
-          <w:lang w:eastAsia="zh-CN"/>
-        </w:rPr>
-        <w:t>为</w:t>
-      </w:r>
-      <w:r>
-        <w:rPr>
-          <w:rFonts w:ascii="ＭＳ 明朝" w:eastAsia="ＭＳ 明朝" w:hAnsi="ＭＳ 明朝" w:cs="ＭＳ 明朝" w:hint="eastAsia"/>
-          <w:lang w:eastAsia="zh-CN"/>
-        </w:rPr>
-        <w:t>“主引</w:t>
-      </w:r>
-      <w:r>
-        <w:rPr>
-          <w:rFonts w:ascii="SimSun" w:eastAsia="SimSun" w:hAnsi="SimSun" w:cs="SimSun" w:hint="eastAsia"/>
-          <w:lang w:eastAsia="zh-CN"/>
-        </w:rPr>
-        <w:t>导记录</w:t>
-      </w:r>
-      <w:r>
-        <w:rPr>
-          <w:rFonts w:ascii="ＭＳ 明朝" w:eastAsia="ＭＳ 明朝" w:hAnsi="ＭＳ 明朝" w:cs="ＭＳ 明朝" w:hint="eastAsia"/>
-          <w:lang w:eastAsia="zh-CN"/>
-        </w:rPr>
-        <w:t>”（</w:t>
-      </w:r>
-      <w:r>
-        <w:rPr>
-          <w:lang w:eastAsia="zh-CN"/>
-        </w:rPr>
-        <w:t>MBR</w:t>
-      </w:r>
-      <w:r>
-        <w:rPr>
-          <w:rFonts w:hint="eastAsia"/>
-          <w:lang w:eastAsia="zh-CN"/>
-        </w:rPr>
-        <w:t>），其后是</w:t>
-      </w:r>
-      <w:r>
-        <w:rPr>
-          <w:lang w:eastAsia="zh-CN"/>
-        </w:rPr>
-        <w:t>4</w:t>
-      </w:r>
-      <w:r>
-        <w:rPr>
-          <w:rFonts w:hint="eastAsia"/>
-          <w:lang w:eastAsia="zh-CN"/>
-        </w:rPr>
-        <w:t>个</w:t>
-      </w:r>
-      <w:r>
-        <w:rPr>
-          <w:lang w:eastAsia="zh-CN"/>
-        </w:rPr>
-        <w:t>16</w:t>
-      </w:r>
-      <w:r>
-        <w:rPr>
-          <w:rFonts w:hint="eastAsia"/>
-          <w:lang w:eastAsia="zh-CN"/>
-        </w:rPr>
-        <w:t>字</w:t>
-      </w:r>
-      <w:r>
-        <w:rPr>
-          <w:rFonts w:ascii="SimSun" w:eastAsia="SimSun" w:hAnsi="SimSun" w:cs="SimSun" w:hint="eastAsia"/>
-          <w:lang w:eastAsia="zh-CN"/>
-        </w:rPr>
-        <w:t>节</w:t>
-      </w:r>
-      <w:r>
-        <w:rPr>
-          <w:rFonts w:ascii="ＭＳ 明朝" w:eastAsia="ＭＳ 明朝" w:hAnsi="ＭＳ 明朝" w:cs="ＭＳ 明朝" w:hint="eastAsia"/>
-          <w:lang w:eastAsia="zh-CN"/>
-        </w:rPr>
-        <w:t>的“磁</w:t>
-      </w:r>
-      <w:r>
-        <w:rPr>
-          <w:rFonts w:ascii="SimSun" w:eastAsia="SimSun" w:hAnsi="SimSun" w:cs="SimSun" w:hint="eastAsia"/>
-          <w:lang w:eastAsia="zh-CN"/>
-        </w:rPr>
-        <w:t>盘</w:t>
-      </w:r>
-      <w:r>
-        <w:rPr>
-          <w:rFonts w:ascii="ＭＳ 明朝" w:eastAsia="ＭＳ 明朝" w:hAnsi="ＭＳ 明朝" w:cs="ＭＳ 明朝" w:hint="eastAsia"/>
-          <w:lang w:eastAsia="zh-CN"/>
-        </w:rPr>
-        <w:t>分区表”（</w:t>
-      </w:r>
-      <w:r>
-        <w:rPr>
-          <w:lang w:eastAsia="zh-CN"/>
-        </w:rPr>
-        <w:t>DPT</w:t>
-      </w:r>
-      <w:r>
-        <w:rPr>
-          <w:rFonts w:hint="eastAsia"/>
-          <w:lang w:eastAsia="zh-CN"/>
-        </w:rPr>
-        <w:t>），以及</w:t>
-      </w:r>
-      <w:r>
-        <w:rPr>
-          <w:lang w:eastAsia="zh-CN"/>
-        </w:rPr>
-        <w:t>2</w:t>
-      </w:r>
-      <w:r>
-        <w:rPr>
-          <w:rFonts w:hint="eastAsia"/>
-          <w:lang w:eastAsia="zh-CN"/>
-        </w:rPr>
-        <w:t>字</w:t>
-      </w:r>
-      <w:r>
-        <w:rPr>
-          <w:rFonts w:ascii="SimSun" w:eastAsia="SimSun" w:hAnsi="SimSun" w:cs="SimSun" w:hint="eastAsia"/>
-          <w:lang w:eastAsia="zh-CN"/>
-        </w:rPr>
-        <w:t>节</w:t>
-      </w:r>
-      <w:r>
-        <w:rPr>
-          <w:rFonts w:ascii="ＭＳ 明朝" w:eastAsia="ＭＳ 明朝" w:hAnsi="ＭＳ 明朝" w:cs="ＭＳ 明朝" w:hint="eastAsia"/>
-          <w:lang w:eastAsia="zh-CN"/>
-        </w:rPr>
-        <w:t>的</w:t>
-      </w:r>
-      <w:r>
-        <w:rPr>
-          <w:rFonts w:ascii="SimSun" w:eastAsia="SimSun" w:hAnsi="SimSun" w:cs="SimSun" w:hint="eastAsia"/>
-          <w:lang w:eastAsia="zh-CN"/>
-        </w:rPr>
-        <w:t>结</w:t>
-      </w:r>
-      <w:r>
-        <w:rPr>
-          <w:rFonts w:ascii="ＭＳ 明朝" w:eastAsia="ＭＳ 明朝" w:hAnsi="ＭＳ 明朝" w:cs="ＭＳ 明朝" w:hint="eastAsia"/>
-          <w:lang w:eastAsia="zh-CN"/>
-        </w:rPr>
-        <w:t>束</w:t>
-      </w:r>
-      <w:r>
-        <w:rPr>
-          <w:rFonts w:ascii="SimSun" w:eastAsia="SimSun" w:hAnsi="SimSun" w:cs="SimSun" w:hint="eastAsia"/>
-          <w:lang w:eastAsia="zh-CN"/>
-        </w:rPr>
-        <w:t>标</w:t>
-      </w:r>
-      <w:r>
-        <w:rPr>
-          <w:rFonts w:ascii="ＭＳ 明朝" w:eastAsia="ＭＳ 明朝" w:hAnsi="ＭＳ 明朝" w:cs="ＭＳ 明朝" w:hint="eastAsia"/>
-          <w:lang w:eastAsia="zh-CN"/>
-        </w:rPr>
-        <w:t>志（</w:t>
-      </w:r>
-      <w:r>
-        <w:rPr>
-          <w:lang w:eastAsia="zh-CN"/>
-        </w:rPr>
-        <w:t>55AA</w:t>
-      </w:r>
-      <w:r>
-        <w:rPr>
-          <w:rFonts w:hint="eastAsia"/>
-          <w:lang w:eastAsia="zh-CN"/>
-        </w:rPr>
-        <w:t>）。因此，在使用“主引</w:t>
-      </w:r>
-      <w:r>
-        <w:rPr>
-          <w:rFonts w:ascii="SimSun" w:eastAsia="SimSun" w:hAnsi="SimSun" w:cs="SimSun" w:hint="eastAsia"/>
-          <w:lang w:eastAsia="zh-CN"/>
-        </w:rPr>
-        <w:t>导记录</w:t>
-      </w:r>
-      <w:r>
-        <w:rPr>
-          <w:rFonts w:ascii="ＭＳ 明朝" w:eastAsia="ＭＳ 明朝" w:hAnsi="ＭＳ 明朝" w:cs="ＭＳ 明朝" w:hint="eastAsia"/>
-          <w:lang w:eastAsia="zh-CN"/>
-        </w:rPr>
-        <w:t>”（</w:t>
-      </w:r>
-      <w:r>
-        <w:rPr>
-          <w:lang w:eastAsia="zh-CN"/>
-        </w:rPr>
-        <w:t>MBR</w:t>
-      </w:r>
-      <w:r>
-        <w:rPr>
-          <w:rFonts w:hint="eastAsia"/>
-          <w:lang w:eastAsia="zh-CN"/>
-        </w:rPr>
-        <w:t>）</w:t>
-      </w:r>
-      <w:r>
-        <w:rPr>
-          <w:rFonts w:ascii="SimSun" w:eastAsia="SimSun" w:hAnsi="SimSun" w:cs="SimSun" w:hint="eastAsia"/>
-          <w:lang w:eastAsia="zh-CN"/>
-        </w:rPr>
-        <w:t>这</w:t>
-      </w:r>
-      <w:r>
-        <w:rPr>
-          <w:rFonts w:ascii="ＭＳ 明朝" w:eastAsia="ＭＳ 明朝" w:hAnsi="ＭＳ 明朝" w:cs="ＭＳ 明朝" w:hint="eastAsia"/>
-          <w:lang w:eastAsia="zh-CN"/>
-        </w:rPr>
-        <w:t>个</w:t>
-      </w:r>
-      <w:r>
-        <w:rPr>
-          <w:rFonts w:ascii="SimSun" w:eastAsia="SimSun" w:hAnsi="SimSun" w:cs="SimSun" w:hint="eastAsia"/>
-          <w:lang w:eastAsia="zh-CN"/>
-        </w:rPr>
-        <w:t>术语</w:t>
-      </w:r>
-      <w:r>
-        <w:rPr>
-          <w:rFonts w:ascii="ＭＳ 明朝" w:eastAsia="ＭＳ 明朝" w:hAnsi="ＭＳ 明朝" w:cs="ＭＳ 明朝" w:hint="eastAsia"/>
-          <w:lang w:eastAsia="zh-CN"/>
-        </w:rPr>
-        <w:t>的</w:t>
-      </w:r>
-      <w:r>
-        <w:rPr>
-          <w:rFonts w:ascii="SimSun" w:eastAsia="SimSun" w:hAnsi="SimSun" w:cs="SimSun" w:hint="eastAsia"/>
-          <w:lang w:eastAsia="zh-CN"/>
-        </w:rPr>
-        <w:t>时</w:t>
-      </w:r>
-      <w:r>
-        <w:rPr>
-          <w:rFonts w:ascii="ＭＳ 明朝" w:eastAsia="ＭＳ 明朝" w:hAnsi="ＭＳ 明朝" w:cs="ＭＳ 明朝" w:hint="eastAsia"/>
-          <w:lang w:eastAsia="zh-CN"/>
-        </w:rPr>
-        <w:t>候，需要根据具体情况判断其到底是指整个主引</w:t>
-      </w:r>
-      <w:r>
-        <w:rPr>
-          <w:rFonts w:ascii="SimSun" w:eastAsia="SimSun" w:hAnsi="SimSun" w:cs="SimSun" w:hint="eastAsia"/>
-          <w:lang w:eastAsia="zh-CN"/>
-        </w:rPr>
-        <w:t>导</w:t>
-      </w:r>
-      <w:r>
-        <w:rPr>
-          <w:rFonts w:ascii="ＭＳ 明朝" w:eastAsia="ＭＳ 明朝" w:hAnsi="ＭＳ 明朝" w:cs="ＭＳ 明朝" w:hint="eastAsia"/>
-          <w:lang w:eastAsia="zh-CN"/>
-        </w:rPr>
-        <w:t>扇区，</w:t>
-      </w:r>
-      <w:r>
-        <w:rPr>
-          <w:rFonts w:ascii="SimSun" w:eastAsia="SimSun" w:hAnsi="SimSun" w:cs="SimSun" w:hint="eastAsia"/>
-          <w:lang w:eastAsia="zh-CN"/>
-        </w:rPr>
-        <w:t>还</w:t>
-      </w:r>
-      <w:r>
-        <w:rPr>
-          <w:rFonts w:ascii="ＭＳ 明朝" w:eastAsia="ＭＳ 明朝" w:hAnsi="ＭＳ 明朝" w:cs="ＭＳ 明朝" w:hint="eastAsia"/>
-          <w:lang w:eastAsia="zh-CN"/>
-        </w:rPr>
-        <w:t>是主引</w:t>
-      </w:r>
-      <w:r>
-        <w:rPr>
-          <w:rFonts w:ascii="SimSun" w:eastAsia="SimSun" w:hAnsi="SimSun" w:cs="SimSun" w:hint="eastAsia"/>
-          <w:lang w:eastAsia="zh-CN"/>
-        </w:rPr>
-        <w:t>导</w:t>
-      </w:r>
-      <w:r>
-        <w:rPr>
-          <w:rFonts w:ascii="ＭＳ 明朝" w:eastAsia="ＭＳ 明朝" w:hAnsi="ＭＳ 明朝" w:cs="ＭＳ 明朝" w:hint="eastAsia"/>
-          <w:lang w:eastAsia="zh-CN"/>
-        </w:rPr>
-        <w:t>扇区的前</w:t>
-      </w:r>
-      <w:r>
-        <w:rPr>
-          <w:lang w:eastAsia="zh-CN"/>
-        </w:rPr>
-        <w:t>446</w:t>
+          <w:lang w:eastAsia="zh-CN"/>
+        </w:rPr>
+        <w:t>512</w:t>
       </w:r>
       <w:r>
         <w:rPr>
@@ -8356,6 +8901,48 @@
           <w:rFonts w:ascii="SimSun" w:eastAsia="SimSun" w:hAnsi="SimSun" w:cs="SimSun" w:hint="eastAsia"/>
           <w:lang w:eastAsia="zh-CN"/>
         </w:rPr>
+        <w:t>导记录</w:t>
+      </w:r>
+      <w:r>
+        <w:rPr>
+          <w:rFonts w:ascii="ＭＳ 明朝" w:eastAsia="ＭＳ 明朝" w:hAnsi="ＭＳ 明朝" w:cs="ＭＳ 明朝" w:hint="eastAsia"/>
+          <w:lang w:eastAsia="zh-CN"/>
+        </w:rPr>
+        <w:t>最开</w:t>
+      </w:r>
+      <w:r>
+        <w:rPr>
+          <w:rFonts w:ascii="SimSun" w:eastAsia="SimSun" w:hAnsi="SimSun" w:cs="SimSun" w:hint="eastAsia"/>
+          <w:lang w:eastAsia="zh-CN"/>
+        </w:rPr>
+        <w:t>头</w:t>
+      </w:r>
+      <w:r>
+        <w:rPr>
+          <w:rFonts w:ascii="ＭＳ 明朝" w:eastAsia="ＭＳ 明朝" w:hAnsi="ＭＳ 明朝" w:cs="ＭＳ 明朝" w:hint="eastAsia"/>
+          <w:lang w:eastAsia="zh-CN"/>
+        </w:rPr>
+        <w:t>是第一</w:t>
+      </w:r>
+      <w:r>
+        <w:rPr>
+          <w:rFonts w:ascii="SimSun" w:eastAsia="SimSun" w:hAnsi="SimSun" w:cs="SimSun" w:hint="eastAsia"/>
+          <w:lang w:eastAsia="zh-CN"/>
+        </w:rPr>
+        <w:t>阶</w:t>
+      </w:r>
+      <w:r>
+        <w:rPr>
+          <w:rFonts w:ascii="ＭＳ 明朝" w:eastAsia="ＭＳ 明朝" w:hAnsi="ＭＳ 明朝" w:cs="ＭＳ 明朝" w:hint="eastAsia"/>
+          <w:lang w:eastAsia="zh-CN"/>
+        </w:rPr>
+        <w:t>段引</w:t>
+      </w:r>
+      <w:r>
+        <w:rPr>
+          <w:rFonts w:ascii="SimSun" w:eastAsia="SimSun" w:hAnsi="SimSun" w:cs="SimSun" w:hint="eastAsia"/>
+          <w:lang w:eastAsia="zh-CN"/>
+        </w:rPr>
         <w:t>导</w:t>
       </w:r>
       <w:r>
@@ -8363,21 +8950,21 @@
           <w:rFonts w:ascii="ＭＳ 明朝" w:eastAsia="ＭＳ 明朝" w:hAnsi="ＭＳ 明朝" w:cs="ＭＳ 明朝" w:hint="eastAsia"/>
           <w:lang w:eastAsia="zh-CN"/>
         </w:rPr>
-        <w:t>扇区</w:t>
-      </w:r>
-      <w:r>
-        <w:rPr>
-          <w:rFonts w:ascii="SimSun" w:eastAsia="SimSun" w:hAnsi="SimSun" w:cs="SimSun" w:hint="eastAsia"/>
-          <w:lang w:eastAsia="zh-CN"/>
-        </w:rPr>
-        <w:t>记录</w:t>
-      </w:r>
-      <w:r>
-        <w:rPr>
-          <w:rFonts w:ascii="ＭＳ 明朝" w:eastAsia="ＭＳ 明朝" w:hAnsi="ＭＳ 明朝" w:cs="ＭＳ 明朝" w:hint="eastAsia"/>
-          <w:lang w:eastAsia="zh-CN"/>
-        </w:rPr>
-        <w:t>着硬</w:t>
+        <w:t>代</w:t>
+      </w:r>
+      <w:r>
+        <w:rPr>
+          <w:rFonts w:ascii="SimSun" w:eastAsia="SimSun" w:hAnsi="SimSun" w:cs="SimSun" w:hint="eastAsia"/>
+          <w:lang w:eastAsia="zh-CN"/>
+        </w:rPr>
+        <w:t>码</w:t>
+      </w:r>
+      <w:r>
+        <w:rPr>
+          <w:rFonts w:ascii="ＭＳ 明朝" w:eastAsia="ＭＳ 明朝" w:hAnsi="ＭＳ 明朝" w:cs="ＭＳ 明朝" w:hint="eastAsia"/>
+          <w:lang w:eastAsia="zh-CN"/>
+        </w:rPr>
+        <w:t>。其中的硬</w:t>
       </w:r>
       <w:r>
         <w:rPr>
@@ -8391,7 +8978,91 @@
           <w:rFonts w:ascii="ＭＳ 明朝" w:eastAsia="ＭＳ 明朝" w:hAnsi="ＭＳ 明朝" w:cs="ＭＳ 明朝" w:hint="eastAsia"/>
           <w:lang w:eastAsia="zh-CN"/>
         </w:rPr>
-        <w:t>本身的相关信息以及硬</w:t>
+        <w:t>引</w:t>
+      </w:r>
+      <w:r>
+        <w:rPr>
+          <w:rFonts w:ascii="SimSun" w:eastAsia="SimSun" w:hAnsi="SimSun" w:cs="SimSun" w:hint="eastAsia"/>
+          <w:lang w:eastAsia="zh-CN"/>
+        </w:rPr>
+        <w:t>导</w:t>
+      </w:r>
+      <w:r>
+        <w:rPr>
+          <w:rFonts w:ascii="ＭＳ 明朝" w:eastAsia="ＭＳ 明朝" w:hAnsi="ＭＳ 明朝" w:cs="ＭＳ 明朝" w:hint="eastAsia"/>
+          <w:lang w:eastAsia="zh-CN"/>
+        </w:rPr>
+        <w:t>程序的主要作用是</w:t>
+      </w:r>
+      <w:r>
+        <w:rPr>
+          <w:rFonts w:ascii="SimSun" w:eastAsia="SimSun" w:hAnsi="SimSun" w:cs="SimSun" w:hint="eastAsia"/>
+          <w:lang w:eastAsia="zh-CN"/>
+        </w:rPr>
+        <w:t>检查</w:t>
+      </w:r>
+      <w:r>
+        <w:rPr>
+          <w:rFonts w:ascii="ＭＳ 明朝" w:eastAsia="ＭＳ 明朝" w:hAnsi="ＭＳ 明朝" w:cs="ＭＳ 明朝" w:hint="eastAsia"/>
+          <w:lang w:eastAsia="zh-CN"/>
+        </w:rPr>
+        <w:t>分区表是否正确并且在系</w:t>
+      </w:r>
+      <w:r>
+        <w:rPr>
+          <w:rFonts w:ascii="SimSun" w:eastAsia="SimSun" w:hAnsi="SimSun" w:cs="SimSun" w:hint="eastAsia"/>
+          <w:lang w:eastAsia="zh-CN"/>
+        </w:rPr>
+        <w:t>统</w:t>
+      </w:r>
+      <w:r>
+        <w:rPr>
+          <w:rFonts w:ascii="ＭＳ 明朝" w:eastAsia="ＭＳ 明朝" w:hAnsi="ＭＳ 明朝" w:cs="ＭＳ 明朝" w:hint="eastAsia"/>
+          <w:lang w:eastAsia="zh-CN"/>
+        </w:rPr>
+        <w:t>硬件完成自</w:t>
+      </w:r>
+      <w:r>
+        <w:rPr>
+          <w:rFonts w:ascii="SimSun" w:eastAsia="SimSun" w:hAnsi="SimSun" w:cs="SimSun" w:hint="eastAsia"/>
+          <w:lang w:eastAsia="zh-CN"/>
+        </w:rPr>
+        <w:t>检</w:t>
+      </w:r>
+      <w:r>
+        <w:rPr>
+          <w:rFonts w:ascii="ＭＳ 明朝" w:eastAsia="ＭＳ 明朝" w:hAnsi="ＭＳ 明朝" w:cs="ＭＳ 明朝" w:hint="eastAsia"/>
+          <w:lang w:eastAsia="zh-CN"/>
+        </w:rPr>
+        <w:t>以后将控制</w:t>
+      </w:r>
+      <w:r>
+        <w:rPr>
+          <w:rFonts w:ascii="SimSun" w:eastAsia="SimSun" w:hAnsi="SimSun" w:cs="SimSun" w:hint="eastAsia"/>
+          <w:lang w:eastAsia="zh-CN"/>
+        </w:rPr>
+        <w:t>权</w:t>
+      </w:r>
+      <w:r>
+        <w:rPr>
+          <w:rFonts w:ascii="ＭＳ 明朝" w:eastAsia="ＭＳ 明朝" w:hAnsi="ＭＳ 明朝" w:cs="ＭＳ 明朝" w:hint="eastAsia"/>
+          <w:lang w:eastAsia="zh-CN"/>
+        </w:rPr>
+        <w:t>交</w:t>
+      </w:r>
+      <w:r>
+        <w:rPr>
+          <w:rFonts w:ascii="SimSun" w:eastAsia="SimSun" w:hAnsi="SimSun" w:cs="SimSun" w:hint="eastAsia"/>
+          <w:lang w:eastAsia="zh-CN"/>
+        </w:rPr>
+        <w:t>给</w:t>
+      </w:r>
+      <w:r>
+        <w:rPr>
+          <w:rFonts w:ascii="ＭＳ 明朝" w:eastAsia="ＭＳ 明朝" w:hAnsi="ＭＳ 明朝" w:cs="ＭＳ 明朝" w:hint="eastAsia"/>
+          <w:lang w:eastAsia="zh-CN"/>
+        </w:rPr>
+        <w:t>硬</w:t>
       </w:r>
       <w:r>
         <w:rPr>
@@ -8405,112 +9076,7 @@
           <w:rFonts w:ascii="ＭＳ 明朝" w:eastAsia="ＭＳ 明朝" w:hAnsi="ＭＳ 明朝" w:cs="ＭＳ 明朝" w:hint="eastAsia"/>
           <w:lang w:eastAsia="zh-CN"/>
         </w:rPr>
-        <w:t>各个分区的大小及位置信</w:t>
-      </w:r>
-      <w:r>
-        <w:rPr>
-          <w:rFonts w:hint="eastAsia"/>
-          <w:lang w:eastAsia="zh-CN"/>
-        </w:rPr>
-        <w:t>息，是数据信息的重要入口。如果它受到破坏，硬</w:t>
-      </w:r>
-      <w:r>
-        <w:rPr>
-          <w:rFonts w:ascii="SimSun" w:eastAsia="SimSun" w:hAnsi="SimSun" w:cs="SimSun" w:hint="eastAsia"/>
-          <w:lang w:eastAsia="zh-CN"/>
-        </w:rPr>
-        <w:t>盘</w:t>
-      </w:r>
-      <w:r>
-        <w:rPr>
-          <w:rFonts w:ascii="ＭＳ 明朝" w:eastAsia="ＭＳ 明朝" w:hAnsi="ＭＳ 明朝" w:cs="ＭＳ 明朝" w:hint="eastAsia"/>
-          <w:lang w:eastAsia="zh-CN"/>
-        </w:rPr>
-        <w:t>上的基本数据</w:t>
-      </w:r>
-      <w:r>
-        <w:rPr>
-          <w:rFonts w:ascii="SimSun" w:eastAsia="SimSun" w:hAnsi="SimSun" w:cs="SimSun" w:hint="eastAsia"/>
-          <w:lang w:eastAsia="zh-CN"/>
-        </w:rPr>
-        <w:t>结</w:t>
-      </w:r>
-      <w:r>
-        <w:rPr>
-          <w:rFonts w:ascii="ＭＳ 明朝" w:eastAsia="ＭＳ 明朝" w:hAnsi="ＭＳ 明朝" w:cs="ＭＳ 明朝" w:hint="eastAsia"/>
-          <w:lang w:eastAsia="zh-CN"/>
-        </w:rPr>
-        <w:t>构信息将会</w:t>
-      </w:r>
-      <w:r>
-        <w:rPr>
-          <w:rFonts w:ascii="SimSun" w:eastAsia="SimSun" w:hAnsi="SimSun" w:cs="SimSun" w:hint="eastAsia"/>
-          <w:lang w:eastAsia="zh-CN"/>
-        </w:rPr>
-        <w:t>丢</w:t>
-      </w:r>
-      <w:r>
-        <w:rPr>
-          <w:rFonts w:ascii="ＭＳ 明朝" w:eastAsia="ＭＳ 明朝" w:hAnsi="ＭＳ 明朝" w:cs="ＭＳ 明朝" w:hint="eastAsia"/>
-          <w:lang w:eastAsia="zh-CN"/>
-        </w:rPr>
-        <w:t>失，需要用繁</w:t>
-      </w:r>
-      <w:r>
-        <w:rPr>
-          <w:rFonts w:ascii="SimSun" w:eastAsia="SimSun" w:hAnsi="SimSun" w:cs="SimSun" w:hint="eastAsia"/>
-          <w:lang w:eastAsia="zh-CN"/>
-        </w:rPr>
-        <w:t>琐</w:t>
-      </w:r>
-      <w:r>
-        <w:rPr>
-          <w:rFonts w:ascii="ＭＳ 明朝" w:eastAsia="ＭＳ 明朝" w:hAnsi="ＭＳ 明朝" w:cs="ＭＳ 明朝" w:hint="eastAsia"/>
-          <w:lang w:eastAsia="zh-CN"/>
-        </w:rPr>
-        <w:t>的方式</w:t>
-      </w:r>
-      <w:r>
-        <w:rPr>
-          <w:rFonts w:ascii="SimSun" w:eastAsia="SimSun" w:hAnsi="SimSun" w:cs="SimSun" w:hint="eastAsia"/>
-          <w:lang w:eastAsia="zh-CN"/>
-        </w:rPr>
-        <w:t>试</w:t>
-      </w:r>
-      <w:r>
-        <w:rPr>
-          <w:rFonts w:ascii="ＭＳ 明朝" w:eastAsia="ＭＳ 明朝" w:hAnsi="ＭＳ 明朝" w:cs="ＭＳ 明朝" w:hint="eastAsia"/>
-          <w:lang w:eastAsia="zh-CN"/>
-        </w:rPr>
-        <w:t>探性的重建数据</w:t>
-      </w:r>
-      <w:r>
-        <w:rPr>
-          <w:rFonts w:ascii="SimSun" w:eastAsia="SimSun" w:hAnsi="SimSun" w:cs="SimSun" w:hint="eastAsia"/>
-          <w:lang w:eastAsia="zh-CN"/>
-        </w:rPr>
-        <w:t>结</w:t>
-      </w:r>
-      <w:r>
-        <w:rPr>
-          <w:rFonts w:ascii="ＭＳ 明朝" w:eastAsia="ＭＳ 明朝" w:hAnsi="ＭＳ 明朝" w:cs="ＭＳ 明朝" w:hint="eastAsia"/>
-          <w:lang w:eastAsia="zh-CN"/>
-        </w:rPr>
-        <w:t>构信息后才可能重新</w:t>
-      </w:r>
-      <w:r>
-        <w:rPr>
-          <w:rFonts w:ascii="SimSun" w:eastAsia="SimSun" w:hAnsi="SimSun" w:cs="SimSun" w:hint="eastAsia"/>
-          <w:lang w:eastAsia="zh-CN"/>
-        </w:rPr>
-        <w:t>访问</w:t>
-      </w:r>
-      <w:r>
-        <w:rPr>
-          <w:rFonts w:ascii="ＭＳ 明朝" w:eastAsia="ＭＳ 明朝" w:hAnsi="ＭＳ 明朝" w:cs="ＭＳ 明朝" w:hint="eastAsia"/>
-          <w:lang w:eastAsia="zh-CN"/>
-        </w:rPr>
-        <w:t>原先的数据。主引</w:t>
+        <w:t>上的引</w:t>
       </w:r>
       <w:r>
         <w:rPr>
@@ -8524,21 +9090,34 @@
           <w:rFonts w:ascii="ＭＳ 明朝" w:eastAsia="ＭＳ 明朝" w:hAnsi="ＭＳ 明朝" w:cs="ＭＳ 明朝" w:hint="eastAsia"/>
           <w:lang w:eastAsia="zh-CN"/>
         </w:rPr>
-        <w:t>扇区内的信息可以通</w:t>
-      </w:r>
-      <w:r>
-        <w:rPr>
-          <w:rFonts w:ascii="SimSun" w:eastAsia="SimSun" w:hAnsi="SimSun" w:cs="SimSun" w:hint="eastAsia"/>
-          <w:lang w:eastAsia="zh-CN"/>
-        </w:rPr>
-        <w:t>过</w:t>
-      </w:r>
-      <w:r>
-        <w:rPr>
-          <w:rFonts w:ascii="ＭＳ 明朝" w:eastAsia="ＭＳ 明朝" w:hAnsi="ＭＳ 明朝" w:cs="ＭＳ 明朝" w:hint="eastAsia"/>
-          <w:lang w:eastAsia="zh-CN"/>
-        </w:rPr>
-        <w:t>任何一种基于某种操作系</w:t>
+        <w:t>程序（如</w:t>
+      </w:r>
+      <w:r>
+        <w:rPr>
+          <w:lang w:eastAsia="zh-CN"/>
+        </w:rPr>
+        <w:t>GNU GRUB</w:t>
+      </w:r>
+      <w:r>
+        <w:rPr>
+          <w:rFonts w:hint="eastAsia"/>
+          <w:lang w:eastAsia="zh-CN"/>
+        </w:rPr>
+        <w:t>）。它不依</w:t>
+      </w:r>
+      <w:r>
+        <w:rPr>
+          <w:rFonts w:ascii="SimSun" w:eastAsia="SimSun" w:hAnsi="SimSun" w:cs="SimSun" w:hint="eastAsia"/>
+          <w:lang w:eastAsia="zh-CN"/>
+        </w:rPr>
+        <w:t>赖</w:t>
+      </w:r>
+      <w:r>
+        <w:rPr>
+          <w:rFonts w:ascii="ＭＳ 明朝" w:eastAsia="ＭＳ 明朝" w:hAnsi="ＭＳ 明朝" w:cs="ＭＳ 明朝" w:hint="eastAsia"/>
+          <w:lang w:eastAsia="zh-CN"/>
+        </w:rPr>
+        <w:t>任何操作系</w:t>
       </w:r>
       <w:r>
         <w:rPr>
@@ -8552,21 +9131,63 @@
           <w:rFonts w:ascii="ＭＳ 明朝" w:eastAsia="ＭＳ 明朝" w:hAnsi="ＭＳ 明朝" w:cs="ＭＳ 明朝" w:hint="eastAsia"/>
           <w:lang w:eastAsia="zh-CN"/>
         </w:rPr>
-        <w:t>的分区工具</w:t>
-      </w:r>
-      <w:r>
-        <w:rPr>
-          <w:rFonts w:ascii="SimSun" w:eastAsia="SimSun" w:hAnsi="SimSun" w:cs="SimSun" w:hint="eastAsia"/>
-          <w:lang w:eastAsia="zh-CN"/>
-        </w:rPr>
-        <w:t>软</w:t>
-      </w:r>
-      <w:r>
-        <w:rPr>
-          <w:rFonts w:ascii="ＭＳ 明朝" w:eastAsia="ＭＳ 明朝" w:hAnsi="ＭＳ 明朝" w:cs="ＭＳ 明朝" w:hint="eastAsia"/>
-          <w:lang w:eastAsia="zh-CN"/>
-        </w:rPr>
-        <w:t>件写入，但和某种操作系</w:t>
+        <w:t>，而且启</w:t>
+      </w:r>
+      <w:r>
+        <w:rPr>
+          <w:rFonts w:ascii="SimSun" w:eastAsia="SimSun" w:hAnsi="SimSun" w:cs="SimSun" w:hint="eastAsia"/>
+          <w:lang w:eastAsia="zh-CN"/>
+        </w:rPr>
+        <w:t>动</w:t>
+      </w:r>
+      <w:r>
+        <w:rPr>
+          <w:rFonts w:ascii="ＭＳ 明朝" w:eastAsia="ＭＳ 明朝" w:hAnsi="ＭＳ 明朝" w:cs="ＭＳ 明朝" w:hint="eastAsia"/>
+          <w:lang w:eastAsia="zh-CN"/>
+        </w:rPr>
+        <w:t>代</w:t>
+      </w:r>
+      <w:r>
+        <w:rPr>
+          <w:rFonts w:ascii="SimSun" w:eastAsia="SimSun" w:hAnsi="SimSun" w:cs="SimSun" w:hint="eastAsia"/>
+          <w:lang w:eastAsia="zh-CN"/>
+        </w:rPr>
+        <w:t>码</w:t>
+      </w:r>
+      <w:r>
+        <w:rPr>
+          <w:rFonts w:ascii="ＭＳ 明朝" w:eastAsia="ＭＳ 明朝" w:hAnsi="ＭＳ 明朝" w:cs="ＭＳ 明朝" w:hint="eastAsia"/>
+          <w:lang w:eastAsia="zh-CN"/>
+        </w:rPr>
+        <w:t>也是可以改</w:t>
+      </w:r>
+      <w:r>
+        <w:rPr>
+          <w:rFonts w:ascii="SimSun" w:eastAsia="SimSun" w:hAnsi="SimSun" w:cs="SimSun" w:hint="eastAsia"/>
+          <w:lang w:eastAsia="zh-CN"/>
+        </w:rPr>
+        <w:t>变</w:t>
+      </w:r>
+      <w:r>
+        <w:rPr>
+          <w:rFonts w:ascii="ＭＳ 明朝" w:eastAsia="ＭＳ 明朝" w:hAnsi="ＭＳ 明朝" w:cs="ＭＳ 明朝" w:hint="eastAsia"/>
+          <w:lang w:eastAsia="zh-CN"/>
+        </w:rPr>
+        <w:t>的，从而能</w:t>
+      </w:r>
+      <w:r>
+        <w:rPr>
+          <w:rFonts w:ascii="SimSun" w:eastAsia="SimSun" w:hAnsi="SimSun" w:cs="SimSun" w:hint="eastAsia"/>
+          <w:lang w:eastAsia="zh-CN"/>
+        </w:rPr>
+        <w:t>够实现</w:t>
+      </w:r>
+      <w:r>
+        <w:rPr>
+          <w:rFonts w:ascii="ＭＳ 明朝" w:eastAsia="ＭＳ 明朝" w:hAnsi="ＭＳ 明朝" w:cs="ＭＳ 明朝" w:hint="eastAsia"/>
+          <w:lang w:eastAsia="zh-CN"/>
+        </w:rPr>
+        <w:t>多系</w:t>
       </w:r>
       <w:r>
         <w:rPr>
@@ -8580,35 +9201,7 @@
           <w:rFonts w:ascii="ＭＳ 明朝" w:eastAsia="ＭＳ 明朝" w:hAnsi="ＭＳ 明朝" w:cs="ＭＳ 明朝" w:hint="eastAsia"/>
           <w:lang w:eastAsia="zh-CN"/>
         </w:rPr>
-        <w:t>没有特定的关系，即只要</w:t>
-      </w:r>
-      <w:r>
-        <w:rPr>
-          <w:rFonts w:ascii="SimSun" w:eastAsia="SimSun" w:hAnsi="SimSun" w:cs="SimSun" w:hint="eastAsia"/>
-          <w:lang w:eastAsia="zh-CN"/>
-        </w:rPr>
-        <w:t>创</w:t>
-      </w:r>
-      <w:r>
-        <w:rPr>
-          <w:rFonts w:ascii="ＭＳ 明朝" w:eastAsia="ＭＳ 明朝" w:hAnsi="ＭＳ 明朝" w:cs="ＭＳ 明朝" w:hint="eastAsia"/>
-          <w:lang w:eastAsia="zh-CN"/>
-        </w:rPr>
-        <w:t>建了有效的主引</w:t>
-      </w:r>
-      <w:r>
-        <w:rPr>
-          <w:rFonts w:ascii="SimSun" w:eastAsia="SimSun" w:hAnsi="SimSun" w:cs="SimSun" w:hint="eastAsia"/>
-          <w:lang w:eastAsia="zh-CN"/>
-        </w:rPr>
-        <w:t>导记录</w:t>
-      </w:r>
-      <w:r>
-        <w:rPr>
-          <w:rFonts w:ascii="ＭＳ 明朝" w:eastAsia="ＭＳ 明朝" w:hAnsi="ＭＳ 明朝" w:cs="ＭＳ 明朝" w:hint="eastAsia"/>
-          <w:lang w:eastAsia="zh-CN"/>
-        </w:rPr>
-        <w:t>就可以引</w:t>
+        <w:t>引</w:t>
       </w:r>
       <w:r>
         <w:rPr>
@@ -8622,110 +9215,50 @@
           <w:rFonts w:ascii="ＭＳ 明朝" w:eastAsia="ＭＳ 明朝" w:hAnsi="ＭＳ 明朝" w:cs="ＭＳ 明朝" w:hint="eastAsia"/>
           <w:lang w:eastAsia="zh-CN"/>
         </w:rPr>
-        <w:t>任意一种操作系</w:t>
-      </w:r>
-      <w:r>
-        <w:rPr>
-          <w:rFonts w:ascii="SimSun" w:eastAsia="SimSun" w:hAnsi="SimSun" w:cs="SimSun" w:hint="eastAsia"/>
-          <w:lang w:eastAsia="zh-CN"/>
-        </w:rPr>
-        <w:t>统</w:t>
-      </w:r>
-      <w:r>
-        <w:rPr>
-          <w:rFonts w:ascii="ＭＳ 明朝" w:eastAsia="ＭＳ 明朝" w:hAnsi="ＭＳ 明朝" w:cs="ＭＳ 明朝" w:hint="eastAsia"/>
-          <w:lang w:eastAsia="zh-CN"/>
-        </w:rPr>
-        <w:t>（操作系</w:t>
-      </w:r>
-      <w:r>
-        <w:rPr>
-          <w:rFonts w:ascii="SimSun" w:eastAsia="SimSun" w:hAnsi="SimSun" w:cs="SimSun" w:hint="eastAsia"/>
-          <w:lang w:eastAsia="zh-CN"/>
-        </w:rPr>
-        <w:t>统</w:t>
-      </w:r>
-      <w:r>
-        <w:rPr>
-          <w:rFonts w:ascii="ＭＳ 明朝" w:eastAsia="ＭＳ 明朝" w:hAnsi="ＭＳ 明朝" w:cs="ＭＳ 明朝" w:hint="eastAsia"/>
-          <w:lang w:eastAsia="zh-CN"/>
-        </w:rPr>
-        <w:t>是</w:t>
-      </w:r>
-      <w:r>
-        <w:rPr>
-          <w:rFonts w:ascii="SimSun" w:eastAsia="SimSun" w:hAnsi="SimSun" w:cs="SimSun" w:hint="eastAsia"/>
-          <w:lang w:eastAsia="zh-CN"/>
-        </w:rPr>
-        <w:t>创</w:t>
-      </w:r>
-      <w:r>
-        <w:rPr>
-          <w:rFonts w:ascii="ＭＳ 明朝" w:eastAsia="ＭＳ 明朝" w:hAnsi="ＭＳ 明朝" w:cs="ＭＳ 明朝" w:hint="eastAsia"/>
-          <w:lang w:eastAsia="zh-CN"/>
-        </w:rPr>
-        <w:t>建在高</w:t>
-      </w:r>
-      <w:r>
-        <w:rPr>
-          <w:rFonts w:ascii="SimSun" w:eastAsia="SimSun" w:hAnsi="SimSun" w:cs="SimSun" w:hint="eastAsia"/>
-          <w:lang w:eastAsia="zh-CN"/>
-        </w:rPr>
-        <w:t>级</w:t>
-      </w:r>
-      <w:r>
-        <w:rPr>
-          <w:rFonts w:ascii="ＭＳ 明朝" w:eastAsia="ＭＳ 明朝" w:hAnsi="ＭＳ 明朝" w:cs="ＭＳ 明朝" w:hint="eastAsia"/>
-          <w:lang w:eastAsia="zh-CN"/>
-        </w:rPr>
-        <w:t>格式化的硬</w:t>
-      </w:r>
-      <w:r>
-        <w:rPr>
-          <w:rFonts w:ascii="SimSun" w:eastAsia="SimSun" w:hAnsi="SimSun" w:cs="SimSun" w:hint="eastAsia"/>
-          <w:lang w:eastAsia="zh-CN"/>
-        </w:rPr>
-        <w:t>盘</w:t>
-      </w:r>
-      <w:r>
-        <w:rPr>
-          <w:rFonts w:ascii="ＭＳ 明朝" w:eastAsia="ＭＳ 明朝" w:hAnsi="ＭＳ 明朝" w:cs="ＭＳ 明朝" w:hint="eastAsia"/>
-          <w:lang w:eastAsia="zh-CN"/>
-        </w:rPr>
-        <w:t>分区之上，是和一定的文件系</w:t>
-      </w:r>
-      <w:r>
-        <w:rPr>
-          <w:rFonts w:ascii="SimSun" w:eastAsia="SimSun" w:hAnsi="SimSun" w:cs="SimSun" w:hint="eastAsia"/>
-          <w:lang w:eastAsia="zh-CN"/>
-        </w:rPr>
-        <w:t>统</w:t>
-      </w:r>
-      <w:r>
-        <w:rPr>
-          <w:rFonts w:ascii="ＭＳ 明朝" w:eastAsia="ＭＳ 明朝" w:hAnsi="ＭＳ 明朝" w:cs="ＭＳ 明朝" w:hint="eastAsia"/>
-          <w:lang w:eastAsia="zh-CN"/>
-        </w:rPr>
-        <w:t>相</w:t>
-      </w:r>
-      <w:r>
-        <w:rPr>
-          <w:rFonts w:ascii="SimSun" w:eastAsia="SimSun" w:hAnsi="SimSun" w:cs="SimSun" w:hint="eastAsia"/>
-          <w:lang w:eastAsia="zh-CN"/>
-        </w:rPr>
-        <w:t>联</w:t>
-      </w:r>
-      <w:r>
-        <w:rPr>
-          <w:rFonts w:ascii="ＭＳ 明朝" w:eastAsia="ＭＳ 明朝" w:hAnsi="ＭＳ 明朝" w:cs="ＭＳ 明朝" w:hint="eastAsia"/>
-          <w:lang w:eastAsia="zh-CN"/>
-        </w:rPr>
-        <w:t>系的）。</w:t>
+        <w:t>。</w:t>
       </w:r>
     </w:p>
     <w:p>
       <w:pPr>
         <w:rPr>
+          <w:rFonts w:eastAsia="SimSun"/>
+          <w:lang w:eastAsia="zh-CN"/>
+        </w:rPr>
+      </w:pPr>
+    </w:p>
+    <w:p>
+      <w:pPr>
+        <w:rPr>
+          <w:rFonts w:eastAsia="SimSun"/>
+          <w:lang w:eastAsia="zh-CN"/>
+        </w:rPr>
+      </w:pPr>
+      <w:r>
+        <w:rPr>
+          <w:rFonts w:eastAsia="SimSun" w:hint="eastAsia"/>
+          <w:lang w:eastAsia="zh-CN"/>
+        </w:rPr>
+        <w:t>第五节</w:t>
+      </w:r>
+      <w:r>
+        <w:rPr>
+          <w:rFonts w:eastAsia="SimSun" w:hint="eastAsia"/>
+          <w:lang w:eastAsia="zh-CN"/>
+        </w:rPr>
+        <w:t xml:space="preserve"> </w:t>
+      </w:r>
+      <w:r>
+        <w:rPr>
+          <w:rFonts w:eastAsia="SimSun" w:hint="eastAsia"/>
+          <w:lang w:eastAsia="zh-CN"/>
+        </w:rPr>
+        <w:t>硬盘分区表</w:t>
+      </w:r>
+    </w:p>
+    <w:p>
+      <w:pPr>
+        <w:rPr>
+          <w:rFonts w:eastAsia="SimSun"/>
           <w:lang w:eastAsia="zh-CN"/>
         </w:rPr>
       </w:pPr>
@@ -8734,15 +9267,103 @@
       <w:pPr>
         <w:ind w:firstLineChars="200" w:firstLine="420"/>
         <w:rPr>
+          <w:rFonts w:ascii="ＭＳ 明朝" w:eastAsia="ＭＳ 明朝" w:hAnsi="ＭＳ 明朝" w:cs="ＭＳ 明朝"/>
           <w:lang w:eastAsia="zh-CN"/>
         </w:rPr>
       </w:pPr>
       <w:r>
         <w:rPr>
-          <w:rFonts w:ascii="SimSun" w:eastAsia="SimSun" w:hAnsi="SimSun" w:cs="SimSun" w:hint="eastAsia"/>
-          <w:lang w:eastAsia="zh-CN"/>
-        </w:rPr>
-        <w:lastRenderedPageBreak/>
+          <w:rFonts w:hint="eastAsia"/>
+          <w:lang w:eastAsia="zh-CN"/>
+        </w:rPr>
+        <w:t>硬</w:t>
+      </w:r>
+      <w:r>
+        <w:rPr>
+          <w:rFonts w:ascii="SimSun" w:eastAsia="SimSun" w:hAnsi="SimSun" w:cs="SimSun" w:hint="eastAsia"/>
+          <w:lang w:eastAsia="zh-CN"/>
+        </w:rPr>
+        <w:t>盘</w:t>
+      </w:r>
+      <w:r>
+        <w:rPr>
+          <w:rFonts w:ascii="ＭＳ 明朝" w:eastAsia="ＭＳ 明朝" w:hAnsi="ＭＳ 明朝" w:cs="ＭＳ 明朝" w:hint="eastAsia"/>
+          <w:lang w:eastAsia="zh-CN"/>
+        </w:rPr>
+        <w:t>分区表占据主引</w:t>
+      </w:r>
+      <w:r>
+        <w:rPr>
+          <w:rFonts w:ascii="SimSun" w:eastAsia="SimSun" w:hAnsi="SimSun" w:cs="SimSun" w:hint="eastAsia"/>
+          <w:lang w:eastAsia="zh-CN"/>
+        </w:rPr>
+        <w:t>导</w:t>
+      </w:r>
+      <w:r>
+        <w:rPr>
+          <w:rFonts w:ascii="ＭＳ 明朝" w:eastAsia="ＭＳ 明朝" w:hAnsi="ＭＳ 明朝" w:cs="ＭＳ 明朝" w:hint="eastAsia"/>
+          <w:lang w:eastAsia="zh-CN"/>
+        </w:rPr>
+        <w:t>扇区的</w:t>
+      </w:r>
+      <w:r>
+        <w:rPr>
+          <w:lang w:eastAsia="zh-CN"/>
+        </w:rPr>
+        <w:t>64</w:t>
+      </w:r>
+      <w:r>
+        <w:rPr>
+          <w:rFonts w:hint="eastAsia"/>
+          <w:lang w:eastAsia="zh-CN"/>
+        </w:rPr>
+        <w:t>个字</w:t>
+      </w:r>
+      <w:r>
+        <w:rPr>
+          <w:rFonts w:ascii="SimSun" w:eastAsia="SimSun" w:hAnsi="SimSun" w:cs="SimSun" w:hint="eastAsia"/>
+          <w:lang w:eastAsia="zh-CN"/>
+        </w:rPr>
+        <w:t>节</w:t>
+      </w:r>
+      <w:r>
+        <w:rPr>
+          <w:rFonts w:ascii="ＭＳ 明朝" w:eastAsia="ＭＳ 明朝" w:hAnsi="ＭＳ 明朝" w:cs="ＭＳ 明朝" w:hint="eastAsia"/>
+          <w:lang w:eastAsia="zh-CN"/>
+        </w:rPr>
+        <w:t>（偏移</w:t>
+      </w:r>
+      <w:r>
+        <w:rPr>
+          <w:lang w:eastAsia="zh-CN"/>
+        </w:rPr>
+        <w:t>01BEH--</w:t>
+      </w:r>
+      <w:r>
+        <w:rPr>
+          <w:rFonts w:hint="eastAsia"/>
+          <w:lang w:eastAsia="zh-CN"/>
+        </w:rPr>
+        <w:t>偏移</w:t>
+      </w:r>
+      <w:r>
+        <w:rPr>
+          <w:lang w:eastAsia="zh-CN"/>
+        </w:rPr>
+        <w:t>01FDH</w:t>
+      </w:r>
+      <w:r>
+        <w:rPr>
+          <w:rFonts w:hint="eastAsia"/>
+          <w:lang w:eastAsia="zh-CN"/>
+        </w:rPr>
+        <w:t>），可以</w:t>
+      </w:r>
+      <w:r>
+        <w:rPr>
+          <w:rFonts w:ascii="SimSun" w:eastAsia="SimSun" w:hAnsi="SimSun" w:cs="SimSun" w:hint="eastAsia"/>
+          <w:lang w:eastAsia="zh-CN"/>
+        </w:rPr>
         <w:t>对</w:t>
       </w:r>
       <w:r>
@@ -8750,7 +9371,90 @@
           <w:rFonts w:ascii="ＭＳ 明朝" w:eastAsia="ＭＳ 明朝" w:hAnsi="ＭＳ 明朝" w:cs="ＭＳ 明朝" w:hint="eastAsia"/>
           <w:lang w:eastAsia="zh-CN"/>
         </w:rPr>
-        <w:t>于硬</w:t>
+        <w:t>四个分区的信息</w:t>
+      </w:r>
+      <w:r>
+        <w:rPr>
+          <w:rFonts w:ascii="SimSun" w:eastAsia="SimSun" w:hAnsi="SimSun" w:cs="SimSun" w:hint="eastAsia"/>
+          <w:lang w:eastAsia="zh-CN"/>
+        </w:rPr>
+        <w:t>进</w:t>
+      </w:r>
+      <w:r>
+        <w:rPr>
+          <w:rFonts w:ascii="ＭＳ 明朝" w:eastAsia="ＭＳ 明朝" w:hAnsi="ＭＳ 明朝" w:cs="ＭＳ 明朝" w:hint="eastAsia"/>
+          <w:lang w:eastAsia="zh-CN"/>
+        </w:rPr>
+        <w:t>行描述，其中每个分区的信息占据</w:t>
+      </w:r>
+      <w:r>
+        <w:rPr>
+          <w:lang w:eastAsia="zh-CN"/>
+        </w:rPr>
+        <w:t>16</w:t>
+      </w:r>
+      <w:r>
+        <w:rPr>
+          <w:rFonts w:hint="eastAsia"/>
+          <w:lang w:eastAsia="zh-CN"/>
+        </w:rPr>
+        <w:t>个字</w:t>
+      </w:r>
+      <w:r>
+        <w:rPr>
+          <w:rFonts w:ascii="SimSun" w:eastAsia="SimSun" w:hAnsi="SimSun" w:cs="SimSun" w:hint="eastAsia"/>
+          <w:lang w:eastAsia="zh-CN"/>
+        </w:rPr>
+        <w:t>节</w:t>
+      </w:r>
+      <w:r>
+        <w:rPr>
+          <w:rFonts w:ascii="ＭＳ 明朝" w:eastAsia="ＭＳ 明朝" w:hAnsi="ＭＳ 明朝" w:cs="ＭＳ 明朝" w:hint="eastAsia"/>
+          <w:lang w:eastAsia="zh-CN"/>
+        </w:rPr>
+        <w:t>。具体每个字</w:t>
+      </w:r>
+      <w:r>
+        <w:rPr>
+          <w:rFonts w:ascii="SimSun" w:eastAsia="SimSun" w:hAnsi="SimSun" w:cs="SimSun" w:hint="eastAsia"/>
+          <w:lang w:eastAsia="zh-CN"/>
+        </w:rPr>
+        <w:t>节</w:t>
+      </w:r>
+      <w:r>
+        <w:rPr>
+          <w:rFonts w:ascii="ＭＳ 明朝" w:eastAsia="ＭＳ 明朝" w:hAnsi="ＭＳ 明朝" w:cs="ＭＳ 明朝" w:hint="eastAsia"/>
+          <w:lang w:eastAsia="zh-CN"/>
+        </w:rPr>
+        <w:t>的定</w:t>
+      </w:r>
+      <w:r>
+        <w:rPr>
+          <w:rFonts w:ascii="SimSun" w:eastAsia="SimSun" w:hAnsi="SimSun" w:cs="SimSun" w:hint="eastAsia"/>
+          <w:lang w:eastAsia="zh-CN"/>
+        </w:rPr>
+        <w:t>义</w:t>
+      </w:r>
+      <w:r>
+        <w:rPr>
+          <w:rFonts w:ascii="ＭＳ 明朝" w:eastAsia="ＭＳ 明朝" w:hAnsi="ＭＳ 明朝" w:cs="ＭＳ 明朝" w:hint="eastAsia"/>
+          <w:lang w:eastAsia="zh-CN"/>
+        </w:rPr>
+        <w:t>可以参</w:t>
+      </w:r>
+      <w:r>
+        <w:rPr>
+          <w:rFonts w:ascii="SimSun" w:eastAsia="SimSun" w:hAnsi="SimSun" w:cs="SimSun" w:hint="eastAsia"/>
+          <w:lang w:eastAsia="zh-CN"/>
+        </w:rPr>
+        <w:t>见</w:t>
+      </w:r>
+      <w:r>
+        <w:rPr>
+          <w:rFonts w:ascii="ＭＳ 明朝" w:eastAsia="ＭＳ 明朝" w:hAnsi="ＭＳ 明朝" w:cs="ＭＳ 明朝" w:hint="eastAsia"/>
+          <w:lang w:eastAsia="zh-CN"/>
+        </w:rPr>
+        <w:t>硬</w:t>
       </w:r>
       <w:r>
         <w:rPr>
@@ -8764,722 +9468,28 @@
           <w:rFonts w:ascii="ＭＳ 明朝" w:eastAsia="ＭＳ 明朝" w:hAnsi="ＭＳ 明朝" w:cs="ＭＳ 明朝" w:hint="eastAsia"/>
           <w:lang w:eastAsia="zh-CN"/>
         </w:rPr>
-        <w:t>而言，一个扇区可能的字</w:t>
-      </w:r>
-      <w:r>
-        <w:rPr>
-          <w:rFonts w:ascii="SimSun" w:eastAsia="SimSun" w:hAnsi="SimSun" w:cs="SimSun" w:hint="eastAsia"/>
-          <w:lang w:eastAsia="zh-CN"/>
-        </w:rPr>
-        <w:t>节</w:t>
-      </w:r>
-      <w:r>
-        <w:rPr>
-          <w:rFonts w:ascii="ＭＳ 明朝" w:eastAsia="ＭＳ 明朝" w:hAnsi="ＭＳ 明朝" w:cs="ＭＳ 明朝" w:hint="eastAsia"/>
-          <w:lang w:eastAsia="zh-CN"/>
-        </w:rPr>
-        <w:t>数</w:t>
-      </w:r>
-      <w:r>
-        <w:rPr>
-          <w:rFonts w:ascii="SimSun" w:eastAsia="SimSun" w:hAnsi="SimSun" w:cs="SimSun" w:hint="eastAsia"/>
-          <w:lang w:eastAsia="zh-CN"/>
-        </w:rPr>
-        <w:t>为</w:t>
-      </w:r>
-      <w:r>
-        <w:rPr>
-          <w:lang w:eastAsia="zh-CN"/>
-        </w:rPr>
-        <w:t>128×2n</w:t>
-      </w:r>
-      <w:r>
-        <w:rPr>
-          <w:rFonts w:hint="eastAsia"/>
-          <w:lang w:eastAsia="zh-CN"/>
-        </w:rPr>
-        <w:t>（</w:t>
-      </w:r>
-      <w:r>
-        <w:rPr>
-          <w:lang w:eastAsia="zh-CN"/>
-        </w:rPr>
-        <w:t>n=0,1,2,3</w:t>
-      </w:r>
-      <w:r>
-        <w:rPr>
-          <w:rFonts w:hint="eastAsia"/>
-          <w:lang w:eastAsia="zh-CN"/>
-        </w:rPr>
-        <w:t>）。大多情况下，取</w:t>
-      </w:r>
-      <w:r>
-        <w:rPr>
-          <w:lang w:eastAsia="zh-CN"/>
-        </w:rPr>
-        <w:t>n=2</w:t>
-      </w:r>
-      <w:r>
-        <w:rPr>
-          <w:rFonts w:hint="eastAsia"/>
-          <w:lang w:eastAsia="zh-CN"/>
-        </w:rPr>
-        <w:t>，即一个扇区（</w:t>
-      </w:r>
-      <w:r>
-        <w:rPr>
-          <w:lang w:eastAsia="zh-CN"/>
-        </w:rPr>
-        <w:t>sector</w:t>
-      </w:r>
-      <w:r>
-        <w:rPr>
-          <w:rFonts w:hint="eastAsia"/>
-          <w:lang w:eastAsia="zh-CN"/>
-        </w:rPr>
-        <w:t>）的大小</w:t>
-      </w:r>
-      <w:r>
-        <w:rPr>
-          <w:rFonts w:ascii="SimSun" w:eastAsia="SimSun" w:hAnsi="SimSun" w:cs="SimSun" w:hint="eastAsia"/>
-          <w:lang w:eastAsia="zh-CN"/>
-        </w:rPr>
-        <w:t>为</w:t>
-      </w:r>
-      <w:r>
-        <w:rPr>
-          <w:lang w:eastAsia="zh-CN"/>
-        </w:rPr>
-        <w:t>512</w:t>
-      </w:r>
-      <w:r>
-        <w:rPr>
-          <w:rFonts w:hint="eastAsia"/>
-          <w:lang w:eastAsia="zh-CN"/>
-        </w:rPr>
-        <w:t>字</w:t>
-      </w:r>
-      <w:r>
-        <w:rPr>
-          <w:rFonts w:ascii="SimSun" w:eastAsia="SimSun" w:hAnsi="SimSun" w:cs="SimSun" w:hint="eastAsia"/>
-          <w:lang w:eastAsia="zh-CN"/>
-        </w:rPr>
-        <w:t>节</w:t>
-      </w:r>
-      <w:r>
-        <w:rPr>
-          <w:rFonts w:ascii="ＭＳ 明朝" w:eastAsia="ＭＳ 明朝" w:hAnsi="ＭＳ 明朝" w:cs="ＭＳ 明朝" w:hint="eastAsia"/>
-          <w:lang w:eastAsia="zh-CN"/>
-        </w:rPr>
-        <w:t>。</w:t>
+        <w:t>分区</w:t>
+      </w:r>
+      <w:r>
+        <w:rPr>
+          <w:rFonts w:ascii="SimSun" w:eastAsia="SimSun" w:hAnsi="SimSun" w:cs="SimSun" w:hint="eastAsia"/>
+          <w:lang w:eastAsia="zh-CN"/>
+        </w:rPr>
+        <w:t>结</w:t>
+      </w:r>
+      <w:r>
+        <w:rPr>
+          <w:rFonts w:ascii="ＭＳ 明朝" w:eastAsia="ＭＳ 明朝" w:hAnsi="ＭＳ 明朝" w:cs="ＭＳ 明朝" w:hint="eastAsia"/>
+          <w:lang w:eastAsia="zh-CN"/>
+        </w:rPr>
+        <w:t>构信息。</w:t>
       </w:r>
     </w:p>
     <w:p>
       <w:pPr>
-        <w:ind w:firstLineChars="200" w:firstLine="420"/>
-        <w:rPr>
-          <w:lang w:eastAsia="zh-CN"/>
-        </w:rPr>
-      </w:pPr>
-      <w:r>
-        <w:rPr>
-          <w:rFonts w:hint="eastAsia"/>
-          <w:lang w:eastAsia="zh-CN"/>
-        </w:rPr>
-        <w:t>主引</w:t>
-      </w:r>
-      <w:r>
-        <w:rPr>
-          <w:rFonts w:ascii="SimSun" w:eastAsia="SimSun" w:hAnsi="SimSun" w:cs="SimSun" w:hint="eastAsia"/>
-          <w:lang w:eastAsia="zh-CN"/>
-        </w:rPr>
-        <w:t>导记录</w:t>
-      </w:r>
-      <w:r>
-        <w:rPr>
-          <w:rFonts w:ascii="ＭＳ 明朝" w:eastAsia="ＭＳ 明朝" w:hAnsi="ＭＳ 明朝" w:cs="ＭＳ 明朝" w:hint="eastAsia"/>
-          <w:lang w:eastAsia="zh-CN"/>
-        </w:rPr>
-        <w:t>最开</w:t>
-      </w:r>
-      <w:r>
-        <w:rPr>
-          <w:rFonts w:ascii="SimSun" w:eastAsia="SimSun" w:hAnsi="SimSun" w:cs="SimSun" w:hint="eastAsia"/>
-          <w:lang w:eastAsia="zh-CN"/>
-        </w:rPr>
-        <w:t>头</w:t>
-      </w:r>
-      <w:r>
-        <w:rPr>
-          <w:rFonts w:ascii="ＭＳ 明朝" w:eastAsia="ＭＳ 明朝" w:hAnsi="ＭＳ 明朝" w:cs="ＭＳ 明朝" w:hint="eastAsia"/>
-          <w:lang w:eastAsia="zh-CN"/>
-        </w:rPr>
-        <w:t>是第一</w:t>
-      </w:r>
-      <w:r>
-        <w:rPr>
-          <w:rFonts w:ascii="SimSun" w:eastAsia="SimSun" w:hAnsi="SimSun" w:cs="SimSun" w:hint="eastAsia"/>
-          <w:lang w:eastAsia="zh-CN"/>
-        </w:rPr>
-        <w:t>阶</w:t>
-      </w:r>
-      <w:r>
-        <w:rPr>
-          <w:rFonts w:ascii="ＭＳ 明朝" w:eastAsia="ＭＳ 明朝" w:hAnsi="ＭＳ 明朝" w:cs="ＭＳ 明朝" w:hint="eastAsia"/>
-          <w:lang w:eastAsia="zh-CN"/>
-        </w:rPr>
-        <w:t>段引</w:t>
-      </w:r>
-      <w:r>
-        <w:rPr>
-          <w:rFonts w:ascii="SimSun" w:eastAsia="SimSun" w:hAnsi="SimSun" w:cs="SimSun" w:hint="eastAsia"/>
-          <w:lang w:eastAsia="zh-CN"/>
-        </w:rPr>
-        <w:t>导</w:t>
-      </w:r>
-      <w:r>
-        <w:rPr>
-          <w:rFonts w:ascii="ＭＳ 明朝" w:eastAsia="ＭＳ 明朝" w:hAnsi="ＭＳ 明朝" w:cs="ＭＳ 明朝" w:hint="eastAsia"/>
-          <w:lang w:eastAsia="zh-CN"/>
-        </w:rPr>
-        <w:t>代</w:t>
-      </w:r>
-      <w:r>
-        <w:rPr>
-          <w:rFonts w:ascii="SimSun" w:eastAsia="SimSun" w:hAnsi="SimSun" w:cs="SimSun" w:hint="eastAsia"/>
-          <w:lang w:eastAsia="zh-CN"/>
-        </w:rPr>
-        <w:t>码</w:t>
-      </w:r>
-      <w:r>
-        <w:rPr>
-          <w:rFonts w:ascii="ＭＳ 明朝" w:eastAsia="ＭＳ 明朝" w:hAnsi="ＭＳ 明朝" w:cs="ＭＳ 明朝" w:hint="eastAsia"/>
-          <w:lang w:eastAsia="zh-CN"/>
-        </w:rPr>
-        <w:t>。其中的硬</w:t>
-      </w:r>
-      <w:r>
-        <w:rPr>
-          <w:rFonts w:ascii="SimSun" w:eastAsia="SimSun" w:hAnsi="SimSun" w:cs="SimSun" w:hint="eastAsia"/>
-          <w:lang w:eastAsia="zh-CN"/>
-        </w:rPr>
-        <w:t>盘</w:t>
-      </w:r>
-      <w:r>
-        <w:rPr>
-          <w:rFonts w:ascii="ＭＳ 明朝" w:eastAsia="ＭＳ 明朝" w:hAnsi="ＭＳ 明朝" w:cs="ＭＳ 明朝" w:hint="eastAsia"/>
-          <w:lang w:eastAsia="zh-CN"/>
-        </w:rPr>
-        <w:t>引</w:t>
-      </w:r>
-      <w:r>
-        <w:rPr>
-          <w:rFonts w:ascii="SimSun" w:eastAsia="SimSun" w:hAnsi="SimSun" w:cs="SimSun" w:hint="eastAsia"/>
-          <w:lang w:eastAsia="zh-CN"/>
-        </w:rPr>
-        <w:t>导</w:t>
-      </w:r>
-      <w:r>
-        <w:rPr>
-          <w:rFonts w:ascii="ＭＳ 明朝" w:eastAsia="ＭＳ 明朝" w:hAnsi="ＭＳ 明朝" w:cs="ＭＳ 明朝" w:hint="eastAsia"/>
-          <w:lang w:eastAsia="zh-CN"/>
-        </w:rPr>
-        <w:t>程序的主要作用是</w:t>
-      </w:r>
-      <w:r>
-        <w:rPr>
-          <w:rFonts w:ascii="SimSun" w:eastAsia="SimSun" w:hAnsi="SimSun" w:cs="SimSun" w:hint="eastAsia"/>
-          <w:lang w:eastAsia="zh-CN"/>
-        </w:rPr>
-        <w:t>检查</w:t>
-      </w:r>
-      <w:r>
-        <w:rPr>
-          <w:rFonts w:ascii="ＭＳ 明朝" w:eastAsia="ＭＳ 明朝" w:hAnsi="ＭＳ 明朝" w:cs="ＭＳ 明朝" w:hint="eastAsia"/>
-          <w:lang w:eastAsia="zh-CN"/>
-        </w:rPr>
-        <w:t>分区表是否正确并且在系</w:t>
-      </w:r>
-      <w:r>
-        <w:rPr>
-          <w:rFonts w:ascii="SimSun" w:eastAsia="SimSun" w:hAnsi="SimSun" w:cs="SimSun" w:hint="eastAsia"/>
-          <w:lang w:eastAsia="zh-CN"/>
-        </w:rPr>
-        <w:t>统</w:t>
-      </w:r>
-      <w:r>
-        <w:rPr>
-          <w:rFonts w:ascii="ＭＳ 明朝" w:eastAsia="ＭＳ 明朝" w:hAnsi="ＭＳ 明朝" w:cs="ＭＳ 明朝" w:hint="eastAsia"/>
-          <w:lang w:eastAsia="zh-CN"/>
-        </w:rPr>
-        <w:t>硬件完成自</w:t>
-      </w:r>
-      <w:r>
-        <w:rPr>
-          <w:rFonts w:ascii="SimSun" w:eastAsia="SimSun" w:hAnsi="SimSun" w:cs="SimSun" w:hint="eastAsia"/>
-          <w:lang w:eastAsia="zh-CN"/>
-        </w:rPr>
-        <w:t>检</w:t>
-      </w:r>
-      <w:r>
-        <w:rPr>
-          <w:rFonts w:ascii="ＭＳ 明朝" w:eastAsia="ＭＳ 明朝" w:hAnsi="ＭＳ 明朝" w:cs="ＭＳ 明朝" w:hint="eastAsia"/>
-          <w:lang w:eastAsia="zh-CN"/>
-        </w:rPr>
-        <w:t>以后将控制</w:t>
-      </w:r>
-      <w:r>
-        <w:rPr>
-          <w:rFonts w:ascii="SimSun" w:eastAsia="SimSun" w:hAnsi="SimSun" w:cs="SimSun" w:hint="eastAsia"/>
-          <w:lang w:eastAsia="zh-CN"/>
-        </w:rPr>
-        <w:t>权</w:t>
-      </w:r>
-      <w:r>
-        <w:rPr>
-          <w:rFonts w:ascii="ＭＳ 明朝" w:eastAsia="ＭＳ 明朝" w:hAnsi="ＭＳ 明朝" w:cs="ＭＳ 明朝" w:hint="eastAsia"/>
-          <w:lang w:eastAsia="zh-CN"/>
-        </w:rPr>
-        <w:t>交</w:t>
-      </w:r>
-      <w:r>
-        <w:rPr>
-          <w:rFonts w:ascii="SimSun" w:eastAsia="SimSun" w:hAnsi="SimSun" w:cs="SimSun" w:hint="eastAsia"/>
-          <w:lang w:eastAsia="zh-CN"/>
-        </w:rPr>
-        <w:t>给</w:t>
-      </w:r>
-      <w:r>
-        <w:rPr>
-          <w:rFonts w:ascii="ＭＳ 明朝" w:eastAsia="ＭＳ 明朝" w:hAnsi="ＭＳ 明朝" w:cs="ＭＳ 明朝" w:hint="eastAsia"/>
-          <w:lang w:eastAsia="zh-CN"/>
-        </w:rPr>
-        <w:t>硬</w:t>
-      </w:r>
-      <w:r>
-        <w:rPr>
-          <w:rFonts w:ascii="SimSun" w:eastAsia="SimSun" w:hAnsi="SimSun" w:cs="SimSun" w:hint="eastAsia"/>
-          <w:lang w:eastAsia="zh-CN"/>
-        </w:rPr>
-        <w:t>盘</w:t>
-      </w:r>
-      <w:r>
-        <w:rPr>
-          <w:rFonts w:ascii="ＭＳ 明朝" w:eastAsia="ＭＳ 明朝" w:hAnsi="ＭＳ 明朝" w:cs="ＭＳ 明朝" w:hint="eastAsia"/>
-          <w:lang w:eastAsia="zh-CN"/>
-        </w:rPr>
-        <w:t>上的引</w:t>
-      </w:r>
-      <w:r>
-        <w:rPr>
-          <w:rFonts w:ascii="SimSun" w:eastAsia="SimSun" w:hAnsi="SimSun" w:cs="SimSun" w:hint="eastAsia"/>
-          <w:lang w:eastAsia="zh-CN"/>
-        </w:rPr>
-        <w:t>导</w:t>
-      </w:r>
-      <w:r>
-        <w:rPr>
-          <w:rFonts w:ascii="ＭＳ 明朝" w:eastAsia="ＭＳ 明朝" w:hAnsi="ＭＳ 明朝" w:cs="ＭＳ 明朝" w:hint="eastAsia"/>
-          <w:lang w:eastAsia="zh-CN"/>
-        </w:rPr>
-        <w:t>程序（如</w:t>
-      </w:r>
-      <w:r>
-        <w:rPr>
-          <w:lang w:eastAsia="zh-CN"/>
-        </w:rPr>
-        <w:t>GNU GRUB</w:t>
-      </w:r>
-      <w:r>
-        <w:rPr>
-          <w:rFonts w:hint="eastAsia"/>
-          <w:lang w:eastAsia="zh-CN"/>
-        </w:rPr>
-        <w:t>）。它不依</w:t>
-      </w:r>
-      <w:r>
-        <w:rPr>
-          <w:rFonts w:ascii="SimSun" w:eastAsia="SimSun" w:hAnsi="SimSun" w:cs="SimSun" w:hint="eastAsia"/>
-          <w:lang w:eastAsia="zh-CN"/>
-        </w:rPr>
-        <w:t>赖</w:t>
-      </w:r>
-      <w:r>
-        <w:rPr>
-          <w:rFonts w:ascii="ＭＳ 明朝" w:eastAsia="ＭＳ 明朝" w:hAnsi="ＭＳ 明朝" w:cs="ＭＳ 明朝" w:hint="eastAsia"/>
-          <w:lang w:eastAsia="zh-CN"/>
-        </w:rPr>
-        <w:t>任何操作系</w:t>
-      </w:r>
-      <w:r>
-        <w:rPr>
-          <w:rFonts w:ascii="SimSun" w:eastAsia="SimSun" w:hAnsi="SimSun" w:cs="SimSun" w:hint="eastAsia"/>
-          <w:lang w:eastAsia="zh-CN"/>
-        </w:rPr>
-        <w:t>统</w:t>
-      </w:r>
-      <w:r>
-        <w:rPr>
-          <w:rFonts w:ascii="ＭＳ 明朝" w:eastAsia="ＭＳ 明朝" w:hAnsi="ＭＳ 明朝" w:cs="ＭＳ 明朝" w:hint="eastAsia"/>
-          <w:lang w:eastAsia="zh-CN"/>
-        </w:rPr>
-        <w:t>，而且启</w:t>
-      </w:r>
-      <w:r>
-        <w:rPr>
-          <w:rFonts w:ascii="SimSun" w:eastAsia="SimSun" w:hAnsi="SimSun" w:cs="SimSun" w:hint="eastAsia"/>
-          <w:lang w:eastAsia="zh-CN"/>
-        </w:rPr>
-        <w:t>动</w:t>
-      </w:r>
-      <w:r>
-        <w:rPr>
-          <w:rFonts w:ascii="ＭＳ 明朝" w:eastAsia="ＭＳ 明朝" w:hAnsi="ＭＳ 明朝" w:cs="ＭＳ 明朝" w:hint="eastAsia"/>
-          <w:lang w:eastAsia="zh-CN"/>
-        </w:rPr>
-        <w:t>代</w:t>
-      </w:r>
-      <w:r>
-        <w:rPr>
-          <w:rFonts w:ascii="SimSun" w:eastAsia="SimSun" w:hAnsi="SimSun" w:cs="SimSun" w:hint="eastAsia"/>
-          <w:lang w:eastAsia="zh-CN"/>
-        </w:rPr>
-        <w:t>码</w:t>
-      </w:r>
-      <w:r>
-        <w:rPr>
-          <w:rFonts w:ascii="ＭＳ 明朝" w:eastAsia="ＭＳ 明朝" w:hAnsi="ＭＳ 明朝" w:cs="ＭＳ 明朝" w:hint="eastAsia"/>
-          <w:lang w:eastAsia="zh-CN"/>
-        </w:rPr>
-        <w:t>也是可以改</w:t>
-      </w:r>
-      <w:r>
-        <w:rPr>
-          <w:rFonts w:ascii="SimSun" w:eastAsia="SimSun" w:hAnsi="SimSun" w:cs="SimSun" w:hint="eastAsia"/>
-          <w:lang w:eastAsia="zh-CN"/>
-        </w:rPr>
-        <w:t>变</w:t>
-      </w:r>
-      <w:r>
-        <w:rPr>
-          <w:rFonts w:ascii="ＭＳ 明朝" w:eastAsia="ＭＳ 明朝" w:hAnsi="ＭＳ 明朝" w:cs="ＭＳ 明朝" w:hint="eastAsia"/>
-          <w:lang w:eastAsia="zh-CN"/>
-        </w:rPr>
-        <w:t>的，从而能</w:t>
-      </w:r>
-      <w:r>
-        <w:rPr>
-          <w:rFonts w:ascii="SimSun" w:eastAsia="SimSun" w:hAnsi="SimSun" w:cs="SimSun" w:hint="eastAsia"/>
-          <w:lang w:eastAsia="zh-CN"/>
-        </w:rPr>
-        <w:t>够实现</w:t>
-      </w:r>
-      <w:r>
-        <w:rPr>
-          <w:rFonts w:ascii="ＭＳ 明朝" w:eastAsia="ＭＳ 明朝" w:hAnsi="ＭＳ 明朝" w:cs="ＭＳ 明朝" w:hint="eastAsia"/>
-          <w:lang w:eastAsia="zh-CN"/>
-        </w:rPr>
-        <w:t>多系</w:t>
-      </w:r>
-      <w:r>
-        <w:rPr>
-          <w:rFonts w:ascii="SimSun" w:eastAsia="SimSun" w:hAnsi="SimSun" w:cs="SimSun" w:hint="eastAsia"/>
-          <w:lang w:eastAsia="zh-CN"/>
-        </w:rPr>
-        <w:t>统</w:t>
-      </w:r>
-      <w:r>
-        <w:rPr>
-          <w:rFonts w:ascii="ＭＳ 明朝" w:eastAsia="ＭＳ 明朝" w:hAnsi="ＭＳ 明朝" w:cs="ＭＳ 明朝" w:hint="eastAsia"/>
-          <w:lang w:eastAsia="zh-CN"/>
-        </w:rPr>
-        <w:t>引</w:t>
-      </w:r>
-      <w:r>
-        <w:rPr>
-          <w:rFonts w:ascii="SimSun" w:eastAsia="SimSun" w:hAnsi="SimSun" w:cs="SimSun" w:hint="eastAsia"/>
-          <w:lang w:eastAsia="zh-CN"/>
-        </w:rPr>
-        <w:t>导</w:t>
-      </w:r>
-      <w:r>
-        <w:rPr>
-          <w:rFonts w:ascii="ＭＳ 明朝" w:eastAsia="ＭＳ 明朝" w:hAnsi="ＭＳ 明朝" w:cs="ＭＳ 明朝" w:hint="eastAsia"/>
-          <w:lang w:eastAsia="zh-CN"/>
-        </w:rPr>
-        <w:t>。</w:t>
-      </w:r>
-    </w:p>
-    <w:p>
-      <w:pPr>
-        <w:rPr>
-          <w:rFonts w:eastAsia="SimSun" w:hint="eastAsia"/>
-          <w:lang w:eastAsia="zh-CN"/>
-        </w:rPr>
-      </w:pPr>
-    </w:p>
-    <w:p>
-      <w:pPr>
-        <w:rPr>
-          <w:rFonts w:eastAsia="SimSun" w:hint="eastAsia"/>
-          <w:lang w:eastAsia="zh-CN"/>
-        </w:rPr>
-      </w:pPr>
-      <w:r>
-        <w:rPr>
-          <w:rFonts w:eastAsia="SimSun" w:hint="eastAsia"/>
-          <w:lang w:eastAsia="zh-CN"/>
-        </w:rPr>
-        <w:t>第五节</w:t>
-      </w:r>
-      <w:r>
-        <w:rPr>
-          <w:rFonts w:eastAsia="SimSun" w:hint="eastAsia"/>
-          <w:lang w:eastAsia="zh-CN"/>
-        </w:rPr>
-        <w:t xml:space="preserve"> </w:t>
-      </w:r>
-      <w:r>
-        <w:rPr>
-          <w:rFonts w:eastAsia="SimSun" w:hint="eastAsia"/>
-          <w:lang w:eastAsia="zh-CN"/>
-        </w:rPr>
-        <w:t>硬盘分区表</w:t>
-      </w:r>
-    </w:p>
-    <w:p>
-      <w:pPr>
-        <w:rPr>
-          <w:rFonts w:eastAsia="SimSun" w:hint="eastAsia"/>
-          <w:lang w:eastAsia="zh-CN"/>
-        </w:rPr>
-      </w:pPr>
-    </w:p>
-    <w:p>
-      <w:pPr>
-        <w:ind w:firstLineChars="200" w:firstLine="420"/>
-        <w:rPr>
-          <w:rFonts w:ascii="ＭＳ 明朝" w:eastAsia="ＭＳ 明朝" w:hAnsi="ＭＳ 明朝" w:cs="ＭＳ 明朝" w:hint="eastAsia"/>
-        </w:rPr>
-      </w:pPr>
-      <w:r>
-        <w:rPr>
-          <w:rFonts w:hint="eastAsia"/>
-          <w:lang w:eastAsia="zh-CN"/>
-        </w:rPr>
-        <w:t>硬</w:t>
-      </w:r>
-      <w:r>
-        <w:rPr>
-          <w:rFonts w:ascii="SimSun" w:eastAsia="SimSun" w:hAnsi="SimSun" w:cs="SimSun" w:hint="eastAsia"/>
-          <w:lang w:eastAsia="zh-CN"/>
-        </w:rPr>
-        <w:t>盘</w:t>
-      </w:r>
-      <w:r>
-        <w:rPr>
-          <w:rFonts w:ascii="ＭＳ 明朝" w:eastAsia="ＭＳ 明朝" w:hAnsi="ＭＳ 明朝" w:cs="ＭＳ 明朝" w:hint="eastAsia"/>
-          <w:lang w:eastAsia="zh-CN"/>
-        </w:rPr>
-        <w:t>分区表占据主引</w:t>
-      </w:r>
-      <w:r>
-        <w:rPr>
-          <w:rFonts w:ascii="SimSun" w:eastAsia="SimSun" w:hAnsi="SimSun" w:cs="SimSun" w:hint="eastAsia"/>
-          <w:lang w:eastAsia="zh-CN"/>
-        </w:rPr>
-        <w:t>导</w:t>
-      </w:r>
-      <w:r>
-        <w:rPr>
-          <w:rFonts w:ascii="ＭＳ 明朝" w:eastAsia="ＭＳ 明朝" w:hAnsi="ＭＳ 明朝" w:cs="ＭＳ 明朝" w:hint="eastAsia"/>
-          <w:lang w:eastAsia="zh-CN"/>
-        </w:rPr>
-        <w:t>扇区的</w:t>
-      </w:r>
-      <w:r>
-        <w:rPr>
-          <w:lang w:eastAsia="zh-CN"/>
-        </w:rPr>
-        <w:t>64</w:t>
-      </w:r>
-      <w:r>
-        <w:rPr>
-          <w:rFonts w:hint="eastAsia"/>
-          <w:lang w:eastAsia="zh-CN"/>
-        </w:rPr>
-        <w:t>个字</w:t>
-      </w:r>
-      <w:r>
-        <w:rPr>
-          <w:rFonts w:ascii="SimSun" w:eastAsia="SimSun" w:hAnsi="SimSun" w:cs="SimSun" w:hint="eastAsia"/>
-          <w:lang w:eastAsia="zh-CN"/>
-        </w:rPr>
-        <w:t>节</w:t>
-      </w:r>
-      <w:r>
-        <w:rPr>
-          <w:rFonts w:ascii="ＭＳ 明朝" w:eastAsia="ＭＳ 明朝" w:hAnsi="ＭＳ 明朝" w:cs="ＭＳ 明朝" w:hint="eastAsia"/>
-          <w:lang w:eastAsia="zh-CN"/>
-        </w:rPr>
-        <w:t>（偏移</w:t>
-      </w:r>
-      <w:r>
-        <w:rPr>
-          <w:lang w:eastAsia="zh-CN"/>
-        </w:rPr>
-        <w:t>01BEH--</w:t>
-      </w:r>
-      <w:r>
-        <w:rPr>
-          <w:rFonts w:hint="eastAsia"/>
-          <w:lang w:eastAsia="zh-CN"/>
-        </w:rPr>
-        <w:t>偏移</w:t>
-      </w:r>
-      <w:r>
-        <w:rPr>
-          <w:lang w:eastAsia="zh-CN"/>
-        </w:rPr>
-        <w:t>01FDH</w:t>
-      </w:r>
-      <w:r>
-        <w:rPr>
-          <w:rFonts w:hint="eastAsia"/>
-          <w:lang w:eastAsia="zh-CN"/>
-        </w:rPr>
-        <w:t>），可以</w:t>
-      </w:r>
-      <w:r>
-        <w:rPr>
-          <w:rFonts w:ascii="SimSun" w:eastAsia="SimSun" w:hAnsi="SimSun" w:cs="SimSun" w:hint="eastAsia"/>
-          <w:lang w:eastAsia="zh-CN"/>
-        </w:rPr>
-        <w:t>对</w:t>
-      </w:r>
-      <w:r>
-        <w:rPr>
-          <w:rFonts w:ascii="ＭＳ 明朝" w:eastAsia="ＭＳ 明朝" w:hAnsi="ＭＳ 明朝" w:cs="ＭＳ 明朝" w:hint="eastAsia"/>
-          <w:lang w:eastAsia="zh-CN"/>
-        </w:rPr>
-        <w:t>四个分区的信息</w:t>
-      </w:r>
-      <w:r>
-        <w:rPr>
-          <w:rFonts w:ascii="SimSun" w:eastAsia="SimSun" w:hAnsi="SimSun" w:cs="SimSun" w:hint="eastAsia"/>
-          <w:lang w:eastAsia="zh-CN"/>
-        </w:rPr>
-        <w:t>进</w:t>
-      </w:r>
-      <w:r>
-        <w:rPr>
-          <w:rFonts w:ascii="ＭＳ 明朝" w:eastAsia="ＭＳ 明朝" w:hAnsi="ＭＳ 明朝" w:cs="ＭＳ 明朝" w:hint="eastAsia"/>
-          <w:lang w:eastAsia="zh-CN"/>
-        </w:rPr>
-        <w:t>行描述，其中每个分区的信息占据</w:t>
-      </w:r>
-      <w:r>
-        <w:rPr>
-          <w:lang w:eastAsia="zh-CN"/>
-        </w:rPr>
-        <w:t>16</w:t>
-      </w:r>
-      <w:r>
-        <w:rPr>
-          <w:rFonts w:hint="eastAsia"/>
-          <w:lang w:eastAsia="zh-CN"/>
-        </w:rPr>
-        <w:t>个字</w:t>
-      </w:r>
-      <w:r>
-        <w:rPr>
-          <w:rFonts w:ascii="SimSun" w:eastAsia="SimSun" w:hAnsi="SimSun" w:cs="SimSun" w:hint="eastAsia"/>
-          <w:lang w:eastAsia="zh-CN"/>
-        </w:rPr>
-        <w:t>节</w:t>
-      </w:r>
-      <w:r>
-        <w:rPr>
-          <w:rFonts w:ascii="ＭＳ 明朝" w:eastAsia="ＭＳ 明朝" w:hAnsi="ＭＳ 明朝" w:cs="ＭＳ 明朝" w:hint="eastAsia"/>
-          <w:lang w:eastAsia="zh-CN"/>
-        </w:rPr>
-        <w:t>。具体每个字</w:t>
-      </w:r>
-      <w:r>
-        <w:rPr>
-          <w:rFonts w:ascii="SimSun" w:eastAsia="SimSun" w:hAnsi="SimSun" w:cs="SimSun" w:hint="eastAsia"/>
-          <w:lang w:eastAsia="zh-CN"/>
-        </w:rPr>
-        <w:t>节</w:t>
-      </w:r>
-      <w:r>
-        <w:rPr>
-          <w:rFonts w:ascii="ＭＳ 明朝" w:eastAsia="ＭＳ 明朝" w:hAnsi="ＭＳ 明朝" w:cs="ＭＳ 明朝" w:hint="eastAsia"/>
-          <w:lang w:eastAsia="zh-CN"/>
-        </w:rPr>
-        <w:t>的定</w:t>
-      </w:r>
-      <w:r>
-        <w:rPr>
-          <w:rFonts w:ascii="SimSun" w:eastAsia="SimSun" w:hAnsi="SimSun" w:cs="SimSun" w:hint="eastAsia"/>
-          <w:lang w:eastAsia="zh-CN"/>
-        </w:rPr>
-        <w:t>义</w:t>
-      </w:r>
-      <w:r>
-        <w:rPr>
-          <w:rFonts w:ascii="ＭＳ 明朝" w:eastAsia="ＭＳ 明朝" w:hAnsi="ＭＳ 明朝" w:cs="ＭＳ 明朝" w:hint="eastAsia"/>
-          <w:lang w:eastAsia="zh-CN"/>
-        </w:rPr>
-        <w:t>可以参</w:t>
-      </w:r>
-      <w:r>
-        <w:rPr>
-          <w:rFonts w:ascii="SimSun" w:eastAsia="SimSun" w:hAnsi="SimSun" w:cs="SimSun" w:hint="eastAsia"/>
-          <w:lang w:eastAsia="zh-CN"/>
-        </w:rPr>
-        <w:t>见</w:t>
-      </w:r>
-      <w:r>
-        <w:rPr>
-          <w:rFonts w:ascii="ＭＳ 明朝" w:eastAsia="ＭＳ 明朝" w:hAnsi="ＭＳ 明朝" w:cs="ＭＳ 明朝" w:hint="eastAsia"/>
-          <w:lang w:eastAsia="zh-CN"/>
-        </w:rPr>
-        <w:t>硬</w:t>
-      </w:r>
-      <w:r>
-        <w:rPr>
-          <w:rFonts w:ascii="SimSun" w:eastAsia="SimSun" w:hAnsi="SimSun" w:cs="SimSun" w:hint="eastAsia"/>
-          <w:lang w:eastAsia="zh-CN"/>
-        </w:rPr>
-        <w:t>盘</w:t>
-      </w:r>
-      <w:r>
-        <w:rPr>
-          <w:rFonts w:ascii="ＭＳ 明朝" w:eastAsia="ＭＳ 明朝" w:hAnsi="ＭＳ 明朝" w:cs="ＭＳ 明朝" w:hint="eastAsia"/>
-          <w:lang w:eastAsia="zh-CN"/>
-        </w:rPr>
-        <w:t>分区</w:t>
-      </w:r>
-      <w:r>
-        <w:rPr>
-          <w:rFonts w:ascii="SimSun" w:eastAsia="SimSun" w:hAnsi="SimSun" w:cs="SimSun" w:hint="eastAsia"/>
-          <w:lang w:eastAsia="zh-CN"/>
-        </w:rPr>
-        <w:t>结</w:t>
-      </w:r>
-      <w:r>
-        <w:rPr>
-          <w:rFonts w:ascii="ＭＳ 明朝" w:eastAsia="ＭＳ 明朝" w:hAnsi="ＭＳ 明朝" w:cs="ＭＳ 明朝" w:hint="eastAsia"/>
-          <w:lang w:eastAsia="zh-CN"/>
-        </w:rPr>
-        <w:t>构信息。</w:t>
-      </w:r>
-    </w:p>
-    <w:p>
-      <w:pPr>
-        <w:rPr>
-          <w:rFonts w:ascii="ＭＳ 明朝" w:eastAsia="ＭＳ 明朝" w:hAnsi="ＭＳ 明朝" w:cs="ＭＳ 明朝" w:hint="eastAsia"/>
+        <w:rPr>
+          <w:rFonts w:ascii="ＭＳ 明朝" w:eastAsia="ＭＳ 明朝" w:hAnsi="ＭＳ 明朝" w:cs="ＭＳ 明朝"/>
+          <w:lang w:eastAsia="zh-CN"/>
         </w:rPr>
       </w:pPr>
     </w:p>
@@ -11920,14 +11930,14 @@
     <w:p>
       <w:pPr>
         <w:rPr>
-          <w:rFonts w:ascii="ＭＳ 明朝" w:eastAsia="ＭＳ 明朝" w:hAnsi="ＭＳ 明朝" w:cs="ＭＳ 明朝" w:hint="eastAsia"/>
+          <w:rFonts w:ascii="ＭＳ 明朝" w:eastAsia="ＭＳ 明朝" w:hAnsi="ＭＳ 明朝" w:cs="ＭＳ 明朝"/>
         </w:rPr>
       </w:pPr>
     </w:p>
     <w:p>
       <w:pPr>
         <w:rPr>
-          <w:rFonts w:ascii="ＭＳ 明朝" w:eastAsia="ＭＳ 明朝" w:hAnsi="ＭＳ 明朝" w:cs="ＭＳ 明朝" w:hint="eastAsia"/>
+          <w:rFonts w:ascii="ＭＳ 明朝" w:eastAsia="ＭＳ 明朝" w:hAnsi="ＭＳ 明朝" w:cs="ＭＳ 明朝"/>
         </w:rPr>
       </w:pPr>
     </w:p>
@@ -15393,57 +15403,689 @@
       </w:r>
     </w:p>
     <w:p>
+      <w:r>
+        <w:rPr>
+          <w:rFonts w:hint="eastAsia"/>
+          <w:lang w:eastAsia="zh-CN"/>
+        </w:rPr>
+        <w:t>事</w:t>
+      </w:r>
+      <w:r>
+        <w:rPr>
+          <w:rFonts w:ascii="SimSun" w:eastAsia="SimSun" w:hAnsi="SimSun" w:cs="SimSun" w:hint="eastAsia"/>
+          <w:lang w:eastAsia="zh-CN"/>
+        </w:rPr>
+        <w:t>实</w:t>
+      </w:r>
+      <w:r>
+        <w:rPr>
+          <w:rFonts w:ascii="ＭＳ 明朝" w:eastAsia="ＭＳ 明朝" w:hAnsi="ＭＳ 明朝" w:cs="ＭＳ 明朝" w:hint="eastAsia"/>
+          <w:lang w:eastAsia="zh-CN"/>
+        </w:rPr>
+        <w:t>上，</w:t>
+      </w:r>
+      <w:r>
+        <w:rPr>
+          <w:lang w:eastAsia="zh-CN"/>
+        </w:rPr>
+        <w:t>BIOS</w:t>
+      </w:r>
+      <w:r>
+        <w:rPr>
+          <w:rFonts w:hint="eastAsia"/>
+          <w:lang w:eastAsia="zh-CN"/>
+        </w:rPr>
+        <w:t>不</w:t>
+      </w:r>
+      <w:r>
+        <w:rPr>
+          <w:rFonts w:ascii="SimSun" w:eastAsia="SimSun" w:hAnsi="SimSun" w:cs="SimSun" w:hint="eastAsia"/>
+          <w:lang w:eastAsia="zh-CN"/>
+        </w:rPr>
+        <w:t>仅检查</w:t>
+      </w:r>
+      <w:r>
+        <w:rPr>
+          <w:lang w:eastAsia="zh-CN"/>
+        </w:rPr>
+        <w:t>0000:7CFEH-0000:7CFFH</w:t>
+      </w:r>
+      <w:r>
+        <w:rPr>
+          <w:rFonts w:hint="eastAsia"/>
+          <w:lang w:eastAsia="zh-CN"/>
+        </w:rPr>
+        <w:t>（</w:t>
+      </w:r>
+      <w:r>
+        <w:rPr>
+          <w:lang w:eastAsia="zh-CN"/>
+        </w:rPr>
+        <w:t>MBR</w:t>
+      </w:r>
+      <w:r>
+        <w:rPr>
+          <w:rFonts w:hint="eastAsia"/>
+          <w:lang w:eastAsia="zh-CN"/>
+        </w:rPr>
+        <w:t>的</w:t>
+      </w:r>
+      <w:r>
+        <w:rPr>
+          <w:rFonts w:ascii="SimSun" w:eastAsia="SimSun" w:hAnsi="SimSun" w:cs="SimSun" w:hint="eastAsia"/>
+          <w:lang w:eastAsia="zh-CN"/>
+        </w:rPr>
+        <w:t>结</w:t>
+      </w:r>
+      <w:r>
+        <w:rPr>
+          <w:rFonts w:ascii="ＭＳ 明朝" w:eastAsia="ＭＳ 明朝" w:hAnsi="ＭＳ 明朝" w:cs="ＭＳ 明朝" w:hint="eastAsia"/>
+          <w:lang w:eastAsia="zh-CN"/>
+        </w:rPr>
+        <w:t>束</w:t>
+      </w:r>
+      <w:r>
+        <w:rPr>
+          <w:rFonts w:ascii="SimSun" w:eastAsia="SimSun" w:hAnsi="SimSun" w:cs="SimSun" w:hint="eastAsia"/>
+          <w:lang w:eastAsia="zh-CN"/>
+        </w:rPr>
+        <w:t>标</w:t>
+      </w:r>
+      <w:r>
+        <w:rPr>
+          <w:rFonts w:ascii="ＭＳ 明朝" w:eastAsia="ＭＳ 明朝" w:hAnsi="ＭＳ 明朝" w:cs="ＭＳ 明朝" w:hint="eastAsia"/>
+          <w:lang w:eastAsia="zh-CN"/>
+        </w:rPr>
+        <w:t>志位）是否等于</w:t>
+      </w:r>
+      <w:r>
+        <w:rPr>
+          <w:lang w:eastAsia="zh-CN"/>
+        </w:rPr>
+        <w:t>55AAH</w:t>
+      </w:r>
+      <w:r>
+        <w:rPr>
+          <w:rFonts w:hint="eastAsia"/>
+          <w:lang w:eastAsia="zh-CN"/>
+        </w:rPr>
+        <w:t>，往往</w:t>
+      </w:r>
+      <w:r>
+        <w:rPr>
+          <w:rFonts w:ascii="SimSun" w:eastAsia="SimSun" w:hAnsi="SimSun" w:cs="SimSun" w:hint="eastAsia"/>
+          <w:lang w:eastAsia="zh-CN"/>
+        </w:rPr>
+        <w:t>还对</w:t>
+      </w:r>
+      <w:r>
+        <w:rPr>
+          <w:rFonts w:ascii="ＭＳ 明朝" w:eastAsia="ＭＳ 明朝" w:hAnsi="ＭＳ 明朝" w:cs="ＭＳ 明朝" w:hint="eastAsia"/>
+          <w:lang w:eastAsia="zh-CN"/>
+        </w:rPr>
+        <w:t>磁</w:t>
+      </w:r>
+      <w:r>
+        <w:rPr>
+          <w:rFonts w:ascii="SimSun" w:eastAsia="SimSun" w:hAnsi="SimSun" w:cs="SimSun" w:hint="eastAsia"/>
+          <w:lang w:eastAsia="zh-CN"/>
+        </w:rPr>
+        <w:t>盘</w:t>
+      </w:r>
+      <w:r>
+        <w:rPr>
+          <w:rFonts w:ascii="ＭＳ 明朝" w:eastAsia="ＭＳ 明朝" w:hAnsi="ＭＳ 明朝" w:cs="ＭＳ 明朝" w:hint="eastAsia"/>
+          <w:lang w:eastAsia="zh-CN"/>
+        </w:rPr>
+        <w:t>是否有写保</w:t>
+      </w:r>
+      <w:r>
+        <w:rPr>
+          <w:rFonts w:ascii="SimSun" w:eastAsia="SimSun" w:hAnsi="SimSun" w:cs="SimSun" w:hint="eastAsia"/>
+          <w:lang w:eastAsia="zh-CN"/>
+        </w:rPr>
+        <w:t>护</w:t>
+      </w:r>
+      <w:r>
+        <w:rPr>
+          <w:rFonts w:ascii="ＭＳ 明朝" w:eastAsia="ＭＳ 明朝" w:hAnsi="ＭＳ 明朝" w:cs="ＭＳ 明朝" w:hint="eastAsia"/>
+          <w:lang w:eastAsia="zh-CN"/>
+        </w:rPr>
+        <w:t>、主引</w:t>
+      </w:r>
+      <w:r>
+        <w:rPr>
+          <w:rFonts w:ascii="SimSun" w:eastAsia="SimSun" w:hAnsi="SimSun" w:cs="SimSun" w:hint="eastAsia"/>
+          <w:lang w:eastAsia="zh-CN"/>
+        </w:rPr>
+        <w:t>导</w:t>
+      </w:r>
+      <w:r>
+        <w:rPr>
+          <w:rFonts w:ascii="ＭＳ 明朝" w:eastAsia="ＭＳ 明朝" w:hAnsi="ＭＳ 明朝" w:cs="ＭＳ 明朝" w:hint="eastAsia"/>
+          <w:lang w:eastAsia="zh-CN"/>
+        </w:rPr>
+        <w:t>扇区中是否存在活</w:t>
+      </w:r>
+      <w:r>
+        <w:rPr>
+          <w:rFonts w:ascii="SimSun" w:eastAsia="SimSun" w:hAnsi="SimSun" w:cs="SimSun" w:hint="eastAsia"/>
+          <w:lang w:eastAsia="zh-CN"/>
+        </w:rPr>
+        <w:t>动</w:t>
+      </w:r>
+      <w:r>
+        <w:rPr>
+          <w:rFonts w:ascii="ＭＳ 明朝" w:eastAsia="ＭＳ 明朝" w:hAnsi="ＭＳ 明朝" w:cs="ＭＳ 明朝" w:hint="eastAsia"/>
+          <w:lang w:eastAsia="zh-CN"/>
+        </w:rPr>
+        <w:t>分区等</w:t>
+      </w:r>
+      <w:r>
+        <w:rPr>
+          <w:rFonts w:ascii="SimSun" w:eastAsia="SimSun" w:hAnsi="SimSun" w:cs="SimSun" w:hint="eastAsia"/>
+          <w:lang w:eastAsia="zh-CN"/>
+        </w:rPr>
+        <w:t>进</w:t>
+      </w:r>
+      <w:r>
+        <w:rPr>
+          <w:rFonts w:ascii="ＭＳ 明朝" w:eastAsia="ＭＳ 明朝" w:hAnsi="ＭＳ 明朝" w:cs="ＭＳ 明朝" w:hint="eastAsia"/>
+          <w:lang w:eastAsia="zh-CN"/>
+        </w:rPr>
+        <w:t>行</w:t>
+      </w:r>
+      <w:r>
+        <w:rPr>
+          <w:rFonts w:ascii="SimSun" w:eastAsia="SimSun" w:hAnsi="SimSun" w:cs="SimSun" w:hint="eastAsia"/>
+          <w:lang w:eastAsia="zh-CN"/>
+        </w:rPr>
+        <w:t>检查</w:t>
+      </w:r>
+      <w:r>
+        <w:rPr>
+          <w:rFonts w:ascii="ＭＳ 明朝" w:eastAsia="ＭＳ 明朝" w:hAnsi="ＭＳ 明朝" w:cs="ＭＳ 明朝" w:hint="eastAsia"/>
+          <w:lang w:eastAsia="zh-CN"/>
+        </w:rPr>
+        <w:t>。如果</w:t>
+      </w:r>
+      <w:r>
+        <w:rPr>
+          <w:rFonts w:ascii="SimSun" w:eastAsia="SimSun" w:hAnsi="SimSun" w:cs="SimSun" w:hint="eastAsia"/>
+          <w:lang w:eastAsia="zh-CN"/>
+        </w:rPr>
+        <w:t>发现</w:t>
+      </w:r>
+      <w:r>
+        <w:rPr>
+          <w:rFonts w:ascii="ＭＳ 明朝" w:eastAsia="ＭＳ 明朝" w:hAnsi="ＭＳ 明朝" w:cs="ＭＳ 明朝" w:hint="eastAsia"/>
+          <w:lang w:eastAsia="zh-CN"/>
+        </w:rPr>
+        <w:t>磁</w:t>
+      </w:r>
+      <w:r>
+        <w:rPr>
+          <w:rFonts w:ascii="SimSun" w:eastAsia="SimSun" w:hAnsi="SimSun" w:cs="SimSun" w:hint="eastAsia"/>
+          <w:lang w:eastAsia="zh-CN"/>
+        </w:rPr>
+        <w:t>盘</w:t>
+      </w:r>
+      <w:r>
+        <w:rPr>
+          <w:rFonts w:ascii="ＭＳ 明朝" w:eastAsia="ＭＳ 明朝" w:hAnsi="ＭＳ 明朝" w:cs="ＭＳ 明朝" w:hint="eastAsia"/>
+          <w:lang w:eastAsia="zh-CN"/>
+        </w:rPr>
+        <w:t>有写保</w:t>
+      </w:r>
+      <w:r>
+        <w:rPr>
+          <w:rFonts w:ascii="SimSun" w:eastAsia="SimSun" w:hAnsi="SimSun" w:cs="SimSun" w:hint="eastAsia"/>
+          <w:lang w:eastAsia="zh-CN"/>
+        </w:rPr>
+        <w:t>护</w:t>
+      </w:r>
+      <w:r>
+        <w:rPr>
+          <w:rFonts w:ascii="ＭＳ 明朝" w:eastAsia="ＭＳ 明朝" w:hAnsi="ＭＳ 明朝" w:cs="ＭＳ 明朝" w:hint="eastAsia"/>
+          <w:lang w:eastAsia="zh-CN"/>
+        </w:rPr>
+        <w:t>，</w:t>
+      </w:r>
+      <w:r>
+        <w:rPr>
+          <w:rFonts w:ascii="SimSun" w:eastAsia="SimSun" w:hAnsi="SimSun" w:cs="SimSun" w:hint="eastAsia"/>
+          <w:lang w:eastAsia="zh-CN"/>
+        </w:rPr>
+        <w:t>则显</w:t>
+      </w:r>
+      <w:r>
+        <w:rPr>
+          <w:rFonts w:ascii="ＭＳ 明朝" w:eastAsia="ＭＳ 明朝" w:hAnsi="ＭＳ 明朝" w:cs="ＭＳ 明朝" w:hint="eastAsia"/>
+          <w:lang w:eastAsia="zh-CN"/>
+        </w:rPr>
+        <w:t>示磁</w:t>
+      </w:r>
+      <w:r>
+        <w:rPr>
+          <w:rFonts w:ascii="SimSun" w:eastAsia="SimSun" w:hAnsi="SimSun" w:cs="SimSun" w:hint="eastAsia"/>
+          <w:lang w:eastAsia="zh-CN"/>
+        </w:rPr>
+        <w:t>盘</w:t>
+      </w:r>
+      <w:r>
+        <w:rPr>
+          <w:rFonts w:ascii="ＭＳ 明朝" w:eastAsia="ＭＳ 明朝" w:hAnsi="ＭＳ 明朝" w:cs="ＭＳ 明朝" w:hint="eastAsia"/>
+          <w:lang w:eastAsia="zh-CN"/>
+        </w:rPr>
+        <w:t>写保</w:t>
+      </w:r>
+      <w:r>
+        <w:rPr>
+          <w:rFonts w:ascii="SimSun" w:eastAsia="SimSun" w:hAnsi="SimSun" w:cs="SimSun" w:hint="eastAsia"/>
+          <w:lang w:eastAsia="zh-CN"/>
+        </w:rPr>
+        <w:t>护</w:t>
+      </w:r>
+      <w:r>
+        <w:rPr>
+          <w:rFonts w:ascii="ＭＳ 明朝" w:eastAsia="ＭＳ 明朝" w:hAnsi="ＭＳ 明朝" w:cs="ＭＳ 明朝" w:hint="eastAsia"/>
+          <w:lang w:eastAsia="zh-CN"/>
+        </w:rPr>
+        <w:t>出</w:t>
+      </w:r>
+      <w:r>
+        <w:rPr>
+          <w:rFonts w:ascii="SimSun" w:eastAsia="SimSun" w:hAnsi="SimSun" w:cs="SimSun" w:hint="eastAsia"/>
+          <w:lang w:eastAsia="zh-CN"/>
+        </w:rPr>
+        <w:t>错</w:t>
+      </w:r>
+      <w:r>
+        <w:rPr>
+          <w:rFonts w:ascii="ＭＳ 明朝" w:eastAsia="ＭＳ 明朝" w:hAnsi="ＭＳ 明朝" w:cs="ＭＳ 明朝" w:hint="eastAsia"/>
+          <w:lang w:eastAsia="zh-CN"/>
+        </w:rPr>
+        <w:t>信息；如果</w:t>
+      </w:r>
+      <w:r>
+        <w:rPr>
+          <w:rFonts w:ascii="SimSun" w:eastAsia="SimSun" w:hAnsi="SimSun" w:cs="SimSun" w:hint="eastAsia"/>
+          <w:lang w:eastAsia="zh-CN"/>
+        </w:rPr>
+        <w:t>发现</w:t>
+      </w:r>
+      <w:r>
+        <w:rPr>
+          <w:rFonts w:ascii="ＭＳ 明朝" w:eastAsia="ＭＳ 明朝" w:hAnsi="ＭＳ 明朝" w:cs="ＭＳ 明朝" w:hint="eastAsia"/>
+          <w:lang w:eastAsia="zh-CN"/>
+        </w:rPr>
+        <w:t>磁</w:t>
+      </w:r>
+      <w:r>
+        <w:rPr>
+          <w:rFonts w:ascii="SimSun" w:eastAsia="SimSun" w:hAnsi="SimSun" w:cs="SimSun" w:hint="eastAsia"/>
+          <w:lang w:eastAsia="zh-CN"/>
+        </w:rPr>
+        <w:t>盘</w:t>
+      </w:r>
+      <w:r>
+        <w:rPr>
+          <w:rFonts w:ascii="ＭＳ 明朝" w:eastAsia="ＭＳ 明朝" w:hAnsi="ＭＳ 明朝" w:cs="ＭＳ 明朝" w:hint="eastAsia"/>
+          <w:lang w:eastAsia="zh-CN"/>
+        </w:rPr>
+        <w:t>中不存在活</w:t>
+      </w:r>
+      <w:r>
+        <w:rPr>
+          <w:rFonts w:ascii="SimSun" w:eastAsia="SimSun" w:hAnsi="SimSun" w:cs="SimSun" w:hint="eastAsia"/>
+          <w:lang w:eastAsia="zh-CN"/>
+        </w:rPr>
+        <w:t>动</w:t>
+      </w:r>
+      <w:r>
+        <w:rPr>
+          <w:rFonts w:ascii="ＭＳ 明朝" w:eastAsia="ＭＳ 明朝" w:hAnsi="ＭＳ 明朝" w:cs="ＭＳ 明朝" w:hint="eastAsia"/>
+          <w:lang w:eastAsia="zh-CN"/>
+        </w:rPr>
+        <w:t>分区，</w:t>
+      </w:r>
+      <w:r>
+        <w:rPr>
+          <w:rFonts w:ascii="SimSun" w:eastAsia="SimSun" w:hAnsi="SimSun" w:cs="SimSun" w:hint="eastAsia"/>
+          <w:lang w:eastAsia="zh-CN"/>
+        </w:rPr>
+        <w:t>则显</w:t>
+      </w:r>
+      <w:r>
+        <w:rPr>
+          <w:rFonts w:ascii="ＭＳ 明朝" w:eastAsia="ＭＳ 明朝" w:hAnsi="ＭＳ 明朝" w:cs="ＭＳ 明朝" w:hint="eastAsia"/>
+          <w:lang w:eastAsia="zh-CN"/>
+        </w:rPr>
+        <w:t>示</w:t>
+      </w:r>
+      <w:r>
+        <w:rPr>
+          <w:rFonts w:ascii="SimSun" w:eastAsia="SimSun" w:hAnsi="SimSun" w:cs="SimSun" w:hint="eastAsia"/>
+          <w:lang w:eastAsia="zh-CN"/>
+        </w:rPr>
+        <w:t>类</w:t>
+      </w:r>
+      <w:r>
+        <w:rPr>
+          <w:rFonts w:ascii="ＭＳ 明朝" w:eastAsia="ＭＳ 明朝" w:hAnsi="ＭＳ 明朝" w:cs="ＭＳ 明朝" w:hint="eastAsia"/>
+          <w:lang w:eastAsia="zh-CN"/>
+        </w:rPr>
+        <w:t>似如下的信息“</w:t>
+      </w:r>
+      <w:r>
+        <w:rPr>
+          <w:lang w:eastAsia="zh-CN"/>
+        </w:rPr>
+        <w:t>Remove disk or other media Press any key to restart”</w:t>
+      </w:r>
+      <w:r>
+        <w:rPr>
+          <w:rFonts w:hint="eastAsia"/>
+          <w:lang w:eastAsia="zh-CN"/>
+        </w:rPr>
+        <w:t>。</w:t>
+      </w:r>
+    </w:p>
+    <w:p/>
+    <w:p>
       <w:pPr>
-        <w:rPr>
-          <w:rFonts w:hint="eastAsia"/>
+        <w:ind w:firstLineChars="200" w:firstLine="420"/>
+        <w:rPr>
+          <w:rFonts w:ascii="ＭＳ 明朝" w:eastAsia="ＭＳ 明朝" w:hAnsi="ＭＳ 明朝" w:cs="ＭＳ 明朝"/>
+          <w:lang w:eastAsia="zh-CN"/>
         </w:rPr>
       </w:pPr>
       <w:r>
         <w:rPr>
           <w:rFonts w:hint="eastAsia"/>
-          <w:lang w:eastAsia="zh-CN"/>
-        </w:rPr>
-        <w:t>事</w:t>
-      </w:r>
-      <w:r>
-        <w:rPr>
-          <w:rFonts w:ascii="SimSun" w:eastAsia="SimSun" w:hAnsi="SimSun" w:cs="SimSun" w:hint="eastAsia"/>
-          <w:lang w:eastAsia="zh-CN"/>
+        </w:rPr>
+        <w:t>全局唯一</w:t>
+      </w:r>
+      <w:r>
+        <w:rPr>
+          <w:rFonts w:ascii="SimSun" w:eastAsia="SimSun" w:hAnsi="SimSun" w:cs="SimSun" w:hint="eastAsia"/>
+        </w:rPr>
+        <w:t>标识</w:t>
+      </w:r>
+      <w:r>
+        <w:rPr>
+          <w:rFonts w:ascii="ＭＳ 明朝" w:eastAsia="ＭＳ 明朝" w:hAnsi="ＭＳ 明朝" w:cs="ＭＳ 明朝" w:hint="eastAsia"/>
+        </w:rPr>
+        <w:t>分区表（</w:t>
+      </w:r>
+      <w:r>
+        <w:t>GUID Partition Table</w:t>
+      </w:r>
+      <w:r>
+        <w:rPr>
+          <w:rFonts w:hint="eastAsia"/>
+        </w:rPr>
+        <w:t>，</w:t>
+      </w:r>
+      <w:r>
+        <w:rPr>
+          <w:rFonts w:ascii="SimSun" w:eastAsia="SimSun" w:hAnsi="SimSun" w:cs="SimSun" w:hint="eastAsia"/>
+        </w:rPr>
+        <w:t>缩</w:t>
+      </w:r>
+      <w:r>
+        <w:rPr>
+          <w:rFonts w:ascii="ＭＳ 明朝" w:eastAsia="ＭＳ 明朝" w:hAnsi="ＭＳ 明朝" w:cs="ＭＳ 明朝" w:hint="eastAsia"/>
+        </w:rPr>
+        <w:t>写：</w:t>
+      </w:r>
+      <w:r>
+        <w:t>GPT</w:t>
+      </w:r>
+      <w:r>
+        <w:rPr>
+          <w:rFonts w:hint="eastAsia"/>
+        </w:rPr>
+        <w:t>）是一个</w:t>
+      </w:r>
+      <w:r>
+        <w:rPr>
+          <w:rFonts w:ascii="SimSun" w:eastAsia="SimSun" w:hAnsi="SimSun" w:cs="SimSun" w:hint="eastAsia"/>
         </w:rPr>
         <w:t>实</w:t>
       </w:r>
       <w:r>
         <w:rPr>
           <w:rFonts w:ascii="ＭＳ 明朝" w:eastAsia="ＭＳ 明朝" w:hAnsi="ＭＳ 明朝" w:cs="ＭＳ 明朝" w:hint="eastAsia"/>
-          <w:lang w:eastAsia="zh-CN"/>
-        </w:rPr>
-        <w:t>上，</w:t>
-      </w:r>
-      <w:r>
-        <w:rPr>
-          <w:lang w:eastAsia="zh-CN"/>
-        </w:rPr>
+        </w:rPr>
+        <w:t>体硬</w:t>
+      </w:r>
+      <w:r>
+        <w:rPr>
+          <w:rFonts w:ascii="SimSun" w:eastAsia="SimSun" w:hAnsi="SimSun" w:cs="SimSun" w:hint="eastAsia"/>
+        </w:rPr>
+        <w:t>盘</w:t>
+      </w:r>
+      <w:r>
+        <w:rPr>
+          <w:rFonts w:ascii="ＭＳ 明朝" w:eastAsia="ＭＳ 明朝" w:hAnsi="ＭＳ 明朝" w:cs="ＭＳ 明朝" w:hint="eastAsia"/>
+        </w:rPr>
+        <w:t>的分区表的</w:t>
+      </w:r>
+      <w:r>
+        <w:rPr>
+          <w:rFonts w:ascii="SimSun" w:eastAsia="SimSun" w:hAnsi="SimSun" w:cs="SimSun" w:hint="eastAsia"/>
+        </w:rPr>
+        <w:t>结</w:t>
+      </w:r>
+      <w:r>
+        <w:rPr>
+          <w:rFonts w:ascii="ＭＳ 明朝" w:eastAsia="ＭＳ 明朝" w:hAnsi="ＭＳ 明朝" w:cs="ＭＳ 明朝" w:hint="eastAsia"/>
+        </w:rPr>
+        <w:t>构布局的</w:t>
+      </w:r>
+      <w:r>
+        <w:rPr>
+          <w:rFonts w:ascii="SimSun" w:eastAsia="SimSun" w:hAnsi="SimSun" w:cs="SimSun" w:hint="eastAsia"/>
+        </w:rPr>
+        <w:t>标</w:t>
+      </w:r>
+      <w:r>
+        <w:rPr>
+          <w:rFonts w:ascii="ＭＳ 明朝" w:eastAsia="ＭＳ 明朝" w:hAnsi="ＭＳ 明朝" w:cs="ＭＳ 明朝" w:hint="eastAsia"/>
+        </w:rPr>
+        <w:t>准。它是可</w:t>
+      </w:r>
+      <w:r>
+        <w:rPr>
+          <w:rFonts w:ascii="SimSun" w:eastAsia="SimSun" w:hAnsi="SimSun" w:cs="SimSun" w:hint="eastAsia"/>
+        </w:rPr>
+        <w:t>扩</w:t>
+      </w:r>
+      <w:r>
+        <w:rPr>
+          <w:rFonts w:hint="eastAsia"/>
+        </w:rPr>
+        <w:t>展固件接口（</w:t>
+      </w:r>
+      <w:r>
+        <w:t>EFI</w:t>
+      </w:r>
+      <w:r>
+        <w:rPr>
+          <w:rFonts w:hint="eastAsia"/>
+        </w:rPr>
+        <w:t>）</w:t>
+      </w:r>
+      <w:r>
+        <w:rPr>
+          <w:rFonts w:ascii="SimSun" w:eastAsia="SimSun" w:hAnsi="SimSun" w:cs="SimSun" w:hint="eastAsia"/>
+        </w:rPr>
+        <w:t>标</w:t>
+      </w:r>
+      <w:r>
+        <w:rPr>
+          <w:rFonts w:ascii="ＭＳ 明朝" w:eastAsia="ＭＳ 明朝" w:hAnsi="ＭＳ 明朝" w:cs="ＭＳ 明朝" w:hint="eastAsia"/>
+        </w:rPr>
+        <w:t>准（被</w:t>
+      </w:r>
+      <w:r>
+        <w:t>Intel</w:t>
+      </w:r>
+      <w:r>
+        <w:rPr>
+          <w:rFonts w:hint="eastAsia"/>
+        </w:rPr>
+        <w:t>用于替代个人</w:t>
+      </w:r>
+      <w:r>
+        <w:rPr>
+          <w:rFonts w:ascii="SimSun" w:eastAsia="SimSun" w:hAnsi="SimSun" w:cs="SimSun" w:hint="eastAsia"/>
+        </w:rPr>
+        <w:t>计</w:t>
+      </w:r>
+      <w:r>
+        <w:rPr>
+          <w:rFonts w:ascii="ＭＳ 明朝" w:eastAsia="ＭＳ 明朝" w:hAnsi="ＭＳ 明朝" w:cs="ＭＳ 明朝" w:hint="eastAsia"/>
+        </w:rPr>
+        <w:t>算机的</w:t>
+      </w:r>
+      <w:r>
         <w:t>BIOS</w:t>
       </w:r>
       <w:r>
         <w:rPr>
           <w:rFonts w:hint="eastAsia"/>
-          <w:lang w:eastAsia="zh-CN"/>
-        </w:rPr>
-        <w:t>不</w:t>
-      </w:r>
-      <w:r>
-        <w:rPr>
-          <w:rFonts w:ascii="SimSun" w:eastAsia="SimSun" w:hAnsi="SimSun" w:cs="SimSun" w:hint="eastAsia"/>
-          <w:lang w:eastAsia="zh-CN"/>
-        </w:rPr>
-        <w:t>仅检查</w:t>
-      </w:r>
-      <w:r>
-        <w:rPr>
-          <w:lang w:eastAsia="zh-CN"/>
-        </w:rPr>
-        <w:t>0000:7CFEH-0000:7CFFH</w:t>
+        </w:rPr>
+        <w:t>）的一部分。</w:t>
+      </w:r>
+      <w:r>
+        <w:rPr>
+          <w:lang w:eastAsia="zh-CN"/>
+        </w:rPr>
+        <w:t>GPT</w:t>
+      </w:r>
+      <w:r>
+        <w:rPr>
+          <w:rFonts w:hint="eastAsia"/>
+          <w:lang w:eastAsia="zh-CN"/>
+        </w:rPr>
+        <w:t>分配</w:t>
+      </w:r>
+      <w:r>
+        <w:rPr>
+          <w:lang w:eastAsia="zh-CN"/>
+        </w:rPr>
+        <w:t>64bits</w:t>
+      </w:r>
+      <w:r>
+        <w:rPr>
+          <w:rFonts w:ascii="SimSun" w:eastAsia="SimSun" w:hAnsi="SimSun" w:cs="SimSun" w:hint="eastAsia"/>
+          <w:lang w:eastAsia="zh-CN"/>
+        </w:rPr>
+        <w:t>给逻辑块</w:t>
+      </w:r>
+      <w:r>
+        <w:rPr>
+          <w:rFonts w:ascii="ＭＳ 明朝" w:eastAsia="ＭＳ 明朝" w:hAnsi="ＭＳ 明朝" w:cs="ＭＳ 明朝" w:hint="eastAsia"/>
+          <w:lang w:eastAsia="zh-CN"/>
+        </w:rPr>
+        <w:t>地址，因而使得最大分区大小在</w:t>
+      </w:r>
+      <w:r>
+        <w:rPr>
+          <w:lang w:eastAsia="zh-CN"/>
+        </w:rPr>
+        <w:t>264-1</w:t>
+      </w:r>
+      <w:r>
+        <w:rPr>
+          <w:rFonts w:hint="eastAsia"/>
+          <w:lang w:eastAsia="zh-CN"/>
+        </w:rPr>
+        <w:t>个扇区成</w:t>
+      </w:r>
+      <w:r>
+        <w:rPr>
+          <w:rFonts w:ascii="SimSun" w:eastAsia="SimSun" w:hAnsi="SimSun" w:cs="SimSun" w:hint="eastAsia"/>
+          <w:lang w:eastAsia="zh-CN"/>
+        </w:rPr>
+        <w:t>为</w:t>
+      </w:r>
+      <w:r>
+        <w:rPr>
+          <w:rFonts w:ascii="ＭＳ 明朝" w:eastAsia="ＭＳ 明朝" w:hAnsi="ＭＳ 明朝" w:cs="ＭＳ 明朝" w:hint="eastAsia"/>
+          <w:lang w:eastAsia="zh-CN"/>
+        </w:rPr>
+        <w:t>了可能。</w:t>
+      </w:r>
+      <w:r>
+        <w:rPr>
+          <w:rFonts w:ascii="SimSun" w:eastAsia="SimSun" w:hAnsi="SimSun" w:cs="SimSun" w:hint="eastAsia"/>
+          <w:lang w:eastAsia="zh-CN"/>
+        </w:rPr>
+        <w:t>对</w:t>
+      </w:r>
+      <w:r>
+        <w:rPr>
+          <w:rFonts w:ascii="ＭＳ 明朝" w:eastAsia="ＭＳ 明朝" w:hAnsi="ＭＳ 明朝" w:cs="ＭＳ 明朝" w:hint="eastAsia"/>
+          <w:lang w:eastAsia="zh-CN"/>
+        </w:rPr>
+        <w:t>于每个扇区大小</w:t>
+      </w:r>
+      <w:r>
+        <w:rPr>
+          <w:rFonts w:ascii="SimSun" w:eastAsia="SimSun" w:hAnsi="SimSun" w:cs="SimSun" w:hint="eastAsia"/>
+          <w:lang w:eastAsia="zh-CN"/>
+        </w:rPr>
+        <w:t>为</w:t>
+      </w:r>
+      <w:r>
+        <w:rPr>
+          <w:lang w:eastAsia="zh-CN"/>
+        </w:rPr>
+        <w:t>512</w:t>
+      </w:r>
+      <w:r>
+        <w:rPr>
+          <w:rFonts w:hint="eastAsia"/>
+          <w:lang w:eastAsia="zh-CN"/>
+        </w:rPr>
+        <w:t>字</w:t>
+      </w:r>
+      <w:r>
+        <w:rPr>
+          <w:rFonts w:ascii="SimSun" w:eastAsia="SimSun" w:hAnsi="SimSun" w:cs="SimSun" w:hint="eastAsia"/>
+          <w:lang w:eastAsia="zh-CN"/>
+        </w:rPr>
+        <w:t>节</w:t>
+      </w:r>
+      <w:r>
+        <w:rPr>
+          <w:rFonts w:ascii="ＭＳ 明朝" w:eastAsia="ＭＳ 明朝" w:hAnsi="ＭＳ 明朝" w:cs="ＭＳ 明朝" w:hint="eastAsia"/>
+          <w:lang w:eastAsia="zh-CN"/>
+        </w:rPr>
+        <w:t>的磁</w:t>
+      </w:r>
+      <w:r>
+        <w:rPr>
+          <w:rFonts w:ascii="SimSun" w:eastAsia="SimSun" w:hAnsi="SimSun" w:cs="SimSun" w:hint="eastAsia"/>
+          <w:lang w:eastAsia="zh-CN"/>
+        </w:rPr>
+        <w:t>盘</w:t>
+      </w:r>
+      <w:r>
+        <w:rPr>
+          <w:rFonts w:ascii="ＭＳ 明朝" w:eastAsia="ＭＳ 明朝" w:hAnsi="ＭＳ 明朝" w:cs="ＭＳ 明朝" w:hint="eastAsia"/>
+          <w:lang w:eastAsia="zh-CN"/>
+        </w:rPr>
+        <w:t>，那意味着可以有</w:t>
+      </w:r>
+      <w:r>
+        <w:rPr>
+          <w:lang w:eastAsia="zh-CN"/>
+        </w:rPr>
+        <w:t>9.4ZB</w:t>
       </w:r>
       <w:r>
         <w:rPr>
@@ -15456,1349 +16098,3052 @@
         <w:rPr>
           <w:lang w:eastAsia="zh-CN"/>
         </w:rPr>
-        <w:t>MBR</w:t>
-      </w:r>
-      <w:r>
-        <w:rPr>
-          <w:rFonts w:hint="eastAsia"/>
-          <w:lang w:eastAsia="zh-CN"/>
-        </w:rPr>
-        <w:t>的</w:t>
-      </w:r>
-      <w:r>
-        <w:rPr>
-          <w:rFonts w:ascii="SimSun" w:eastAsia="SimSun" w:hAnsi="SimSun" w:cs="SimSun" w:hint="eastAsia"/>
-          <w:lang w:eastAsia="zh-CN"/>
-        </w:rPr>
-        <w:t>结</w:t>
-      </w:r>
-      <w:r>
-        <w:rPr>
-          <w:rFonts w:ascii="ＭＳ 明朝" w:eastAsia="ＭＳ 明朝" w:hAnsi="ＭＳ 明朝" w:cs="ＭＳ 明朝" w:hint="eastAsia"/>
-          <w:lang w:eastAsia="zh-CN"/>
-        </w:rPr>
-        <w:t>束</w:t>
-      </w:r>
-      <w:r>
-        <w:rPr>
-          <w:rFonts w:ascii="SimSun" w:eastAsia="SimSun" w:hAnsi="SimSun" w:cs="SimSun" w:hint="eastAsia"/>
-          <w:lang w:eastAsia="zh-CN"/>
-        </w:rPr>
-        <w:t>标</w:t>
-      </w:r>
-      <w:r>
-        <w:rPr>
-          <w:rFonts w:ascii="ＭＳ 明朝" w:eastAsia="ＭＳ 明朝" w:hAnsi="ＭＳ 明朝" w:cs="ＭＳ 明朝" w:hint="eastAsia"/>
-          <w:lang w:eastAsia="zh-CN"/>
-        </w:rPr>
-        <w:t>志位）是否等于</w:t>
-      </w:r>
-      <w:r>
-        <w:rPr>
-          <w:lang w:eastAsia="zh-CN"/>
-        </w:rPr>
-        <w:t>55AAH</w:t>
-      </w:r>
-      <w:r>
-        <w:rPr>
-          <w:rFonts w:hint="eastAsia"/>
-          <w:lang w:eastAsia="zh-CN"/>
-        </w:rPr>
-        <w:t>，往往</w:t>
-      </w:r>
-      <w:r>
-        <w:rPr>
-          <w:rFonts w:ascii="SimSun" w:eastAsia="SimSun" w:hAnsi="SimSun" w:cs="SimSun" w:hint="eastAsia"/>
-          <w:lang w:eastAsia="zh-CN"/>
-        </w:rPr>
-        <w:t>还对</w:t>
-      </w:r>
-      <w:r>
-        <w:rPr>
-          <w:rFonts w:ascii="ＭＳ 明朝" w:eastAsia="ＭＳ 明朝" w:hAnsi="ＭＳ 明朝" w:cs="ＭＳ 明朝" w:hint="eastAsia"/>
-          <w:lang w:eastAsia="zh-CN"/>
-        </w:rPr>
-        <w:t>磁</w:t>
-      </w:r>
-      <w:r>
-        <w:rPr>
-          <w:rFonts w:ascii="SimSun" w:eastAsia="SimSun" w:hAnsi="SimSun" w:cs="SimSun" w:hint="eastAsia"/>
-          <w:lang w:eastAsia="zh-CN"/>
-        </w:rPr>
-        <w:t>盘</w:t>
-      </w:r>
-      <w:r>
-        <w:rPr>
-          <w:rFonts w:ascii="ＭＳ 明朝" w:eastAsia="ＭＳ 明朝" w:hAnsi="ＭＳ 明朝" w:cs="ＭＳ 明朝" w:hint="eastAsia"/>
-          <w:lang w:eastAsia="zh-CN"/>
-        </w:rPr>
-        <w:t>是否有写保</w:t>
-      </w:r>
-      <w:r>
-        <w:rPr>
-          <w:rFonts w:ascii="SimSun" w:eastAsia="SimSun" w:hAnsi="SimSun" w:cs="SimSun" w:hint="eastAsia"/>
-          <w:lang w:eastAsia="zh-CN"/>
-        </w:rPr>
-        <w:t>护</w:t>
-      </w:r>
-      <w:r>
-        <w:rPr>
-          <w:rFonts w:ascii="ＭＳ 明朝" w:eastAsia="ＭＳ 明朝" w:hAnsi="ＭＳ 明朝" w:cs="ＭＳ 明朝" w:hint="eastAsia"/>
-          <w:lang w:eastAsia="zh-CN"/>
-        </w:rPr>
-        <w:t>、主引</w:t>
-      </w:r>
-      <w:r>
-        <w:rPr>
-          <w:rFonts w:ascii="SimSun" w:eastAsia="SimSun" w:hAnsi="SimSun" w:cs="SimSun" w:hint="eastAsia"/>
-          <w:lang w:eastAsia="zh-CN"/>
-        </w:rPr>
-        <w:t>导</w:t>
-      </w:r>
-      <w:r>
-        <w:rPr>
-          <w:rFonts w:ascii="ＭＳ 明朝" w:eastAsia="ＭＳ 明朝" w:hAnsi="ＭＳ 明朝" w:cs="ＭＳ 明朝" w:hint="eastAsia"/>
-          <w:lang w:eastAsia="zh-CN"/>
-        </w:rPr>
-        <w:t>扇区中是否存在活</w:t>
-      </w:r>
-      <w:r>
-        <w:rPr>
-          <w:rFonts w:ascii="SimSun" w:eastAsia="SimSun" w:hAnsi="SimSun" w:cs="SimSun" w:hint="eastAsia"/>
-          <w:lang w:eastAsia="zh-CN"/>
-        </w:rPr>
-        <w:t>动</w:t>
-      </w:r>
-      <w:r>
-        <w:rPr>
-          <w:rFonts w:ascii="ＭＳ 明朝" w:eastAsia="ＭＳ 明朝" w:hAnsi="ＭＳ 明朝" w:cs="ＭＳ 明朝" w:hint="eastAsia"/>
-          <w:lang w:eastAsia="zh-CN"/>
-        </w:rPr>
-        <w:t>分区等</w:t>
-      </w:r>
-      <w:r>
-        <w:rPr>
-          <w:rFonts w:ascii="SimSun" w:eastAsia="SimSun" w:hAnsi="SimSun" w:cs="SimSun" w:hint="eastAsia"/>
-          <w:lang w:eastAsia="zh-CN"/>
-        </w:rPr>
-        <w:t>进</w:t>
-      </w:r>
-      <w:r>
-        <w:rPr>
-          <w:rFonts w:ascii="ＭＳ 明朝" w:eastAsia="ＭＳ 明朝" w:hAnsi="ＭＳ 明朝" w:cs="ＭＳ 明朝" w:hint="eastAsia"/>
-          <w:lang w:eastAsia="zh-CN"/>
-        </w:rPr>
-        <w:t>行</w:t>
-      </w:r>
-      <w:r>
-        <w:rPr>
-          <w:rFonts w:ascii="SimSun" w:eastAsia="SimSun" w:hAnsi="SimSun" w:cs="SimSun" w:hint="eastAsia"/>
-          <w:lang w:eastAsia="zh-CN"/>
-        </w:rPr>
-        <w:t>检查</w:t>
-      </w:r>
-      <w:r>
-        <w:rPr>
-          <w:rFonts w:ascii="ＭＳ 明朝" w:eastAsia="ＭＳ 明朝" w:hAnsi="ＭＳ 明朝" w:cs="ＭＳ 明朝" w:hint="eastAsia"/>
-          <w:lang w:eastAsia="zh-CN"/>
-        </w:rPr>
-        <w:t>。如果</w:t>
-      </w:r>
-      <w:r>
-        <w:rPr>
-          <w:rFonts w:ascii="SimSun" w:eastAsia="SimSun" w:hAnsi="SimSun" w:cs="SimSun" w:hint="eastAsia"/>
-          <w:lang w:eastAsia="zh-CN"/>
-        </w:rPr>
-        <w:t>发现</w:t>
-      </w:r>
-      <w:r>
-        <w:rPr>
-          <w:rFonts w:ascii="ＭＳ 明朝" w:eastAsia="ＭＳ 明朝" w:hAnsi="ＭＳ 明朝" w:cs="ＭＳ 明朝" w:hint="eastAsia"/>
-          <w:lang w:eastAsia="zh-CN"/>
-        </w:rPr>
-        <w:t>磁</w:t>
-      </w:r>
-      <w:r>
-        <w:rPr>
-          <w:rFonts w:ascii="SimSun" w:eastAsia="SimSun" w:hAnsi="SimSun" w:cs="SimSun" w:hint="eastAsia"/>
-          <w:lang w:eastAsia="zh-CN"/>
-        </w:rPr>
-        <w:t>盘</w:t>
-      </w:r>
-      <w:r>
-        <w:rPr>
-          <w:rFonts w:ascii="ＭＳ 明朝" w:eastAsia="ＭＳ 明朝" w:hAnsi="ＭＳ 明朝" w:cs="ＭＳ 明朝" w:hint="eastAsia"/>
-          <w:lang w:eastAsia="zh-CN"/>
-        </w:rPr>
-        <w:t>有写保</w:t>
-      </w:r>
-      <w:r>
-        <w:rPr>
-          <w:rFonts w:ascii="SimSun" w:eastAsia="SimSun" w:hAnsi="SimSun" w:cs="SimSun" w:hint="eastAsia"/>
-          <w:lang w:eastAsia="zh-CN"/>
-        </w:rPr>
-        <w:t>护</w:t>
-      </w:r>
-      <w:r>
-        <w:rPr>
-          <w:rFonts w:ascii="ＭＳ 明朝" w:eastAsia="ＭＳ 明朝" w:hAnsi="ＭＳ 明朝" w:cs="ＭＳ 明朝" w:hint="eastAsia"/>
-          <w:lang w:eastAsia="zh-CN"/>
-        </w:rPr>
-        <w:t>，</w:t>
-      </w:r>
-      <w:r>
-        <w:rPr>
-          <w:rFonts w:ascii="SimSun" w:eastAsia="SimSun" w:hAnsi="SimSun" w:cs="SimSun" w:hint="eastAsia"/>
-          <w:lang w:eastAsia="zh-CN"/>
-        </w:rPr>
-        <w:t>则显</w:t>
-      </w:r>
-      <w:r>
-        <w:rPr>
-          <w:rFonts w:ascii="ＭＳ 明朝" w:eastAsia="ＭＳ 明朝" w:hAnsi="ＭＳ 明朝" w:cs="ＭＳ 明朝" w:hint="eastAsia"/>
-          <w:lang w:eastAsia="zh-CN"/>
-        </w:rPr>
-        <w:t>示磁</w:t>
-      </w:r>
-      <w:r>
-        <w:rPr>
-          <w:rFonts w:ascii="SimSun" w:eastAsia="SimSun" w:hAnsi="SimSun" w:cs="SimSun" w:hint="eastAsia"/>
-          <w:lang w:eastAsia="zh-CN"/>
-        </w:rPr>
-        <w:t>盘</w:t>
-      </w:r>
-      <w:r>
-        <w:rPr>
-          <w:rFonts w:ascii="ＭＳ 明朝" w:eastAsia="ＭＳ 明朝" w:hAnsi="ＭＳ 明朝" w:cs="ＭＳ 明朝" w:hint="eastAsia"/>
-          <w:lang w:eastAsia="zh-CN"/>
-        </w:rPr>
-        <w:t>写保</w:t>
-      </w:r>
-      <w:r>
-        <w:rPr>
-          <w:rFonts w:ascii="SimSun" w:eastAsia="SimSun" w:hAnsi="SimSun" w:cs="SimSun" w:hint="eastAsia"/>
-          <w:lang w:eastAsia="zh-CN"/>
-        </w:rPr>
-        <w:t>护</w:t>
-      </w:r>
-      <w:r>
-        <w:rPr>
-          <w:rFonts w:ascii="ＭＳ 明朝" w:eastAsia="ＭＳ 明朝" w:hAnsi="ＭＳ 明朝" w:cs="ＭＳ 明朝" w:hint="eastAsia"/>
-          <w:lang w:eastAsia="zh-CN"/>
-        </w:rPr>
-        <w:t>出</w:t>
-      </w:r>
-      <w:r>
-        <w:rPr>
-          <w:rFonts w:ascii="SimSun" w:eastAsia="SimSun" w:hAnsi="SimSun" w:cs="SimSun" w:hint="eastAsia"/>
-          <w:lang w:eastAsia="zh-CN"/>
-        </w:rPr>
-        <w:t>错</w:t>
-      </w:r>
-      <w:r>
-        <w:rPr>
-          <w:rFonts w:ascii="ＭＳ 明朝" w:eastAsia="ＭＳ 明朝" w:hAnsi="ＭＳ 明朝" w:cs="ＭＳ 明朝" w:hint="eastAsia"/>
-          <w:lang w:eastAsia="zh-CN"/>
-        </w:rPr>
-        <w:t>信息；如果</w:t>
-      </w:r>
-      <w:r>
-        <w:rPr>
-          <w:rFonts w:ascii="SimSun" w:eastAsia="SimSun" w:hAnsi="SimSun" w:cs="SimSun" w:hint="eastAsia"/>
-          <w:lang w:eastAsia="zh-CN"/>
-        </w:rPr>
-        <w:t>发现</w:t>
-      </w:r>
-      <w:r>
-        <w:rPr>
-          <w:rFonts w:ascii="ＭＳ 明朝" w:eastAsia="ＭＳ 明朝" w:hAnsi="ＭＳ 明朝" w:cs="ＭＳ 明朝" w:hint="eastAsia"/>
-          <w:lang w:eastAsia="zh-CN"/>
-        </w:rPr>
-        <w:t>磁</w:t>
-      </w:r>
-      <w:r>
-        <w:rPr>
-          <w:rFonts w:ascii="SimSun" w:eastAsia="SimSun" w:hAnsi="SimSun" w:cs="SimSun" w:hint="eastAsia"/>
-          <w:lang w:eastAsia="zh-CN"/>
-        </w:rPr>
-        <w:t>盘</w:t>
-      </w:r>
-      <w:r>
-        <w:rPr>
-          <w:rFonts w:ascii="ＭＳ 明朝" w:eastAsia="ＭＳ 明朝" w:hAnsi="ＭＳ 明朝" w:cs="ＭＳ 明朝" w:hint="eastAsia"/>
-          <w:lang w:eastAsia="zh-CN"/>
-        </w:rPr>
-        <w:t>中不存在活</w:t>
-      </w:r>
-      <w:r>
-        <w:rPr>
-          <w:rFonts w:ascii="SimSun" w:eastAsia="SimSun" w:hAnsi="SimSun" w:cs="SimSun" w:hint="eastAsia"/>
-          <w:lang w:eastAsia="zh-CN"/>
-        </w:rPr>
-        <w:t>动</w:t>
-      </w:r>
-      <w:r>
-        <w:rPr>
-          <w:rFonts w:ascii="ＭＳ 明朝" w:eastAsia="ＭＳ 明朝" w:hAnsi="ＭＳ 明朝" w:cs="ＭＳ 明朝" w:hint="eastAsia"/>
-          <w:lang w:eastAsia="zh-CN"/>
-        </w:rPr>
-        <w:t>分区，</w:t>
-      </w:r>
-      <w:r>
-        <w:rPr>
-          <w:rFonts w:ascii="SimSun" w:eastAsia="SimSun" w:hAnsi="SimSun" w:cs="SimSun" w:hint="eastAsia"/>
-          <w:lang w:eastAsia="zh-CN"/>
-        </w:rPr>
-        <w:t>则显</w:t>
-      </w:r>
-      <w:r>
-        <w:rPr>
-          <w:rFonts w:ascii="ＭＳ 明朝" w:eastAsia="ＭＳ 明朝" w:hAnsi="ＭＳ 明朝" w:cs="ＭＳ 明朝" w:hint="eastAsia"/>
-          <w:lang w:eastAsia="zh-CN"/>
-        </w:rPr>
-        <w:t>示</w:t>
-      </w:r>
-      <w:r>
-        <w:rPr>
-          <w:rFonts w:ascii="SimSun" w:eastAsia="SimSun" w:hAnsi="SimSun" w:cs="SimSun" w:hint="eastAsia"/>
-          <w:lang w:eastAsia="zh-CN"/>
-        </w:rPr>
-        <w:t>类</w:t>
-      </w:r>
-      <w:r>
-        <w:rPr>
-          <w:rFonts w:ascii="ＭＳ 明朝" w:eastAsia="ＭＳ 明朝" w:hAnsi="ＭＳ 明朝" w:cs="ＭＳ 明朝" w:hint="eastAsia"/>
-          <w:lang w:eastAsia="zh-CN"/>
-        </w:rPr>
-        <w:t>似如下的信息“</w:t>
-      </w:r>
-      <w:r>
-        <w:rPr>
-          <w:lang w:eastAsia="zh-CN"/>
-        </w:rPr>
-        <w:t>Remove disk or other media Press any key to restart”</w:t>
-      </w:r>
-      <w:r>
-        <w:rPr>
-          <w:rFonts w:hint="eastAsia"/>
-          <w:lang w:eastAsia="zh-CN"/>
-        </w:rPr>
-        <w:t>。</w:t>
+        <w:t>9.4 x 1021</w:t>
+      </w:r>
+      <w:r>
+        <w:rPr>
+          <w:rFonts w:hint="eastAsia"/>
+          <w:lang w:eastAsia="zh-CN"/>
+        </w:rPr>
+        <w:t>字</w:t>
+      </w:r>
+      <w:r>
+        <w:rPr>
+          <w:rFonts w:ascii="SimSun" w:eastAsia="SimSun" w:hAnsi="SimSun" w:cs="SimSun" w:hint="eastAsia"/>
+          <w:lang w:eastAsia="zh-CN"/>
+        </w:rPr>
+        <w:t>节</w:t>
+      </w:r>
+      <w:r>
+        <w:rPr>
+          <w:rFonts w:ascii="ＭＳ 明朝" w:eastAsia="ＭＳ 明朝" w:hAnsi="ＭＳ 明朝" w:cs="ＭＳ 明朝" w:hint="eastAsia"/>
+          <w:lang w:eastAsia="zh-CN"/>
+        </w:rPr>
+        <w:t>）</w:t>
+      </w:r>
+      <w:r>
+        <w:rPr>
+          <w:rFonts w:hint="eastAsia"/>
+          <w:lang w:eastAsia="zh-CN"/>
+        </w:rPr>
+        <w:t>或</w:t>
+      </w:r>
+      <w:r>
+        <w:rPr>
+          <w:lang w:eastAsia="zh-CN"/>
+        </w:rPr>
+        <w:t>8 ZiB-512</w:t>
+      </w:r>
+      <w:r>
+        <w:rPr>
+          <w:rFonts w:hint="eastAsia"/>
+          <w:lang w:eastAsia="zh-CN"/>
+        </w:rPr>
+        <w:t>字</w:t>
+      </w:r>
+      <w:r>
+        <w:rPr>
+          <w:rFonts w:ascii="SimSun" w:eastAsia="SimSun" w:hAnsi="SimSun" w:cs="SimSun" w:hint="eastAsia"/>
+          <w:lang w:eastAsia="zh-CN"/>
+        </w:rPr>
+        <w:t>节</w:t>
+      </w:r>
+      <w:r>
+        <w:rPr>
+          <w:rFonts w:ascii="ＭＳ 明朝" w:eastAsia="ＭＳ 明朝" w:hAnsi="ＭＳ 明朝" w:cs="ＭＳ 明朝" w:hint="eastAsia"/>
+          <w:lang w:eastAsia="zh-CN"/>
+        </w:rPr>
+        <w:t>（</w:t>
+      </w:r>
+      <w:r>
+        <w:rPr>
+          <w:lang w:eastAsia="zh-CN"/>
+        </w:rPr>
+        <w:t>9,444,732,965,739,290,426,880</w:t>
+      </w:r>
+      <w:r>
+        <w:rPr>
+          <w:rFonts w:hint="eastAsia"/>
+          <w:lang w:eastAsia="zh-CN"/>
+        </w:rPr>
+        <w:t>字</w:t>
+      </w:r>
+      <w:r>
+        <w:rPr>
+          <w:rFonts w:ascii="SimSun" w:eastAsia="SimSun" w:hAnsi="SimSun" w:cs="SimSun" w:hint="eastAsia"/>
+          <w:lang w:eastAsia="zh-CN"/>
+        </w:rPr>
+        <w:t>节</w:t>
+      </w:r>
+      <w:r>
+        <w:rPr>
+          <w:rFonts w:ascii="ＭＳ 明朝" w:eastAsia="ＭＳ 明朝" w:hAnsi="ＭＳ 明朝" w:cs="ＭＳ 明朝" w:hint="eastAsia"/>
+          <w:lang w:eastAsia="zh-CN"/>
+        </w:rPr>
+        <w:t>或</w:t>
+      </w:r>
+      <w:r>
+        <w:rPr>
+          <w:lang w:eastAsia="zh-CN"/>
+        </w:rPr>
+        <w:t xml:space="preserve"> 18,446,744,073,709,551,615</w:t>
+      </w:r>
+      <w:r>
+        <w:rPr>
+          <w:rFonts w:hint="eastAsia"/>
+          <w:lang w:eastAsia="zh-CN"/>
+        </w:rPr>
+        <w:t>（</w:t>
+      </w:r>
+      <w:r>
+        <w:rPr>
+          <w:lang w:eastAsia="zh-CN"/>
+        </w:rPr>
+        <w:t>264-1</w:t>
+      </w:r>
+      <w:r>
+        <w:rPr>
+          <w:rFonts w:hint="eastAsia"/>
+          <w:lang w:eastAsia="zh-CN"/>
+        </w:rPr>
+        <w:t>）个扇区</w:t>
+      </w:r>
+      <w:r>
+        <w:rPr>
+          <w:lang w:eastAsia="zh-CN"/>
+        </w:rPr>
+        <w:t>x 512</w:t>
+      </w:r>
+      <w:r>
+        <w:rPr>
+          <w:rFonts w:hint="eastAsia"/>
+          <w:lang w:eastAsia="zh-CN"/>
+        </w:rPr>
+        <w:t>（</w:t>
+      </w:r>
+      <w:r>
+        <w:rPr>
+          <w:lang w:eastAsia="zh-CN"/>
+        </w:rPr>
+        <w:t>29</w:t>
+      </w:r>
+      <w:r>
+        <w:rPr>
+          <w:rFonts w:hint="eastAsia"/>
+          <w:lang w:eastAsia="zh-CN"/>
+        </w:rPr>
+        <w:t>）字</w:t>
+      </w:r>
+      <w:r>
+        <w:rPr>
+          <w:rFonts w:ascii="SimSun" w:eastAsia="SimSun" w:hAnsi="SimSun" w:cs="SimSun" w:hint="eastAsia"/>
+          <w:lang w:eastAsia="zh-CN"/>
+        </w:rPr>
+        <w:t>节</w:t>
+      </w:r>
+      <w:r>
+        <w:rPr>
+          <w:rFonts w:ascii="ＭＳ 明朝" w:eastAsia="ＭＳ 明朝" w:hAnsi="ＭＳ 明朝" w:cs="ＭＳ 明朝" w:hint="eastAsia"/>
+          <w:lang w:eastAsia="zh-CN"/>
+        </w:rPr>
+        <w:t>每扇区）。</w:t>
       </w:r>
     </w:p>
     <w:p>
       <w:pPr>
-        <w:rPr>
-          <w:rFonts w:hint="eastAsia"/>
+        <w:ind w:firstLineChars="200" w:firstLine="420"/>
+        <w:rPr>
+          <w:rFonts w:ascii="ＭＳ 明朝" w:eastAsia="ＭＳ 明朝" w:hAnsi="ＭＳ 明朝" w:cs="ＭＳ 明朝"/>
+          <w:lang w:eastAsia="zh-CN"/>
+        </w:rPr>
+      </w:pPr>
+      <w:r>
+        <w:rPr>
+          <w:rFonts w:hint="eastAsia"/>
+          <w:lang w:eastAsia="zh-CN"/>
+        </w:rPr>
+        <w:t>与支持最大卷</w:t>
+      </w:r>
+      <w:r>
+        <w:rPr>
+          <w:rFonts w:ascii="SimSun" w:eastAsia="SimSun" w:hAnsi="SimSun" w:cs="SimSun" w:hint="eastAsia"/>
+          <w:lang w:eastAsia="zh-CN"/>
+        </w:rPr>
+        <w:t>为</w:t>
+      </w:r>
+      <w:r>
+        <w:rPr>
+          <w:lang w:eastAsia="zh-CN"/>
+        </w:rPr>
+        <w:t>2 TB</w:t>
+      </w:r>
+      <w:r>
+        <w:rPr>
+          <w:rFonts w:hint="eastAsia"/>
+          <w:lang w:eastAsia="zh-CN"/>
+        </w:rPr>
+        <w:t>（</w:t>
+      </w:r>
+      <w:r>
+        <w:rPr>
+          <w:lang w:eastAsia="zh-CN"/>
+        </w:rPr>
+        <w:t>Terabytes</w:t>
+      </w:r>
+      <w:r>
+        <w:rPr>
+          <w:rFonts w:hint="eastAsia"/>
+          <w:lang w:eastAsia="zh-CN"/>
+        </w:rPr>
+        <w:t>）并且每个磁</w:t>
+      </w:r>
+      <w:r>
+        <w:rPr>
+          <w:rFonts w:ascii="SimSun" w:eastAsia="SimSun" w:hAnsi="SimSun" w:cs="SimSun" w:hint="eastAsia"/>
+          <w:lang w:eastAsia="zh-CN"/>
+        </w:rPr>
+        <w:t>盘</w:t>
+      </w:r>
+      <w:r>
+        <w:rPr>
+          <w:rFonts w:ascii="ＭＳ 明朝" w:eastAsia="ＭＳ 明朝" w:hAnsi="ＭＳ 明朝" w:cs="ＭＳ 明朝" w:hint="eastAsia"/>
+          <w:lang w:eastAsia="zh-CN"/>
+        </w:rPr>
+        <w:t>最多有</w:t>
+      </w:r>
+      <w:r>
+        <w:rPr>
+          <w:lang w:eastAsia="zh-CN"/>
+        </w:rPr>
+        <w:t>4</w:t>
+      </w:r>
+      <w:r>
+        <w:rPr>
+          <w:rFonts w:hint="eastAsia"/>
+          <w:lang w:eastAsia="zh-CN"/>
+        </w:rPr>
+        <w:t>个主分区（或</w:t>
+      </w:r>
+      <w:r>
+        <w:rPr>
+          <w:lang w:eastAsia="zh-CN"/>
+        </w:rPr>
+        <w:t>3</w:t>
+      </w:r>
+      <w:r>
+        <w:rPr>
+          <w:rFonts w:hint="eastAsia"/>
+          <w:lang w:eastAsia="zh-CN"/>
+        </w:rPr>
+        <w:t>个主分区，</w:t>
+      </w:r>
+      <w:r>
+        <w:rPr>
+          <w:lang w:eastAsia="zh-CN"/>
+        </w:rPr>
+        <w:t>1</w:t>
+      </w:r>
+      <w:r>
+        <w:rPr>
+          <w:rFonts w:hint="eastAsia"/>
+          <w:lang w:eastAsia="zh-CN"/>
+        </w:rPr>
+        <w:t>个</w:t>
+      </w:r>
+      <w:r>
+        <w:rPr>
+          <w:rFonts w:ascii="SimSun" w:eastAsia="SimSun" w:hAnsi="SimSun" w:cs="SimSun" w:hint="eastAsia"/>
+          <w:lang w:eastAsia="zh-CN"/>
+        </w:rPr>
+        <w:t>扩</w:t>
+      </w:r>
+      <w:r>
+        <w:rPr>
+          <w:rFonts w:ascii="ＭＳ 明朝" w:eastAsia="ＭＳ 明朝" w:hAnsi="ＭＳ 明朝" w:cs="ＭＳ 明朝" w:hint="eastAsia"/>
+          <w:lang w:eastAsia="zh-CN"/>
+        </w:rPr>
+        <w:t>展分区和无限制的</w:t>
+      </w:r>
+      <w:r>
+        <w:rPr>
+          <w:rFonts w:ascii="SimSun" w:eastAsia="SimSun" w:hAnsi="SimSun" w:cs="SimSun" w:hint="eastAsia"/>
+          <w:lang w:eastAsia="zh-CN"/>
+        </w:rPr>
+        <w:t>逻辑驱动</w:t>
+      </w:r>
+      <w:r>
+        <w:rPr>
+          <w:rFonts w:hint="eastAsia"/>
+          <w:lang w:eastAsia="zh-CN"/>
+        </w:rPr>
+        <w:t>器）的</w:t>
+      </w:r>
+      <w:r>
+        <w:rPr>
+          <w:lang w:eastAsia="zh-CN"/>
+        </w:rPr>
+        <w:t>MBR</w:t>
+      </w:r>
+      <w:r>
+        <w:rPr>
+          <w:rFonts w:hint="eastAsia"/>
+          <w:lang w:eastAsia="zh-CN"/>
+        </w:rPr>
+        <w:t>磁</w:t>
+      </w:r>
+      <w:r>
+        <w:rPr>
+          <w:rFonts w:ascii="SimSun" w:eastAsia="SimSun" w:hAnsi="SimSun" w:cs="SimSun" w:hint="eastAsia"/>
+          <w:lang w:eastAsia="zh-CN"/>
+        </w:rPr>
+        <w:t>盘</w:t>
+      </w:r>
+      <w:r>
+        <w:rPr>
+          <w:rFonts w:ascii="ＭＳ 明朝" w:eastAsia="ＭＳ 明朝" w:hAnsi="ＭＳ 明朝" w:cs="ＭＳ 明朝" w:hint="eastAsia"/>
+          <w:lang w:eastAsia="zh-CN"/>
+        </w:rPr>
+        <w:t>分区的</w:t>
+      </w:r>
+      <w:r>
+        <w:rPr>
+          <w:rFonts w:ascii="SimSun" w:eastAsia="SimSun" w:hAnsi="SimSun" w:cs="SimSun" w:hint="eastAsia"/>
+          <w:lang w:eastAsia="zh-CN"/>
+        </w:rPr>
+        <w:t>样</w:t>
+      </w:r>
+      <w:r>
+        <w:rPr>
+          <w:rFonts w:ascii="ＭＳ 明朝" w:eastAsia="ＭＳ 明朝" w:hAnsi="ＭＳ 明朝" w:cs="ＭＳ 明朝" w:hint="eastAsia"/>
+          <w:lang w:eastAsia="zh-CN"/>
+        </w:rPr>
+        <w:t>式相比，</w:t>
+      </w:r>
+      <w:r>
+        <w:rPr>
+          <w:lang w:eastAsia="zh-CN"/>
+        </w:rPr>
+        <w:t>GPT</w:t>
+      </w:r>
+      <w:r>
+        <w:rPr>
+          <w:rFonts w:hint="eastAsia"/>
+          <w:lang w:eastAsia="zh-CN"/>
+        </w:rPr>
+        <w:t>磁</w:t>
+      </w:r>
+      <w:r>
+        <w:rPr>
+          <w:rFonts w:ascii="SimSun" w:eastAsia="SimSun" w:hAnsi="SimSun" w:cs="SimSun" w:hint="eastAsia"/>
+          <w:lang w:eastAsia="zh-CN"/>
+        </w:rPr>
+        <w:t>盘</w:t>
+      </w:r>
+      <w:r>
+        <w:rPr>
+          <w:rFonts w:ascii="ＭＳ 明朝" w:eastAsia="ＭＳ 明朝" w:hAnsi="ＭＳ 明朝" w:cs="ＭＳ 明朝" w:hint="eastAsia"/>
+          <w:lang w:eastAsia="zh-CN"/>
+        </w:rPr>
+        <w:t>分区</w:t>
+      </w:r>
+      <w:r>
+        <w:rPr>
+          <w:rFonts w:ascii="SimSun" w:eastAsia="SimSun" w:hAnsi="SimSun" w:cs="SimSun" w:hint="eastAsia"/>
+          <w:lang w:eastAsia="zh-CN"/>
+        </w:rPr>
+        <w:t>样</w:t>
+      </w:r>
+      <w:r>
+        <w:rPr>
+          <w:rFonts w:ascii="ＭＳ 明朝" w:eastAsia="ＭＳ 明朝" w:hAnsi="ＭＳ 明朝" w:cs="ＭＳ 明朝" w:hint="eastAsia"/>
+          <w:lang w:eastAsia="zh-CN"/>
+        </w:rPr>
+        <w:t>式支持最大卷</w:t>
+      </w:r>
+      <w:r>
+        <w:rPr>
+          <w:rFonts w:ascii="SimSun" w:eastAsia="SimSun" w:hAnsi="SimSun" w:cs="SimSun" w:hint="eastAsia"/>
+          <w:lang w:eastAsia="zh-CN"/>
+        </w:rPr>
+        <w:t>为</w:t>
+      </w:r>
+      <w:r>
+        <w:rPr>
+          <w:lang w:eastAsia="zh-CN"/>
+        </w:rPr>
+        <w:t>128 EB</w:t>
+      </w:r>
+      <w:r>
+        <w:rPr>
+          <w:rFonts w:hint="eastAsia"/>
+          <w:lang w:eastAsia="zh-CN"/>
+        </w:rPr>
+        <w:t>（</w:t>
+      </w:r>
+      <w:proofErr w:type="spellStart"/>
+      <w:r>
+        <w:rPr>
+          <w:lang w:eastAsia="zh-CN"/>
+        </w:rPr>
+        <w:t>Exabytes</w:t>
+      </w:r>
+      <w:proofErr w:type="spellEnd"/>
+      <w:r>
+        <w:rPr>
+          <w:rFonts w:hint="eastAsia"/>
+          <w:lang w:eastAsia="zh-CN"/>
+        </w:rPr>
+        <w:t>）并且每磁</w:t>
+      </w:r>
+      <w:r>
+        <w:rPr>
+          <w:rFonts w:ascii="SimSun" w:eastAsia="SimSun" w:hAnsi="SimSun" w:cs="SimSun" w:hint="eastAsia"/>
+          <w:lang w:eastAsia="zh-CN"/>
+        </w:rPr>
+        <w:t>盘</w:t>
+      </w:r>
+      <w:r>
+        <w:rPr>
+          <w:rFonts w:ascii="ＭＳ 明朝" w:eastAsia="ＭＳ 明朝" w:hAnsi="ＭＳ 明朝" w:cs="ＭＳ 明朝" w:hint="eastAsia"/>
+          <w:lang w:eastAsia="zh-CN"/>
+        </w:rPr>
+        <w:t>的分区数没有上限，只受到操作系</w:t>
+      </w:r>
+      <w:r>
+        <w:rPr>
+          <w:rFonts w:ascii="SimSun" w:eastAsia="SimSun" w:hAnsi="SimSun" w:cs="SimSun" w:hint="eastAsia"/>
+          <w:lang w:eastAsia="zh-CN"/>
+        </w:rPr>
+        <w:t>统</w:t>
+      </w:r>
+      <w:r>
+        <w:rPr>
+          <w:rFonts w:ascii="ＭＳ 明朝" w:eastAsia="ＭＳ 明朝" w:hAnsi="ＭＳ 明朝" w:cs="ＭＳ 明朝" w:hint="eastAsia"/>
+          <w:lang w:eastAsia="zh-CN"/>
+        </w:rPr>
+        <w:t>限制（由于分区表本身需要占用一定空</w:t>
+      </w:r>
+      <w:r>
+        <w:rPr>
+          <w:rFonts w:ascii="SimSun" w:eastAsia="SimSun" w:hAnsi="SimSun" w:cs="SimSun" w:hint="eastAsia"/>
+          <w:lang w:eastAsia="zh-CN"/>
+        </w:rPr>
+        <w:t>间</w:t>
+      </w:r>
+      <w:r>
+        <w:rPr>
+          <w:rFonts w:ascii="ＭＳ 明朝" w:eastAsia="ＭＳ 明朝" w:hAnsi="ＭＳ 明朝" w:cs="ＭＳ 明朝" w:hint="eastAsia"/>
+          <w:lang w:eastAsia="zh-CN"/>
+        </w:rPr>
+        <w:t>，最初</w:t>
+      </w:r>
+      <w:r>
+        <w:rPr>
+          <w:rFonts w:ascii="SimSun" w:eastAsia="SimSun" w:hAnsi="SimSun" w:cs="SimSun" w:hint="eastAsia"/>
+          <w:lang w:eastAsia="zh-CN"/>
+        </w:rPr>
+        <w:t>规</w:t>
+      </w:r>
+      <w:r>
+        <w:rPr>
+          <w:rFonts w:ascii="ＭＳ 明朝" w:eastAsia="ＭＳ 明朝" w:hAnsi="ＭＳ 明朝" w:cs="ＭＳ 明朝" w:hint="eastAsia"/>
+          <w:lang w:eastAsia="zh-CN"/>
+        </w:rPr>
+        <w:t>划硬</w:t>
+      </w:r>
+      <w:r>
+        <w:rPr>
+          <w:rFonts w:ascii="SimSun" w:eastAsia="SimSun" w:hAnsi="SimSun" w:cs="SimSun" w:hint="eastAsia"/>
+          <w:lang w:eastAsia="zh-CN"/>
+        </w:rPr>
+        <w:t>盘</w:t>
+      </w:r>
+      <w:r>
+        <w:rPr>
+          <w:rFonts w:ascii="ＭＳ 明朝" w:eastAsia="ＭＳ 明朝" w:hAnsi="ＭＳ 明朝" w:cs="ＭＳ 明朝" w:hint="eastAsia"/>
+          <w:lang w:eastAsia="zh-CN"/>
+        </w:rPr>
+        <w:t>分区</w:t>
+      </w:r>
+      <w:r>
+        <w:rPr>
+          <w:rFonts w:ascii="SimSun" w:eastAsia="SimSun" w:hAnsi="SimSun" w:cs="SimSun" w:hint="eastAsia"/>
+          <w:lang w:eastAsia="zh-CN"/>
+        </w:rPr>
+        <w:t>时</w:t>
+      </w:r>
+      <w:r>
+        <w:rPr>
+          <w:rFonts w:ascii="ＭＳ 明朝" w:eastAsia="ＭＳ 明朝" w:hAnsi="ＭＳ 明朝" w:cs="ＭＳ 明朝" w:hint="eastAsia"/>
+          <w:lang w:eastAsia="zh-CN"/>
+        </w:rPr>
+        <w:t>，留</w:t>
+      </w:r>
+      <w:r>
+        <w:rPr>
+          <w:rFonts w:ascii="SimSun" w:eastAsia="SimSun" w:hAnsi="SimSun" w:cs="SimSun" w:hint="eastAsia"/>
+          <w:lang w:eastAsia="zh-CN"/>
+        </w:rPr>
+        <w:t>给</w:t>
+      </w:r>
+      <w:r>
+        <w:rPr>
+          <w:rFonts w:ascii="ＭＳ 明朝" w:eastAsia="ＭＳ 明朝" w:hAnsi="ＭＳ 明朝" w:cs="ＭＳ 明朝" w:hint="eastAsia"/>
+          <w:lang w:eastAsia="zh-CN"/>
+        </w:rPr>
+        <w:t>分区表的空</w:t>
+      </w:r>
+      <w:r>
+        <w:rPr>
+          <w:rFonts w:ascii="SimSun" w:eastAsia="SimSun" w:hAnsi="SimSun" w:cs="SimSun" w:hint="eastAsia"/>
+          <w:lang w:eastAsia="zh-CN"/>
+        </w:rPr>
+        <w:t>间</w:t>
+      </w:r>
+      <w:r>
+        <w:rPr>
+          <w:rFonts w:ascii="ＭＳ 明朝" w:eastAsia="ＭＳ 明朝" w:hAnsi="ＭＳ 明朝" w:cs="ＭＳ 明朝" w:hint="eastAsia"/>
+          <w:lang w:eastAsia="zh-CN"/>
+        </w:rPr>
+        <w:t>决定了最多可以有多少个分区，</w:t>
+      </w:r>
+      <w:r>
+        <w:rPr>
+          <w:lang w:eastAsia="zh-CN"/>
+        </w:rPr>
+        <w:t>IA-64</w:t>
+      </w:r>
+      <w:r>
+        <w:rPr>
+          <w:rFonts w:hint="eastAsia"/>
+          <w:lang w:eastAsia="zh-CN"/>
+        </w:rPr>
+        <w:t>版</w:t>
+      </w:r>
+      <w:r>
+        <w:rPr>
+          <w:lang w:eastAsia="zh-CN"/>
+        </w:rPr>
+        <w:t>Windows</w:t>
+      </w:r>
+      <w:r>
+        <w:rPr>
+          <w:rFonts w:hint="eastAsia"/>
+          <w:lang w:eastAsia="zh-CN"/>
+        </w:rPr>
+        <w:t>限制最多有</w:t>
+      </w:r>
+      <w:r>
+        <w:rPr>
+          <w:lang w:eastAsia="zh-CN"/>
+        </w:rPr>
+        <w:t>128</w:t>
+      </w:r>
+      <w:r>
+        <w:rPr>
+          <w:rFonts w:hint="eastAsia"/>
+          <w:lang w:eastAsia="zh-CN"/>
+        </w:rPr>
+        <w:t>个分区，</w:t>
+      </w:r>
+      <w:r>
+        <w:rPr>
+          <w:rFonts w:ascii="SimSun" w:eastAsia="SimSun" w:hAnsi="SimSun" w:cs="SimSun" w:hint="eastAsia"/>
+          <w:lang w:eastAsia="zh-CN"/>
+        </w:rPr>
+        <w:t>这</w:t>
+      </w:r>
+      <w:r>
+        <w:rPr>
+          <w:rFonts w:ascii="ＭＳ 明朝" w:eastAsia="ＭＳ 明朝" w:hAnsi="ＭＳ 明朝" w:cs="ＭＳ 明朝" w:hint="eastAsia"/>
+          <w:lang w:eastAsia="zh-CN"/>
+        </w:rPr>
+        <w:t>也是</w:t>
+      </w:r>
+      <w:r>
+        <w:rPr>
+          <w:lang w:eastAsia="zh-CN"/>
+        </w:rPr>
+        <w:t>EFI</w:t>
+      </w:r>
+      <w:r>
+        <w:rPr>
+          <w:rFonts w:ascii="SimSun" w:eastAsia="SimSun" w:hAnsi="SimSun" w:cs="SimSun" w:hint="eastAsia"/>
+          <w:lang w:eastAsia="zh-CN"/>
+        </w:rPr>
+        <w:t>标</w:t>
+      </w:r>
+      <w:r>
+        <w:rPr>
+          <w:rFonts w:ascii="ＭＳ 明朝" w:eastAsia="ＭＳ 明朝" w:hAnsi="ＭＳ 明朝" w:cs="ＭＳ 明朝" w:hint="eastAsia"/>
+          <w:lang w:eastAsia="zh-CN"/>
+        </w:rPr>
+        <w:t>准</w:t>
+      </w:r>
+      <w:r>
+        <w:rPr>
+          <w:rFonts w:ascii="SimSun" w:eastAsia="SimSun" w:hAnsi="SimSun" w:cs="SimSun" w:hint="eastAsia"/>
+          <w:lang w:eastAsia="zh-CN"/>
+        </w:rPr>
+        <w:t>规</w:t>
+      </w:r>
+      <w:r>
+        <w:rPr>
+          <w:rFonts w:ascii="ＭＳ 明朝" w:eastAsia="ＭＳ 明朝" w:hAnsi="ＭＳ 明朝" w:cs="ＭＳ 明朝" w:hint="eastAsia"/>
+          <w:lang w:eastAsia="zh-CN"/>
+        </w:rPr>
+        <w:t>定的分区表的最小尺寸）。与</w:t>
+      </w:r>
+      <w:r>
+        <w:rPr>
+          <w:lang w:eastAsia="zh-CN"/>
+        </w:rPr>
+        <w:t>MBR</w:t>
+      </w:r>
+      <w:r>
+        <w:rPr>
+          <w:rFonts w:hint="eastAsia"/>
+          <w:lang w:eastAsia="zh-CN"/>
+        </w:rPr>
+        <w:t>分区的磁</w:t>
+      </w:r>
+      <w:r>
+        <w:rPr>
+          <w:rFonts w:ascii="SimSun" w:eastAsia="SimSun" w:hAnsi="SimSun" w:cs="SimSun" w:hint="eastAsia"/>
+          <w:lang w:eastAsia="zh-CN"/>
+        </w:rPr>
+        <w:t>盘</w:t>
+      </w:r>
+      <w:r>
+        <w:rPr>
+          <w:rFonts w:ascii="ＭＳ 明朝" w:eastAsia="ＭＳ 明朝" w:hAnsi="ＭＳ 明朝" w:cs="ＭＳ 明朝" w:hint="eastAsia"/>
+          <w:lang w:eastAsia="zh-CN"/>
+        </w:rPr>
+        <w:t>不同，至关重要的平台操作数据位于分区，而不是位于非分区或</w:t>
+      </w:r>
+      <w:r>
+        <w:rPr>
+          <w:rFonts w:ascii="SimSun" w:eastAsia="SimSun" w:hAnsi="SimSun" w:cs="SimSun" w:hint="eastAsia"/>
+          <w:lang w:eastAsia="zh-CN"/>
+        </w:rPr>
+        <w:t>隐</w:t>
+      </w:r>
+      <w:r>
+        <w:rPr>
+          <w:rFonts w:ascii="ＭＳ 明朝" w:eastAsia="ＭＳ 明朝" w:hAnsi="ＭＳ 明朝" w:cs="ＭＳ 明朝" w:hint="eastAsia"/>
+          <w:lang w:eastAsia="zh-CN"/>
+        </w:rPr>
+        <w:t>藏扇区。另外，</w:t>
+      </w:r>
+      <w:r>
+        <w:rPr>
+          <w:lang w:eastAsia="zh-CN"/>
+        </w:rPr>
+        <w:t>GPT</w:t>
+      </w:r>
+      <w:r>
+        <w:rPr>
+          <w:rFonts w:hint="eastAsia"/>
+          <w:lang w:eastAsia="zh-CN"/>
+        </w:rPr>
+        <w:t>分区磁</w:t>
+      </w:r>
+      <w:r>
+        <w:rPr>
+          <w:rFonts w:ascii="SimSun" w:eastAsia="SimSun" w:hAnsi="SimSun" w:cs="SimSun" w:hint="eastAsia"/>
+          <w:lang w:eastAsia="zh-CN"/>
+        </w:rPr>
+        <w:t>盘</w:t>
+      </w:r>
+      <w:r>
+        <w:rPr>
+          <w:rFonts w:ascii="ＭＳ 明朝" w:eastAsia="ＭＳ 明朝" w:hAnsi="ＭＳ 明朝" w:cs="ＭＳ 明朝" w:hint="eastAsia"/>
+          <w:lang w:eastAsia="zh-CN"/>
+        </w:rPr>
+        <w:t>有</w:t>
+      </w:r>
+      <w:r>
+        <w:rPr>
+          <w:rFonts w:ascii="SimSun" w:eastAsia="SimSun" w:hAnsi="SimSun" w:cs="SimSun" w:hint="eastAsia"/>
+          <w:lang w:eastAsia="zh-CN"/>
+        </w:rPr>
+        <w:t>备</w:t>
+      </w:r>
+      <w:r>
+        <w:rPr>
+          <w:rFonts w:ascii="ＭＳ 明朝" w:eastAsia="ＭＳ 明朝" w:hAnsi="ＭＳ 明朝" w:cs="ＭＳ 明朝" w:hint="eastAsia"/>
+          <w:lang w:eastAsia="zh-CN"/>
+        </w:rPr>
+        <w:t>份分区表来提高分区数据</w:t>
+      </w:r>
+      <w:r>
+        <w:rPr>
+          <w:rFonts w:ascii="SimSun" w:eastAsia="SimSun" w:hAnsi="SimSun" w:cs="SimSun" w:hint="eastAsia"/>
+          <w:lang w:eastAsia="zh-CN"/>
+        </w:rPr>
+        <w:t>结</w:t>
+      </w:r>
+      <w:r>
+        <w:rPr>
+          <w:rFonts w:ascii="ＭＳ 明朝" w:eastAsia="ＭＳ 明朝" w:hAnsi="ＭＳ 明朝" w:cs="ＭＳ 明朝" w:hint="eastAsia"/>
+          <w:lang w:eastAsia="zh-CN"/>
+        </w:rPr>
+        <w:t>构的完整性。</w:t>
+      </w:r>
+    </w:p>
+    <w:p>
+      <w:pPr>
+        <w:rPr>
+          <w:rFonts w:ascii="ＭＳ 明朝" w:eastAsia="ＭＳ 明朝" w:hAnsi="ＭＳ 明朝" w:cs="ＭＳ 明朝"/>
+          <w:lang w:eastAsia="zh-CN"/>
         </w:rPr>
       </w:pPr>
     </w:p>
     <w:p>
       <w:pPr>
-        <w:ind w:firstLineChars="200" w:firstLine="420"/>
-        <w:rPr>
-          <w:rFonts w:ascii="ＭＳ 明朝" w:eastAsia="ＭＳ 明朝" w:hAnsi="ＭＳ 明朝" w:cs="ＭＳ 明朝" w:hint="eastAsia"/>
+        <w:rPr>
+          <w:rFonts w:eastAsia="SimSun" w:hint="eastAsia"/>
           <w:lang w:eastAsia="zh-CN"/>
         </w:rPr>
       </w:pPr>
-      <w:r>
-        <w:rPr>
-          <w:rFonts w:hint="eastAsia"/>
-        </w:rPr>
-        <w:t>全局唯一</w:t>
-      </w:r>
-      <w:r>
-        <w:rPr>
-          <w:rFonts w:ascii="SimSun" w:eastAsia="SimSun" w:hAnsi="SimSun" w:cs="SimSun" w:hint="eastAsia"/>
-        </w:rPr>
-        <w:t>标识</w:t>
-      </w:r>
-      <w:r>
-        <w:rPr>
-          <w:rFonts w:ascii="ＭＳ 明朝" w:eastAsia="ＭＳ 明朝" w:hAnsi="ＭＳ 明朝" w:cs="ＭＳ 明朝" w:hint="eastAsia"/>
-        </w:rPr>
-        <w:t>分区表（</w:t>
-      </w:r>
-      <w:r>
-        <w:t>GUID Partition Table</w:t>
-      </w:r>
-      <w:r>
-        <w:rPr>
-          <w:rFonts w:hint="eastAsia"/>
-        </w:rPr>
-        <w:t>，</w:t>
-      </w:r>
-      <w:r>
-        <w:rPr>
-          <w:rFonts w:ascii="SimSun" w:eastAsia="SimSun" w:hAnsi="SimSun" w:cs="SimSun" w:hint="eastAsia"/>
-        </w:rPr>
-        <w:t>缩</w:t>
-      </w:r>
-      <w:r>
-        <w:rPr>
-          <w:rFonts w:ascii="ＭＳ 明朝" w:eastAsia="ＭＳ 明朝" w:hAnsi="ＭＳ 明朝" w:cs="ＭＳ 明朝" w:hint="eastAsia"/>
-        </w:rPr>
-        <w:t>写：</w:t>
-      </w:r>
-      <w:r>
-        <w:t>GPT</w:t>
-      </w:r>
-      <w:r>
-        <w:rPr>
-          <w:rFonts w:hint="eastAsia"/>
-        </w:rPr>
-        <w:t>）是一个</w:t>
-      </w:r>
-      <w:r>
-        <w:rPr>
-          <w:rFonts w:ascii="SimSun" w:eastAsia="SimSun" w:hAnsi="SimSun" w:cs="SimSun" w:hint="eastAsia"/>
-        </w:rPr>
-        <w:t>实</w:t>
-      </w:r>
-      <w:r>
-        <w:rPr>
-          <w:rFonts w:ascii="ＭＳ 明朝" w:eastAsia="ＭＳ 明朝" w:hAnsi="ＭＳ 明朝" w:cs="ＭＳ 明朝" w:hint="eastAsia"/>
-        </w:rPr>
-        <w:t>体硬</w:t>
-      </w:r>
-      <w:r>
-        <w:rPr>
-          <w:rFonts w:ascii="SimSun" w:eastAsia="SimSun" w:hAnsi="SimSun" w:cs="SimSun" w:hint="eastAsia"/>
-        </w:rPr>
-        <w:t>盘</w:t>
-      </w:r>
-      <w:r>
-        <w:rPr>
-          <w:rFonts w:ascii="ＭＳ 明朝" w:eastAsia="ＭＳ 明朝" w:hAnsi="ＭＳ 明朝" w:cs="ＭＳ 明朝" w:hint="eastAsia"/>
-        </w:rPr>
-        <w:t>的分区表的</w:t>
-      </w:r>
-      <w:r>
-        <w:rPr>
-          <w:rFonts w:ascii="SimSun" w:eastAsia="SimSun" w:hAnsi="SimSun" w:cs="SimSun" w:hint="eastAsia"/>
-        </w:rPr>
-        <w:t>结</w:t>
-      </w:r>
-      <w:r>
-        <w:rPr>
-          <w:rFonts w:ascii="ＭＳ 明朝" w:eastAsia="ＭＳ 明朝" w:hAnsi="ＭＳ 明朝" w:cs="ＭＳ 明朝" w:hint="eastAsia"/>
-        </w:rPr>
-        <w:t>构布局的</w:t>
-      </w:r>
-      <w:r>
-        <w:rPr>
-          <w:rFonts w:ascii="SimSun" w:eastAsia="SimSun" w:hAnsi="SimSun" w:cs="SimSun" w:hint="eastAsia"/>
-        </w:rPr>
-        <w:t>标</w:t>
-      </w:r>
-      <w:r>
-        <w:rPr>
-          <w:rFonts w:ascii="ＭＳ 明朝" w:eastAsia="ＭＳ 明朝" w:hAnsi="ＭＳ 明朝" w:cs="ＭＳ 明朝" w:hint="eastAsia"/>
-        </w:rPr>
-        <w:t>准。它是可</w:t>
-      </w:r>
-      <w:r>
-        <w:rPr>
-          <w:rFonts w:ascii="SimSun" w:eastAsia="SimSun" w:hAnsi="SimSun" w:cs="SimSun" w:hint="eastAsia"/>
-        </w:rPr>
-        <w:t>扩</w:t>
-      </w:r>
-      <w:r>
-        <w:rPr>
-          <w:rFonts w:hint="eastAsia"/>
-        </w:rPr>
-        <w:t>展固件接口（</w:t>
-      </w:r>
-      <w:r>
-        <w:t>EFI</w:t>
-      </w:r>
-      <w:r>
-        <w:rPr>
-          <w:rFonts w:hint="eastAsia"/>
-        </w:rPr>
-        <w:t>）</w:t>
-      </w:r>
-      <w:r>
-        <w:rPr>
-          <w:rFonts w:ascii="SimSun" w:eastAsia="SimSun" w:hAnsi="SimSun" w:cs="SimSun" w:hint="eastAsia"/>
-        </w:rPr>
-        <w:t>标</w:t>
-      </w:r>
-      <w:r>
-        <w:rPr>
-          <w:rFonts w:ascii="ＭＳ 明朝" w:eastAsia="ＭＳ 明朝" w:hAnsi="ＭＳ 明朝" w:cs="ＭＳ 明朝" w:hint="eastAsia"/>
-        </w:rPr>
-        <w:t>准（被</w:t>
-      </w:r>
-      <w:r>
-        <w:t>Intel</w:t>
-      </w:r>
-      <w:r>
-        <w:rPr>
-          <w:rFonts w:hint="eastAsia"/>
-        </w:rPr>
-        <w:t>用于替代个人</w:t>
-      </w:r>
-      <w:r>
-        <w:rPr>
-          <w:rFonts w:ascii="SimSun" w:eastAsia="SimSun" w:hAnsi="SimSun" w:cs="SimSun" w:hint="eastAsia"/>
-        </w:rPr>
-        <w:t>计</w:t>
-      </w:r>
-      <w:r>
-        <w:rPr>
-          <w:rFonts w:ascii="ＭＳ 明朝" w:eastAsia="ＭＳ 明朝" w:hAnsi="ＭＳ 明朝" w:cs="ＭＳ 明朝" w:hint="eastAsia"/>
-        </w:rPr>
-        <w:t>算机的</w:t>
-      </w:r>
-      <w:r>
-        <w:t>BIOS</w:t>
-      </w:r>
-      <w:r>
-        <w:rPr>
-          <w:rFonts w:hint="eastAsia"/>
-        </w:rPr>
-        <w:t>）的一部分。</w:t>
-      </w:r>
-      <w:r>
-        <w:rPr>
-          <w:lang w:eastAsia="zh-CN"/>
-        </w:rPr>
-        <w:t>GPT</w:t>
-      </w:r>
-      <w:r>
-        <w:rPr>
-          <w:rFonts w:hint="eastAsia"/>
-          <w:lang w:eastAsia="zh-CN"/>
-        </w:rPr>
-        <w:t>分配</w:t>
-      </w:r>
-      <w:r>
-        <w:rPr>
-          <w:lang w:eastAsia="zh-CN"/>
-        </w:rPr>
-        <w:t>64bits</w:t>
-      </w:r>
-      <w:r>
-        <w:rPr>
-          <w:rFonts w:ascii="SimSun" w:eastAsia="SimSun" w:hAnsi="SimSun" w:cs="SimSun" w:hint="eastAsia"/>
-          <w:lang w:eastAsia="zh-CN"/>
-        </w:rPr>
-        <w:t>给逻辑块</w:t>
-      </w:r>
-      <w:r>
-        <w:rPr>
-          <w:rFonts w:ascii="ＭＳ 明朝" w:eastAsia="ＭＳ 明朝" w:hAnsi="ＭＳ 明朝" w:cs="ＭＳ 明朝" w:hint="eastAsia"/>
-          <w:lang w:eastAsia="zh-CN"/>
-        </w:rPr>
-        <w:t>地址，因而使得最大分区大小在</w:t>
-      </w:r>
-      <w:r>
-        <w:rPr>
-          <w:lang w:eastAsia="zh-CN"/>
-        </w:rPr>
-        <w:t>264-1</w:t>
-      </w:r>
-      <w:r>
-        <w:rPr>
-          <w:rFonts w:hint="eastAsia"/>
-          <w:lang w:eastAsia="zh-CN"/>
-        </w:rPr>
-        <w:t>个扇区成</w:t>
-      </w:r>
-      <w:r>
-        <w:rPr>
-          <w:rFonts w:ascii="SimSun" w:eastAsia="SimSun" w:hAnsi="SimSun" w:cs="SimSun" w:hint="eastAsia"/>
-          <w:lang w:eastAsia="zh-CN"/>
-        </w:rPr>
-        <w:t>为</w:t>
-      </w:r>
-      <w:r>
-        <w:rPr>
-          <w:rFonts w:ascii="ＭＳ 明朝" w:eastAsia="ＭＳ 明朝" w:hAnsi="ＭＳ 明朝" w:cs="ＭＳ 明朝" w:hint="eastAsia"/>
-          <w:lang w:eastAsia="zh-CN"/>
-        </w:rPr>
-        <w:t>了可能。</w:t>
-      </w:r>
-      <w:r>
-        <w:rPr>
-          <w:rFonts w:ascii="SimSun" w:eastAsia="SimSun" w:hAnsi="SimSun" w:cs="SimSun" w:hint="eastAsia"/>
-          <w:lang w:eastAsia="zh-CN"/>
-        </w:rPr>
-        <w:t>对</w:t>
-      </w:r>
-      <w:r>
-        <w:rPr>
-          <w:rFonts w:ascii="ＭＳ 明朝" w:eastAsia="ＭＳ 明朝" w:hAnsi="ＭＳ 明朝" w:cs="ＭＳ 明朝" w:hint="eastAsia"/>
-          <w:lang w:eastAsia="zh-CN"/>
-        </w:rPr>
-        <w:t>于每个扇区大小</w:t>
-      </w:r>
-      <w:r>
-        <w:rPr>
-          <w:rFonts w:ascii="SimSun" w:eastAsia="SimSun" w:hAnsi="SimSun" w:cs="SimSun" w:hint="eastAsia"/>
-          <w:lang w:eastAsia="zh-CN"/>
-        </w:rPr>
-        <w:t>为</w:t>
-      </w:r>
-      <w:r>
-        <w:rPr>
-          <w:lang w:eastAsia="zh-CN"/>
-        </w:rPr>
-        <w:t>512</w:t>
-      </w:r>
-      <w:r>
-        <w:rPr>
-          <w:rFonts w:hint="eastAsia"/>
-          <w:lang w:eastAsia="zh-CN"/>
-        </w:rPr>
-        <w:t>字</w:t>
-      </w:r>
-      <w:r>
-        <w:rPr>
-          <w:rFonts w:ascii="SimSun" w:eastAsia="SimSun" w:hAnsi="SimSun" w:cs="SimSun" w:hint="eastAsia"/>
-          <w:lang w:eastAsia="zh-CN"/>
-        </w:rPr>
-        <w:t>节</w:t>
-      </w:r>
-      <w:r>
-        <w:rPr>
-          <w:rFonts w:ascii="ＭＳ 明朝" w:eastAsia="ＭＳ 明朝" w:hAnsi="ＭＳ 明朝" w:cs="ＭＳ 明朝" w:hint="eastAsia"/>
-          <w:lang w:eastAsia="zh-CN"/>
-        </w:rPr>
-        <w:t>的磁</w:t>
-      </w:r>
-      <w:r>
-        <w:rPr>
-          <w:rFonts w:ascii="SimSun" w:eastAsia="SimSun" w:hAnsi="SimSun" w:cs="SimSun" w:hint="eastAsia"/>
-          <w:lang w:eastAsia="zh-CN"/>
-        </w:rPr>
-        <w:t>盘</w:t>
-      </w:r>
-      <w:r>
-        <w:rPr>
-          <w:rFonts w:ascii="ＭＳ 明朝" w:eastAsia="ＭＳ 明朝" w:hAnsi="ＭＳ 明朝" w:cs="ＭＳ 明朝" w:hint="eastAsia"/>
-          <w:lang w:eastAsia="zh-CN"/>
-        </w:rPr>
-        <w:t>，那意味着可以有</w:t>
-      </w:r>
-      <w:r>
-        <w:rPr>
-          <w:lang w:eastAsia="zh-CN"/>
-        </w:rPr>
-        <w:t>9.4ZB</w:t>
-      </w:r>
-      <w:r>
-        <w:rPr>
-          <w:rFonts w:hint="eastAsia"/>
-          <w:lang w:eastAsia="zh-CN"/>
-        </w:rPr>
-        <w:t>（</w:t>
-      </w:r>
-      <w:r>
-        <w:rPr>
-          <w:lang w:eastAsia="zh-CN"/>
-        </w:rPr>
-        <w:t>9.4 x 1021</w:t>
-      </w:r>
-      <w:r>
-        <w:rPr>
-          <w:rFonts w:hint="eastAsia"/>
-          <w:lang w:eastAsia="zh-CN"/>
-        </w:rPr>
-        <w:t>字</w:t>
-      </w:r>
-      <w:r>
-        <w:rPr>
-          <w:rFonts w:ascii="SimSun" w:eastAsia="SimSun" w:hAnsi="SimSun" w:cs="SimSun" w:hint="eastAsia"/>
-          <w:lang w:eastAsia="zh-CN"/>
-        </w:rPr>
-        <w:t>节</w:t>
-      </w:r>
-      <w:r>
-        <w:rPr>
-          <w:rFonts w:ascii="ＭＳ 明朝" w:eastAsia="ＭＳ 明朝" w:hAnsi="ＭＳ 明朝" w:cs="ＭＳ 明朝" w:hint="eastAsia"/>
-          <w:lang w:eastAsia="zh-CN"/>
-        </w:rPr>
-        <w:t>）</w:t>
-      </w:r>
-      <w:r>
-        <w:rPr>
-          <w:rFonts w:hint="eastAsia"/>
-          <w:lang w:eastAsia="zh-CN"/>
-        </w:rPr>
-        <w:t>或</w:t>
-      </w:r>
-      <w:r>
-        <w:rPr>
-          <w:lang w:eastAsia="zh-CN"/>
-        </w:rPr>
-        <w:t>8 ZiB-512</w:t>
-      </w:r>
-      <w:r>
-        <w:rPr>
-          <w:rFonts w:hint="eastAsia"/>
-          <w:lang w:eastAsia="zh-CN"/>
-        </w:rPr>
-        <w:t>字</w:t>
-      </w:r>
-      <w:r>
-        <w:rPr>
-          <w:rFonts w:ascii="SimSun" w:eastAsia="SimSun" w:hAnsi="SimSun" w:cs="SimSun" w:hint="eastAsia"/>
-          <w:lang w:eastAsia="zh-CN"/>
-        </w:rPr>
-        <w:t>节</w:t>
-      </w:r>
-      <w:r>
-        <w:rPr>
-          <w:rFonts w:ascii="ＭＳ 明朝" w:eastAsia="ＭＳ 明朝" w:hAnsi="ＭＳ 明朝" w:cs="ＭＳ 明朝" w:hint="eastAsia"/>
-          <w:lang w:eastAsia="zh-CN"/>
-        </w:rPr>
-        <w:t>（</w:t>
-      </w:r>
-      <w:r>
-        <w:rPr>
-          <w:lang w:eastAsia="zh-CN"/>
-        </w:rPr>
-        <w:t>9,444,732,965,739,290,426,880</w:t>
-      </w:r>
-      <w:r>
-        <w:rPr>
-          <w:rFonts w:hint="eastAsia"/>
-          <w:lang w:eastAsia="zh-CN"/>
-        </w:rPr>
-        <w:t>字</w:t>
-      </w:r>
-      <w:r>
-        <w:rPr>
-          <w:rFonts w:ascii="SimSun" w:eastAsia="SimSun" w:hAnsi="SimSun" w:cs="SimSun" w:hint="eastAsia"/>
-          <w:lang w:eastAsia="zh-CN"/>
-        </w:rPr>
-        <w:t>节</w:t>
-      </w:r>
-      <w:r>
-        <w:rPr>
-          <w:rFonts w:ascii="ＭＳ 明朝" w:eastAsia="ＭＳ 明朝" w:hAnsi="ＭＳ 明朝" w:cs="ＭＳ 明朝" w:hint="eastAsia"/>
-          <w:lang w:eastAsia="zh-CN"/>
-        </w:rPr>
-        <w:t>或</w:t>
-      </w:r>
-      <w:r>
-        <w:rPr>
-          <w:lang w:eastAsia="zh-CN"/>
-        </w:rPr>
-        <w:t xml:space="preserve"> 18,446,744,073,709,551,615</w:t>
-      </w:r>
-      <w:r>
-        <w:rPr>
-          <w:rFonts w:hint="eastAsia"/>
-          <w:lang w:eastAsia="zh-CN"/>
-        </w:rPr>
-        <w:t>（</w:t>
-      </w:r>
-      <w:r>
-        <w:rPr>
-          <w:lang w:eastAsia="zh-CN"/>
-        </w:rPr>
-        <w:t>264-1</w:t>
-      </w:r>
-      <w:r>
-        <w:rPr>
-          <w:rFonts w:hint="eastAsia"/>
-          <w:lang w:eastAsia="zh-CN"/>
-        </w:rPr>
-        <w:t>）个扇区</w:t>
-      </w:r>
-      <w:r>
-        <w:rPr>
-          <w:lang w:eastAsia="zh-CN"/>
-        </w:rPr>
-        <w:t>x 512</w:t>
-      </w:r>
-      <w:r>
-        <w:rPr>
-          <w:rFonts w:hint="eastAsia"/>
-          <w:lang w:eastAsia="zh-CN"/>
-        </w:rPr>
-        <w:t>（</w:t>
-      </w:r>
-      <w:r>
-        <w:rPr>
-          <w:lang w:eastAsia="zh-CN"/>
-        </w:rPr>
-        <w:t>29</w:t>
-      </w:r>
-      <w:r>
-        <w:rPr>
-          <w:rFonts w:hint="eastAsia"/>
-          <w:lang w:eastAsia="zh-CN"/>
-        </w:rPr>
-        <w:t>）字</w:t>
-      </w:r>
-      <w:r>
-        <w:rPr>
-          <w:rFonts w:ascii="SimSun" w:eastAsia="SimSun" w:hAnsi="SimSun" w:cs="SimSun" w:hint="eastAsia"/>
-          <w:lang w:eastAsia="zh-CN"/>
-        </w:rPr>
-        <w:t>节</w:t>
-      </w:r>
-      <w:r>
-        <w:rPr>
-          <w:rFonts w:ascii="ＭＳ 明朝" w:eastAsia="ＭＳ 明朝" w:hAnsi="ＭＳ 明朝" w:cs="ＭＳ 明朝" w:hint="eastAsia"/>
-          <w:lang w:eastAsia="zh-CN"/>
-        </w:rPr>
-        <w:t>每扇区）。</w:t>
-      </w:r>
     </w:p>
     <w:p>
       <w:pPr>
-        <w:ind w:firstLineChars="200" w:firstLine="420"/>
-        <w:rPr>
-          <w:rFonts w:ascii="ＭＳ 明朝" w:eastAsia="ＭＳ 明朝" w:hAnsi="ＭＳ 明朝" w:cs="ＭＳ 明朝" w:hint="eastAsia"/>
+        <w:rPr>
+          <w:rFonts w:eastAsia="SimSun" w:hint="eastAsia"/>
+          <w:lang w:eastAsia="zh-CN"/>
         </w:rPr>
       </w:pPr>
-      <w:r>
-        <w:rPr>
-          <w:rFonts w:hint="eastAsia"/>
-          <w:lang w:eastAsia="zh-CN"/>
-        </w:rPr>
-        <w:t>与支持最大卷</w:t>
-      </w:r>
-      <w:r>
-        <w:rPr>
-          <w:rFonts w:ascii="SimSun" w:eastAsia="SimSun" w:hAnsi="SimSun" w:cs="SimSun" w:hint="eastAsia"/>
-          <w:lang w:eastAsia="zh-CN"/>
-        </w:rPr>
-        <w:t>为</w:t>
-      </w:r>
-      <w:r>
-        <w:rPr>
-          <w:lang w:eastAsia="zh-CN"/>
-        </w:rPr>
-        <w:t>2 TB</w:t>
-      </w:r>
-      <w:r>
-        <w:rPr>
-          <w:rFonts w:hint="eastAsia"/>
-          <w:lang w:eastAsia="zh-CN"/>
-        </w:rPr>
-        <w:t>（</w:t>
-      </w:r>
-      <w:r>
-        <w:rPr>
-          <w:lang w:eastAsia="zh-CN"/>
-        </w:rPr>
-        <w:t>Terabytes</w:t>
-      </w:r>
-      <w:r>
-        <w:rPr>
-          <w:rFonts w:hint="eastAsia"/>
-          <w:lang w:eastAsia="zh-CN"/>
-        </w:rPr>
-        <w:t>）并且每个磁</w:t>
-      </w:r>
-      <w:r>
-        <w:rPr>
-          <w:rFonts w:ascii="SimSun" w:eastAsia="SimSun" w:hAnsi="SimSun" w:cs="SimSun" w:hint="eastAsia"/>
-          <w:lang w:eastAsia="zh-CN"/>
-        </w:rPr>
-        <w:t>盘</w:t>
-      </w:r>
-      <w:r>
-        <w:rPr>
-          <w:rFonts w:ascii="ＭＳ 明朝" w:eastAsia="ＭＳ 明朝" w:hAnsi="ＭＳ 明朝" w:cs="ＭＳ 明朝" w:hint="eastAsia"/>
-          <w:lang w:eastAsia="zh-CN"/>
-        </w:rPr>
-        <w:t>最多有</w:t>
-      </w:r>
-      <w:r>
-        <w:rPr>
-          <w:lang w:eastAsia="zh-CN"/>
-        </w:rPr>
-        <w:t>4</w:t>
-      </w:r>
-      <w:r>
-        <w:rPr>
-          <w:rFonts w:hint="eastAsia"/>
-          <w:lang w:eastAsia="zh-CN"/>
-        </w:rPr>
-        <w:t>个主分区（或</w:t>
-      </w:r>
-      <w:r>
-        <w:rPr>
-          <w:lang w:eastAsia="zh-CN"/>
-        </w:rPr>
-        <w:t>3</w:t>
-      </w:r>
-      <w:r>
-        <w:rPr>
-          <w:rFonts w:hint="eastAsia"/>
-          <w:lang w:eastAsia="zh-CN"/>
-        </w:rPr>
-        <w:t>个主分区，</w:t>
-      </w:r>
-      <w:r>
-        <w:rPr>
-          <w:lang w:eastAsia="zh-CN"/>
-        </w:rPr>
-        <w:t>1</w:t>
-      </w:r>
-      <w:r>
-        <w:rPr>
-          <w:rFonts w:hint="eastAsia"/>
-          <w:lang w:eastAsia="zh-CN"/>
-        </w:rPr>
-        <w:t>个</w:t>
-      </w:r>
-      <w:r>
-        <w:rPr>
-          <w:rFonts w:ascii="SimSun" w:eastAsia="SimSun" w:hAnsi="SimSun" w:cs="SimSun" w:hint="eastAsia"/>
-          <w:lang w:eastAsia="zh-CN"/>
-        </w:rPr>
-        <w:t>扩</w:t>
-      </w:r>
-      <w:r>
-        <w:rPr>
-          <w:rFonts w:ascii="ＭＳ 明朝" w:eastAsia="ＭＳ 明朝" w:hAnsi="ＭＳ 明朝" w:cs="ＭＳ 明朝" w:hint="eastAsia"/>
-          <w:lang w:eastAsia="zh-CN"/>
-        </w:rPr>
-        <w:t>展分区和无限制的</w:t>
-      </w:r>
-      <w:r>
-        <w:rPr>
-          <w:rFonts w:ascii="SimSun" w:eastAsia="SimSun" w:hAnsi="SimSun" w:cs="SimSun" w:hint="eastAsia"/>
-          <w:lang w:eastAsia="zh-CN"/>
-        </w:rPr>
-        <w:t>逻辑驱动</w:t>
-      </w:r>
-      <w:r>
-        <w:rPr>
-          <w:rFonts w:hint="eastAsia"/>
-          <w:lang w:eastAsia="zh-CN"/>
-        </w:rPr>
-        <w:t>器）的</w:t>
-      </w:r>
-      <w:r>
-        <w:rPr>
-          <w:lang w:eastAsia="zh-CN"/>
-        </w:rPr>
-        <w:t>MBR</w:t>
-      </w:r>
-      <w:r>
-        <w:rPr>
-          <w:rFonts w:hint="eastAsia"/>
-          <w:lang w:eastAsia="zh-CN"/>
-        </w:rPr>
-        <w:t>磁</w:t>
-      </w:r>
-      <w:r>
-        <w:rPr>
-          <w:rFonts w:ascii="SimSun" w:eastAsia="SimSun" w:hAnsi="SimSun" w:cs="SimSun" w:hint="eastAsia"/>
-          <w:lang w:eastAsia="zh-CN"/>
-        </w:rPr>
-        <w:t>盘</w:t>
-      </w:r>
-      <w:r>
-        <w:rPr>
-          <w:rFonts w:ascii="ＭＳ 明朝" w:eastAsia="ＭＳ 明朝" w:hAnsi="ＭＳ 明朝" w:cs="ＭＳ 明朝" w:hint="eastAsia"/>
-          <w:lang w:eastAsia="zh-CN"/>
-        </w:rPr>
-        <w:t>分区的</w:t>
-      </w:r>
-      <w:r>
-        <w:rPr>
-          <w:rFonts w:ascii="SimSun" w:eastAsia="SimSun" w:hAnsi="SimSun" w:cs="SimSun" w:hint="eastAsia"/>
-          <w:lang w:eastAsia="zh-CN"/>
-        </w:rPr>
-        <w:t>样</w:t>
-      </w:r>
-      <w:r>
-        <w:rPr>
-          <w:rFonts w:ascii="ＭＳ 明朝" w:eastAsia="ＭＳ 明朝" w:hAnsi="ＭＳ 明朝" w:cs="ＭＳ 明朝" w:hint="eastAsia"/>
-          <w:lang w:eastAsia="zh-CN"/>
-        </w:rPr>
-        <w:t>式相比，</w:t>
-      </w:r>
-      <w:r>
-        <w:rPr>
-          <w:lang w:eastAsia="zh-CN"/>
-        </w:rPr>
-        <w:t>GPT</w:t>
-      </w:r>
-      <w:r>
-        <w:rPr>
-          <w:rFonts w:hint="eastAsia"/>
-          <w:lang w:eastAsia="zh-CN"/>
-        </w:rPr>
-        <w:t>磁</w:t>
-      </w:r>
-      <w:r>
-        <w:rPr>
-          <w:rFonts w:ascii="SimSun" w:eastAsia="SimSun" w:hAnsi="SimSun" w:cs="SimSun" w:hint="eastAsia"/>
-          <w:lang w:eastAsia="zh-CN"/>
-        </w:rPr>
-        <w:t>盘</w:t>
-      </w:r>
-      <w:r>
-        <w:rPr>
-          <w:rFonts w:ascii="ＭＳ 明朝" w:eastAsia="ＭＳ 明朝" w:hAnsi="ＭＳ 明朝" w:cs="ＭＳ 明朝" w:hint="eastAsia"/>
-          <w:lang w:eastAsia="zh-CN"/>
-        </w:rPr>
-        <w:t>分区</w:t>
-      </w:r>
-      <w:r>
-        <w:rPr>
-          <w:rFonts w:ascii="SimSun" w:eastAsia="SimSun" w:hAnsi="SimSun" w:cs="SimSun" w:hint="eastAsia"/>
-          <w:lang w:eastAsia="zh-CN"/>
-        </w:rPr>
-        <w:t>样</w:t>
-      </w:r>
-      <w:r>
-        <w:rPr>
-          <w:rFonts w:ascii="ＭＳ 明朝" w:eastAsia="ＭＳ 明朝" w:hAnsi="ＭＳ 明朝" w:cs="ＭＳ 明朝" w:hint="eastAsia"/>
-          <w:lang w:eastAsia="zh-CN"/>
-        </w:rPr>
-        <w:t>式支持最大卷</w:t>
-      </w:r>
-      <w:r>
-        <w:rPr>
-          <w:rFonts w:ascii="SimSun" w:eastAsia="SimSun" w:hAnsi="SimSun" w:cs="SimSun" w:hint="eastAsia"/>
-          <w:lang w:eastAsia="zh-CN"/>
-        </w:rPr>
-        <w:t>为</w:t>
-      </w:r>
-      <w:r>
-        <w:rPr>
-          <w:lang w:eastAsia="zh-CN"/>
-        </w:rPr>
-        <w:t>128 EB</w:t>
-      </w:r>
-      <w:r>
-        <w:rPr>
-          <w:rFonts w:hint="eastAsia"/>
-          <w:lang w:eastAsia="zh-CN"/>
-        </w:rPr>
-        <w:t>（</w:t>
-      </w:r>
-      <w:proofErr w:type="spellStart"/>
-      <w:r>
-        <w:rPr>
-          <w:lang w:eastAsia="zh-CN"/>
-        </w:rPr>
-        <w:t>Exabytes</w:t>
-      </w:r>
-      <w:proofErr w:type="spellEnd"/>
-      <w:r>
-        <w:rPr>
-          <w:rFonts w:hint="eastAsia"/>
-          <w:lang w:eastAsia="zh-CN"/>
-        </w:rPr>
-        <w:t>）并且每磁</w:t>
-      </w:r>
-      <w:r>
-        <w:rPr>
-          <w:rFonts w:ascii="SimSun" w:eastAsia="SimSun" w:hAnsi="SimSun" w:cs="SimSun" w:hint="eastAsia"/>
-          <w:lang w:eastAsia="zh-CN"/>
-        </w:rPr>
-        <w:t>盘</w:t>
-      </w:r>
-      <w:r>
-        <w:rPr>
-          <w:rFonts w:ascii="ＭＳ 明朝" w:eastAsia="ＭＳ 明朝" w:hAnsi="ＭＳ 明朝" w:cs="ＭＳ 明朝" w:hint="eastAsia"/>
-          <w:lang w:eastAsia="zh-CN"/>
-        </w:rPr>
-        <w:t>的分区数没有上限，只受到操作系</w:t>
-      </w:r>
-      <w:r>
-        <w:rPr>
-          <w:rFonts w:ascii="SimSun" w:eastAsia="SimSun" w:hAnsi="SimSun" w:cs="SimSun" w:hint="eastAsia"/>
-          <w:lang w:eastAsia="zh-CN"/>
-        </w:rPr>
-        <w:t>统</w:t>
-      </w:r>
-      <w:r>
-        <w:rPr>
-          <w:rFonts w:ascii="ＭＳ 明朝" w:eastAsia="ＭＳ 明朝" w:hAnsi="ＭＳ 明朝" w:cs="ＭＳ 明朝" w:hint="eastAsia"/>
-          <w:lang w:eastAsia="zh-CN"/>
-        </w:rPr>
-        <w:t>限制（由于分区表本身需要占用一定空</w:t>
-      </w:r>
-      <w:r>
-        <w:rPr>
-          <w:rFonts w:ascii="SimSun" w:eastAsia="SimSun" w:hAnsi="SimSun" w:cs="SimSun" w:hint="eastAsia"/>
-          <w:lang w:eastAsia="zh-CN"/>
-        </w:rPr>
-        <w:t>间</w:t>
-      </w:r>
-      <w:r>
-        <w:rPr>
-          <w:rFonts w:ascii="ＭＳ 明朝" w:eastAsia="ＭＳ 明朝" w:hAnsi="ＭＳ 明朝" w:cs="ＭＳ 明朝" w:hint="eastAsia"/>
-          <w:lang w:eastAsia="zh-CN"/>
-        </w:rPr>
-        <w:t>，最初</w:t>
-      </w:r>
-      <w:r>
-        <w:rPr>
-          <w:rFonts w:ascii="SimSun" w:eastAsia="SimSun" w:hAnsi="SimSun" w:cs="SimSun" w:hint="eastAsia"/>
-          <w:lang w:eastAsia="zh-CN"/>
-        </w:rPr>
-        <w:t>规</w:t>
-      </w:r>
-      <w:r>
-        <w:rPr>
-          <w:rFonts w:ascii="ＭＳ 明朝" w:eastAsia="ＭＳ 明朝" w:hAnsi="ＭＳ 明朝" w:cs="ＭＳ 明朝" w:hint="eastAsia"/>
-          <w:lang w:eastAsia="zh-CN"/>
-        </w:rPr>
-        <w:t>划硬</w:t>
-      </w:r>
-      <w:r>
-        <w:rPr>
-          <w:rFonts w:ascii="SimSun" w:eastAsia="SimSun" w:hAnsi="SimSun" w:cs="SimSun" w:hint="eastAsia"/>
-          <w:lang w:eastAsia="zh-CN"/>
-        </w:rPr>
-        <w:t>盘</w:t>
-      </w:r>
-      <w:r>
-        <w:rPr>
-          <w:rFonts w:ascii="ＭＳ 明朝" w:eastAsia="ＭＳ 明朝" w:hAnsi="ＭＳ 明朝" w:cs="ＭＳ 明朝" w:hint="eastAsia"/>
-          <w:lang w:eastAsia="zh-CN"/>
-        </w:rPr>
-        <w:t>分区</w:t>
-      </w:r>
-      <w:r>
-        <w:rPr>
-          <w:rFonts w:ascii="SimSun" w:eastAsia="SimSun" w:hAnsi="SimSun" w:cs="SimSun" w:hint="eastAsia"/>
-          <w:lang w:eastAsia="zh-CN"/>
-        </w:rPr>
-        <w:t>时</w:t>
-      </w:r>
-      <w:r>
-        <w:rPr>
-          <w:rFonts w:ascii="ＭＳ 明朝" w:eastAsia="ＭＳ 明朝" w:hAnsi="ＭＳ 明朝" w:cs="ＭＳ 明朝" w:hint="eastAsia"/>
-          <w:lang w:eastAsia="zh-CN"/>
-        </w:rPr>
-        <w:t>，留</w:t>
-      </w:r>
-      <w:r>
-        <w:rPr>
-          <w:rFonts w:ascii="SimSun" w:eastAsia="SimSun" w:hAnsi="SimSun" w:cs="SimSun" w:hint="eastAsia"/>
-          <w:lang w:eastAsia="zh-CN"/>
-        </w:rPr>
-        <w:t>给</w:t>
-      </w:r>
-      <w:r>
-        <w:rPr>
-          <w:rFonts w:ascii="ＭＳ 明朝" w:eastAsia="ＭＳ 明朝" w:hAnsi="ＭＳ 明朝" w:cs="ＭＳ 明朝" w:hint="eastAsia"/>
-          <w:lang w:eastAsia="zh-CN"/>
-        </w:rPr>
-        <w:t>分区表的空</w:t>
-      </w:r>
-      <w:r>
-        <w:rPr>
-          <w:rFonts w:ascii="SimSun" w:eastAsia="SimSun" w:hAnsi="SimSun" w:cs="SimSun" w:hint="eastAsia"/>
-          <w:lang w:eastAsia="zh-CN"/>
-        </w:rPr>
-        <w:t>间</w:t>
-      </w:r>
-      <w:r>
-        <w:rPr>
-          <w:rFonts w:ascii="ＭＳ 明朝" w:eastAsia="ＭＳ 明朝" w:hAnsi="ＭＳ 明朝" w:cs="ＭＳ 明朝" w:hint="eastAsia"/>
-          <w:lang w:eastAsia="zh-CN"/>
-        </w:rPr>
-        <w:t>决定了最多可以有多少个分区，</w:t>
-      </w:r>
-      <w:r>
-        <w:rPr>
-          <w:lang w:eastAsia="zh-CN"/>
-        </w:rPr>
-        <w:t>IA-64</w:t>
-      </w:r>
-      <w:r>
-        <w:rPr>
-          <w:rFonts w:hint="eastAsia"/>
-          <w:lang w:eastAsia="zh-CN"/>
-        </w:rPr>
-        <w:t>版</w:t>
-      </w:r>
-      <w:r>
-        <w:rPr>
-          <w:lang w:eastAsia="zh-CN"/>
-        </w:rPr>
-        <w:t>Windows</w:t>
-      </w:r>
-      <w:r>
-        <w:rPr>
-          <w:rFonts w:hint="eastAsia"/>
-          <w:lang w:eastAsia="zh-CN"/>
-        </w:rPr>
-        <w:t>限制最多有</w:t>
-      </w:r>
-      <w:r>
-        <w:rPr>
-          <w:lang w:eastAsia="zh-CN"/>
-        </w:rPr>
-        <w:t>128</w:t>
-      </w:r>
-      <w:r>
-        <w:rPr>
-          <w:rFonts w:hint="eastAsia"/>
-          <w:lang w:eastAsia="zh-CN"/>
-        </w:rPr>
-        <w:t>个分区，</w:t>
-      </w:r>
-      <w:r>
-        <w:rPr>
-          <w:rFonts w:ascii="SimSun" w:eastAsia="SimSun" w:hAnsi="SimSun" w:cs="SimSun" w:hint="eastAsia"/>
-          <w:lang w:eastAsia="zh-CN"/>
-        </w:rPr>
-        <w:t>这</w:t>
-      </w:r>
-      <w:r>
-        <w:rPr>
-          <w:rFonts w:ascii="ＭＳ 明朝" w:eastAsia="ＭＳ 明朝" w:hAnsi="ＭＳ 明朝" w:cs="ＭＳ 明朝" w:hint="eastAsia"/>
-          <w:lang w:eastAsia="zh-CN"/>
-        </w:rPr>
-        <w:t>也是</w:t>
-      </w:r>
-      <w:r>
-        <w:rPr>
-          <w:lang w:eastAsia="zh-CN"/>
-        </w:rPr>
-        <w:t>EFI</w:t>
-      </w:r>
-      <w:r>
-        <w:rPr>
-          <w:rFonts w:ascii="SimSun" w:eastAsia="SimSun" w:hAnsi="SimSun" w:cs="SimSun" w:hint="eastAsia"/>
-          <w:lang w:eastAsia="zh-CN"/>
-        </w:rPr>
-        <w:t>标</w:t>
-      </w:r>
-      <w:r>
-        <w:rPr>
-          <w:rFonts w:ascii="ＭＳ 明朝" w:eastAsia="ＭＳ 明朝" w:hAnsi="ＭＳ 明朝" w:cs="ＭＳ 明朝" w:hint="eastAsia"/>
-          <w:lang w:eastAsia="zh-CN"/>
-        </w:rPr>
-        <w:t>准</w:t>
-      </w:r>
-      <w:r>
-        <w:rPr>
-          <w:rFonts w:ascii="SimSun" w:eastAsia="SimSun" w:hAnsi="SimSun" w:cs="SimSun" w:hint="eastAsia"/>
-          <w:lang w:eastAsia="zh-CN"/>
-        </w:rPr>
-        <w:t>规</w:t>
-      </w:r>
-      <w:r>
-        <w:rPr>
-          <w:rFonts w:ascii="ＭＳ 明朝" w:eastAsia="ＭＳ 明朝" w:hAnsi="ＭＳ 明朝" w:cs="ＭＳ 明朝" w:hint="eastAsia"/>
-          <w:lang w:eastAsia="zh-CN"/>
-        </w:rPr>
-        <w:t>定的分区表的最小尺寸）。与</w:t>
-      </w:r>
-      <w:r>
-        <w:rPr>
-          <w:lang w:eastAsia="zh-CN"/>
-        </w:rPr>
-        <w:t>MBR</w:t>
-      </w:r>
-      <w:r>
-        <w:rPr>
-          <w:rFonts w:hint="eastAsia"/>
-          <w:lang w:eastAsia="zh-CN"/>
-        </w:rPr>
-        <w:t>分区的磁</w:t>
-      </w:r>
-      <w:r>
-        <w:rPr>
-          <w:rFonts w:ascii="SimSun" w:eastAsia="SimSun" w:hAnsi="SimSun" w:cs="SimSun" w:hint="eastAsia"/>
-          <w:lang w:eastAsia="zh-CN"/>
-        </w:rPr>
-        <w:t>盘</w:t>
-      </w:r>
-      <w:r>
-        <w:rPr>
-          <w:rFonts w:ascii="ＭＳ 明朝" w:eastAsia="ＭＳ 明朝" w:hAnsi="ＭＳ 明朝" w:cs="ＭＳ 明朝" w:hint="eastAsia"/>
-          <w:lang w:eastAsia="zh-CN"/>
-        </w:rPr>
-        <w:t>不同，至关重要的平台操作数据位于分区，而不是位于非分区或</w:t>
-      </w:r>
-      <w:r>
-        <w:rPr>
-          <w:rFonts w:ascii="SimSun" w:eastAsia="SimSun" w:hAnsi="SimSun" w:cs="SimSun" w:hint="eastAsia"/>
-          <w:lang w:eastAsia="zh-CN"/>
-        </w:rPr>
-        <w:t>隐</w:t>
-      </w:r>
-      <w:r>
-        <w:rPr>
-          <w:rFonts w:ascii="ＭＳ 明朝" w:eastAsia="ＭＳ 明朝" w:hAnsi="ＭＳ 明朝" w:cs="ＭＳ 明朝" w:hint="eastAsia"/>
-          <w:lang w:eastAsia="zh-CN"/>
-        </w:rPr>
-        <w:t>藏扇区。另外，</w:t>
-      </w:r>
-      <w:r>
-        <w:rPr>
-          <w:lang w:eastAsia="zh-CN"/>
-        </w:rPr>
-        <w:t>GPT</w:t>
-      </w:r>
-      <w:r>
-        <w:rPr>
-          <w:rFonts w:hint="eastAsia"/>
-          <w:lang w:eastAsia="zh-CN"/>
-        </w:rPr>
-        <w:t>分区磁</w:t>
-      </w:r>
-      <w:r>
-        <w:rPr>
-          <w:rFonts w:ascii="SimSun" w:eastAsia="SimSun" w:hAnsi="SimSun" w:cs="SimSun" w:hint="eastAsia"/>
-          <w:lang w:eastAsia="zh-CN"/>
-        </w:rPr>
-        <w:t>盘</w:t>
-      </w:r>
-      <w:r>
-        <w:rPr>
-          <w:rFonts w:ascii="ＭＳ 明朝" w:eastAsia="ＭＳ 明朝" w:hAnsi="ＭＳ 明朝" w:cs="ＭＳ 明朝" w:hint="eastAsia"/>
-          <w:lang w:eastAsia="zh-CN"/>
-        </w:rPr>
-        <w:t>有</w:t>
-      </w:r>
-      <w:r>
-        <w:rPr>
-          <w:rFonts w:ascii="SimSun" w:eastAsia="SimSun" w:hAnsi="SimSun" w:cs="SimSun" w:hint="eastAsia"/>
-          <w:lang w:eastAsia="zh-CN"/>
-        </w:rPr>
-        <w:t>备</w:t>
-      </w:r>
-      <w:r>
-        <w:rPr>
-          <w:rFonts w:ascii="ＭＳ 明朝" w:eastAsia="ＭＳ 明朝" w:hAnsi="ＭＳ 明朝" w:cs="ＭＳ 明朝" w:hint="eastAsia"/>
-          <w:lang w:eastAsia="zh-CN"/>
-        </w:rPr>
-        <w:t>份分区表来提高分区数据</w:t>
-      </w:r>
-      <w:r>
-        <w:rPr>
-          <w:rFonts w:ascii="SimSun" w:eastAsia="SimSun" w:hAnsi="SimSun" w:cs="SimSun" w:hint="eastAsia"/>
-          <w:lang w:eastAsia="zh-CN"/>
-        </w:rPr>
-        <w:t>结</w:t>
-      </w:r>
-      <w:r>
-        <w:rPr>
-          <w:rFonts w:ascii="ＭＳ 明朝" w:eastAsia="ＭＳ 明朝" w:hAnsi="ＭＳ 明朝" w:cs="ＭＳ 明朝" w:hint="eastAsia"/>
-          <w:lang w:eastAsia="zh-CN"/>
-        </w:rPr>
-        <w:t>构的完整性。</w:t>
-      </w:r>
     </w:p>
     <w:p>
       <w:pPr>
         <w:rPr>
-          <w:rFonts w:ascii="ＭＳ 明朝" w:eastAsia="ＭＳ 明朝" w:hAnsi="ＭＳ 明朝" w:cs="ＭＳ 明朝" w:hint="eastAsia"/>
+          <w:rFonts w:eastAsia="SimSun" w:hint="eastAsia"/>
+          <w:lang w:eastAsia="zh-CN"/>
         </w:rPr>
       </w:pPr>
     </w:p>
-    <w:p/>
+    <w:p>
+      <w:pPr>
+        <w:rPr>
+          <w:rFonts w:eastAsia="SimSun" w:hint="eastAsia"/>
+          <w:lang w:eastAsia="zh-CN"/>
+        </w:rPr>
+      </w:pPr>
+    </w:p>
+    <w:p>
+      <w:pPr>
+        <w:rPr>
+          <w:rFonts w:eastAsia="SimSun" w:hint="eastAsia"/>
+          <w:lang w:eastAsia="zh-CN"/>
+        </w:rPr>
+      </w:pPr>
+    </w:p>
+    <w:p>
+      <w:pPr>
+        <w:rPr>
+          <w:rFonts w:eastAsia="SimSun" w:hint="eastAsia"/>
+          <w:lang w:eastAsia="zh-CN"/>
+        </w:rPr>
+      </w:pPr>
+    </w:p>
+    <w:p>
+      <w:pPr>
+        <w:rPr>
+          <w:rFonts w:eastAsia="SimSun" w:hint="eastAsia"/>
+          <w:lang w:eastAsia="zh-CN"/>
+        </w:rPr>
+      </w:pPr>
+    </w:p>
+    <w:p>
+      <w:pPr>
+        <w:rPr>
+          <w:rFonts w:eastAsia="SimSun" w:hint="eastAsia"/>
+          <w:lang w:eastAsia="zh-CN"/>
+        </w:rPr>
+      </w:pPr>
+    </w:p>
+    <w:p>
+      <w:pPr>
+        <w:rPr>
+          <w:rFonts w:eastAsia="SimSun" w:hint="eastAsia"/>
+          <w:lang w:eastAsia="zh-CN"/>
+        </w:rPr>
+      </w:pPr>
+    </w:p>
+    <w:p>
+      <w:pPr>
+        <w:rPr>
+          <w:rFonts w:eastAsia="SimSun" w:hint="eastAsia"/>
+          <w:lang w:eastAsia="zh-CN"/>
+        </w:rPr>
+      </w:pPr>
+    </w:p>
+    <w:p>
+      <w:pPr>
+        <w:rPr>
+          <w:rFonts w:eastAsia="SimSun" w:hint="eastAsia"/>
+          <w:lang w:eastAsia="zh-CN"/>
+        </w:rPr>
+      </w:pPr>
+      <w:r>
+        <w:rPr>
+          <w:rFonts w:eastAsia="SimSun" w:hint="eastAsia"/>
+          <w:lang w:eastAsia="zh-CN"/>
+        </w:rPr>
+        <w:t>在</w:t>
+      </w:r>
+      <w:r>
+        <w:rPr>
+          <w:rFonts w:eastAsia="SimSun"/>
+          <w:lang w:eastAsia="zh-CN"/>
+        </w:rPr>
+        <w:t>20</w:t>
+      </w:r>
+      <w:r>
+        <w:rPr>
+          <w:rFonts w:eastAsia="SimSun" w:hint="eastAsia"/>
+          <w:lang w:eastAsia="zh-CN"/>
+        </w:rPr>
+        <w:t>世纪</w:t>
+      </w:r>
+      <w:r>
+        <w:rPr>
+          <w:rFonts w:eastAsia="SimSun"/>
+          <w:lang w:eastAsia="zh-CN"/>
+        </w:rPr>
+        <w:t>50</w:t>
+      </w:r>
+      <w:r>
+        <w:rPr>
+          <w:rFonts w:eastAsia="SimSun" w:hint="eastAsia"/>
+          <w:lang w:eastAsia="zh-CN"/>
+        </w:rPr>
+        <w:t>年代中期，虽然之前人们已经在使用打孔卡和磁带进行数据的存储，但是要想在上述存储介质上查找某个数据却非常困难，往往需要数小时的时间，就是因为这些存储产品采用的是顺序存取技术。而那些被昵称为“造反派”、“牛仔”的</w:t>
+      </w:r>
+      <w:r>
+        <w:rPr>
+          <w:rFonts w:eastAsia="SimSun"/>
+          <w:lang w:eastAsia="zh-CN"/>
+        </w:rPr>
+        <w:t>IBM</w:t>
+      </w:r>
+      <w:r>
+        <w:rPr>
+          <w:rFonts w:eastAsia="SimSun" w:hint="eastAsia"/>
+          <w:lang w:eastAsia="zh-CN"/>
+        </w:rPr>
+        <w:t>实</w:t>
+      </w:r>
+      <w:r>
+        <w:rPr>
+          <w:rFonts w:eastAsia="SimSun"/>
+          <w:lang w:eastAsia="zh-CN"/>
+        </w:rPr>
+        <w:t xml:space="preserve"> </w:t>
+      </w:r>
+      <w:r>
+        <w:rPr>
+          <w:rFonts w:eastAsia="SimSun" w:hint="eastAsia"/>
+          <w:lang w:eastAsia="zh-CN"/>
+        </w:rPr>
+        <w:t>验室的技术人员一个十分单纯的想法就是，找到一种随机存取的方法，加快数据的存取速度。</w:t>
+      </w:r>
+      <w:r>
+        <w:rPr>
+          <w:rFonts w:eastAsia="SimSun"/>
+          <w:lang w:eastAsia="zh-CN"/>
+        </w:rPr>
+        <w:t>Al Hoagland</w:t>
+      </w:r>
+      <w:r>
+        <w:rPr>
+          <w:rFonts w:eastAsia="SimSun" w:hint="eastAsia"/>
+          <w:lang w:eastAsia="zh-CN"/>
+        </w:rPr>
+        <w:t>是当时</w:t>
+      </w:r>
+      <w:r>
+        <w:rPr>
+          <w:rFonts w:eastAsia="SimSun"/>
+          <w:lang w:eastAsia="zh-CN"/>
+        </w:rPr>
+        <w:t>18</w:t>
+      </w:r>
+      <w:r>
+        <w:rPr>
+          <w:rFonts w:eastAsia="SimSun" w:hint="eastAsia"/>
+          <w:lang w:eastAsia="zh-CN"/>
+        </w:rPr>
+        <w:t>个参与此项产品研发的人之一，他当时还是加州大学伯克利分校的研究生。他回忆说：“当时的气氛真有点像火箭发射，在达到最后目的地之前，谁也不知道能否成功，新的产品又会是什么样。</w:t>
+      </w:r>
+      <w:r>
+        <w:rPr>
+          <w:rFonts w:eastAsia="SimSun" w:hint="eastAsia"/>
+          <w:lang w:eastAsia="zh-CN"/>
+        </w:rPr>
+        <w:t>1956</w:t>
+      </w:r>
+      <w:r>
+        <w:rPr>
+          <w:rFonts w:eastAsia="SimSun" w:hint="eastAsia"/>
+          <w:lang w:eastAsia="zh-CN"/>
+        </w:rPr>
+        <w:t>年</w:t>
+      </w:r>
+      <w:r>
+        <w:rPr>
+          <w:rFonts w:eastAsia="SimSun" w:hint="eastAsia"/>
+          <w:lang w:eastAsia="zh-CN"/>
+        </w:rPr>
+        <w:t>9</w:t>
+      </w:r>
+      <w:r>
+        <w:rPr>
+          <w:rFonts w:eastAsia="SimSun" w:hint="eastAsia"/>
+          <w:lang w:eastAsia="zh-CN"/>
+        </w:rPr>
+        <w:t>月</w:t>
+      </w:r>
+      <w:r>
+        <w:rPr>
+          <w:rFonts w:eastAsia="SimSun" w:hint="eastAsia"/>
+          <w:lang w:eastAsia="zh-CN"/>
+        </w:rPr>
+        <w:t>14</w:t>
+      </w:r>
+      <w:r>
+        <w:rPr>
+          <w:rFonts w:eastAsia="SimSun" w:hint="eastAsia"/>
+          <w:lang w:eastAsia="zh-CN"/>
+        </w:rPr>
+        <w:t>日</w:t>
+      </w:r>
+      <w:r>
+        <w:rPr>
+          <w:rFonts w:eastAsia="SimSun" w:hint="eastAsia"/>
+          <w:lang w:eastAsia="zh-CN"/>
+        </w:rPr>
+        <w:t>，他们终于宣布开发出了一种将对全球计算领域产生重大影响的产品，那就是统计控制随机存取法（</w:t>
+      </w:r>
+      <w:r>
+        <w:rPr>
+          <w:rFonts w:eastAsia="SimSun"/>
+          <w:lang w:eastAsia="zh-CN"/>
+        </w:rPr>
+        <w:t>Random Access Method for Accounting Control</w:t>
+      </w:r>
+      <w:r>
+        <w:rPr>
+          <w:rFonts w:eastAsia="SimSun" w:hint="eastAsia"/>
+          <w:lang w:eastAsia="zh-CN"/>
+        </w:rPr>
+        <w:t>，</w:t>
+      </w:r>
+      <w:r>
+        <w:rPr>
+          <w:rFonts w:eastAsia="SimSun"/>
+          <w:lang w:eastAsia="zh-CN"/>
+        </w:rPr>
+        <w:t>RAMAC</w:t>
+      </w:r>
+      <w:r>
+        <w:rPr>
+          <w:rFonts w:eastAsia="SimSun" w:hint="eastAsia"/>
+          <w:lang w:eastAsia="zh-CN"/>
+        </w:rPr>
+        <w:t>）”。这款商用磁盘存储系统就是</w:t>
+      </w:r>
+      <w:r>
+        <w:rPr>
+          <w:rFonts w:eastAsia="SimSun"/>
+          <w:lang w:eastAsia="zh-CN"/>
+        </w:rPr>
+        <w:t>RAMAC 305</w:t>
+      </w:r>
+      <w:r>
+        <w:rPr>
+          <w:rFonts w:eastAsia="SimSun" w:hint="eastAsia"/>
+          <w:lang w:eastAsia="zh-CN"/>
+        </w:rPr>
+        <w:t>，有两个冰箱那么宽，内部安装了</w:t>
+      </w:r>
+      <w:r>
+        <w:rPr>
+          <w:rFonts w:eastAsia="SimSun"/>
+          <w:lang w:eastAsia="zh-CN"/>
+        </w:rPr>
+        <w:t>50</w:t>
+      </w:r>
+      <w:r>
+        <w:rPr>
+          <w:rFonts w:eastAsia="SimSun" w:hint="eastAsia"/>
+          <w:lang w:eastAsia="zh-CN"/>
+        </w:rPr>
+        <w:t>个直径两英尺的磁盘，重量约</w:t>
+      </w:r>
+      <w:r>
+        <w:rPr>
+          <w:rFonts w:eastAsia="SimSun"/>
+          <w:lang w:eastAsia="zh-CN"/>
+        </w:rPr>
+        <w:t>1</w:t>
+      </w:r>
+      <w:r>
+        <w:rPr>
+          <w:rFonts w:eastAsia="SimSun" w:hint="eastAsia"/>
+          <w:lang w:eastAsia="zh-CN"/>
+        </w:rPr>
+        <w:t>吨，当时可以存储“惊人”的</w:t>
+      </w:r>
+      <w:r>
+        <w:rPr>
+          <w:rFonts w:eastAsia="SimSun"/>
+          <w:lang w:eastAsia="zh-CN"/>
+        </w:rPr>
+        <w:t>500</w:t>
+      </w:r>
+      <w:r>
+        <w:rPr>
+          <w:rFonts w:eastAsia="SimSun" w:hint="eastAsia"/>
+          <w:lang w:eastAsia="zh-CN"/>
+        </w:rPr>
+        <w:t>万个字符</w:t>
+      </w:r>
+      <w:r>
+        <w:rPr>
+          <w:rFonts w:eastAsia="SimSun"/>
+          <w:lang w:eastAsia="zh-CN"/>
+        </w:rPr>
+        <w:t>(5MB)</w:t>
+      </w:r>
+      <w:r>
+        <w:rPr>
+          <w:rFonts w:eastAsia="SimSun" w:hint="eastAsia"/>
+          <w:lang w:eastAsia="zh-CN"/>
+        </w:rPr>
+        <w:t>。</w:t>
+      </w:r>
+    </w:p>
+    <w:p>
+      <w:pPr>
+        <w:rPr>
+          <w:rFonts w:eastAsia="SimSun" w:hint="eastAsia"/>
+          <w:lang w:eastAsia="zh-CN"/>
+        </w:rPr>
+      </w:pPr>
+      <w:r>
+        <w:rPr>
+          <w:rFonts w:eastAsia="SimSun" w:hint="eastAsia"/>
+          <w:noProof/>
+        </w:rPr>
+        <w:drawing>
+          <wp:inline distT="0" distB="0" distL="0" distR="0">
+            <wp:extent cx="5396865" cy="3663315"/>
+            <wp:effectExtent l="19050" t="0" r="0" b="0"/>
+            <wp:docPr id="1" name="図 1"/>
+            <wp:cNvGraphicFramePr>
+              <a:graphicFrameLocks xmlns:a="http://schemas.openxmlformats.org/drawingml/2006/main" noChangeAspect="1"/>
+            </wp:cNvGraphicFramePr>
+            <a:graphic xmlns:a="http://schemas.openxmlformats.org/drawingml/2006/main">
+              <a:graphicData uri="http://schemas.openxmlformats.org/drawingml/2006/picture">
+                <pic:pic xmlns:pic="http://schemas.openxmlformats.org/drawingml/2006/picture">
+                  <pic:nvPicPr>
+                    <pic:cNvPr id="0" name="Picture 1"/>
+                    <pic:cNvPicPr>
+                      <a:picLocks noChangeAspect="1" noChangeArrowheads="1"/>
+                    </pic:cNvPicPr>
+                  </pic:nvPicPr>
+                  <pic:blipFill>
+                    <a:blip r:embed="rId6" cstate="print"/>
+                    <a:srcRect/>
+                    <a:stretch>
+                      <a:fillRect/>
+                    </a:stretch>
+                  </pic:blipFill>
+                  <pic:spPr bwMode="auto">
+                    <a:xfrm>
+                      <a:off x="0" y="0"/>
+                      <a:ext cx="5396865" cy="3663315"/>
+                    </a:xfrm>
+                    <a:prstGeom prst="rect">
+                      <a:avLst/>
+                    </a:prstGeom>
+                    <a:noFill/>
+                    <a:ln w="9525">
+                      <a:noFill/>
+                      <a:miter lim="800000"/>
+                      <a:headEnd/>
+                      <a:tailEnd/>
+                    </a:ln>
+                  </pic:spPr>
+                </pic:pic>
+              </a:graphicData>
+            </a:graphic>
+          </wp:inline>
+        </w:drawing>
+      </w:r>
+    </w:p>
+    <w:p>
+      <w:pPr>
+        <w:rPr>
+          <w:rFonts w:eastAsia="SimSun" w:hint="eastAsia"/>
+          <w:lang w:eastAsia="zh-CN"/>
+        </w:rPr>
+      </w:pPr>
+      <w:r>
+        <w:rPr>
+          <w:rFonts w:eastAsia="SimSun"/>
+          <w:lang w:eastAsia="zh-CN"/>
+        </w:rPr>
+        <w:t>BRL61-IBM 305 RAMAC</w:t>
+      </w:r>
+    </w:p>
+    <w:p>
+      <w:pPr>
+        <w:rPr>
+          <w:rFonts w:eastAsia="SimSun" w:hint="eastAsia"/>
+          <w:lang w:eastAsia="zh-CN"/>
+        </w:rPr>
+      </w:pPr>
+    </w:p>
+    <w:p>
+      <w:pPr>
+        <w:rPr>
+          <w:rFonts w:eastAsia="SimSun" w:hint="eastAsia"/>
+          <w:lang w:eastAsia="zh-CN"/>
+        </w:rPr>
+      </w:pPr>
+    </w:p>
+    <w:p>
+      <w:pPr>
+        <w:rPr>
+          <w:rFonts w:eastAsia="SimSun" w:hint="eastAsia"/>
+          <w:lang w:eastAsia="zh-CN"/>
+        </w:rPr>
+      </w:pPr>
+      <w:r>
+        <w:rPr>
+          <w:rFonts w:eastAsia="SimSun" w:hint="eastAsia"/>
+          <w:lang w:eastAsia="zh-CN"/>
+        </w:rPr>
+        <w:t>时间转移到</w:t>
+      </w:r>
+      <w:r>
+        <w:rPr>
+          <w:rFonts w:eastAsia="SimSun"/>
+          <w:lang w:eastAsia="zh-CN"/>
+        </w:rPr>
+        <w:t>1962</w:t>
+      </w:r>
+      <w:r>
+        <w:rPr>
+          <w:rFonts w:eastAsia="SimSun" w:hint="eastAsia"/>
+          <w:lang w:eastAsia="zh-CN"/>
+        </w:rPr>
+        <w:t>年，这时已经是</w:t>
+      </w:r>
+      <w:r>
+        <w:rPr>
+          <w:rFonts w:eastAsia="SimSun"/>
+          <w:lang w:eastAsia="zh-CN"/>
+        </w:rPr>
+        <w:t>14</w:t>
+      </w:r>
+      <w:r>
+        <w:rPr>
+          <w:rFonts w:eastAsia="SimSun" w:hint="eastAsia"/>
+          <w:lang w:eastAsia="zh-CN"/>
+        </w:rPr>
+        <w:t>英寸的硬盘占据市场的统治地位，直到</w:t>
+      </w:r>
+      <w:r>
+        <w:rPr>
+          <w:rFonts w:eastAsia="SimSun"/>
+          <w:lang w:eastAsia="zh-CN"/>
+        </w:rPr>
+        <w:t>70</w:t>
+      </w:r>
+      <w:r>
+        <w:rPr>
+          <w:rFonts w:eastAsia="SimSun" w:hint="eastAsia"/>
+          <w:lang w:eastAsia="zh-CN"/>
+        </w:rPr>
+        <w:t>年代中期，</w:t>
+      </w:r>
+      <w:r>
+        <w:rPr>
+          <w:rFonts w:eastAsia="SimSun"/>
+          <w:lang w:eastAsia="zh-CN"/>
+        </w:rPr>
+        <w:t>14</w:t>
+      </w:r>
+      <w:r>
+        <w:rPr>
+          <w:rFonts w:eastAsia="SimSun" w:hint="eastAsia"/>
+          <w:lang w:eastAsia="zh-CN"/>
+        </w:rPr>
+        <w:t>英寸硬盘几乎占据了全部硬盘市场，几乎所有这些设备都出售给大型计算机制造商。那个时候那种大型硬盘也并不是普通用户能消费的起的，而且容量不过百兆左右。</w:t>
+      </w:r>
+    </w:p>
+    <w:p>
+      <w:pPr>
+        <w:rPr>
+          <w:rFonts w:eastAsia="SimSun" w:hint="eastAsia"/>
+          <w:lang w:eastAsia="zh-CN"/>
+        </w:rPr>
+      </w:pPr>
+      <w:r>
+        <w:rPr>
+          <w:rFonts w:eastAsia="SimSun" w:hint="eastAsia"/>
+          <w:lang w:eastAsia="zh-CN"/>
+        </w:rPr>
+        <w:t>到了</w:t>
+      </w:r>
+      <w:r>
+        <w:rPr>
+          <w:rFonts w:eastAsia="SimSun"/>
+          <w:lang w:eastAsia="zh-CN"/>
+        </w:rPr>
+        <w:t>70</w:t>
+      </w:r>
+      <w:r>
+        <w:rPr>
+          <w:rFonts w:eastAsia="SimSun" w:hint="eastAsia"/>
+          <w:lang w:eastAsia="zh-CN"/>
+        </w:rPr>
+        <w:t>年代末期，</w:t>
+      </w:r>
+      <w:r>
+        <w:rPr>
+          <w:rFonts w:eastAsia="SimSun"/>
+          <w:lang w:eastAsia="zh-CN"/>
+        </w:rPr>
+        <w:t>8</w:t>
+      </w:r>
+      <w:r>
+        <w:rPr>
+          <w:rFonts w:eastAsia="SimSun" w:hint="eastAsia"/>
+          <w:lang w:eastAsia="zh-CN"/>
+        </w:rPr>
+        <w:t>英寸硬盘就已经诞生，体积也相应减小了不少。</w:t>
+      </w:r>
+    </w:p>
+    <w:p>
+      <w:pPr>
+        <w:rPr>
+          <w:rFonts w:eastAsia="SimSun" w:hint="eastAsia"/>
+          <w:lang w:eastAsia="zh-CN"/>
+        </w:rPr>
+      </w:pPr>
+    </w:p>
+    <w:p>
+      <w:pPr>
+        <w:rPr>
+          <w:rFonts w:eastAsia="SimSun" w:hint="eastAsia"/>
+          <w:lang w:eastAsia="zh-CN"/>
+        </w:rPr>
+      </w:pPr>
+      <w:r>
+        <w:rPr>
+          <w:rFonts w:eastAsia="SimSun"/>
+          <w:lang w:eastAsia="zh-CN"/>
+        </w:rPr>
+        <w:lastRenderedPageBreak/>
+        <w:t>1978-1980</w:t>
+      </w:r>
+      <w:r>
+        <w:rPr>
+          <w:rFonts w:eastAsia="SimSun" w:hint="eastAsia"/>
+          <w:lang w:eastAsia="zh-CN"/>
+        </w:rPr>
+        <w:t>年，更小的</w:t>
+      </w:r>
+      <w:r>
+        <w:rPr>
+          <w:rFonts w:eastAsia="SimSun"/>
+          <w:lang w:eastAsia="zh-CN"/>
+        </w:rPr>
+        <w:t>8</w:t>
+      </w:r>
+      <w:r>
+        <w:rPr>
+          <w:rFonts w:eastAsia="SimSun" w:hint="eastAsia"/>
+          <w:lang w:eastAsia="zh-CN"/>
+        </w:rPr>
+        <w:t>英寸驱动器被开发出来，其中包括</w:t>
+      </w:r>
+      <w:proofErr w:type="spellStart"/>
+      <w:r>
+        <w:rPr>
+          <w:rFonts w:eastAsia="SimSun"/>
+          <w:lang w:eastAsia="zh-CN"/>
+        </w:rPr>
+        <w:t>Shugart</w:t>
+      </w:r>
+      <w:proofErr w:type="spellEnd"/>
+      <w:r>
+        <w:rPr>
+          <w:rFonts w:eastAsia="SimSun"/>
+          <w:lang w:eastAsia="zh-CN"/>
+        </w:rPr>
+        <w:t xml:space="preserve"> </w:t>
+      </w:r>
+      <w:proofErr w:type="spellStart"/>
+      <w:r>
+        <w:rPr>
+          <w:rFonts w:eastAsia="SimSun"/>
+          <w:lang w:eastAsia="zh-CN"/>
+        </w:rPr>
+        <w:t>Assaciates</w:t>
+      </w:r>
+      <w:proofErr w:type="spellEnd"/>
+      <w:r>
+        <w:rPr>
+          <w:rFonts w:eastAsia="SimSun" w:hint="eastAsia"/>
+          <w:lang w:eastAsia="zh-CN"/>
+        </w:rPr>
+        <w:t>、</w:t>
+      </w:r>
+      <w:proofErr w:type="spellStart"/>
+      <w:r>
+        <w:rPr>
+          <w:rFonts w:eastAsia="SimSun"/>
+          <w:lang w:eastAsia="zh-CN"/>
+        </w:rPr>
+        <w:t>Micropolis</w:t>
+      </w:r>
+      <w:proofErr w:type="spellEnd"/>
+      <w:r>
+        <w:rPr>
+          <w:rFonts w:eastAsia="SimSun" w:hint="eastAsia"/>
+          <w:lang w:eastAsia="zh-CN"/>
+        </w:rPr>
+        <w:t>、</w:t>
+      </w:r>
+      <w:proofErr w:type="spellStart"/>
+      <w:r>
+        <w:rPr>
+          <w:rFonts w:eastAsia="SimSun"/>
+          <w:lang w:eastAsia="zh-CN"/>
+        </w:rPr>
+        <w:t>priam</w:t>
+      </w:r>
+      <w:proofErr w:type="spellEnd"/>
+      <w:r>
+        <w:rPr>
+          <w:rFonts w:eastAsia="SimSun" w:hint="eastAsia"/>
+          <w:lang w:eastAsia="zh-CN"/>
+        </w:rPr>
+        <w:t>和昆腾这些老牌硬盘厂商，不过容量仅为</w:t>
+      </w:r>
+      <w:r>
+        <w:rPr>
+          <w:rFonts w:eastAsia="SimSun"/>
+          <w:lang w:eastAsia="zh-CN"/>
+        </w:rPr>
+        <w:t>10M</w:t>
+      </w:r>
+      <w:r>
+        <w:rPr>
+          <w:rFonts w:eastAsia="SimSun" w:hint="eastAsia"/>
+          <w:lang w:eastAsia="zh-CN"/>
+        </w:rPr>
+        <w:t>、</w:t>
+      </w:r>
+      <w:r>
+        <w:rPr>
+          <w:rFonts w:eastAsia="SimSun"/>
+          <w:lang w:eastAsia="zh-CN"/>
+        </w:rPr>
+        <w:t>20M</w:t>
+      </w:r>
+      <w:r>
+        <w:rPr>
+          <w:rFonts w:eastAsia="SimSun" w:hint="eastAsia"/>
+          <w:lang w:eastAsia="zh-CN"/>
+        </w:rPr>
+        <w:t>、</w:t>
+      </w:r>
+      <w:r>
+        <w:rPr>
+          <w:rFonts w:eastAsia="SimSun"/>
+          <w:lang w:eastAsia="zh-CN"/>
+        </w:rPr>
+        <w:t>30M</w:t>
+      </w:r>
+      <w:r>
+        <w:rPr>
+          <w:rFonts w:eastAsia="SimSun" w:hint="eastAsia"/>
+          <w:lang w:eastAsia="zh-CN"/>
+        </w:rPr>
+        <w:t>以及</w:t>
+      </w:r>
+      <w:r>
+        <w:rPr>
+          <w:rFonts w:eastAsia="SimSun"/>
+          <w:lang w:eastAsia="zh-CN"/>
+        </w:rPr>
+        <w:t>40M</w:t>
+      </w:r>
+      <w:r>
+        <w:rPr>
+          <w:rFonts w:eastAsia="SimSun" w:hint="eastAsia"/>
+          <w:lang w:eastAsia="zh-CN"/>
+        </w:rPr>
+        <w:t>，相比</w:t>
+      </w:r>
+      <w:r>
+        <w:rPr>
+          <w:rFonts w:eastAsia="SimSun"/>
+          <w:lang w:eastAsia="zh-CN"/>
+        </w:rPr>
+        <w:t>14</w:t>
+      </w:r>
+      <w:r>
+        <w:rPr>
+          <w:rFonts w:eastAsia="SimSun" w:hint="eastAsia"/>
+          <w:lang w:eastAsia="zh-CN"/>
+        </w:rPr>
+        <w:t>英寸硬盘而言要小了很多，所以这种型号受到了当时只需要大容量硬盘的大型计算机制造商的冷落，因此这些</w:t>
+      </w:r>
+      <w:r>
+        <w:rPr>
+          <w:rFonts w:eastAsia="SimSun"/>
+          <w:lang w:eastAsia="zh-CN"/>
+        </w:rPr>
+        <w:t>8</w:t>
+      </w:r>
+      <w:r>
+        <w:rPr>
+          <w:rFonts w:eastAsia="SimSun" w:hint="eastAsia"/>
+          <w:lang w:eastAsia="zh-CN"/>
+        </w:rPr>
+        <w:t>英寸型号的市场新入者将他们的创新性硬盘投入新的应用：小型计算机。</w:t>
+      </w:r>
+    </w:p>
+    <w:p>
+      <w:pPr>
+        <w:rPr>
+          <w:rFonts w:eastAsia="SimSun" w:hint="eastAsia"/>
+          <w:lang w:eastAsia="zh-CN"/>
+        </w:rPr>
+      </w:pPr>
+      <w:r>
+        <w:rPr>
+          <w:rFonts w:eastAsia="SimSun"/>
+          <w:lang w:eastAsia="zh-CN"/>
+        </w:rPr>
+        <w:t>8</w:t>
+      </w:r>
+      <w:r>
+        <w:rPr>
+          <w:rFonts w:eastAsia="SimSun" w:hint="eastAsia"/>
+          <w:lang w:eastAsia="zh-CN"/>
+        </w:rPr>
+        <w:t>英寸产品在对于成熟的小型计算机制造商来说重要的性能标准方面，容量、单位存储成本和存取速度是非常优越的，随后几年，随着</w:t>
+      </w:r>
+      <w:r>
+        <w:rPr>
+          <w:rFonts w:eastAsia="SimSun"/>
+          <w:lang w:eastAsia="zh-CN"/>
+        </w:rPr>
+        <w:t>8</w:t>
+      </w:r>
+      <w:r>
+        <w:rPr>
+          <w:rFonts w:eastAsia="SimSun" w:hint="eastAsia"/>
+          <w:lang w:eastAsia="zh-CN"/>
+        </w:rPr>
+        <w:t>英寸硬盘制造商通过积极地采用技改性改进，已极快的速度扩大产品的容量，而且由于单位容量极大增长，使得</w:t>
+      </w:r>
+      <w:r>
+        <w:rPr>
+          <w:rFonts w:eastAsia="SimSun"/>
+          <w:lang w:eastAsia="zh-CN"/>
+        </w:rPr>
+        <w:t>8</w:t>
+      </w:r>
+      <w:r>
+        <w:rPr>
+          <w:rFonts w:eastAsia="SimSun" w:hint="eastAsia"/>
+          <w:lang w:eastAsia="zh-CN"/>
+        </w:rPr>
+        <w:t>英寸硬盘单位存储成本跌至</w:t>
+      </w:r>
+      <w:r>
+        <w:rPr>
+          <w:rFonts w:eastAsia="SimSun"/>
+          <w:lang w:eastAsia="zh-CN"/>
+        </w:rPr>
+        <w:t>14</w:t>
+      </w:r>
+      <w:r>
+        <w:rPr>
+          <w:rFonts w:eastAsia="SimSun" w:hint="eastAsia"/>
+          <w:lang w:eastAsia="zh-CN"/>
+        </w:rPr>
+        <w:t>英寸硬盘以下，很快成为了市场新的霸主。</w:t>
+      </w:r>
+    </w:p>
+    <w:p>
+      <w:pPr>
+        <w:rPr>
+          <w:rFonts w:eastAsia="SimSun" w:hint="eastAsia"/>
+          <w:lang w:eastAsia="zh-CN"/>
+        </w:rPr>
+      </w:pPr>
+    </w:p>
+    <w:p>
+      <w:pPr>
+        <w:rPr>
+          <w:rFonts w:eastAsia="SimSun" w:hint="eastAsia"/>
+          <w:lang w:eastAsia="zh-CN"/>
+        </w:rPr>
+      </w:pPr>
+    </w:p>
+    <w:p>
+      <w:pPr>
+        <w:rPr>
+          <w:rFonts w:eastAsia="SimSun" w:hint="eastAsia"/>
+          <w:lang w:eastAsia="zh-CN"/>
+        </w:rPr>
+      </w:pPr>
+      <w:r>
+        <w:rPr>
+          <w:rFonts w:eastAsia="SimSun" w:hint="eastAsia"/>
+          <w:lang w:eastAsia="zh-CN"/>
+        </w:rPr>
+        <w:t>时间转到了</w:t>
+      </w:r>
+      <w:r>
+        <w:rPr>
+          <w:rFonts w:eastAsia="SimSun"/>
+          <w:lang w:eastAsia="zh-CN"/>
+        </w:rPr>
+        <w:t>1980</w:t>
+      </w:r>
+      <w:r>
+        <w:rPr>
+          <w:rFonts w:eastAsia="SimSun" w:hint="eastAsia"/>
+          <w:lang w:eastAsia="zh-CN"/>
+        </w:rPr>
+        <w:t>年，硬盘的体积终于又出现了变化，下面这款就是世界第一台</w:t>
+      </w:r>
+      <w:r>
+        <w:rPr>
+          <w:rFonts w:eastAsia="SimSun"/>
+          <w:lang w:eastAsia="zh-CN"/>
+        </w:rPr>
+        <w:t>5.25</w:t>
+      </w:r>
+      <w:r>
+        <w:rPr>
+          <w:rFonts w:eastAsia="SimSun" w:hint="eastAsia"/>
+          <w:lang w:eastAsia="zh-CN"/>
+        </w:rPr>
+        <w:t>英寸硬</w:t>
+      </w:r>
+      <w:r>
+        <w:rPr>
+          <w:rFonts w:eastAsia="SimSun"/>
+          <w:lang w:eastAsia="zh-CN"/>
+        </w:rPr>
+        <w:t xml:space="preserve"> </w:t>
+      </w:r>
+      <w:r>
+        <w:rPr>
+          <w:rFonts w:eastAsia="SimSun" w:hint="eastAsia"/>
+          <w:lang w:eastAsia="zh-CN"/>
+        </w:rPr>
+        <w:t>盘驱动器</w:t>
+      </w:r>
+      <w:r>
+        <w:rPr>
+          <w:rFonts w:eastAsia="SimSun"/>
+          <w:lang w:eastAsia="zh-CN"/>
+        </w:rPr>
+        <w:t>ST-506</w:t>
+      </w:r>
+      <w:r>
+        <w:rPr>
+          <w:rFonts w:eastAsia="SimSun" w:hint="eastAsia"/>
+          <w:lang w:eastAsia="zh-CN"/>
+        </w:rPr>
+        <w:t>，作为首款真正面向台式机的硬盘，</w:t>
+      </w:r>
+      <w:r>
+        <w:rPr>
+          <w:rFonts w:eastAsia="SimSun"/>
+          <w:lang w:eastAsia="zh-CN"/>
+        </w:rPr>
+        <w:t>5.25</w:t>
+      </w:r>
+      <w:r>
+        <w:rPr>
+          <w:rFonts w:eastAsia="SimSun" w:hint="eastAsia"/>
+          <w:lang w:eastAsia="zh-CN"/>
+        </w:rPr>
+        <w:t>寸的出现势必具有其特殊的意义，对于许多</w:t>
+      </w:r>
+      <w:r>
+        <w:rPr>
+          <w:rFonts w:eastAsia="SimSun"/>
+          <w:lang w:eastAsia="zh-CN"/>
+        </w:rPr>
+        <w:t>80</w:t>
+      </w:r>
+      <w:r>
+        <w:rPr>
+          <w:rFonts w:eastAsia="SimSun" w:hint="eastAsia"/>
+          <w:lang w:eastAsia="zh-CN"/>
+        </w:rPr>
+        <w:t>后的电脑玩家来说，所接触到的第一块电脑硬盘</w:t>
+      </w:r>
+      <w:r>
+        <w:rPr>
+          <w:rFonts w:eastAsia="SimSun"/>
+          <w:lang w:eastAsia="zh-CN"/>
+        </w:rPr>
+        <w:t xml:space="preserve"> </w:t>
+      </w:r>
+      <w:r>
+        <w:rPr>
+          <w:rFonts w:eastAsia="SimSun" w:hint="eastAsia"/>
+          <w:lang w:eastAsia="zh-CN"/>
+        </w:rPr>
+        <w:t>大部分是</w:t>
+      </w:r>
+      <w:r>
+        <w:rPr>
+          <w:rFonts w:eastAsia="SimSun"/>
+          <w:lang w:eastAsia="zh-CN"/>
+        </w:rPr>
+        <w:t>5.25</w:t>
+      </w:r>
+      <w:r>
+        <w:rPr>
+          <w:rFonts w:eastAsia="SimSun" w:hint="eastAsia"/>
+          <w:lang w:eastAsia="zh-CN"/>
+        </w:rPr>
+        <w:t>英寸开始的，虽然它的容量仅有</w:t>
+      </w:r>
+      <w:r>
+        <w:rPr>
+          <w:rFonts w:eastAsia="SimSun"/>
+          <w:lang w:eastAsia="zh-CN"/>
+        </w:rPr>
+        <w:t>5MB</w:t>
+      </w:r>
+      <w:r>
+        <w:rPr>
+          <w:rFonts w:eastAsia="SimSun" w:hint="eastAsia"/>
+          <w:lang w:eastAsia="zh-CN"/>
+        </w:rPr>
+        <w:t>，但它的出现却带动了一个时代。</w:t>
+      </w:r>
+    </w:p>
+    <w:p>
+      <w:pPr>
+        <w:rPr>
+          <w:rFonts w:eastAsia="SimSun" w:hint="eastAsia"/>
+          <w:lang w:eastAsia="zh-CN"/>
+        </w:rPr>
+      </w:pPr>
+    </w:p>
+    <w:p>
+      <w:pPr>
+        <w:rPr>
+          <w:rFonts w:eastAsia="SimSun" w:hint="eastAsia"/>
+          <w:lang w:eastAsia="zh-CN"/>
+        </w:rPr>
+      </w:pPr>
+      <w:r>
+        <w:rPr>
+          <w:rFonts w:eastAsia="SimSun" w:hint="eastAsia"/>
+          <w:lang w:eastAsia="zh-CN"/>
+        </w:rPr>
+        <w:t>时隔四年，到了</w:t>
+      </w:r>
+      <w:r>
+        <w:rPr>
+          <w:rFonts w:eastAsia="SimSun"/>
+          <w:lang w:eastAsia="zh-CN"/>
+        </w:rPr>
+        <w:t>1984</w:t>
+      </w:r>
+      <w:r>
+        <w:rPr>
+          <w:rFonts w:eastAsia="SimSun" w:hint="eastAsia"/>
+          <w:lang w:eastAsia="zh-CN"/>
+        </w:rPr>
+        <w:t>年，一家苏格兰企业</w:t>
+      </w:r>
+      <w:proofErr w:type="spellStart"/>
+      <w:r>
+        <w:rPr>
+          <w:rFonts w:eastAsia="SimSun"/>
+          <w:lang w:eastAsia="zh-CN"/>
+        </w:rPr>
+        <w:t>Rodime</w:t>
+      </w:r>
+      <w:proofErr w:type="spellEnd"/>
+      <w:r>
+        <w:rPr>
+          <w:rFonts w:eastAsia="SimSun" w:hint="eastAsia"/>
+          <w:lang w:eastAsia="zh-CN"/>
+        </w:rPr>
+        <w:t>首先开发出了</w:t>
+      </w:r>
+      <w:r>
+        <w:rPr>
+          <w:rFonts w:eastAsia="SimSun"/>
+          <w:lang w:eastAsia="zh-CN"/>
+        </w:rPr>
+        <w:t>3.5</w:t>
+      </w:r>
+      <w:r>
+        <w:rPr>
+          <w:rFonts w:eastAsia="SimSun" w:hint="eastAsia"/>
+          <w:lang w:eastAsia="zh-CN"/>
+        </w:rPr>
+        <w:t>寸硬盘，相信当时谁也没有料到，这个尺寸现在会成就如此伟大的时代，因为就如同</w:t>
+      </w:r>
+      <w:r>
+        <w:rPr>
+          <w:rFonts w:eastAsia="SimSun"/>
+          <w:lang w:eastAsia="zh-CN"/>
+        </w:rPr>
+        <w:t>8</w:t>
+      </w:r>
+      <w:r>
+        <w:rPr>
+          <w:rFonts w:eastAsia="SimSun" w:hint="eastAsia"/>
+          <w:lang w:eastAsia="zh-CN"/>
+        </w:rPr>
+        <w:t>英寸硬盘出世之初一样，</w:t>
+      </w:r>
+      <w:r>
+        <w:rPr>
+          <w:rFonts w:eastAsia="SimSun"/>
+          <w:lang w:eastAsia="zh-CN"/>
+        </w:rPr>
+        <w:t>3.5</w:t>
+      </w:r>
+      <w:r>
+        <w:rPr>
+          <w:rFonts w:eastAsia="SimSun" w:hint="eastAsia"/>
+          <w:lang w:eastAsia="zh-CN"/>
+        </w:rPr>
+        <w:t>英寸结构硬盘在一开始推出时根本不被重视，其原因也是因为成本高而容量太小，难以满足人们的需求，到了</w:t>
+      </w:r>
+      <w:r>
+        <w:rPr>
+          <w:rFonts w:eastAsia="SimSun"/>
+          <w:lang w:eastAsia="zh-CN"/>
+        </w:rPr>
+        <w:t>88</w:t>
+      </w:r>
+      <w:r>
+        <w:rPr>
+          <w:rFonts w:eastAsia="SimSun" w:hint="eastAsia"/>
+          <w:lang w:eastAsia="zh-CN"/>
+        </w:rPr>
+        <w:t>年为止，也仅有不到一半的硬盘厂商开始生产</w:t>
+      </w:r>
+      <w:r>
+        <w:rPr>
+          <w:rFonts w:eastAsia="SimSun"/>
+          <w:lang w:eastAsia="zh-CN"/>
+        </w:rPr>
+        <w:t>3.5</w:t>
+      </w:r>
+      <w:r>
+        <w:rPr>
+          <w:rFonts w:eastAsia="SimSun" w:hint="eastAsia"/>
+          <w:lang w:eastAsia="zh-CN"/>
+        </w:rPr>
+        <w:t>英寸硬盘。</w:t>
+      </w:r>
+    </w:p>
+    <w:p>
+      <w:pPr>
+        <w:rPr>
+          <w:rFonts w:eastAsia="SimSun" w:hint="eastAsia"/>
+          <w:lang w:eastAsia="zh-CN"/>
+        </w:rPr>
+      </w:pPr>
+    </w:p>
+    <w:p>
+      <w:pPr>
+        <w:rPr>
+          <w:rFonts w:eastAsia="SimSun" w:hint="eastAsia"/>
+          <w:lang w:eastAsia="zh-CN"/>
+        </w:rPr>
+      </w:pPr>
+      <w:r>
+        <w:rPr>
+          <w:rFonts w:eastAsia="SimSun" w:hint="eastAsia"/>
+          <w:lang w:eastAsia="zh-CN"/>
+        </w:rPr>
+        <w:t>直到</w:t>
+      </w:r>
+      <w:r>
+        <w:rPr>
+          <w:rFonts w:eastAsia="SimSun"/>
+          <w:lang w:eastAsia="zh-CN"/>
+        </w:rPr>
+        <w:t>90</w:t>
+      </w:r>
+      <w:r>
+        <w:rPr>
+          <w:rFonts w:eastAsia="SimSun" w:hint="eastAsia"/>
+          <w:lang w:eastAsia="zh-CN"/>
+        </w:rPr>
+        <w:t>年代，</w:t>
+      </w:r>
+      <w:r>
+        <w:rPr>
+          <w:rFonts w:eastAsia="SimSun"/>
+          <w:lang w:eastAsia="zh-CN"/>
+        </w:rPr>
+        <w:t>3.5</w:t>
+      </w:r>
+      <w:r>
+        <w:rPr>
+          <w:rFonts w:eastAsia="SimSun" w:hint="eastAsia"/>
+          <w:lang w:eastAsia="zh-CN"/>
+        </w:rPr>
+        <w:t>寸硬盘才开始真正走向辉煌，而</w:t>
+      </w:r>
+      <w:r>
+        <w:rPr>
+          <w:rFonts w:eastAsia="SimSun"/>
+          <w:lang w:eastAsia="zh-CN"/>
+        </w:rPr>
+        <w:t>5.25</w:t>
+      </w:r>
+      <w:r>
+        <w:rPr>
+          <w:rFonts w:eastAsia="SimSun" w:hint="eastAsia"/>
+          <w:lang w:eastAsia="zh-CN"/>
+        </w:rPr>
+        <w:t>英寸走向了暮年，不仅因为</w:t>
+      </w:r>
+      <w:r>
+        <w:rPr>
+          <w:rFonts w:eastAsia="SimSun"/>
+          <w:lang w:eastAsia="zh-CN"/>
+        </w:rPr>
+        <w:t>5.25</w:t>
+      </w:r>
+      <w:r>
+        <w:rPr>
+          <w:rFonts w:eastAsia="SimSun" w:hint="eastAsia"/>
+          <w:lang w:eastAsia="zh-CN"/>
+        </w:rPr>
+        <w:t>英寸盘的转速最终不能提的太高，影响寻道时间，而且在可靠性和成本等方面也存在诸多问题，因此后来厂商都放弃了</w:t>
+      </w:r>
+      <w:r>
+        <w:rPr>
+          <w:rFonts w:eastAsia="SimSun"/>
+          <w:lang w:eastAsia="zh-CN"/>
+        </w:rPr>
+        <w:t>5.25</w:t>
+      </w:r>
+      <w:r>
+        <w:rPr>
+          <w:rFonts w:eastAsia="SimSun" w:hint="eastAsia"/>
+          <w:lang w:eastAsia="zh-CN"/>
+        </w:rPr>
+        <w:t>英寸盘的设计思路，转向了</w:t>
+      </w:r>
+      <w:r>
+        <w:rPr>
+          <w:rFonts w:eastAsia="SimSun"/>
+          <w:lang w:eastAsia="zh-CN"/>
+        </w:rPr>
+        <w:t>3.5</w:t>
+      </w:r>
+      <w:r>
+        <w:rPr>
+          <w:rFonts w:eastAsia="SimSun" w:hint="eastAsia"/>
+          <w:lang w:eastAsia="zh-CN"/>
+        </w:rPr>
+        <w:t>寸和</w:t>
+      </w:r>
+      <w:r>
+        <w:rPr>
+          <w:rFonts w:eastAsia="SimSun"/>
+          <w:lang w:eastAsia="zh-CN"/>
+        </w:rPr>
+        <w:t>2.5</w:t>
+      </w:r>
+      <w:r>
+        <w:rPr>
+          <w:rFonts w:eastAsia="SimSun" w:hint="eastAsia"/>
+          <w:lang w:eastAsia="zh-CN"/>
+        </w:rPr>
+        <w:t>寸。</w:t>
+      </w:r>
+    </w:p>
+    <w:p>
+      <w:pPr>
+        <w:rPr>
+          <w:rFonts w:eastAsia="SimSun" w:hint="eastAsia"/>
+          <w:lang w:eastAsia="zh-CN"/>
+        </w:rPr>
+      </w:pPr>
+    </w:p>
+    <w:p>
+      <w:pPr>
+        <w:rPr>
+          <w:rFonts w:eastAsia="SimSun" w:hint="eastAsia"/>
+          <w:lang w:eastAsia="zh-CN"/>
+        </w:rPr>
+      </w:pPr>
+      <w:r>
+        <w:rPr>
+          <w:rFonts w:eastAsia="SimSun" w:hint="eastAsia"/>
+          <w:lang w:eastAsia="zh-CN"/>
+        </w:rPr>
+        <w:t>转眼就到</w:t>
+      </w:r>
+      <w:r>
+        <w:rPr>
+          <w:rFonts w:eastAsia="SimSun"/>
+          <w:lang w:eastAsia="zh-CN"/>
+        </w:rPr>
+        <w:t>2.5</w:t>
+      </w:r>
+      <w:r>
+        <w:rPr>
+          <w:rFonts w:eastAsia="SimSun" w:hint="eastAsia"/>
+          <w:lang w:eastAsia="zh-CN"/>
+        </w:rPr>
+        <w:t>寸硬盘的出现了，</w:t>
+      </w:r>
+      <w:r>
+        <w:rPr>
+          <w:rFonts w:eastAsia="SimSun"/>
+          <w:lang w:eastAsia="zh-CN"/>
+        </w:rPr>
+        <w:t>1989</w:t>
+      </w:r>
+      <w:r>
+        <w:rPr>
+          <w:rFonts w:eastAsia="SimSun" w:hint="eastAsia"/>
+          <w:lang w:eastAsia="zh-CN"/>
+        </w:rPr>
+        <w:t>年科罗拉多州朗蒙特的一家市场新入者</w:t>
+      </w:r>
+      <w:proofErr w:type="spellStart"/>
+      <w:r>
+        <w:rPr>
+          <w:rFonts w:eastAsia="SimSun"/>
+          <w:lang w:eastAsia="zh-CN"/>
+        </w:rPr>
+        <w:t>Prairietek</w:t>
+      </w:r>
+      <w:proofErr w:type="spellEnd"/>
+      <w:r>
+        <w:rPr>
+          <w:rFonts w:eastAsia="SimSun" w:hint="eastAsia"/>
+          <w:lang w:eastAsia="zh-CN"/>
+        </w:rPr>
+        <w:t>宣布推出一种</w:t>
+      </w:r>
+      <w:r>
+        <w:rPr>
+          <w:rFonts w:eastAsia="SimSun"/>
+          <w:lang w:eastAsia="zh-CN"/>
+        </w:rPr>
+        <w:t>2.5</w:t>
+      </w:r>
+      <w:r>
+        <w:rPr>
+          <w:rFonts w:eastAsia="SimSun" w:hint="eastAsia"/>
+          <w:lang w:eastAsia="zh-CN"/>
+        </w:rPr>
+        <w:t>英寸硬盘，也因为它成了硬盘行业的焦点，到</w:t>
+      </w:r>
+      <w:r>
+        <w:rPr>
+          <w:rFonts w:eastAsia="SimSun"/>
+          <w:lang w:eastAsia="zh-CN"/>
+        </w:rPr>
+        <w:t>90</w:t>
+      </w:r>
+      <w:r>
+        <w:rPr>
+          <w:rFonts w:eastAsia="SimSun" w:hint="eastAsia"/>
+          <w:lang w:eastAsia="zh-CN"/>
+        </w:rPr>
+        <w:t>年以后各硬盘厂商也都纷纷推出了自己的</w:t>
+      </w:r>
+      <w:r>
+        <w:rPr>
+          <w:rFonts w:eastAsia="SimSun"/>
+          <w:lang w:eastAsia="zh-CN"/>
+        </w:rPr>
+        <w:t>2.5</w:t>
+      </w:r>
+      <w:r>
+        <w:rPr>
+          <w:rFonts w:eastAsia="SimSun" w:hint="eastAsia"/>
+          <w:lang w:eastAsia="zh-CN"/>
+        </w:rPr>
+        <w:t>英寸硬盘。</w:t>
+      </w:r>
+    </w:p>
+    <w:p>
+      <w:pPr>
+        <w:rPr>
+          <w:rFonts w:eastAsia="SimSun" w:hint="eastAsia"/>
+          <w:lang w:eastAsia="zh-CN"/>
+        </w:rPr>
+      </w:pPr>
+    </w:p>
+    <w:p>
+      <w:pPr>
+        <w:rPr>
+          <w:rFonts w:eastAsia="SimSun" w:hint="eastAsia"/>
+          <w:lang w:eastAsia="zh-CN"/>
+        </w:rPr>
+      </w:pPr>
+      <w:r>
+        <w:rPr>
+          <w:rFonts w:eastAsia="SimSun" w:hint="eastAsia"/>
+          <w:lang w:eastAsia="zh-CN"/>
+        </w:rPr>
+        <w:t>这一次的硬盘厂商在态度上明显有了区别，在</w:t>
+      </w:r>
+      <w:r>
+        <w:rPr>
+          <w:rFonts w:eastAsia="SimSun"/>
+          <w:lang w:eastAsia="zh-CN"/>
+        </w:rPr>
+        <w:t>14</w:t>
+      </w:r>
+      <w:r>
+        <w:rPr>
+          <w:rFonts w:eastAsia="SimSun" w:hint="eastAsia"/>
+          <w:lang w:eastAsia="zh-CN"/>
+        </w:rPr>
+        <w:t>寸转</w:t>
+      </w:r>
+      <w:r>
+        <w:rPr>
+          <w:rFonts w:eastAsia="SimSun"/>
+          <w:lang w:eastAsia="zh-CN"/>
+        </w:rPr>
+        <w:t>8</w:t>
+      </w:r>
+      <w:r>
+        <w:rPr>
+          <w:rFonts w:eastAsia="SimSun" w:hint="eastAsia"/>
+          <w:lang w:eastAsia="zh-CN"/>
+        </w:rPr>
+        <w:t>寸与</w:t>
+      </w:r>
+      <w:r>
+        <w:rPr>
+          <w:rFonts w:eastAsia="SimSun"/>
+          <w:lang w:eastAsia="zh-CN"/>
+        </w:rPr>
+        <w:t>5.25</w:t>
+      </w:r>
+      <w:r>
+        <w:rPr>
+          <w:rFonts w:eastAsia="SimSun" w:hint="eastAsia"/>
+          <w:lang w:eastAsia="zh-CN"/>
+        </w:rPr>
+        <w:t>寸转</w:t>
+      </w:r>
+      <w:r>
+        <w:rPr>
+          <w:rFonts w:eastAsia="SimSun"/>
+          <w:lang w:eastAsia="zh-CN"/>
+        </w:rPr>
+        <w:t>3.5</w:t>
+      </w:r>
+      <w:r>
+        <w:rPr>
+          <w:rFonts w:eastAsia="SimSun" w:hint="eastAsia"/>
+          <w:lang w:eastAsia="zh-CN"/>
+        </w:rPr>
+        <w:t>寸时，硬盘厂商都纷纷推迟，而这一次，却一反常态，表现十分积极，这就要归功于当时的笔记本制造商，</w:t>
+      </w:r>
+      <w:r>
+        <w:rPr>
+          <w:rFonts w:eastAsia="SimSun"/>
+          <w:lang w:eastAsia="zh-CN"/>
+        </w:rPr>
+        <w:t>2.5</w:t>
+      </w:r>
+      <w:r>
+        <w:rPr>
+          <w:rFonts w:eastAsia="SimSun" w:hint="eastAsia"/>
+          <w:lang w:eastAsia="zh-CN"/>
+        </w:rPr>
+        <w:t>英寸硬盘轻便、省电、体积小的特点很让当时的笔记本制造商看</w:t>
+      </w:r>
+      <w:r>
+        <w:rPr>
+          <w:rFonts w:eastAsia="SimSun"/>
+          <w:lang w:eastAsia="zh-CN"/>
+        </w:rPr>
+        <w:t xml:space="preserve"> </w:t>
+      </w:r>
+      <w:r>
+        <w:rPr>
+          <w:rFonts w:eastAsia="SimSun" w:hint="eastAsia"/>
+          <w:lang w:eastAsia="zh-CN"/>
+        </w:rPr>
+        <w:t>好，纷纷订购，所以才有了</w:t>
+      </w:r>
+      <w:r>
+        <w:rPr>
+          <w:rFonts w:eastAsia="SimSun"/>
+          <w:lang w:eastAsia="zh-CN"/>
+        </w:rPr>
+        <w:t>2.5</w:t>
+      </w:r>
+      <w:r>
+        <w:rPr>
+          <w:rFonts w:eastAsia="SimSun" w:hint="eastAsia"/>
+          <w:lang w:eastAsia="zh-CN"/>
+        </w:rPr>
+        <w:t>英寸硬盘如此快速的在硬盘市场站稳脚跟，也让这个尺寸一直沿用至今，演变为如今的局面。</w:t>
+      </w:r>
+    </w:p>
+    <w:p>
+      <w:pPr>
+        <w:rPr>
+          <w:rFonts w:eastAsia="SimSun" w:hint="eastAsia"/>
+          <w:lang w:eastAsia="zh-CN"/>
+        </w:rPr>
+      </w:pPr>
+    </w:p>
+    <w:p>
+      <w:pPr>
+        <w:rPr>
+          <w:rFonts w:eastAsia="SimSun" w:hint="eastAsia"/>
+          <w:lang w:eastAsia="zh-CN"/>
+        </w:rPr>
+      </w:pPr>
+      <w:r>
+        <w:rPr>
+          <w:rFonts w:eastAsia="SimSun" w:hint="eastAsia"/>
+          <w:lang w:eastAsia="zh-CN"/>
+        </w:rPr>
+        <w:t>到了</w:t>
+      </w:r>
+      <w:r>
+        <w:rPr>
+          <w:rFonts w:eastAsia="SimSun"/>
+          <w:lang w:eastAsia="zh-CN"/>
+        </w:rPr>
+        <w:t>1992</w:t>
+      </w:r>
+      <w:r>
+        <w:rPr>
+          <w:rFonts w:eastAsia="SimSun" w:hint="eastAsia"/>
+          <w:lang w:eastAsia="zh-CN"/>
+        </w:rPr>
+        <w:t>年，更加</w:t>
+      </w:r>
+      <w:r>
+        <w:rPr>
+          <w:rFonts w:eastAsia="SimSun"/>
+          <w:lang w:eastAsia="zh-CN"/>
+        </w:rPr>
+        <w:t>MINI</w:t>
+      </w:r>
+      <w:r>
+        <w:rPr>
+          <w:rFonts w:eastAsia="SimSun" w:hint="eastAsia"/>
+          <w:lang w:eastAsia="zh-CN"/>
+        </w:rPr>
+        <w:t>的</w:t>
+      </w:r>
+      <w:r>
+        <w:rPr>
+          <w:rFonts w:eastAsia="SimSun"/>
+          <w:lang w:eastAsia="zh-CN"/>
+        </w:rPr>
+        <w:t>1.8</w:t>
+      </w:r>
+      <w:r>
+        <w:rPr>
+          <w:rFonts w:eastAsia="SimSun" w:hint="eastAsia"/>
+          <w:lang w:eastAsia="zh-CN"/>
+        </w:rPr>
+        <w:t>寸硬盘诞生了，</w:t>
+      </w:r>
+      <w:r>
+        <w:rPr>
+          <w:rFonts w:eastAsia="SimSun"/>
+          <w:lang w:eastAsia="zh-CN"/>
+        </w:rPr>
+        <w:t>1.8</w:t>
+      </w:r>
+      <w:r>
+        <w:rPr>
+          <w:rFonts w:eastAsia="SimSun" w:hint="eastAsia"/>
+          <w:lang w:eastAsia="zh-CN"/>
+        </w:rPr>
+        <w:t>英寸硬盘的大小已经到达和名片一</w:t>
+      </w:r>
+      <w:r>
+        <w:rPr>
+          <w:rFonts w:eastAsia="SimSun"/>
+          <w:lang w:eastAsia="zh-CN"/>
+        </w:rPr>
+        <w:t xml:space="preserve"> </w:t>
+      </w:r>
+      <w:r>
+        <w:rPr>
+          <w:rFonts w:eastAsia="SimSun" w:hint="eastAsia"/>
+          <w:lang w:eastAsia="zh-CN"/>
+        </w:rPr>
+        <w:t>般，小巧便携与省电的优势更加的明显，不过另一方面，价格较</w:t>
+      </w:r>
+      <w:r>
+        <w:rPr>
+          <w:rFonts w:eastAsia="SimSun"/>
+          <w:lang w:eastAsia="zh-CN"/>
+        </w:rPr>
+        <w:t>2.5</w:t>
+      </w:r>
+      <w:r>
+        <w:rPr>
+          <w:rFonts w:eastAsia="SimSun" w:hint="eastAsia"/>
+          <w:lang w:eastAsia="zh-CN"/>
+        </w:rPr>
+        <w:t>英寸要更加昂贵，以至于普通</w:t>
+      </w:r>
+      <w:r>
+        <w:rPr>
+          <w:rFonts w:eastAsia="SimSun" w:hint="eastAsia"/>
+          <w:lang w:eastAsia="zh-CN"/>
+        </w:rPr>
+        <w:lastRenderedPageBreak/>
+        <w:t>的笔记本也不可以使用，一般是放在超便携设备，当然部分</w:t>
+      </w:r>
+      <w:r>
+        <w:rPr>
+          <w:rFonts w:eastAsia="SimSun"/>
+          <w:lang w:eastAsia="zh-CN"/>
+        </w:rPr>
+        <w:t xml:space="preserve"> MINI</w:t>
+      </w:r>
+      <w:r>
+        <w:rPr>
+          <w:rFonts w:eastAsia="SimSun" w:hint="eastAsia"/>
+          <w:lang w:eastAsia="zh-CN"/>
+        </w:rPr>
+        <w:t>笔记本也会使用</w:t>
+      </w:r>
+      <w:r>
+        <w:rPr>
+          <w:rFonts w:eastAsia="SimSun"/>
+          <w:lang w:eastAsia="zh-CN"/>
+        </w:rPr>
+        <w:t>1.8</w:t>
+      </w:r>
+      <w:r>
+        <w:rPr>
+          <w:rFonts w:eastAsia="SimSun" w:hint="eastAsia"/>
+          <w:lang w:eastAsia="zh-CN"/>
+        </w:rPr>
+        <w:t>寸盘。</w:t>
+      </w:r>
+    </w:p>
+    <w:p>
+      <w:pPr>
+        <w:rPr>
+          <w:rFonts w:eastAsia="SimSun" w:hint="eastAsia"/>
+          <w:lang w:eastAsia="zh-CN"/>
+        </w:rPr>
+      </w:pPr>
+    </w:p>
+    <w:p>
+      <w:pPr>
+        <w:rPr>
+          <w:rFonts w:eastAsia="SimSun" w:hint="eastAsia"/>
+          <w:lang w:eastAsia="zh-CN"/>
+        </w:rPr>
+      </w:pPr>
+      <w:r>
+        <w:rPr>
+          <w:rFonts w:eastAsia="SimSun" w:hint="eastAsia"/>
+          <w:lang w:eastAsia="zh-CN"/>
+        </w:rPr>
+        <w:t>硬盘的体积越来越小，也让我们看到了技术的一步步进步，现在越小巧的硬盘越用在更高端的产品上，就如同</w:t>
+      </w:r>
+      <w:r>
+        <w:rPr>
+          <w:rFonts w:eastAsia="SimSun"/>
+          <w:lang w:eastAsia="zh-CN"/>
+        </w:rPr>
+        <w:t>1.8</w:t>
+      </w:r>
+      <w:r>
+        <w:rPr>
+          <w:rFonts w:eastAsia="SimSun" w:hint="eastAsia"/>
+          <w:lang w:eastAsia="zh-CN"/>
+        </w:rPr>
+        <w:t>英寸硬盘推出时最大的市场不是在电脑中，而是在便携式的心脏监控设备中！</w:t>
+      </w:r>
+    </w:p>
+    <w:p>
+      <w:pPr>
+        <w:rPr>
+          <w:rFonts w:eastAsia="SimSun" w:hint="eastAsia"/>
+          <w:lang w:eastAsia="zh-CN"/>
+        </w:rPr>
+      </w:pPr>
+    </w:p>
+    <w:p>
+      <w:pPr>
+        <w:rPr>
+          <w:rFonts w:eastAsia="SimSun" w:hint="eastAsia"/>
+          <w:lang w:eastAsia="zh-CN"/>
+        </w:rPr>
+      </w:pPr>
+    </w:p>
+    <w:p>
+      <w:pPr>
+        <w:rPr>
+          <w:rFonts w:eastAsia="SimSun" w:hint="eastAsia"/>
+          <w:lang w:eastAsia="zh-CN"/>
+        </w:rPr>
+      </w:pPr>
+      <w:r>
+        <w:rPr>
+          <w:rFonts w:eastAsia="SimSun" w:hint="eastAsia"/>
+          <w:lang w:eastAsia="zh-CN"/>
+        </w:rPr>
+        <w:t>随着笔记本电脑市场的不断增长和数码相机、数码摄相机、个人</w:t>
+      </w:r>
+      <w:r>
+        <w:rPr>
+          <w:rFonts w:eastAsia="SimSun"/>
+          <w:lang w:eastAsia="zh-CN"/>
+        </w:rPr>
+        <w:t>PDA</w:t>
+      </w:r>
+      <w:r>
+        <w:rPr>
+          <w:rFonts w:eastAsia="SimSun" w:hint="eastAsia"/>
+          <w:lang w:eastAsia="zh-CN"/>
+        </w:rPr>
+        <w:t>、</w:t>
+      </w:r>
+      <w:r>
+        <w:rPr>
+          <w:rFonts w:eastAsia="SimSun"/>
+          <w:lang w:eastAsia="zh-CN"/>
+        </w:rPr>
+        <w:t>MP3</w:t>
+      </w:r>
+      <w:r>
+        <w:rPr>
+          <w:rFonts w:eastAsia="SimSun" w:hint="eastAsia"/>
+          <w:lang w:eastAsia="zh-CN"/>
+        </w:rPr>
+        <w:t>播放器和高端手机</w:t>
+      </w:r>
+      <w:r>
+        <w:rPr>
+          <w:rFonts w:eastAsia="SimSun"/>
+          <w:lang w:eastAsia="zh-CN"/>
+        </w:rPr>
+        <w:t xml:space="preserve"> </w:t>
+      </w:r>
+      <w:r>
+        <w:rPr>
+          <w:rFonts w:eastAsia="SimSun" w:hint="eastAsia"/>
+          <w:lang w:eastAsia="zh-CN"/>
+        </w:rPr>
+        <w:t>等手持移动数码设备的迅速升级换代，人们对移动存储设备的要求也越来越高，大容量小体积成为了移动存储设备的发展趋势。闪存盘虽然体积小但容量也太小</w:t>
+      </w:r>
+      <w:r>
+        <w:rPr>
+          <w:rFonts w:eastAsia="SimSun"/>
+          <w:lang w:eastAsia="zh-CN"/>
+        </w:rPr>
+        <w:t>,</w:t>
+      </w:r>
+      <w:r>
+        <w:rPr>
+          <w:rFonts w:eastAsia="SimSun" w:hint="eastAsia"/>
+          <w:lang w:eastAsia="zh-CN"/>
+        </w:rPr>
+        <w:t>而传统的移动硬盘虽然容量大但体积又太大，所以这个时候微硬盘的概念诞生了，而</w:t>
+      </w:r>
+      <w:r>
+        <w:rPr>
+          <w:rFonts w:eastAsia="SimSun"/>
+          <w:lang w:eastAsia="zh-CN"/>
+        </w:rPr>
+        <w:t>1</w:t>
+      </w:r>
+      <w:r>
+        <w:rPr>
+          <w:rFonts w:eastAsia="SimSun" w:hint="eastAsia"/>
+          <w:lang w:eastAsia="zh-CN"/>
+        </w:rPr>
+        <w:t>英寸硬盘也应运而生。</w:t>
+      </w:r>
+    </w:p>
+    <w:p>
+      <w:pPr>
+        <w:rPr>
+          <w:rFonts w:eastAsia="SimSun" w:hint="eastAsia"/>
+          <w:lang w:eastAsia="zh-CN"/>
+        </w:rPr>
+      </w:pPr>
+    </w:p>
+    <w:p>
+      <w:pPr>
+        <w:rPr>
+          <w:rFonts w:eastAsia="SimSun" w:hint="eastAsia"/>
+          <w:lang w:eastAsia="zh-CN"/>
+        </w:rPr>
+      </w:pPr>
+      <w:r>
+        <w:rPr>
+          <w:rFonts w:eastAsia="SimSun" w:hint="eastAsia"/>
+          <w:lang w:eastAsia="zh-CN"/>
+        </w:rPr>
+        <w:t>东芝发布的</w:t>
+      </w:r>
+      <w:r>
+        <w:rPr>
+          <w:rFonts w:eastAsia="SimSun"/>
+          <w:lang w:eastAsia="zh-CN"/>
+        </w:rPr>
+        <w:t>0.85</w:t>
+      </w:r>
+      <w:r>
+        <w:rPr>
+          <w:rFonts w:eastAsia="SimSun" w:hint="eastAsia"/>
+          <w:lang w:eastAsia="zh-CN"/>
+        </w:rPr>
+        <w:t>英寸微型硬盘比</w:t>
+      </w:r>
+      <w:r>
+        <w:rPr>
+          <w:rFonts w:eastAsia="SimSun"/>
+          <w:lang w:eastAsia="zh-CN"/>
+        </w:rPr>
+        <w:t>IBM</w:t>
+      </w:r>
+      <w:r>
+        <w:rPr>
+          <w:rFonts w:eastAsia="SimSun" w:hint="eastAsia"/>
+          <w:lang w:eastAsia="zh-CN"/>
+        </w:rPr>
+        <w:t>发明的</w:t>
+      </w:r>
+      <w:r>
+        <w:rPr>
+          <w:rFonts w:eastAsia="SimSun"/>
+          <w:lang w:eastAsia="zh-CN"/>
+        </w:rPr>
+        <w:t>1.0</w:t>
+      </w:r>
+      <w:r>
+        <w:rPr>
+          <w:rFonts w:eastAsia="SimSun" w:hint="eastAsia"/>
+          <w:lang w:eastAsia="zh-CN"/>
+        </w:rPr>
+        <w:t>英寸微型硬盘还要小巧，该微型硬盘相信</w:t>
+      </w:r>
+      <w:r>
+        <w:rPr>
+          <w:rFonts w:eastAsia="SimSun"/>
+          <w:lang w:eastAsia="zh-CN"/>
+        </w:rPr>
+        <w:t xml:space="preserve"> </w:t>
+      </w:r>
+      <w:r>
+        <w:rPr>
+          <w:rFonts w:eastAsia="SimSun" w:hint="eastAsia"/>
+          <w:lang w:eastAsia="zh-CN"/>
+        </w:rPr>
+        <w:t>可以用于更小型的移动设备中，包括</w:t>
+      </w:r>
+      <w:r>
+        <w:rPr>
+          <w:rFonts w:eastAsia="SimSun"/>
+          <w:lang w:eastAsia="zh-CN"/>
+        </w:rPr>
+        <w:t>MP3</w:t>
+      </w:r>
+      <w:r>
+        <w:rPr>
+          <w:rFonts w:eastAsia="SimSun" w:hint="eastAsia"/>
+          <w:lang w:eastAsia="zh-CN"/>
+        </w:rPr>
+        <w:t>音频播放器、手机、</w:t>
+      </w:r>
+      <w:r>
+        <w:rPr>
+          <w:rFonts w:eastAsia="SimSun"/>
+          <w:lang w:eastAsia="zh-CN"/>
+        </w:rPr>
+        <w:t>PDA</w:t>
+      </w:r>
+      <w:r>
+        <w:rPr>
+          <w:rFonts w:eastAsia="SimSun" w:hint="eastAsia"/>
+          <w:lang w:eastAsia="zh-CN"/>
+        </w:rPr>
+        <w:t>、</w:t>
+      </w:r>
+      <w:r>
+        <w:rPr>
+          <w:rFonts w:eastAsia="SimSun"/>
+          <w:lang w:eastAsia="zh-CN"/>
+        </w:rPr>
+        <w:t>GPS</w:t>
+      </w:r>
+      <w:r>
+        <w:rPr>
+          <w:rFonts w:eastAsia="SimSun" w:hint="eastAsia"/>
+          <w:lang w:eastAsia="zh-CN"/>
+        </w:rPr>
+        <w:t>全球定位仪、数码摄像机、多媒体播放器等手持掌上设备。随着</w:t>
+      </w:r>
+      <w:r>
+        <w:rPr>
+          <w:rFonts w:eastAsia="SimSun"/>
+          <w:lang w:eastAsia="zh-CN"/>
+        </w:rPr>
+        <w:t>0.85</w:t>
+      </w:r>
+      <w:r>
+        <w:rPr>
+          <w:rFonts w:eastAsia="SimSun" w:hint="eastAsia"/>
+          <w:lang w:eastAsia="zh-CN"/>
+        </w:rPr>
+        <w:t>英寸硬盘容</w:t>
+      </w:r>
+      <w:r>
+        <w:rPr>
+          <w:rFonts w:eastAsia="SimSun"/>
+          <w:lang w:eastAsia="zh-CN"/>
+        </w:rPr>
+        <w:t xml:space="preserve"> </w:t>
+      </w:r>
+      <w:r>
+        <w:rPr>
+          <w:rFonts w:eastAsia="SimSun" w:hint="eastAsia"/>
+          <w:lang w:eastAsia="zh-CN"/>
+        </w:rPr>
+        <w:t>量的提升和未来几年更有竞争力的价格到来，相信能为微型硬盘市场再创辉煌。</w:t>
+      </w:r>
+    </w:p>
+    <w:p>
+      <w:pPr>
+        <w:rPr>
+          <w:rFonts w:eastAsia="SimSun" w:hint="eastAsia"/>
+          <w:lang w:eastAsia="zh-CN"/>
+        </w:rPr>
+      </w:pPr>
+    </w:p>
+    <w:p>
+      <w:pPr>
+        <w:rPr>
+          <w:rFonts w:eastAsia="SimSun"/>
+          <w:lang w:eastAsia="zh-CN"/>
+        </w:rPr>
+      </w:pPr>
+      <w:r>
+        <w:rPr>
+          <w:rFonts w:eastAsia="SimSun" w:hint="eastAsia"/>
+          <w:lang w:eastAsia="zh-CN"/>
+        </w:rPr>
+        <w:t xml:space="preserve">　　</w:t>
+      </w:r>
+      <w:r>
+        <w:rPr>
+          <w:rFonts w:eastAsia="SimSun"/>
+          <w:lang w:eastAsia="zh-CN"/>
+        </w:rPr>
+        <w:t>1</w:t>
+      </w:r>
+      <w:r>
+        <w:rPr>
+          <w:rFonts w:eastAsia="SimSun" w:hint="eastAsia"/>
+          <w:lang w:eastAsia="zh-CN"/>
+        </w:rPr>
+        <w:t>、</w:t>
+      </w:r>
+      <w:r>
+        <w:rPr>
+          <w:rFonts w:eastAsia="SimSun"/>
+          <w:lang w:eastAsia="zh-CN"/>
+        </w:rPr>
+        <w:t>1991</w:t>
+      </w:r>
+      <w:r>
+        <w:rPr>
+          <w:rFonts w:eastAsia="SimSun" w:hint="eastAsia"/>
+          <w:lang w:eastAsia="zh-CN"/>
+        </w:rPr>
+        <w:t>年，</w:t>
+      </w:r>
+      <w:r>
+        <w:rPr>
+          <w:rFonts w:eastAsia="SimSun"/>
+          <w:lang w:eastAsia="zh-CN"/>
+        </w:rPr>
+        <w:t>40 MB</w:t>
+      </w:r>
+      <w:r>
+        <w:rPr>
+          <w:rFonts w:eastAsia="SimSun" w:hint="eastAsia"/>
+          <w:lang w:eastAsia="zh-CN"/>
+        </w:rPr>
+        <w:t>的硬盘花了</w:t>
+      </w:r>
+      <w:r>
+        <w:rPr>
+          <w:rFonts w:eastAsia="SimSun"/>
+          <w:lang w:eastAsia="zh-CN"/>
+        </w:rPr>
+        <w:t>37</w:t>
+      </w:r>
+      <w:r>
+        <w:rPr>
+          <w:rFonts w:eastAsia="SimSun" w:hint="eastAsia"/>
+          <w:lang w:eastAsia="zh-CN"/>
+        </w:rPr>
+        <w:t>秒才可以读完一片有</w:t>
+      </w:r>
+      <w:r>
+        <w:rPr>
+          <w:rFonts w:eastAsia="SimSun"/>
+          <w:lang w:eastAsia="zh-CN"/>
+        </w:rPr>
+        <w:t>26 MB</w:t>
+      </w:r>
+      <w:r>
+        <w:rPr>
+          <w:rFonts w:eastAsia="SimSun" w:hint="eastAsia"/>
+          <w:lang w:eastAsia="zh-CN"/>
+        </w:rPr>
+        <w:t>容量的磁盘</w:t>
+      </w:r>
+      <w:r>
+        <w:rPr>
+          <w:rFonts w:eastAsia="SimSun"/>
+          <w:lang w:eastAsia="zh-CN"/>
+        </w:rPr>
+        <w:t>(platter)</w:t>
+      </w:r>
+      <w:r>
+        <w:rPr>
+          <w:rFonts w:eastAsia="SimSun" w:hint="eastAsia"/>
+          <w:lang w:eastAsia="zh-CN"/>
+        </w:rPr>
+        <w:t>。</w:t>
+      </w:r>
+    </w:p>
+    <w:p>
+      <w:pPr>
+        <w:rPr>
+          <w:rFonts w:eastAsia="SimSun"/>
+          <w:lang w:eastAsia="zh-CN"/>
+        </w:rPr>
+      </w:pPr>
+      <w:r>
+        <w:rPr>
+          <w:rFonts w:eastAsia="SimSun" w:hint="eastAsia"/>
+          <w:lang w:eastAsia="zh-CN"/>
+        </w:rPr>
+        <w:t xml:space="preserve">　　</w:t>
+      </w:r>
+      <w:r>
+        <w:rPr>
+          <w:rFonts w:eastAsia="SimSun"/>
+          <w:lang w:eastAsia="zh-CN"/>
+        </w:rPr>
+        <w:t>2</w:t>
+      </w:r>
+      <w:r>
+        <w:rPr>
+          <w:rFonts w:eastAsia="SimSun" w:hint="eastAsia"/>
+          <w:lang w:eastAsia="zh-CN"/>
+        </w:rPr>
+        <w:t>、</w:t>
+      </w:r>
+      <w:r>
+        <w:rPr>
+          <w:rFonts w:eastAsia="SimSun"/>
+          <w:lang w:eastAsia="zh-CN"/>
+        </w:rPr>
+        <w:t>1998</w:t>
+      </w:r>
+      <w:r>
+        <w:rPr>
+          <w:rFonts w:eastAsia="SimSun" w:hint="eastAsia"/>
+          <w:lang w:eastAsia="zh-CN"/>
+        </w:rPr>
+        <w:t>年，</w:t>
+      </w:r>
+      <w:r>
+        <w:rPr>
+          <w:rFonts w:eastAsia="SimSun"/>
+          <w:lang w:eastAsia="zh-CN"/>
+        </w:rPr>
+        <w:t>3.2 GB</w:t>
+      </w:r>
+      <w:r>
+        <w:rPr>
+          <w:rFonts w:eastAsia="SimSun" w:hint="eastAsia"/>
+          <w:lang w:eastAsia="zh-CN"/>
+        </w:rPr>
+        <w:t>的硬盘花了</w:t>
+      </w:r>
+      <w:r>
+        <w:rPr>
+          <w:rFonts w:eastAsia="SimSun"/>
+          <w:lang w:eastAsia="zh-CN"/>
+        </w:rPr>
+        <w:t>3</w:t>
+      </w:r>
+      <w:r>
+        <w:rPr>
+          <w:rFonts w:eastAsia="SimSun" w:hint="eastAsia"/>
+          <w:lang w:eastAsia="zh-CN"/>
+        </w:rPr>
+        <w:t>分</w:t>
+      </w:r>
+      <w:r>
+        <w:rPr>
+          <w:rFonts w:eastAsia="SimSun"/>
+          <w:lang w:eastAsia="zh-CN"/>
+        </w:rPr>
+        <w:t>31</w:t>
+      </w:r>
+      <w:r>
+        <w:rPr>
+          <w:rFonts w:eastAsia="SimSun" w:hint="eastAsia"/>
+          <w:lang w:eastAsia="zh-CN"/>
+        </w:rPr>
+        <w:t>秒才可以读完一片有</w:t>
+      </w:r>
+      <w:r>
+        <w:rPr>
+          <w:rFonts w:eastAsia="SimSun"/>
+          <w:lang w:eastAsia="zh-CN"/>
+        </w:rPr>
+        <w:t>1.6 GB</w:t>
+      </w:r>
+      <w:r>
+        <w:rPr>
+          <w:rFonts w:eastAsia="SimSun" w:hint="eastAsia"/>
+          <w:lang w:eastAsia="zh-CN"/>
+        </w:rPr>
+        <w:t>容量的磁盘。</w:t>
+      </w:r>
+    </w:p>
+    <w:p>
+      <w:pPr>
+        <w:rPr>
+          <w:rFonts w:eastAsia="SimSun"/>
+          <w:lang w:eastAsia="zh-CN"/>
+        </w:rPr>
+      </w:pPr>
+      <w:r>
+        <w:rPr>
+          <w:rFonts w:eastAsia="SimSun" w:hint="eastAsia"/>
+          <w:lang w:eastAsia="zh-CN"/>
+        </w:rPr>
+        <w:t xml:space="preserve">　　</w:t>
+      </w:r>
+      <w:r>
+        <w:rPr>
+          <w:rFonts w:eastAsia="SimSun"/>
+          <w:lang w:eastAsia="zh-CN"/>
+        </w:rPr>
+        <w:t>3</w:t>
+      </w:r>
+      <w:r>
+        <w:rPr>
+          <w:rFonts w:eastAsia="SimSun" w:hint="eastAsia"/>
+          <w:lang w:eastAsia="zh-CN"/>
+        </w:rPr>
+        <w:t>、</w:t>
+      </w:r>
+      <w:r>
+        <w:rPr>
+          <w:rFonts w:eastAsia="SimSun"/>
+          <w:lang w:eastAsia="zh-CN"/>
+        </w:rPr>
+        <w:t>1999</w:t>
+      </w:r>
+      <w:r>
+        <w:rPr>
+          <w:rFonts w:eastAsia="SimSun" w:hint="eastAsia"/>
+          <w:lang w:eastAsia="zh-CN"/>
+        </w:rPr>
+        <w:t>年，</w:t>
+      </w:r>
+      <w:r>
+        <w:rPr>
+          <w:rFonts w:eastAsia="SimSun"/>
+          <w:lang w:eastAsia="zh-CN"/>
+        </w:rPr>
+        <w:t>10 GB</w:t>
+      </w:r>
+      <w:r>
+        <w:rPr>
+          <w:rFonts w:eastAsia="SimSun" w:hint="eastAsia"/>
+          <w:lang w:eastAsia="zh-CN"/>
+        </w:rPr>
+        <w:t>的硬盘花了</w:t>
+      </w:r>
+      <w:r>
+        <w:rPr>
+          <w:rFonts w:eastAsia="SimSun"/>
+          <w:lang w:eastAsia="zh-CN"/>
+        </w:rPr>
+        <w:t>5</w:t>
+      </w:r>
+      <w:r>
+        <w:rPr>
+          <w:rFonts w:eastAsia="SimSun" w:hint="eastAsia"/>
+          <w:lang w:eastAsia="zh-CN"/>
+        </w:rPr>
+        <w:t>分</w:t>
+      </w:r>
+      <w:r>
+        <w:rPr>
+          <w:rFonts w:eastAsia="SimSun"/>
+          <w:lang w:eastAsia="zh-CN"/>
+        </w:rPr>
+        <w:t>37</w:t>
+      </w:r>
+      <w:r>
+        <w:rPr>
+          <w:rFonts w:eastAsia="SimSun" w:hint="eastAsia"/>
+          <w:lang w:eastAsia="zh-CN"/>
+        </w:rPr>
+        <w:t>秒才可以读完一片有</w:t>
+      </w:r>
+      <w:r>
+        <w:rPr>
+          <w:rFonts w:eastAsia="SimSun"/>
+          <w:lang w:eastAsia="zh-CN"/>
+        </w:rPr>
+        <w:t>3.2 GB</w:t>
+      </w:r>
+      <w:r>
+        <w:rPr>
+          <w:rFonts w:eastAsia="SimSun" w:hint="eastAsia"/>
+          <w:lang w:eastAsia="zh-CN"/>
+        </w:rPr>
+        <w:t>容量的磁盘。</w:t>
+      </w:r>
+    </w:p>
+    <w:p>
+      <w:pPr>
+        <w:rPr>
+          <w:rFonts w:eastAsia="SimSun"/>
+          <w:lang w:eastAsia="zh-CN"/>
+        </w:rPr>
+      </w:pPr>
+      <w:r>
+        <w:rPr>
+          <w:rFonts w:eastAsia="SimSun" w:hint="eastAsia"/>
+          <w:lang w:eastAsia="zh-CN"/>
+        </w:rPr>
+        <w:t xml:space="preserve">　　</w:t>
+      </w:r>
+      <w:r>
+        <w:rPr>
+          <w:rFonts w:eastAsia="SimSun"/>
+          <w:lang w:eastAsia="zh-CN"/>
+        </w:rPr>
+        <w:t>4</w:t>
+      </w:r>
+      <w:r>
+        <w:rPr>
+          <w:rFonts w:eastAsia="SimSun" w:hint="eastAsia"/>
+          <w:lang w:eastAsia="zh-CN"/>
+        </w:rPr>
+        <w:t>、</w:t>
+      </w:r>
+      <w:r>
+        <w:rPr>
+          <w:rFonts w:eastAsia="SimSun"/>
+          <w:lang w:eastAsia="zh-CN"/>
+        </w:rPr>
+        <w:t>2004</w:t>
+      </w:r>
+      <w:r>
+        <w:rPr>
+          <w:rFonts w:eastAsia="SimSun" w:hint="eastAsia"/>
+          <w:lang w:eastAsia="zh-CN"/>
+        </w:rPr>
+        <w:t>年，</w:t>
+      </w:r>
+      <w:r>
+        <w:rPr>
+          <w:rFonts w:eastAsia="SimSun"/>
+          <w:lang w:eastAsia="zh-CN"/>
+        </w:rPr>
+        <w:t>60 GB</w:t>
+      </w:r>
+      <w:r>
+        <w:rPr>
+          <w:rFonts w:eastAsia="SimSun" w:hint="eastAsia"/>
+          <w:lang w:eastAsia="zh-CN"/>
+        </w:rPr>
+        <w:t>的硬盘花了</w:t>
+      </w:r>
+      <w:r>
+        <w:rPr>
+          <w:rFonts w:eastAsia="SimSun"/>
+          <w:lang w:eastAsia="zh-CN"/>
+        </w:rPr>
+        <w:t>18</w:t>
+      </w:r>
+      <w:r>
+        <w:rPr>
+          <w:rFonts w:eastAsia="SimSun" w:hint="eastAsia"/>
+          <w:lang w:eastAsia="zh-CN"/>
+        </w:rPr>
+        <w:t>分</w:t>
+      </w:r>
+      <w:r>
+        <w:rPr>
+          <w:rFonts w:eastAsia="SimSun"/>
+          <w:lang w:eastAsia="zh-CN"/>
+        </w:rPr>
+        <w:t>34</w:t>
+      </w:r>
+      <w:r>
+        <w:rPr>
+          <w:rFonts w:eastAsia="SimSun" w:hint="eastAsia"/>
+          <w:lang w:eastAsia="zh-CN"/>
+        </w:rPr>
+        <w:t>秒才可以读完一片有</w:t>
+      </w:r>
+      <w:r>
+        <w:rPr>
+          <w:rFonts w:eastAsia="SimSun"/>
+          <w:lang w:eastAsia="zh-CN"/>
+        </w:rPr>
+        <w:t>40 GB</w:t>
+      </w:r>
+      <w:r>
+        <w:rPr>
+          <w:rFonts w:eastAsia="SimSun" w:hint="eastAsia"/>
+          <w:lang w:eastAsia="zh-CN"/>
+        </w:rPr>
+        <w:t>容量的磁盘。</w:t>
+      </w:r>
+    </w:p>
+    <w:p>
+      <w:pPr>
+        <w:rPr>
+          <w:rFonts w:eastAsia="SimSun" w:hint="eastAsia"/>
+          <w:lang w:eastAsia="zh-CN"/>
+        </w:rPr>
+      </w:pPr>
+      <w:r>
+        <w:rPr>
+          <w:rFonts w:eastAsia="SimSun" w:hint="eastAsia"/>
+          <w:lang w:eastAsia="zh-CN"/>
+        </w:rPr>
+        <w:t xml:space="preserve">　　</w:t>
+      </w:r>
+      <w:r>
+        <w:rPr>
+          <w:rFonts w:eastAsia="SimSun"/>
+          <w:lang w:eastAsia="zh-CN"/>
+        </w:rPr>
+        <w:t>5</w:t>
+      </w:r>
+      <w:r>
+        <w:rPr>
+          <w:rFonts w:eastAsia="SimSun" w:hint="eastAsia"/>
+          <w:lang w:eastAsia="zh-CN"/>
+        </w:rPr>
+        <w:t>、</w:t>
+      </w:r>
+      <w:r>
+        <w:rPr>
+          <w:rFonts w:eastAsia="SimSun"/>
+          <w:lang w:eastAsia="zh-CN"/>
+        </w:rPr>
+        <w:t>2006</w:t>
+      </w:r>
+      <w:r>
+        <w:rPr>
+          <w:rFonts w:eastAsia="SimSun" w:hint="eastAsia"/>
+          <w:lang w:eastAsia="zh-CN"/>
+        </w:rPr>
+        <w:t>年，</w:t>
+      </w:r>
+      <w:r>
+        <w:rPr>
+          <w:rFonts w:eastAsia="SimSun"/>
+          <w:lang w:eastAsia="zh-CN"/>
+        </w:rPr>
+        <w:t>750 GB</w:t>
+      </w:r>
+      <w:r>
+        <w:rPr>
+          <w:rFonts w:eastAsia="SimSun" w:hint="eastAsia"/>
+          <w:lang w:eastAsia="zh-CN"/>
+        </w:rPr>
+        <w:t>的硬盘花了</w:t>
+      </w:r>
+      <w:r>
+        <w:rPr>
+          <w:rFonts w:eastAsia="SimSun"/>
+          <w:lang w:eastAsia="zh-CN"/>
+        </w:rPr>
+        <w:t>52</w:t>
+      </w:r>
+      <w:r>
+        <w:rPr>
+          <w:rFonts w:eastAsia="SimSun" w:hint="eastAsia"/>
+          <w:lang w:eastAsia="zh-CN"/>
+        </w:rPr>
+        <w:t>分才可以读完一片有</w:t>
+      </w:r>
+      <w:r>
+        <w:rPr>
+          <w:rFonts w:eastAsia="SimSun"/>
+          <w:lang w:eastAsia="zh-CN"/>
+        </w:rPr>
+        <w:t>200 GB</w:t>
+      </w:r>
+      <w:r>
+        <w:rPr>
+          <w:rFonts w:eastAsia="SimSun" w:hint="eastAsia"/>
+          <w:lang w:eastAsia="zh-CN"/>
+        </w:rPr>
+        <w:t>容量的磁盘。</w:t>
+      </w:r>
+    </w:p>
+    <w:p>
+      <w:pPr>
+        <w:rPr>
+          <w:rFonts w:eastAsia="SimSun" w:hint="eastAsia"/>
+          <w:lang w:eastAsia="zh-CN"/>
+        </w:rPr>
+      </w:pPr>
+    </w:p>
     <w:sectPr>
       <w:pgSz w:w="11906" w:h="16838"/>
       <w:pgMar w:top="1985" w:right="1701" w:bottom="1701" w:left="1701" w:header="851" w:footer="992" w:gutter="0"/>
@@ -16807,6 +19152,44 @@
     </w:sectPr>
   </w:body>
 </w:document>
+</file>
+
+<file path=word/endnotes.xml><?xml version="1.0" encoding="utf-8"?>
+<w:endnotes xmlns:ve="http://schemas.openxmlformats.org/markup-compatibility/2006" xmlns:o="urn:schemas-microsoft-com:office:office" xmlns:r="http://schemas.openxmlformats.org/officeDocument/2006/relationships" xmlns:m="http://schemas.openxmlformats.org/officeDocument/2006/math" xmlns:v="urn:schemas-microsoft-com:vml" xmlns:wp="http://schemas.openxmlformats.org/drawingml/2006/wordprocessingDrawing" xmlns:w10="urn:schemas-microsoft-com:office:word" xmlns:w="http://schemas.openxmlformats.org/wordprocessingml/2006/main" xmlns:wne="http://schemas.microsoft.com/office/word/2006/wordml">
+  <w:endnote w:type="separator" w:id="-1">
+    <w:p>
+      <w:r>
+        <w:separator/>
+      </w:r>
+    </w:p>
+  </w:endnote>
+  <w:endnote w:type="continuationSeparator" w:id="0">
+    <w:p>
+      <w:r>
+        <w:continuationSeparator/>
+      </w:r>
+    </w:p>
+  </w:endnote>
+</w:endnotes>
+</file>
+
+<file path=word/footnotes.xml><?xml version="1.0" encoding="utf-8"?>
+<w:footnotes xmlns:ve="http://schemas.openxmlformats.org/markup-compatibility/2006" xmlns:o="urn:schemas-microsoft-com:office:office" xmlns:r="http://schemas.openxmlformats.org/officeDocument/2006/relationships" xmlns:m="http://schemas.openxmlformats.org/officeDocument/2006/math" xmlns:v="urn:schemas-microsoft-com:vml" xmlns:wp="http://schemas.openxmlformats.org/drawingml/2006/wordprocessingDrawing" xmlns:w10="urn:schemas-microsoft-com:office:word" xmlns:w="http://schemas.openxmlformats.org/wordprocessingml/2006/main" xmlns:wne="http://schemas.microsoft.com/office/word/2006/wordml">
+  <w:footnote w:type="separator" w:id="-1">
+    <w:p>
+      <w:r>
+        <w:separator/>
+      </w:r>
+    </w:p>
+  </w:footnote>
+  <w:footnote w:type="continuationSeparator" w:id="0">
+    <w:p>
+      <w:r>
+        <w:continuationSeparator/>
+      </w:r>
+    </w:p>
+  </w:footnote>
+</w:footnotes>
 </file>
 
 <file path=word/styles.xml><?xml version="1.0" encoding="utf-8"?>
@@ -16998,6 +19381,81 @@
     <w:uiPriority w:val="99"/>
     <w:semiHidden/>
     <w:unhideWhenUsed/>
+  </w:style>
+  <w:style w:type="paragraph" w:styleId="a3">
+    <w:name w:val="header"/>
+    <w:basedOn w:val="a"/>
+    <w:link w:val="a4"/>
+    <w:uiPriority w:val="99"/>
+    <w:semiHidden/>
+    <w:unhideWhenUsed/>
+    <w:rsid w:val="0003539B"/>
+    <w:pPr>
+      <w:tabs>
+        <w:tab w:val="center" w:pos="4252"/>
+        <w:tab w:val="right" w:pos="8504"/>
+      </w:tabs>
+      <w:snapToGrid w:val="0"/>
+    </w:pPr>
+  </w:style>
+  <w:style w:type="character" w:customStyle="1" w:styleId="a4">
+    <w:name w:val="ヘッダー (文字)"/>
+    <w:basedOn w:val="a0"/>
+    <w:link w:val="a3"/>
+    <w:uiPriority w:val="99"/>
+    <w:semiHidden/>
+    <w:rsid w:val="0003539B"/>
+  </w:style>
+  <w:style w:type="paragraph" w:styleId="a5">
+    <w:name w:val="footer"/>
+    <w:basedOn w:val="a"/>
+    <w:link w:val="a6"/>
+    <w:uiPriority w:val="99"/>
+    <w:semiHidden/>
+    <w:unhideWhenUsed/>
+    <w:rsid w:val="0003539B"/>
+    <w:pPr>
+      <w:tabs>
+        <w:tab w:val="center" w:pos="4252"/>
+        <w:tab w:val="right" w:pos="8504"/>
+      </w:tabs>
+      <w:snapToGrid w:val="0"/>
+    </w:pPr>
+  </w:style>
+  <w:style w:type="character" w:customStyle="1" w:styleId="a6">
+    <w:name w:val="フッター (文字)"/>
+    <w:basedOn w:val="a0"/>
+    <w:link w:val="a5"/>
+    <w:uiPriority w:val="99"/>
+    <w:semiHidden/>
+    <w:rsid w:val="0003539B"/>
+  </w:style>
+  <w:style w:type="paragraph" w:styleId="a7">
+    <w:name w:val="Balloon Text"/>
+    <w:basedOn w:val="a"/>
+    <w:link w:val="a8"/>
+    <w:uiPriority w:val="99"/>
+    <w:semiHidden/>
+    <w:unhideWhenUsed/>
+    <w:rsid w:val="00D74A55"/>
+    <w:rPr>
+      <w:rFonts w:asciiTheme="majorHAnsi" w:eastAsiaTheme="majorEastAsia" w:hAnsiTheme="majorHAnsi" w:cstheme="majorBidi"/>
+      <w:sz w:val="18"/>
+      <w:szCs w:val="18"/>
+    </w:rPr>
+  </w:style>
+  <w:style w:type="character" w:customStyle="1" w:styleId="a8">
+    <w:name w:val="吹き出し (文字)"/>
+    <w:basedOn w:val="a0"/>
+    <w:link w:val="a7"/>
+    <w:uiPriority w:val="99"/>
+    <w:semiHidden/>
+    <w:rsid w:val="00D74A55"/>
+    <w:rPr>
+      <w:rFonts w:asciiTheme="majorHAnsi" w:eastAsiaTheme="majorEastAsia" w:hAnsiTheme="majorHAnsi" w:cstheme="majorBidi"/>
+      <w:sz w:val="18"/>
+      <w:szCs w:val="18"/>
+    </w:rPr>
   </w:style>
 </w:styles>
 </file>

--- a/fat/disk.docx
+++ b/fat/disk.docx
@@ -306,11 +306,20 @@
           <w:rFonts w:ascii="ＭＳ 明朝" w:eastAsia="ＭＳ 明朝" w:hAnsi="ＭＳ 明朝" w:cs="ＭＳ 明朝" w:hint="eastAsia"/>
           <w:lang w:eastAsia="zh-CN"/>
         </w:rPr>
-        <w:t>磁性表面很近的磁</w:t>
-      </w:r>
-      <w:r>
-        <w:rPr>
-          <w:rFonts w:ascii="SimSun" w:eastAsia="SimSun" w:hAnsi="SimSun" w:cs="SimSun" w:hint="eastAsia"/>
+        <w:t>磁性表面很近的</w:t>
+      </w:r>
+      <w:r>
+        <w:rPr>
+          <w:rFonts w:ascii="ＭＳ 明朝" w:eastAsia="ＭＳ 明朝" w:hAnsi="ＭＳ 明朝" w:cs="ＭＳ 明朝" w:hint="eastAsia"/>
+          <w:b/>
+          <w:lang w:eastAsia="zh-CN"/>
+        </w:rPr>
+        <w:t>磁</w:t>
+      </w:r>
+      <w:r>
+        <w:rPr>
+          <w:rFonts w:ascii="SimSun" w:eastAsia="SimSun" w:hAnsi="SimSun" w:cs="SimSun" w:hint="eastAsia"/>
+          <w:b/>
           <w:lang w:eastAsia="zh-CN"/>
         </w:rPr>
         <w:t>头</w:t>
@@ -3392,7 +3401,7 @@
           <w:rFonts w:ascii="SimSun" w:eastAsia="SimSun" w:hAnsi="SimSun" w:cs="SimSun" w:hint="eastAsia"/>
           <w:lang w:eastAsia="zh-CN"/>
         </w:rPr>
-        <w:t>盘组</w:t>
+        <w:t>磁盘</w:t>
       </w:r>
       <w:r>
         <w:rPr>
@@ -15403,6 +15412,11 @@
       </w:r>
     </w:p>
     <w:p>
+      <w:pPr>
+        <w:rPr>
+          <w:lang w:eastAsia="zh-CN"/>
+        </w:rPr>
+      </w:pPr>
       <w:r>
         <w:rPr>
           <w:rFonts w:hint="eastAsia"/>
@@ -15791,463 +15805,12 @@
         <w:t>。</w:t>
       </w:r>
     </w:p>
-    <w:p/>
     <w:p>
       <w:pPr>
-        <w:ind w:firstLineChars="200" w:firstLine="420"/>
-        <w:rPr>
-          <w:rFonts w:ascii="ＭＳ 明朝" w:eastAsia="ＭＳ 明朝" w:hAnsi="ＭＳ 明朝" w:cs="ＭＳ 明朝"/>
+        <w:rPr>
           <w:lang w:eastAsia="zh-CN"/>
         </w:rPr>
       </w:pPr>
-      <w:r>
-        <w:rPr>
-          <w:rFonts w:hint="eastAsia"/>
-        </w:rPr>
-        <w:t>全局唯一</w:t>
-      </w:r>
-      <w:r>
-        <w:rPr>
-          <w:rFonts w:ascii="SimSun" w:eastAsia="SimSun" w:hAnsi="SimSun" w:cs="SimSun" w:hint="eastAsia"/>
-        </w:rPr>
-        <w:t>标识</w:t>
-      </w:r>
-      <w:r>
-        <w:rPr>
-          <w:rFonts w:ascii="ＭＳ 明朝" w:eastAsia="ＭＳ 明朝" w:hAnsi="ＭＳ 明朝" w:cs="ＭＳ 明朝" w:hint="eastAsia"/>
-        </w:rPr>
-        <w:t>分区表（</w:t>
-      </w:r>
-      <w:r>
-        <w:t>GUID Partition Table</w:t>
-      </w:r>
-      <w:r>
-        <w:rPr>
-          <w:rFonts w:hint="eastAsia"/>
-        </w:rPr>
-        <w:t>，</w:t>
-      </w:r>
-      <w:r>
-        <w:rPr>
-          <w:rFonts w:ascii="SimSun" w:eastAsia="SimSun" w:hAnsi="SimSun" w:cs="SimSun" w:hint="eastAsia"/>
-        </w:rPr>
-        <w:t>缩</w:t>
-      </w:r>
-      <w:r>
-        <w:rPr>
-          <w:rFonts w:ascii="ＭＳ 明朝" w:eastAsia="ＭＳ 明朝" w:hAnsi="ＭＳ 明朝" w:cs="ＭＳ 明朝" w:hint="eastAsia"/>
-        </w:rPr>
-        <w:t>写：</w:t>
-      </w:r>
-      <w:r>
-        <w:t>GPT</w:t>
-      </w:r>
-      <w:r>
-        <w:rPr>
-          <w:rFonts w:hint="eastAsia"/>
-        </w:rPr>
-        <w:t>）是一个</w:t>
-      </w:r>
-      <w:r>
-        <w:rPr>
-          <w:rFonts w:ascii="SimSun" w:eastAsia="SimSun" w:hAnsi="SimSun" w:cs="SimSun" w:hint="eastAsia"/>
-        </w:rPr>
-        <w:t>实</w:t>
-      </w:r>
-      <w:r>
-        <w:rPr>
-          <w:rFonts w:ascii="ＭＳ 明朝" w:eastAsia="ＭＳ 明朝" w:hAnsi="ＭＳ 明朝" w:cs="ＭＳ 明朝" w:hint="eastAsia"/>
-        </w:rPr>
-        <w:t>体硬</w:t>
-      </w:r>
-      <w:r>
-        <w:rPr>
-          <w:rFonts w:ascii="SimSun" w:eastAsia="SimSun" w:hAnsi="SimSun" w:cs="SimSun" w:hint="eastAsia"/>
-        </w:rPr>
-        <w:t>盘</w:t>
-      </w:r>
-      <w:r>
-        <w:rPr>
-          <w:rFonts w:ascii="ＭＳ 明朝" w:eastAsia="ＭＳ 明朝" w:hAnsi="ＭＳ 明朝" w:cs="ＭＳ 明朝" w:hint="eastAsia"/>
-        </w:rPr>
-        <w:t>的分区表的</w:t>
-      </w:r>
-      <w:r>
-        <w:rPr>
-          <w:rFonts w:ascii="SimSun" w:eastAsia="SimSun" w:hAnsi="SimSun" w:cs="SimSun" w:hint="eastAsia"/>
-        </w:rPr>
-        <w:t>结</w:t>
-      </w:r>
-      <w:r>
-        <w:rPr>
-          <w:rFonts w:ascii="ＭＳ 明朝" w:eastAsia="ＭＳ 明朝" w:hAnsi="ＭＳ 明朝" w:cs="ＭＳ 明朝" w:hint="eastAsia"/>
-        </w:rPr>
-        <w:t>构布局的</w:t>
-      </w:r>
-      <w:r>
-        <w:rPr>
-          <w:rFonts w:ascii="SimSun" w:eastAsia="SimSun" w:hAnsi="SimSun" w:cs="SimSun" w:hint="eastAsia"/>
-        </w:rPr>
-        <w:t>标</w:t>
-      </w:r>
-      <w:r>
-        <w:rPr>
-          <w:rFonts w:ascii="ＭＳ 明朝" w:eastAsia="ＭＳ 明朝" w:hAnsi="ＭＳ 明朝" w:cs="ＭＳ 明朝" w:hint="eastAsia"/>
-        </w:rPr>
-        <w:t>准。它是可</w:t>
-      </w:r>
-      <w:r>
-        <w:rPr>
-          <w:rFonts w:ascii="SimSun" w:eastAsia="SimSun" w:hAnsi="SimSun" w:cs="SimSun" w:hint="eastAsia"/>
-        </w:rPr>
-        <w:t>扩</w:t>
-      </w:r>
-      <w:r>
-        <w:rPr>
-          <w:rFonts w:hint="eastAsia"/>
-        </w:rPr>
-        <w:t>展固件接口（</w:t>
-      </w:r>
-      <w:r>
-        <w:t>EFI</w:t>
-      </w:r>
-      <w:r>
-        <w:rPr>
-          <w:rFonts w:hint="eastAsia"/>
-        </w:rPr>
-        <w:t>）</w:t>
-      </w:r>
-      <w:r>
-        <w:rPr>
-          <w:rFonts w:ascii="SimSun" w:eastAsia="SimSun" w:hAnsi="SimSun" w:cs="SimSun" w:hint="eastAsia"/>
-        </w:rPr>
-        <w:t>标</w:t>
-      </w:r>
-      <w:r>
-        <w:rPr>
-          <w:rFonts w:ascii="ＭＳ 明朝" w:eastAsia="ＭＳ 明朝" w:hAnsi="ＭＳ 明朝" w:cs="ＭＳ 明朝" w:hint="eastAsia"/>
-        </w:rPr>
-        <w:t>准（被</w:t>
-      </w:r>
-      <w:r>
-        <w:t>Intel</w:t>
-      </w:r>
-      <w:r>
-        <w:rPr>
-          <w:rFonts w:hint="eastAsia"/>
-        </w:rPr>
-        <w:t>用于替代个人</w:t>
-      </w:r>
-      <w:r>
-        <w:rPr>
-          <w:rFonts w:ascii="SimSun" w:eastAsia="SimSun" w:hAnsi="SimSun" w:cs="SimSun" w:hint="eastAsia"/>
-        </w:rPr>
-        <w:t>计</w:t>
-      </w:r>
-      <w:r>
-        <w:rPr>
-          <w:rFonts w:ascii="ＭＳ 明朝" w:eastAsia="ＭＳ 明朝" w:hAnsi="ＭＳ 明朝" w:cs="ＭＳ 明朝" w:hint="eastAsia"/>
-        </w:rPr>
-        <w:t>算机的</w:t>
-      </w:r>
-      <w:r>
-        <w:t>BIOS</w:t>
-      </w:r>
-      <w:r>
-        <w:rPr>
-          <w:rFonts w:hint="eastAsia"/>
-        </w:rPr>
-        <w:t>）的一部分。</w:t>
-      </w:r>
-      <w:r>
-        <w:rPr>
-          <w:lang w:eastAsia="zh-CN"/>
-        </w:rPr>
-        <w:t>GPT</w:t>
-      </w:r>
-      <w:r>
-        <w:rPr>
-          <w:rFonts w:hint="eastAsia"/>
-          <w:lang w:eastAsia="zh-CN"/>
-        </w:rPr>
-        <w:t>分配</w:t>
-      </w:r>
-      <w:r>
-        <w:rPr>
-          <w:lang w:eastAsia="zh-CN"/>
-        </w:rPr>
-        <w:t>64bits</w:t>
-      </w:r>
-      <w:r>
-        <w:rPr>
-          <w:rFonts w:ascii="SimSun" w:eastAsia="SimSun" w:hAnsi="SimSun" w:cs="SimSun" w:hint="eastAsia"/>
-          <w:lang w:eastAsia="zh-CN"/>
-        </w:rPr>
-        <w:t>给逻辑块</w:t>
-      </w:r>
-      <w:r>
-        <w:rPr>
-          <w:rFonts w:ascii="ＭＳ 明朝" w:eastAsia="ＭＳ 明朝" w:hAnsi="ＭＳ 明朝" w:cs="ＭＳ 明朝" w:hint="eastAsia"/>
-          <w:lang w:eastAsia="zh-CN"/>
-        </w:rPr>
-        <w:t>地址，因而使得最大分区大小在</w:t>
-      </w:r>
-      <w:r>
-        <w:rPr>
-          <w:lang w:eastAsia="zh-CN"/>
-        </w:rPr>
-        <w:t>264-1</w:t>
-      </w:r>
-      <w:r>
-        <w:rPr>
-          <w:rFonts w:hint="eastAsia"/>
-          <w:lang w:eastAsia="zh-CN"/>
-        </w:rPr>
-        <w:t>个扇区成</w:t>
-      </w:r>
-      <w:r>
-        <w:rPr>
-          <w:rFonts w:ascii="SimSun" w:eastAsia="SimSun" w:hAnsi="SimSun" w:cs="SimSun" w:hint="eastAsia"/>
-          <w:lang w:eastAsia="zh-CN"/>
-        </w:rPr>
-        <w:t>为</w:t>
-      </w:r>
-      <w:r>
-        <w:rPr>
-          <w:rFonts w:ascii="ＭＳ 明朝" w:eastAsia="ＭＳ 明朝" w:hAnsi="ＭＳ 明朝" w:cs="ＭＳ 明朝" w:hint="eastAsia"/>
-          <w:lang w:eastAsia="zh-CN"/>
-        </w:rPr>
-        <w:t>了可能。</w:t>
-      </w:r>
-      <w:r>
-        <w:rPr>
-          <w:rFonts w:ascii="SimSun" w:eastAsia="SimSun" w:hAnsi="SimSun" w:cs="SimSun" w:hint="eastAsia"/>
-          <w:lang w:eastAsia="zh-CN"/>
-        </w:rPr>
-        <w:t>对</w:t>
-      </w:r>
-      <w:r>
-        <w:rPr>
-          <w:rFonts w:ascii="ＭＳ 明朝" w:eastAsia="ＭＳ 明朝" w:hAnsi="ＭＳ 明朝" w:cs="ＭＳ 明朝" w:hint="eastAsia"/>
-          <w:lang w:eastAsia="zh-CN"/>
-        </w:rPr>
-        <w:t>于每个扇区大小</w:t>
-      </w:r>
-      <w:r>
-        <w:rPr>
-          <w:rFonts w:ascii="SimSun" w:eastAsia="SimSun" w:hAnsi="SimSun" w:cs="SimSun" w:hint="eastAsia"/>
-          <w:lang w:eastAsia="zh-CN"/>
-        </w:rPr>
-        <w:t>为</w:t>
-      </w:r>
-      <w:r>
-        <w:rPr>
-          <w:lang w:eastAsia="zh-CN"/>
-        </w:rPr>
-        <w:t>512</w:t>
-      </w:r>
-      <w:r>
-        <w:rPr>
-          <w:rFonts w:hint="eastAsia"/>
-          <w:lang w:eastAsia="zh-CN"/>
-        </w:rPr>
-        <w:t>字</w:t>
-      </w:r>
-      <w:r>
-        <w:rPr>
-          <w:rFonts w:ascii="SimSun" w:eastAsia="SimSun" w:hAnsi="SimSun" w:cs="SimSun" w:hint="eastAsia"/>
-          <w:lang w:eastAsia="zh-CN"/>
-        </w:rPr>
-        <w:t>节</w:t>
-      </w:r>
-      <w:r>
-        <w:rPr>
-          <w:rFonts w:ascii="ＭＳ 明朝" w:eastAsia="ＭＳ 明朝" w:hAnsi="ＭＳ 明朝" w:cs="ＭＳ 明朝" w:hint="eastAsia"/>
-          <w:lang w:eastAsia="zh-CN"/>
-        </w:rPr>
-        <w:t>的磁</w:t>
-      </w:r>
-      <w:r>
-        <w:rPr>
-          <w:rFonts w:ascii="SimSun" w:eastAsia="SimSun" w:hAnsi="SimSun" w:cs="SimSun" w:hint="eastAsia"/>
-          <w:lang w:eastAsia="zh-CN"/>
-        </w:rPr>
-        <w:t>盘</w:t>
-      </w:r>
-      <w:r>
-        <w:rPr>
-          <w:rFonts w:ascii="ＭＳ 明朝" w:eastAsia="ＭＳ 明朝" w:hAnsi="ＭＳ 明朝" w:cs="ＭＳ 明朝" w:hint="eastAsia"/>
-          <w:lang w:eastAsia="zh-CN"/>
-        </w:rPr>
-        <w:t>，那意味着可以有</w:t>
-      </w:r>
-      <w:r>
-        <w:rPr>
-          <w:lang w:eastAsia="zh-CN"/>
-        </w:rPr>
-        <w:t>9.4ZB</w:t>
-      </w:r>
-      <w:r>
-        <w:rPr>
-          <w:rFonts w:hint="eastAsia"/>
-          <w:lang w:eastAsia="zh-CN"/>
-        </w:rPr>
-        <w:t>（</w:t>
-      </w:r>
-      <w:r>
-        <w:rPr>
-          <w:lang w:eastAsia="zh-CN"/>
-        </w:rPr>
-        <w:t>9.4 x 1021</w:t>
-      </w:r>
-      <w:r>
-        <w:rPr>
-          <w:rFonts w:hint="eastAsia"/>
-          <w:lang w:eastAsia="zh-CN"/>
-        </w:rPr>
-        <w:t>字</w:t>
-      </w:r>
-      <w:r>
-        <w:rPr>
-          <w:rFonts w:ascii="SimSun" w:eastAsia="SimSun" w:hAnsi="SimSun" w:cs="SimSun" w:hint="eastAsia"/>
-          <w:lang w:eastAsia="zh-CN"/>
-        </w:rPr>
-        <w:t>节</w:t>
-      </w:r>
-      <w:r>
-        <w:rPr>
-          <w:rFonts w:ascii="ＭＳ 明朝" w:eastAsia="ＭＳ 明朝" w:hAnsi="ＭＳ 明朝" w:cs="ＭＳ 明朝" w:hint="eastAsia"/>
-          <w:lang w:eastAsia="zh-CN"/>
-        </w:rPr>
-        <w:t>）</w:t>
-      </w:r>
-      <w:r>
-        <w:rPr>
-          <w:rFonts w:hint="eastAsia"/>
-          <w:lang w:eastAsia="zh-CN"/>
-        </w:rPr>
-        <w:t>或</w:t>
-      </w:r>
-      <w:r>
-        <w:rPr>
-          <w:lang w:eastAsia="zh-CN"/>
-        </w:rPr>
-        <w:t>8 ZiB-512</w:t>
-      </w:r>
-      <w:r>
-        <w:rPr>
-          <w:rFonts w:hint="eastAsia"/>
-          <w:lang w:eastAsia="zh-CN"/>
-        </w:rPr>
-        <w:t>字</w:t>
-      </w:r>
-      <w:r>
-        <w:rPr>
-          <w:rFonts w:ascii="SimSun" w:eastAsia="SimSun" w:hAnsi="SimSun" w:cs="SimSun" w:hint="eastAsia"/>
-          <w:lang w:eastAsia="zh-CN"/>
-        </w:rPr>
-        <w:t>节</w:t>
-      </w:r>
-      <w:r>
-        <w:rPr>
-          <w:rFonts w:ascii="ＭＳ 明朝" w:eastAsia="ＭＳ 明朝" w:hAnsi="ＭＳ 明朝" w:cs="ＭＳ 明朝" w:hint="eastAsia"/>
-          <w:lang w:eastAsia="zh-CN"/>
-        </w:rPr>
-        <w:t>（</w:t>
-      </w:r>
-      <w:r>
-        <w:rPr>
-          <w:lang w:eastAsia="zh-CN"/>
-        </w:rPr>
-        <w:t>9,444,732,965,739,290,426,880</w:t>
-      </w:r>
-      <w:r>
-        <w:rPr>
-          <w:rFonts w:hint="eastAsia"/>
-          <w:lang w:eastAsia="zh-CN"/>
-        </w:rPr>
-        <w:t>字</w:t>
-      </w:r>
-      <w:r>
-        <w:rPr>
-          <w:rFonts w:ascii="SimSun" w:eastAsia="SimSun" w:hAnsi="SimSun" w:cs="SimSun" w:hint="eastAsia"/>
-          <w:lang w:eastAsia="zh-CN"/>
-        </w:rPr>
-        <w:t>节</w:t>
-      </w:r>
-      <w:r>
-        <w:rPr>
-          <w:rFonts w:ascii="ＭＳ 明朝" w:eastAsia="ＭＳ 明朝" w:hAnsi="ＭＳ 明朝" w:cs="ＭＳ 明朝" w:hint="eastAsia"/>
-          <w:lang w:eastAsia="zh-CN"/>
-        </w:rPr>
-        <w:t>或</w:t>
-      </w:r>
-      <w:r>
-        <w:rPr>
-          <w:lang w:eastAsia="zh-CN"/>
-        </w:rPr>
-        <w:t xml:space="preserve"> 18,446,744,073,709,551,615</w:t>
-      </w:r>
-      <w:r>
-        <w:rPr>
-          <w:rFonts w:hint="eastAsia"/>
-          <w:lang w:eastAsia="zh-CN"/>
-        </w:rPr>
-        <w:t>（</w:t>
-      </w:r>
-      <w:r>
-        <w:rPr>
-          <w:lang w:eastAsia="zh-CN"/>
-        </w:rPr>
-        <w:t>264-1</w:t>
-      </w:r>
-      <w:r>
-        <w:rPr>
-          <w:rFonts w:hint="eastAsia"/>
-          <w:lang w:eastAsia="zh-CN"/>
-        </w:rPr>
-        <w:t>）个扇区</w:t>
-      </w:r>
-      <w:r>
-        <w:rPr>
-          <w:lang w:eastAsia="zh-CN"/>
-        </w:rPr>
-        <w:t>x 512</w:t>
-      </w:r>
-      <w:r>
-        <w:rPr>
-          <w:rFonts w:hint="eastAsia"/>
-          <w:lang w:eastAsia="zh-CN"/>
-        </w:rPr>
-        <w:t>（</w:t>
-      </w:r>
-      <w:r>
-        <w:rPr>
-          <w:lang w:eastAsia="zh-CN"/>
-        </w:rPr>
-        <w:t>29</w:t>
-      </w:r>
-      <w:r>
-        <w:rPr>
-          <w:rFonts w:hint="eastAsia"/>
-          <w:lang w:eastAsia="zh-CN"/>
-        </w:rPr>
-        <w:t>）字</w:t>
-      </w:r>
-      <w:r>
-        <w:rPr>
-          <w:rFonts w:ascii="SimSun" w:eastAsia="SimSun" w:hAnsi="SimSun" w:cs="SimSun" w:hint="eastAsia"/>
-          <w:lang w:eastAsia="zh-CN"/>
-        </w:rPr>
-        <w:t>节</w:t>
-      </w:r>
-      <w:r>
-        <w:rPr>
-          <w:rFonts w:ascii="ＭＳ 明朝" w:eastAsia="ＭＳ 明朝" w:hAnsi="ＭＳ 明朝" w:cs="ＭＳ 明朝" w:hint="eastAsia"/>
-          <w:lang w:eastAsia="zh-CN"/>
-        </w:rPr>
-        <w:t>每扇区）。</w:t>
-      </w:r>
     </w:p>
     <w:p>
       <w:pPr>
@@ -16262,6 +15825,502 @@
           <w:rFonts w:hint="eastAsia"/>
           <w:lang w:eastAsia="zh-CN"/>
         </w:rPr>
+        <w:t>全局唯一</w:t>
+      </w:r>
+      <w:r>
+        <w:rPr>
+          <w:rFonts w:ascii="SimSun" w:eastAsia="SimSun" w:hAnsi="SimSun" w:cs="SimSun" w:hint="eastAsia"/>
+          <w:lang w:eastAsia="zh-CN"/>
+        </w:rPr>
+        <w:t>标识</w:t>
+      </w:r>
+      <w:r>
+        <w:rPr>
+          <w:rFonts w:ascii="ＭＳ 明朝" w:eastAsia="ＭＳ 明朝" w:hAnsi="ＭＳ 明朝" w:cs="ＭＳ 明朝" w:hint="eastAsia"/>
+          <w:lang w:eastAsia="zh-CN"/>
+        </w:rPr>
+        <w:t>分区表（</w:t>
+      </w:r>
+      <w:r>
+        <w:rPr>
+          <w:lang w:eastAsia="zh-CN"/>
+        </w:rPr>
+        <w:t>GUID Partition Table</w:t>
+      </w:r>
+      <w:r>
+        <w:rPr>
+          <w:rFonts w:hint="eastAsia"/>
+          <w:lang w:eastAsia="zh-CN"/>
+        </w:rPr>
+        <w:t>，</w:t>
+      </w:r>
+      <w:r>
+        <w:rPr>
+          <w:rFonts w:ascii="SimSun" w:eastAsia="SimSun" w:hAnsi="SimSun" w:cs="SimSun" w:hint="eastAsia"/>
+          <w:lang w:eastAsia="zh-CN"/>
+        </w:rPr>
+        <w:t>缩</w:t>
+      </w:r>
+      <w:r>
+        <w:rPr>
+          <w:rFonts w:ascii="ＭＳ 明朝" w:eastAsia="ＭＳ 明朝" w:hAnsi="ＭＳ 明朝" w:cs="ＭＳ 明朝" w:hint="eastAsia"/>
+          <w:lang w:eastAsia="zh-CN"/>
+        </w:rPr>
+        <w:t>写：</w:t>
+      </w:r>
+      <w:r>
+        <w:rPr>
+          <w:lang w:eastAsia="zh-CN"/>
+        </w:rPr>
+        <w:t>GPT</w:t>
+      </w:r>
+      <w:r>
+        <w:rPr>
+          <w:rFonts w:hint="eastAsia"/>
+          <w:lang w:eastAsia="zh-CN"/>
+        </w:rPr>
+        <w:t>）是一个</w:t>
+      </w:r>
+      <w:r>
+        <w:rPr>
+          <w:rFonts w:ascii="SimSun" w:eastAsia="SimSun" w:hAnsi="SimSun" w:cs="SimSun" w:hint="eastAsia"/>
+          <w:lang w:eastAsia="zh-CN"/>
+        </w:rPr>
+        <w:t>实</w:t>
+      </w:r>
+      <w:r>
+        <w:rPr>
+          <w:rFonts w:ascii="ＭＳ 明朝" w:eastAsia="ＭＳ 明朝" w:hAnsi="ＭＳ 明朝" w:cs="ＭＳ 明朝" w:hint="eastAsia"/>
+          <w:lang w:eastAsia="zh-CN"/>
+        </w:rPr>
+        <w:t>体硬</w:t>
+      </w:r>
+      <w:r>
+        <w:rPr>
+          <w:rFonts w:ascii="SimSun" w:eastAsia="SimSun" w:hAnsi="SimSun" w:cs="SimSun" w:hint="eastAsia"/>
+          <w:lang w:eastAsia="zh-CN"/>
+        </w:rPr>
+        <w:t>盘</w:t>
+      </w:r>
+      <w:r>
+        <w:rPr>
+          <w:rFonts w:ascii="ＭＳ 明朝" w:eastAsia="ＭＳ 明朝" w:hAnsi="ＭＳ 明朝" w:cs="ＭＳ 明朝" w:hint="eastAsia"/>
+          <w:lang w:eastAsia="zh-CN"/>
+        </w:rPr>
+        <w:t>的分区表的</w:t>
+      </w:r>
+      <w:r>
+        <w:rPr>
+          <w:rFonts w:ascii="SimSun" w:eastAsia="SimSun" w:hAnsi="SimSun" w:cs="SimSun" w:hint="eastAsia"/>
+          <w:lang w:eastAsia="zh-CN"/>
+        </w:rPr>
+        <w:t>结</w:t>
+      </w:r>
+      <w:r>
+        <w:rPr>
+          <w:rFonts w:ascii="ＭＳ 明朝" w:eastAsia="ＭＳ 明朝" w:hAnsi="ＭＳ 明朝" w:cs="ＭＳ 明朝" w:hint="eastAsia"/>
+          <w:lang w:eastAsia="zh-CN"/>
+        </w:rPr>
+        <w:t>构布局的</w:t>
+      </w:r>
+      <w:r>
+        <w:rPr>
+          <w:rFonts w:ascii="SimSun" w:eastAsia="SimSun" w:hAnsi="SimSun" w:cs="SimSun" w:hint="eastAsia"/>
+          <w:lang w:eastAsia="zh-CN"/>
+        </w:rPr>
+        <w:t>标</w:t>
+      </w:r>
+      <w:r>
+        <w:rPr>
+          <w:rFonts w:ascii="ＭＳ 明朝" w:eastAsia="ＭＳ 明朝" w:hAnsi="ＭＳ 明朝" w:cs="ＭＳ 明朝" w:hint="eastAsia"/>
+          <w:lang w:eastAsia="zh-CN"/>
+        </w:rPr>
+        <w:t>准。它是可</w:t>
+      </w:r>
+      <w:r>
+        <w:rPr>
+          <w:rFonts w:ascii="SimSun" w:eastAsia="SimSun" w:hAnsi="SimSun" w:cs="SimSun" w:hint="eastAsia"/>
+          <w:lang w:eastAsia="zh-CN"/>
+        </w:rPr>
+        <w:t>扩</w:t>
+      </w:r>
+      <w:r>
+        <w:rPr>
+          <w:rFonts w:hint="eastAsia"/>
+          <w:lang w:eastAsia="zh-CN"/>
+        </w:rPr>
+        <w:t>展固件接口（</w:t>
+      </w:r>
+      <w:r>
+        <w:rPr>
+          <w:lang w:eastAsia="zh-CN"/>
+        </w:rPr>
+        <w:t>EFI</w:t>
+      </w:r>
+      <w:r>
+        <w:rPr>
+          <w:rFonts w:hint="eastAsia"/>
+          <w:lang w:eastAsia="zh-CN"/>
+        </w:rPr>
+        <w:t>）</w:t>
+      </w:r>
+      <w:r>
+        <w:rPr>
+          <w:rFonts w:ascii="SimSun" w:eastAsia="SimSun" w:hAnsi="SimSun" w:cs="SimSun" w:hint="eastAsia"/>
+          <w:lang w:eastAsia="zh-CN"/>
+        </w:rPr>
+        <w:t>标</w:t>
+      </w:r>
+      <w:r>
+        <w:rPr>
+          <w:rFonts w:ascii="ＭＳ 明朝" w:eastAsia="ＭＳ 明朝" w:hAnsi="ＭＳ 明朝" w:cs="ＭＳ 明朝" w:hint="eastAsia"/>
+          <w:lang w:eastAsia="zh-CN"/>
+        </w:rPr>
+        <w:t>准（被</w:t>
+      </w:r>
+      <w:r>
+        <w:rPr>
+          <w:lang w:eastAsia="zh-CN"/>
+        </w:rPr>
+        <w:t>Intel</w:t>
+      </w:r>
+      <w:r>
+        <w:rPr>
+          <w:rFonts w:hint="eastAsia"/>
+          <w:lang w:eastAsia="zh-CN"/>
+        </w:rPr>
+        <w:t>用于替代个人</w:t>
+      </w:r>
+      <w:r>
+        <w:rPr>
+          <w:rFonts w:ascii="SimSun" w:eastAsia="SimSun" w:hAnsi="SimSun" w:cs="SimSun" w:hint="eastAsia"/>
+          <w:lang w:eastAsia="zh-CN"/>
+        </w:rPr>
+        <w:t>计</w:t>
+      </w:r>
+      <w:r>
+        <w:rPr>
+          <w:rFonts w:ascii="ＭＳ 明朝" w:eastAsia="ＭＳ 明朝" w:hAnsi="ＭＳ 明朝" w:cs="ＭＳ 明朝" w:hint="eastAsia"/>
+          <w:lang w:eastAsia="zh-CN"/>
+        </w:rPr>
+        <w:t>算机的</w:t>
+      </w:r>
+      <w:r>
+        <w:rPr>
+          <w:lang w:eastAsia="zh-CN"/>
+        </w:rPr>
+        <w:t>BIOS</w:t>
+      </w:r>
+      <w:r>
+        <w:rPr>
+          <w:rFonts w:hint="eastAsia"/>
+          <w:lang w:eastAsia="zh-CN"/>
+        </w:rPr>
+        <w:t>）的一部分。</w:t>
+      </w:r>
+      <w:r>
+        <w:rPr>
+          <w:lang w:eastAsia="zh-CN"/>
+        </w:rPr>
+        <w:t>GPT</w:t>
+      </w:r>
+      <w:r>
+        <w:rPr>
+          <w:rFonts w:hint="eastAsia"/>
+          <w:lang w:eastAsia="zh-CN"/>
+        </w:rPr>
+        <w:t>分配</w:t>
+      </w:r>
+      <w:r>
+        <w:rPr>
+          <w:lang w:eastAsia="zh-CN"/>
+        </w:rPr>
+        <w:t>64bits</w:t>
+      </w:r>
+      <w:r>
+        <w:rPr>
+          <w:rFonts w:ascii="SimSun" w:eastAsia="SimSun" w:hAnsi="SimSun" w:cs="SimSun" w:hint="eastAsia"/>
+          <w:lang w:eastAsia="zh-CN"/>
+        </w:rPr>
+        <w:t>给逻辑块</w:t>
+      </w:r>
+      <w:r>
+        <w:rPr>
+          <w:rFonts w:ascii="ＭＳ 明朝" w:eastAsia="ＭＳ 明朝" w:hAnsi="ＭＳ 明朝" w:cs="ＭＳ 明朝" w:hint="eastAsia"/>
+          <w:lang w:eastAsia="zh-CN"/>
+        </w:rPr>
+        <w:t>地址，因而使得最大分区大小在</w:t>
+      </w:r>
+      <w:r>
+        <w:rPr>
+          <w:lang w:eastAsia="zh-CN"/>
+        </w:rPr>
+        <w:t>264-1</w:t>
+      </w:r>
+      <w:r>
+        <w:rPr>
+          <w:rFonts w:hint="eastAsia"/>
+          <w:lang w:eastAsia="zh-CN"/>
+        </w:rPr>
+        <w:t>个扇区成</w:t>
+      </w:r>
+      <w:r>
+        <w:rPr>
+          <w:rFonts w:ascii="SimSun" w:eastAsia="SimSun" w:hAnsi="SimSun" w:cs="SimSun" w:hint="eastAsia"/>
+          <w:lang w:eastAsia="zh-CN"/>
+        </w:rPr>
+        <w:t>为</w:t>
+      </w:r>
+      <w:r>
+        <w:rPr>
+          <w:rFonts w:ascii="ＭＳ 明朝" w:eastAsia="ＭＳ 明朝" w:hAnsi="ＭＳ 明朝" w:cs="ＭＳ 明朝" w:hint="eastAsia"/>
+          <w:lang w:eastAsia="zh-CN"/>
+        </w:rPr>
+        <w:t>了可能。</w:t>
+      </w:r>
+      <w:r>
+        <w:rPr>
+          <w:rFonts w:ascii="SimSun" w:eastAsia="SimSun" w:hAnsi="SimSun" w:cs="SimSun" w:hint="eastAsia"/>
+          <w:lang w:eastAsia="zh-CN"/>
+        </w:rPr>
+        <w:t>对</w:t>
+      </w:r>
+      <w:r>
+        <w:rPr>
+          <w:rFonts w:ascii="ＭＳ 明朝" w:eastAsia="ＭＳ 明朝" w:hAnsi="ＭＳ 明朝" w:cs="ＭＳ 明朝" w:hint="eastAsia"/>
+          <w:lang w:eastAsia="zh-CN"/>
+        </w:rPr>
+        <w:t>于每个扇区大小</w:t>
+      </w:r>
+      <w:r>
+        <w:rPr>
+          <w:rFonts w:ascii="SimSun" w:eastAsia="SimSun" w:hAnsi="SimSun" w:cs="SimSun" w:hint="eastAsia"/>
+          <w:lang w:eastAsia="zh-CN"/>
+        </w:rPr>
+        <w:t>为</w:t>
+      </w:r>
+      <w:r>
+        <w:rPr>
+          <w:lang w:eastAsia="zh-CN"/>
+        </w:rPr>
+        <w:t>512</w:t>
+      </w:r>
+      <w:r>
+        <w:rPr>
+          <w:rFonts w:hint="eastAsia"/>
+          <w:lang w:eastAsia="zh-CN"/>
+        </w:rPr>
+        <w:t>字</w:t>
+      </w:r>
+      <w:r>
+        <w:rPr>
+          <w:rFonts w:ascii="SimSun" w:eastAsia="SimSun" w:hAnsi="SimSun" w:cs="SimSun" w:hint="eastAsia"/>
+          <w:lang w:eastAsia="zh-CN"/>
+        </w:rPr>
+        <w:t>节</w:t>
+      </w:r>
+      <w:r>
+        <w:rPr>
+          <w:rFonts w:ascii="ＭＳ 明朝" w:eastAsia="ＭＳ 明朝" w:hAnsi="ＭＳ 明朝" w:cs="ＭＳ 明朝" w:hint="eastAsia"/>
+          <w:lang w:eastAsia="zh-CN"/>
+        </w:rPr>
+        <w:t>的磁</w:t>
+      </w:r>
+      <w:r>
+        <w:rPr>
+          <w:rFonts w:ascii="SimSun" w:eastAsia="SimSun" w:hAnsi="SimSun" w:cs="SimSun" w:hint="eastAsia"/>
+          <w:lang w:eastAsia="zh-CN"/>
+        </w:rPr>
+        <w:t>盘</w:t>
+      </w:r>
+      <w:r>
+        <w:rPr>
+          <w:rFonts w:ascii="ＭＳ 明朝" w:eastAsia="ＭＳ 明朝" w:hAnsi="ＭＳ 明朝" w:cs="ＭＳ 明朝" w:hint="eastAsia"/>
+          <w:lang w:eastAsia="zh-CN"/>
+        </w:rPr>
+        <w:t>，那意味着可以有</w:t>
+      </w:r>
+      <w:r>
+        <w:rPr>
+          <w:lang w:eastAsia="zh-CN"/>
+        </w:rPr>
+        <w:t>9.4ZB</w:t>
+      </w:r>
+      <w:r>
+        <w:rPr>
+          <w:rFonts w:hint="eastAsia"/>
+          <w:lang w:eastAsia="zh-CN"/>
+        </w:rPr>
+        <w:t>（</w:t>
+      </w:r>
+      <w:r>
+        <w:rPr>
+          <w:lang w:eastAsia="zh-CN"/>
+        </w:rPr>
+        <w:t>9.4 x 1021</w:t>
+      </w:r>
+      <w:r>
+        <w:rPr>
+          <w:rFonts w:hint="eastAsia"/>
+          <w:lang w:eastAsia="zh-CN"/>
+        </w:rPr>
+        <w:t>字</w:t>
+      </w:r>
+      <w:r>
+        <w:rPr>
+          <w:rFonts w:ascii="SimSun" w:eastAsia="SimSun" w:hAnsi="SimSun" w:cs="SimSun" w:hint="eastAsia"/>
+          <w:lang w:eastAsia="zh-CN"/>
+        </w:rPr>
+        <w:t>节</w:t>
+      </w:r>
+      <w:r>
+        <w:rPr>
+          <w:rFonts w:ascii="ＭＳ 明朝" w:eastAsia="ＭＳ 明朝" w:hAnsi="ＭＳ 明朝" w:cs="ＭＳ 明朝" w:hint="eastAsia"/>
+          <w:lang w:eastAsia="zh-CN"/>
+        </w:rPr>
+        <w:t>）</w:t>
+      </w:r>
+      <w:r>
+        <w:rPr>
+          <w:rFonts w:hint="eastAsia"/>
+          <w:lang w:eastAsia="zh-CN"/>
+        </w:rPr>
+        <w:t>或</w:t>
+      </w:r>
+      <w:r>
+        <w:rPr>
+          <w:lang w:eastAsia="zh-CN"/>
+        </w:rPr>
+        <w:t>8 ZiB-512</w:t>
+      </w:r>
+      <w:r>
+        <w:rPr>
+          <w:rFonts w:hint="eastAsia"/>
+          <w:lang w:eastAsia="zh-CN"/>
+        </w:rPr>
+        <w:t>字</w:t>
+      </w:r>
+      <w:r>
+        <w:rPr>
+          <w:rFonts w:ascii="SimSun" w:eastAsia="SimSun" w:hAnsi="SimSun" w:cs="SimSun" w:hint="eastAsia"/>
+          <w:lang w:eastAsia="zh-CN"/>
+        </w:rPr>
+        <w:t>节</w:t>
+      </w:r>
+      <w:r>
+        <w:rPr>
+          <w:rFonts w:ascii="ＭＳ 明朝" w:eastAsia="ＭＳ 明朝" w:hAnsi="ＭＳ 明朝" w:cs="ＭＳ 明朝" w:hint="eastAsia"/>
+          <w:lang w:eastAsia="zh-CN"/>
+        </w:rPr>
+        <w:t>（</w:t>
+      </w:r>
+      <w:r>
+        <w:rPr>
+          <w:lang w:eastAsia="zh-CN"/>
+        </w:rPr>
+        <w:t>9,444,732,965,739,290,426,880</w:t>
+      </w:r>
+      <w:r>
+        <w:rPr>
+          <w:rFonts w:hint="eastAsia"/>
+          <w:lang w:eastAsia="zh-CN"/>
+        </w:rPr>
+        <w:t>字</w:t>
+      </w:r>
+      <w:r>
+        <w:rPr>
+          <w:rFonts w:ascii="SimSun" w:eastAsia="SimSun" w:hAnsi="SimSun" w:cs="SimSun" w:hint="eastAsia"/>
+          <w:lang w:eastAsia="zh-CN"/>
+        </w:rPr>
+        <w:t>节</w:t>
+      </w:r>
+      <w:r>
+        <w:rPr>
+          <w:rFonts w:ascii="ＭＳ 明朝" w:eastAsia="ＭＳ 明朝" w:hAnsi="ＭＳ 明朝" w:cs="ＭＳ 明朝" w:hint="eastAsia"/>
+          <w:lang w:eastAsia="zh-CN"/>
+        </w:rPr>
+        <w:t>或</w:t>
+      </w:r>
+      <w:r>
+        <w:rPr>
+          <w:lang w:eastAsia="zh-CN"/>
+        </w:rPr>
+        <w:t xml:space="preserve"> 18,446,744,073,709,551,615</w:t>
+      </w:r>
+      <w:r>
+        <w:rPr>
+          <w:rFonts w:hint="eastAsia"/>
+          <w:lang w:eastAsia="zh-CN"/>
+        </w:rPr>
+        <w:t>（</w:t>
+      </w:r>
+      <w:r>
+        <w:rPr>
+          <w:lang w:eastAsia="zh-CN"/>
+        </w:rPr>
+        <w:t>264-1</w:t>
+      </w:r>
+      <w:r>
+        <w:rPr>
+          <w:rFonts w:hint="eastAsia"/>
+          <w:lang w:eastAsia="zh-CN"/>
+        </w:rPr>
+        <w:t>）个扇区</w:t>
+      </w:r>
+      <w:r>
+        <w:rPr>
+          <w:lang w:eastAsia="zh-CN"/>
+        </w:rPr>
+        <w:t>x 512</w:t>
+      </w:r>
+      <w:r>
+        <w:rPr>
+          <w:rFonts w:hint="eastAsia"/>
+          <w:lang w:eastAsia="zh-CN"/>
+        </w:rPr>
+        <w:t>（</w:t>
+      </w:r>
+      <w:r>
+        <w:rPr>
+          <w:lang w:eastAsia="zh-CN"/>
+        </w:rPr>
+        <w:t>29</w:t>
+      </w:r>
+      <w:r>
+        <w:rPr>
+          <w:rFonts w:hint="eastAsia"/>
+          <w:lang w:eastAsia="zh-CN"/>
+        </w:rPr>
+        <w:t>）字</w:t>
+      </w:r>
+      <w:r>
+        <w:rPr>
+          <w:rFonts w:ascii="SimSun" w:eastAsia="SimSun" w:hAnsi="SimSun" w:cs="SimSun" w:hint="eastAsia"/>
+          <w:lang w:eastAsia="zh-CN"/>
+        </w:rPr>
+        <w:t>节</w:t>
+      </w:r>
+      <w:r>
+        <w:rPr>
+          <w:rFonts w:ascii="ＭＳ 明朝" w:eastAsia="ＭＳ 明朝" w:hAnsi="ＭＳ 明朝" w:cs="ＭＳ 明朝" w:hint="eastAsia"/>
+          <w:lang w:eastAsia="zh-CN"/>
+        </w:rPr>
+        <w:t>每扇区）。</w:t>
+      </w:r>
+    </w:p>
+    <w:p>
+      <w:pPr>
+        <w:ind w:firstLineChars="200" w:firstLine="420"/>
+        <w:rPr>
+          <w:rFonts w:ascii="ＭＳ 明朝" w:eastAsia="ＭＳ 明朝" w:hAnsi="ＭＳ 明朝" w:cs="ＭＳ 明朝"/>
+          <w:lang w:eastAsia="zh-CN"/>
+        </w:rPr>
+      </w:pPr>
+      <w:r>
+        <w:rPr>
+          <w:rFonts w:hint="eastAsia"/>
+          <w:lang w:eastAsia="zh-CN"/>
+        </w:rPr>
         <w:t>与支持最大卷</w:t>
       </w:r>
       <w:r>
@@ -16802,7 +16861,7 @@
     <w:p>
       <w:pPr>
         <w:rPr>
-          <w:rFonts w:eastAsia="SimSun" w:hint="eastAsia"/>
+          <w:rFonts w:eastAsia="SimSun"/>
           <w:lang w:eastAsia="zh-CN"/>
         </w:rPr>
       </w:pPr>
@@ -16810,7 +16869,7 @@
     <w:p>
       <w:pPr>
         <w:rPr>
-          <w:rFonts w:eastAsia="SimSun" w:hint="eastAsia"/>
+          <w:rFonts w:eastAsia="SimSun"/>
           <w:lang w:eastAsia="zh-CN"/>
         </w:rPr>
       </w:pPr>
@@ -16818,7 +16877,7 @@
     <w:p>
       <w:pPr>
         <w:rPr>
-          <w:rFonts w:eastAsia="SimSun" w:hint="eastAsia"/>
+          <w:rFonts w:eastAsia="SimSun"/>
           <w:lang w:eastAsia="zh-CN"/>
         </w:rPr>
       </w:pPr>
@@ -16826,7 +16885,7 @@
     <w:p>
       <w:pPr>
         <w:rPr>
-          <w:rFonts w:eastAsia="SimSun" w:hint="eastAsia"/>
+          <w:rFonts w:eastAsia="SimSun"/>
           <w:lang w:eastAsia="zh-CN"/>
         </w:rPr>
       </w:pPr>
@@ -16834,7 +16893,7 @@
     <w:p>
       <w:pPr>
         <w:rPr>
-          <w:rFonts w:eastAsia="SimSun" w:hint="eastAsia"/>
+          <w:rFonts w:eastAsia="SimSun"/>
           <w:lang w:eastAsia="zh-CN"/>
         </w:rPr>
       </w:pPr>
@@ -16842,7 +16901,7 @@
     <w:p>
       <w:pPr>
         <w:rPr>
-          <w:rFonts w:eastAsia="SimSun" w:hint="eastAsia"/>
+          <w:rFonts w:eastAsia="SimSun"/>
           <w:lang w:eastAsia="zh-CN"/>
         </w:rPr>
       </w:pPr>
@@ -16850,7 +16909,7 @@
     <w:p>
       <w:pPr>
         <w:rPr>
-          <w:rFonts w:eastAsia="SimSun" w:hint="eastAsia"/>
+          <w:rFonts w:eastAsia="SimSun"/>
           <w:lang w:eastAsia="zh-CN"/>
         </w:rPr>
       </w:pPr>
@@ -16858,7 +16917,7 @@
     <w:p>
       <w:pPr>
         <w:rPr>
-          <w:rFonts w:eastAsia="SimSun" w:hint="eastAsia"/>
+          <w:rFonts w:eastAsia="SimSun"/>
           <w:lang w:eastAsia="zh-CN"/>
         </w:rPr>
       </w:pPr>
@@ -16866,7 +16925,7 @@
     <w:p>
       <w:pPr>
         <w:rPr>
-          <w:rFonts w:eastAsia="SimSun" w:hint="eastAsia"/>
+          <w:rFonts w:eastAsia="SimSun"/>
           <w:lang w:eastAsia="zh-CN"/>
         </w:rPr>
       </w:pPr>
@@ -16874,7 +16933,7 @@
     <w:p>
       <w:pPr>
         <w:rPr>
-          <w:rFonts w:eastAsia="SimSun" w:hint="eastAsia"/>
+          <w:rFonts w:eastAsia="SimSun"/>
           <w:lang w:eastAsia="zh-CN"/>
         </w:rPr>
       </w:pPr>
@@ -16882,7 +16941,7 @@
     <w:p>
       <w:pPr>
         <w:rPr>
-          <w:rFonts w:eastAsia="SimSun" w:hint="eastAsia"/>
+          <w:rFonts w:eastAsia="SimSun"/>
           <w:lang w:eastAsia="zh-CN"/>
         </w:rPr>
       </w:pPr>
@@ -17128,7 +17187,7 @@
     <w:p>
       <w:pPr>
         <w:rPr>
-          <w:rFonts w:eastAsia="SimSun" w:hint="eastAsia"/>
+          <w:rFonts w:eastAsia="SimSun"/>
           <w:lang w:eastAsia="zh-CN"/>
         </w:rPr>
       </w:pPr>
@@ -17187,7 +17246,7 @@
     <w:p>
       <w:pPr>
         <w:rPr>
-          <w:rFonts w:eastAsia="SimSun" w:hint="eastAsia"/>
+          <w:rFonts w:eastAsia="SimSun"/>
           <w:lang w:eastAsia="zh-CN"/>
         </w:rPr>
       </w:pPr>
@@ -17202,7 +17261,7 @@
     <w:p>
       <w:pPr>
         <w:rPr>
-          <w:rFonts w:eastAsia="SimSun" w:hint="eastAsia"/>
+          <w:rFonts w:eastAsia="SimSun"/>
           <w:lang w:eastAsia="zh-CN"/>
         </w:rPr>
       </w:pPr>
@@ -17210,7 +17269,7 @@
     <w:p>
       <w:pPr>
         <w:rPr>
-          <w:rFonts w:eastAsia="SimSun" w:hint="eastAsia"/>
+          <w:rFonts w:eastAsia="SimSun"/>
           <w:lang w:eastAsia="zh-CN"/>
         </w:rPr>
       </w:pPr>
@@ -17218,7 +17277,7 @@
     <w:p>
       <w:pPr>
         <w:rPr>
-          <w:rFonts w:eastAsia="SimSun" w:hint="eastAsia"/>
+          <w:rFonts w:eastAsia="SimSun"/>
           <w:lang w:eastAsia="zh-CN"/>
         </w:rPr>
       </w:pPr>
@@ -17289,7 +17348,7 @@
     <w:p>
       <w:pPr>
         <w:rPr>
-          <w:rFonts w:eastAsia="SimSun" w:hint="eastAsia"/>
+          <w:rFonts w:eastAsia="SimSun"/>
           <w:lang w:eastAsia="zh-CN"/>
         </w:rPr>
       </w:pPr>
@@ -17332,7 +17391,7 @@
     <w:p>
       <w:pPr>
         <w:rPr>
-          <w:rFonts w:eastAsia="SimSun" w:hint="eastAsia"/>
+          <w:rFonts w:eastAsia="SimSun"/>
           <w:lang w:eastAsia="zh-CN"/>
         </w:rPr>
       </w:pPr>
@@ -17340,7 +17399,7 @@
     <w:p>
       <w:pPr>
         <w:rPr>
-          <w:rFonts w:eastAsia="SimSun" w:hint="eastAsia"/>
+          <w:rFonts w:eastAsia="SimSun"/>
           <w:lang w:eastAsia="zh-CN"/>
         </w:rPr>
       </w:pPr>
@@ -17525,7 +17584,7 @@
     <w:p>
       <w:pPr>
         <w:rPr>
-          <w:rFonts w:eastAsia="SimSun" w:hint="eastAsia"/>
+          <w:rFonts w:eastAsia="SimSun"/>
           <w:lang w:eastAsia="zh-CN"/>
         </w:rPr>
       </w:pPr>
@@ -17589,7 +17648,7 @@
     <w:p>
       <w:pPr>
         <w:rPr>
-          <w:rFonts w:eastAsia="SimSun" w:hint="eastAsia"/>
+          <w:rFonts w:eastAsia="SimSun"/>
           <w:lang w:eastAsia="zh-CN"/>
         </w:rPr>
       </w:pPr>
@@ -17597,7 +17656,7 @@
     <w:p>
       <w:pPr>
         <w:rPr>
-          <w:rFonts w:eastAsia="SimSun" w:hint="eastAsia"/>
+          <w:rFonts w:eastAsia="SimSun"/>
           <w:lang w:eastAsia="zh-CN"/>
         </w:rPr>
       </w:pPr>
@@ -17605,7 +17664,7 @@
     <w:p>
       <w:pPr>
         <w:rPr>
-          <w:rFonts w:eastAsia="SimSun" w:hint="eastAsia"/>
+          <w:rFonts w:eastAsia="SimSun"/>
           <w:lang w:eastAsia="zh-CN"/>
         </w:rPr>
       </w:pPr>
@@ -17746,7 +17805,7 @@
     <w:p>
       <w:pPr>
         <w:rPr>
-          <w:rFonts w:eastAsia="SimSun" w:hint="eastAsia"/>
+          <w:rFonts w:eastAsia="SimSun"/>
           <w:lang w:eastAsia="zh-CN"/>
         </w:rPr>
       </w:pPr>
@@ -17754,7 +17813,7 @@
     <w:p>
       <w:pPr>
         <w:rPr>
-          <w:rFonts w:eastAsia="SimSun" w:hint="eastAsia"/>
+          <w:rFonts w:eastAsia="SimSun"/>
           <w:lang w:eastAsia="zh-CN"/>
         </w:rPr>
       </w:pPr>
@@ -17869,7 +17928,7 @@
     <w:p>
       <w:pPr>
         <w:rPr>
-          <w:rFonts w:eastAsia="SimSun" w:hint="eastAsia"/>
+          <w:rFonts w:eastAsia="SimSun"/>
           <w:lang w:eastAsia="zh-CN"/>
         </w:rPr>
       </w:pPr>
@@ -17877,7 +17936,7 @@
     <w:p>
       <w:pPr>
         <w:rPr>
-          <w:rFonts w:eastAsia="SimSun" w:hint="eastAsia"/>
+          <w:rFonts w:eastAsia="SimSun"/>
           <w:lang w:eastAsia="zh-CN"/>
         </w:rPr>
       </w:pPr>
@@ -17990,7 +18049,7 @@
     <w:p>
       <w:pPr>
         <w:rPr>
-          <w:rFonts w:eastAsia="SimSun" w:hint="eastAsia"/>
+          <w:rFonts w:eastAsia="SimSun"/>
           <w:lang w:eastAsia="zh-CN"/>
         </w:rPr>
       </w:pPr>
@@ -17998,7 +18057,7 @@
     <w:p>
       <w:pPr>
         <w:rPr>
-          <w:rFonts w:eastAsia="SimSun" w:hint="eastAsia"/>
+          <w:rFonts w:eastAsia="SimSun"/>
           <w:lang w:eastAsia="zh-CN"/>
         </w:rPr>
       </w:pPr>
@@ -18099,7 +18158,7 @@
     <w:p>
       <w:pPr>
         <w:rPr>
-          <w:rFonts w:eastAsia="SimSun" w:hint="eastAsia"/>
+          <w:rFonts w:eastAsia="SimSun"/>
           <w:lang w:eastAsia="zh-CN"/>
         </w:rPr>
       </w:pPr>
@@ -18107,7 +18166,7 @@
     <w:p>
       <w:pPr>
         <w:rPr>
-          <w:rFonts w:eastAsia="SimSun" w:hint="eastAsia"/>
+          <w:rFonts w:eastAsia="SimSun"/>
           <w:lang w:eastAsia="zh-CN"/>
         </w:rPr>
       </w:pPr>
@@ -18220,7 +18279,7 @@
     <w:p>
       <w:pPr>
         <w:rPr>
-          <w:rFonts w:eastAsia="SimSun" w:hint="eastAsia"/>
+          <w:rFonts w:eastAsia="SimSun"/>
           <w:lang w:eastAsia="zh-CN"/>
         </w:rPr>
       </w:pPr>
@@ -18228,7 +18287,7 @@
     <w:p>
       <w:pPr>
         <w:rPr>
-          <w:rFonts w:eastAsia="SimSun" w:hint="eastAsia"/>
+          <w:rFonts w:eastAsia="SimSun"/>
           <w:lang w:eastAsia="zh-CN"/>
         </w:rPr>
       </w:pPr>
@@ -18363,7 +18422,7 @@
     <w:p>
       <w:pPr>
         <w:rPr>
-          <w:rFonts w:eastAsia="SimSun" w:hint="eastAsia"/>
+          <w:rFonts w:eastAsia="SimSun"/>
           <w:lang w:eastAsia="zh-CN"/>
         </w:rPr>
       </w:pPr>
@@ -18371,7 +18430,7 @@
     <w:p>
       <w:pPr>
         <w:rPr>
-          <w:rFonts w:eastAsia="SimSun" w:hint="eastAsia"/>
+          <w:rFonts w:eastAsia="SimSun"/>
           <w:lang w:eastAsia="zh-CN"/>
         </w:rPr>
       </w:pPr>
@@ -18400,7 +18459,7 @@
     <w:p>
       <w:pPr>
         <w:rPr>
-          <w:rFonts w:eastAsia="SimSun" w:hint="eastAsia"/>
+          <w:rFonts w:eastAsia="SimSun"/>
           <w:lang w:eastAsia="zh-CN"/>
         </w:rPr>
       </w:pPr>
@@ -18408,7 +18467,7 @@
     <w:p>
       <w:pPr>
         <w:rPr>
-          <w:rFonts w:eastAsia="SimSun" w:hint="eastAsia"/>
+          <w:rFonts w:eastAsia="SimSun"/>
           <w:lang w:eastAsia="zh-CN"/>
         </w:rPr>
       </w:pPr>
@@ -18416,7 +18475,7 @@
     <w:p>
       <w:pPr>
         <w:rPr>
-          <w:rFonts w:eastAsia="SimSun" w:hint="eastAsia"/>
+          <w:rFonts w:eastAsia="SimSun"/>
           <w:lang w:eastAsia="zh-CN"/>
         </w:rPr>
       </w:pPr>
@@ -18501,7 +18560,7 @@
     <w:p>
       <w:pPr>
         <w:rPr>
-          <w:rFonts w:eastAsia="SimSun" w:hint="eastAsia"/>
+          <w:rFonts w:eastAsia="SimSun"/>
           <w:lang w:eastAsia="zh-CN"/>
         </w:rPr>
       </w:pPr>
@@ -18509,7 +18568,7 @@
     <w:p>
       <w:pPr>
         <w:rPr>
-          <w:rFonts w:eastAsia="SimSun" w:hint="eastAsia"/>
+          <w:rFonts w:eastAsia="SimSun"/>
           <w:lang w:eastAsia="zh-CN"/>
         </w:rPr>
       </w:pPr>
@@ -18650,7 +18709,7 @@
     <w:p>
       <w:pPr>
         <w:rPr>
-          <w:rFonts w:eastAsia="SimSun" w:hint="eastAsia"/>
+          <w:rFonts w:eastAsia="SimSun"/>
           <w:lang w:eastAsia="zh-CN"/>
         </w:rPr>
       </w:pPr>
@@ -19054,7 +19113,7 @@
     <w:p>
       <w:pPr>
         <w:rPr>
-          <w:rFonts w:eastAsia="SimSun" w:hint="eastAsia"/>
+          <w:rFonts w:eastAsia="SimSun"/>
           <w:lang w:eastAsia="zh-CN"/>
         </w:rPr>
       </w:pPr>
@@ -19140,6 +19199,440 @@
       <w:pPr>
         <w:rPr>
           <w:rFonts w:eastAsia="SimSun" w:hint="eastAsia"/>
+          <w:lang w:eastAsia="zh-CN"/>
+        </w:rPr>
+      </w:pPr>
+    </w:p>
+    <w:p>
+      <w:pPr>
+        <w:rPr>
+          <w:rFonts w:eastAsia="SimSun" w:hint="eastAsia"/>
+          <w:lang w:eastAsia="zh-CN"/>
+        </w:rPr>
+      </w:pPr>
+    </w:p>
+    <w:p>
+      <w:pPr>
+        <w:rPr>
+          <w:rFonts w:eastAsia="SimSun"/>
+          <w:lang w:eastAsia="zh-CN"/>
+        </w:rPr>
+      </w:pPr>
+      <w:r>
+        <w:rPr>
+          <w:rFonts w:eastAsia="SimSun" w:hint="eastAsia"/>
+          <w:lang w:eastAsia="zh-CN"/>
+        </w:rPr>
+        <w:t>高技术配置（英语：</w:t>
+      </w:r>
+      <w:r>
+        <w:rPr>
+          <w:rFonts w:eastAsia="SimSun"/>
+          <w:lang w:eastAsia="zh-CN"/>
+        </w:rPr>
+        <w:t>Advanced Technology Attachment</w:t>
+      </w:r>
+      <w:r>
+        <w:rPr>
+          <w:rFonts w:eastAsia="SimSun" w:hint="eastAsia"/>
+          <w:lang w:eastAsia="zh-CN"/>
+        </w:rPr>
+        <w:t>，简称“</w:t>
+      </w:r>
+      <w:r>
+        <w:rPr>
+          <w:rFonts w:eastAsia="SimSun"/>
+          <w:lang w:eastAsia="zh-CN"/>
+        </w:rPr>
+        <w:t>ATA”</w:t>
+      </w:r>
+      <w:r>
+        <w:rPr>
+          <w:rFonts w:eastAsia="SimSun" w:hint="eastAsia"/>
+          <w:lang w:eastAsia="zh-CN"/>
+        </w:rPr>
+        <w:t>）与由集成驱动电子设备（英语：</w:t>
+      </w:r>
+      <w:r>
+        <w:rPr>
+          <w:rFonts w:eastAsia="SimSun"/>
+          <w:lang w:eastAsia="zh-CN"/>
+        </w:rPr>
+        <w:t>Integrated Drive Electronics</w:t>
+      </w:r>
+      <w:r>
+        <w:rPr>
+          <w:rFonts w:eastAsia="SimSun" w:hint="eastAsia"/>
+          <w:lang w:eastAsia="zh-CN"/>
+        </w:rPr>
+        <w:t>，简称</w:t>
+      </w:r>
+      <w:r>
+        <w:rPr>
+          <w:rFonts w:eastAsia="SimSun"/>
+          <w:lang w:eastAsia="zh-CN"/>
+        </w:rPr>
+        <w:t>IDE</w:t>
+      </w:r>
+      <w:r>
+        <w:rPr>
+          <w:rFonts w:eastAsia="SimSun" w:hint="eastAsia"/>
+          <w:lang w:eastAsia="zh-CN"/>
+        </w:rPr>
+        <w:t>）技术实现的磁盘驱动器关系最密切。</w:t>
+      </w:r>
+    </w:p>
+    <w:p>
+      <w:pPr>
+        <w:rPr>
+          <w:rFonts w:eastAsia="SimSun"/>
+          <w:lang w:eastAsia="zh-CN"/>
+        </w:rPr>
+      </w:pPr>
+      <w:r>
+        <w:rPr>
+          <w:rFonts w:eastAsia="SimSun"/>
+          <w:lang w:eastAsia="zh-CN"/>
+        </w:rPr>
+        <w:t>IDE</w:t>
+      </w:r>
+      <w:r>
+        <w:rPr>
+          <w:rFonts w:eastAsia="SimSun" w:hint="eastAsia"/>
+          <w:lang w:eastAsia="zh-CN"/>
+        </w:rPr>
+        <w:t>是一种计算机系统接口，主要用于硬盘和</w:t>
+      </w:r>
+      <w:r>
+        <w:rPr>
+          <w:rFonts w:eastAsia="SimSun"/>
+          <w:lang w:eastAsia="zh-CN"/>
+        </w:rPr>
+        <w:t>CD-ROM</w:t>
+      </w:r>
+      <w:r>
+        <w:rPr>
+          <w:rFonts w:eastAsia="SimSun" w:hint="eastAsia"/>
+          <w:lang w:eastAsia="zh-CN"/>
+        </w:rPr>
+        <w:t>，本意为“把控制器与盘体集成在一起的硬盘”。</w:t>
+      </w:r>
+    </w:p>
+    <w:p>
+      <w:pPr>
+        <w:rPr>
+          <w:rFonts w:eastAsia="SimSun"/>
+          <w:lang w:eastAsia="zh-CN"/>
+        </w:rPr>
+      </w:pPr>
+      <w:r>
+        <w:rPr>
+          <w:rFonts w:eastAsia="SimSun" w:hint="eastAsia"/>
+          <w:lang w:eastAsia="zh-CN"/>
+        </w:rPr>
+        <w:t>接口为</w:t>
+      </w:r>
+      <w:r>
+        <w:rPr>
+          <w:rFonts w:eastAsia="SimSun"/>
+          <w:lang w:eastAsia="zh-CN"/>
+        </w:rPr>
+        <w:t>SATA</w:t>
+      </w:r>
+      <w:r>
+        <w:rPr>
+          <w:rFonts w:eastAsia="SimSun" w:hint="eastAsia"/>
+          <w:lang w:eastAsia="zh-CN"/>
+        </w:rPr>
+        <w:t>接口。而在</w:t>
+      </w:r>
+      <w:r>
+        <w:rPr>
+          <w:rFonts w:eastAsia="SimSun"/>
+          <w:lang w:eastAsia="zh-CN"/>
+        </w:rPr>
+        <w:t>SATA</w:t>
+      </w:r>
+      <w:r>
+        <w:rPr>
+          <w:rFonts w:eastAsia="SimSun" w:hint="eastAsia"/>
+          <w:lang w:eastAsia="zh-CN"/>
+        </w:rPr>
+        <w:t>技术日益发展下，没有</w:t>
+      </w:r>
+      <w:r>
+        <w:rPr>
+          <w:rFonts w:eastAsia="SimSun"/>
+          <w:lang w:eastAsia="zh-CN"/>
+        </w:rPr>
+        <w:t>ATA</w:t>
+      </w:r>
+      <w:r>
+        <w:rPr>
+          <w:rFonts w:eastAsia="SimSun" w:hint="eastAsia"/>
+          <w:lang w:eastAsia="zh-CN"/>
+        </w:rPr>
+        <w:t>的主版已经出现，而且</w:t>
+      </w:r>
+      <w:r>
+        <w:rPr>
+          <w:rFonts w:eastAsia="SimSun"/>
+          <w:lang w:eastAsia="zh-CN"/>
+        </w:rPr>
+        <w:t>Intel</w:t>
+      </w:r>
+      <w:r>
+        <w:rPr>
+          <w:rFonts w:eastAsia="SimSun" w:hint="eastAsia"/>
+          <w:lang w:eastAsia="zh-CN"/>
+        </w:rPr>
+        <w:t>在新型的芯片组中已经不默认支持</w:t>
+      </w:r>
+      <w:r>
+        <w:rPr>
+          <w:rFonts w:eastAsia="SimSun"/>
+          <w:lang w:eastAsia="zh-CN"/>
+        </w:rPr>
+        <w:t>ATA</w:t>
+      </w:r>
+      <w:r>
+        <w:rPr>
+          <w:rFonts w:eastAsia="SimSun" w:hint="eastAsia"/>
+          <w:lang w:eastAsia="zh-CN"/>
+        </w:rPr>
+        <w:t>接口，主机版厂商需要另加芯片去对</w:t>
+      </w:r>
+      <w:r>
+        <w:rPr>
+          <w:rFonts w:eastAsia="SimSun"/>
+          <w:lang w:eastAsia="zh-CN"/>
+        </w:rPr>
+        <w:t>ATA</w:t>
+      </w:r>
+      <w:r>
+        <w:rPr>
+          <w:rFonts w:eastAsia="SimSun" w:hint="eastAsia"/>
+          <w:lang w:eastAsia="zh-CN"/>
+        </w:rPr>
+        <w:t>作出支持（通常是为了兼容旧有硬盘和光盘驱动器）。</w:t>
+      </w:r>
+    </w:p>
+    <w:p>
+      <w:pPr>
+        <w:rPr>
+          <w:rFonts w:eastAsia="SimSun"/>
+          <w:lang w:eastAsia="zh-CN"/>
+        </w:rPr>
+      </w:pPr>
+      <w:r>
+        <w:rPr>
+          <w:rFonts w:eastAsia="SimSun"/>
+          <w:lang w:eastAsia="zh-CN"/>
+        </w:rPr>
+        <w:t>SATA</w:t>
+      </w:r>
+      <w:r>
+        <w:rPr>
+          <w:rFonts w:eastAsia="SimSun" w:hint="eastAsia"/>
+          <w:lang w:eastAsia="zh-CN"/>
+        </w:rPr>
+        <w:t>（</w:t>
+      </w:r>
+      <w:r>
+        <w:rPr>
+          <w:rFonts w:eastAsia="SimSun"/>
+          <w:lang w:eastAsia="zh-CN"/>
+        </w:rPr>
+        <w:t>Serial ATA</w:t>
+      </w:r>
+      <w:r>
+        <w:rPr>
+          <w:rFonts w:eastAsia="SimSun" w:hint="eastAsia"/>
+          <w:lang w:eastAsia="zh-CN"/>
+        </w:rPr>
+        <w:t>）于</w:t>
+      </w:r>
+      <w:r>
+        <w:rPr>
+          <w:rFonts w:eastAsia="SimSun"/>
+          <w:lang w:eastAsia="zh-CN"/>
+        </w:rPr>
+        <w:t>2002</w:t>
+      </w:r>
+      <w:r>
+        <w:rPr>
+          <w:rFonts w:eastAsia="SimSun" w:hint="eastAsia"/>
+          <w:lang w:eastAsia="zh-CN"/>
+        </w:rPr>
+        <w:t>年推出后，原有的</w:t>
+      </w:r>
+      <w:r>
+        <w:rPr>
+          <w:rFonts w:eastAsia="SimSun"/>
+          <w:lang w:eastAsia="zh-CN"/>
+        </w:rPr>
+        <w:t>ATA</w:t>
+      </w:r>
+      <w:r>
+        <w:rPr>
+          <w:rFonts w:eastAsia="SimSun" w:hint="eastAsia"/>
+          <w:lang w:eastAsia="zh-CN"/>
+        </w:rPr>
+        <w:t>改名为</w:t>
+      </w:r>
+      <w:r>
+        <w:rPr>
+          <w:rFonts w:eastAsia="SimSun"/>
+          <w:lang w:eastAsia="zh-CN"/>
+        </w:rPr>
+        <w:t>PATA</w:t>
+      </w:r>
+      <w:r>
+        <w:rPr>
+          <w:rFonts w:eastAsia="SimSun" w:hint="eastAsia"/>
+          <w:lang w:eastAsia="zh-CN"/>
+        </w:rPr>
+        <w:t>（并行高技术配置，</w:t>
+      </w:r>
+      <w:r>
+        <w:rPr>
+          <w:rFonts w:eastAsia="SimSun"/>
+          <w:lang w:eastAsia="zh-CN"/>
+        </w:rPr>
+        <w:t>Parallel ATA</w:t>
+      </w:r>
+      <w:r>
+        <w:rPr>
+          <w:rFonts w:eastAsia="SimSun" w:hint="eastAsia"/>
+          <w:lang w:eastAsia="zh-CN"/>
+        </w:rPr>
+        <w:t>）。</w:t>
+      </w:r>
+      <w:r>
+        <w:rPr>
+          <w:rFonts w:eastAsia="SimSun"/>
+          <w:lang w:eastAsia="zh-CN"/>
+        </w:rPr>
+        <w:t>2013</w:t>
+      </w:r>
+      <w:r>
+        <w:rPr>
+          <w:rFonts w:eastAsia="SimSun" w:hint="eastAsia"/>
+          <w:lang w:eastAsia="zh-CN"/>
+        </w:rPr>
+        <w:t>年</w:t>
+      </w:r>
+      <w:r>
+        <w:rPr>
+          <w:rFonts w:eastAsia="SimSun"/>
+          <w:lang w:eastAsia="zh-CN"/>
+        </w:rPr>
+        <w:t>12</w:t>
+      </w:r>
+      <w:r>
+        <w:rPr>
+          <w:rFonts w:eastAsia="SimSun" w:hint="eastAsia"/>
+          <w:lang w:eastAsia="zh-CN"/>
+        </w:rPr>
+        <w:t>月</w:t>
+      </w:r>
+      <w:r>
+        <w:rPr>
+          <w:rFonts w:eastAsia="SimSun"/>
+          <w:lang w:eastAsia="zh-CN"/>
+        </w:rPr>
+        <w:t>29</w:t>
+      </w:r>
+      <w:r>
+        <w:rPr>
+          <w:rFonts w:eastAsia="SimSun" w:hint="eastAsia"/>
+          <w:lang w:eastAsia="zh-CN"/>
+        </w:rPr>
+        <w:t>日，西部数据正式停止</w:t>
+      </w:r>
+      <w:r>
+        <w:rPr>
+          <w:rFonts w:eastAsia="SimSun"/>
+          <w:lang w:eastAsia="zh-CN"/>
+        </w:rPr>
+        <w:t>PATA</w:t>
+      </w:r>
+      <w:r>
+        <w:rPr>
+          <w:rFonts w:eastAsia="SimSun" w:hint="eastAsia"/>
+          <w:lang w:eastAsia="zh-CN"/>
+        </w:rPr>
+        <w:t>硬盘供应，而希捷科技则已停售产多年，这意味着</w:t>
+      </w:r>
+      <w:r>
+        <w:rPr>
+          <w:rFonts w:eastAsia="SimSun"/>
+          <w:lang w:eastAsia="zh-CN"/>
+        </w:rPr>
+        <w:t>1986</w:t>
+      </w:r>
+      <w:r>
+        <w:rPr>
+          <w:rFonts w:eastAsia="SimSun" w:hint="eastAsia"/>
+          <w:lang w:eastAsia="zh-CN"/>
+        </w:rPr>
+        <w:t>年设计的</w:t>
+      </w:r>
+      <w:r>
+        <w:rPr>
+          <w:rFonts w:eastAsia="SimSun"/>
+          <w:lang w:eastAsia="zh-CN"/>
+        </w:rPr>
+        <w:t>PATA</w:t>
+      </w:r>
+      <w:r>
+        <w:rPr>
+          <w:rFonts w:eastAsia="SimSun" w:hint="eastAsia"/>
+          <w:lang w:eastAsia="zh-CN"/>
+        </w:rPr>
+        <w:t>接口在经历</w:t>
+      </w:r>
+      <w:r>
+        <w:rPr>
+          <w:rFonts w:eastAsia="SimSun"/>
+          <w:lang w:eastAsia="zh-CN"/>
+        </w:rPr>
+        <w:t>27</w:t>
+      </w:r>
+      <w:r>
+        <w:rPr>
+          <w:rFonts w:eastAsia="SimSun" w:hint="eastAsia"/>
+          <w:lang w:eastAsia="zh-CN"/>
+        </w:rPr>
+        <w:t>年后正式退出历史舞台。</w:t>
+      </w:r>
+    </w:p>
+    <w:p>
+      <w:pPr>
+        <w:rPr>
+          <w:rFonts w:eastAsia="SimSun" w:hint="eastAsia"/>
+          <w:lang w:eastAsia="zh-CN"/>
+        </w:rPr>
+      </w:pPr>
+      <w:r>
+        <w:rPr>
+          <w:rFonts w:eastAsia="SimSun"/>
+          <w:lang w:eastAsia="zh-CN"/>
+        </w:rPr>
+        <w:t>IDE</w:t>
+      </w:r>
+      <w:r>
+        <w:rPr>
+          <w:rFonts w:eastAsia="SimSun" w:hint="eastAsia"/>
+          <w:lang w:eastAsia="zh-CN"/>
+        </w:rPr>
+        <w:t>硬盘参数的约束</w:t>
+      </w:r>
+    </w:p>
+    <w:p>
+      <w:pPr>
+        <w:rPr>
+          <w:rFonts w:eastAsia="SimSun"/>
           <w:lang w:eastAsia="zh-CN"/>
         </w:rPr>
       </w:pPr>
